--- a/研究报告/数据科学基础研究报告.docx
+++ b/研究报告/数据科学基础研究报告.docx
@@ -395,6 +395,7 @@
                 <w:szCs w:val="24"/>
               </w:rPr>
             </w:pPr>
+            <w:proofErr w:type="gramStart"/>
             <w:r>
               <w:rPr>
                 <w:rFonts w:ascii="宋体" w:eastAsia="宋体" w:hAnsi="宋体" w:hint="eastAsia"/>
@@ -403,6 +404,7 @@
               </w:rPr>
               <w:t>陈子合</w:t>
             </w:r>
+            <w:proofErr w:type="gramEnd"/>
           </w:p>
         </w:tc>
         <w:tc>
@@ -511,7 +513,7 @@
         <w:spacing w:line="360" w:lineRule="auto"/>
         <w:ind w:firstLineChars="0"/>
         <w:rPr>
-          <w:rFonts w:ascii="宋体" w:eastAsia="宋体" w:hAnsi="宋体"/>
+          <w:rFonts w:ascii="宋体" w:eastAsia="宋体" w:hAnsi="宋体" w:hint="eastAsia"/>
           <w:sz w:val="28"/>
           <w:szCs w:val="28"/>
         </w:rPr>
@@ -523,6 +525,40 @@
           <w:szCs w:val="28"/>
         </w:rPr>
         <w:t>研究问题</w:t>
+      </w:r>
+    </w:p>
+    <w:p>
+      <w:pPr>
+        <w:spacing w:line="360" w:lineRule="auto"/>
+        <w:rPr>
+          <w:rFonts w:ascii="宋体" w:eastAsia="宋体" w:hAnsi="宋体" w:hint="eastAsia"/>
+          <w:sz w:val="24"/>
+          <w:szCs w:val="24"/>
+        </w:rPr>
+      </w:pPr>
+      <w:r>
+        <w:rPr>
+          <w:rFonts w:ascii="宋体" w:eastAsia="宋体" w:hAnsi="宋体" w:hint="eastAsia"/>
+          <w:sz w:val="24"/>
+          <w:szCs w:val="24"/>
+        </w:rPr>
+        <w:t>1</w:t>
+      </w:r>
+      <w:r>
+        <w:rPr>
+          <w:rFonts w:ascii="宋体" w:eastAsia="宋体" w:hAnsi="宋体"/>
+          <w:sz w:val="24"/>
+          <w:szCs w:val="24"/>
+        </w:rPr>
+        <w:t xml:space="preserve">. </w:t>
+      </w:r>
+      <w:r>
+        <w:rPr>
+          <w:rFonts w:ascii="宋体" w:eastAsia="宋体" w:hAnsi="宋体" w:hint="eastAsia"/>
+          <w:sz w:val="24"/>
+          <w:szCs w:val="24"/>
+        </w:rPr>
+        <w:t>问题简述。</w:t>
       </w:r>
     </w:p>
     <w:p>
@@ -551,6 +587,397 @@
           <w:szCs w:val="24"/>
         </w:rPr>
         <w:t>。</w:t>
+      </w:r>
+    </w:p>
+    <w:p>
+      <w:pPr>
+        <w:spacing w:line="360" w:lineRule="auto"/>
+        <w:rPr>
+          <w:rFonts w:ascii="宋体" w:eastAsia="宋体" w:hAnsi="宋体"/>
+          <w:sz w:val="24"/>
+          <w:szCs w:val="24"/>
+        </w:rPr>
+      </w:pPr>
+      <w:r>
+        <w:rPr>
+          <w:rFonts w:ascii="宋体" w:eastAsia="宋体" w:hAnsi="宋体" w:hint="eastAsia"/>
+          <w:sz w:val="24"/>
+          <w:szCs w:val="24"/>
+        </w:rPr>
+        <w:t>2.</w:t>
+      </w:r>
+      <w:r>
+        <w:rPr>
+          <w:rFonts w:ascii="宋体" w:eastAsia="宋体" w:hAnsi="宋体"/>
+          <w:sz w:val="24"/>
+          <w:szCs w:val="24"/>
+        </w:rPr>
+        <w:t xml:space="preserve"> </w:t>
+      </w:r>
+      <w:r>
+        <w:rPr>
+          <w:rFonts w:ascii="宋体" w:eastAsia="宋体" w:hAnsi="宋体" w:hint="eastAsia"/>
+          <w:sz w:val="24"/>
+          <w:szCs w:val="24"/>
+        </w:rPr>
+        <w:t>应用场景。</w:t>
+      </w:r>
+    </w:p>
+    <w:p>
+      <w:pPr>
+        <w:spacing w:line="360" w:lineRule="auto"/>
+        <w:rPr>
+          <w:rFonts w:ascii="宋体" w:eastAsia="宋体" w:hAnsi="宋体"/>
+          <w:sz w:val="24"/>
+          <w:szCs w:val="24"/>
+        </w:rPr>
+      </w:pPr>
+      <w:r>
+        <w:rPr>
+          <w:rFonts w:ascii="宋体" w:eastAsia="宋体" w:hAnsi="宋体"/>
+          <w:sz w:val="24"/>
+          <w:szCs w:val="24"/>
+        </w:rPr>
+        <w:tab/>
+      </w:r>
+      <w:r>
+        <w:rPr>
+          <w:rFonts w:ascii="宋体" w:eastAsia="宋体" w:hAnsi="宋体" w:hint="eastAsia"/>
+          <w:sz w:val="24"/>
+          <w:szCs w:val="24"/>
+        </w:rPr>
+        <w:t>对于学生而言，同学们</w:t>
+      </w:r>
+      <w:proofErr w:type="gramStart"/>
+      <w:r>
+        <w:rPr>
+          <w:rFonts w:ascii="宋体" w:eastAsia="宋体" w:hAnsi="宋体" w:hint="eastAsia"/>
+          <w:sz w:val="24"/>
+          <w:szCs w:val="24"/>
+        </w:rPr>
+        <w:t>在慕码平台</w:t>
+      </w:r>
+      <w:proofErr w:type="gramEnd"/>
+      <w:r>
+        <w:rPr>
+          <w:rFonts w:ascii="宋体" w:eastAsia="宋体" w:hAnsi="宋体" w:hint="eastAsia"/>
+          <w:sz w:val="24"/>
+          <w:szCs w:val="24"/>
+        </w:rPr>
+        <w:t>进行Python编程练习时，常常会有希望从易到</w:t>
+      </w:r>
+      <w:proofErr w:type="gramStart"/>
+      <w:r>
+        <w:rPr>
+          <w:rFonts w:ascii="宋体" w:eastAsia="宋体" w:hAnsi="宋体" w:hint="eastAsia"/>
+          <w:sz w:val="24"/>
+          <w:szCs w:val="24"/>
+        </w:rPr>
+        <w:t>难刷题的</w:t>
+      </w:r>
+      <w:proofErr w:type="gramEnd"/>
+      <w:r>
+        <w:rPr>
+          <w:rFonts w:ascii="宋体" w:eastAsia="宋体" w:hAnsi="宋体" w:hint="eastAsia"/>
+          <w:sz w:val="24"/>
+          <w:szCs w:val="24"/>
+        </w:rPr>
+        <w:t>需求，让同学能在自己喜欢</w:t>
+      </w:r>
+      <w:proofErr w:type="gramStart"/>
+      <w:r>
+        <w:rPr>
+          <w:rFonts w:ascii="宋体" w:eastAsia="宋体" w:hAnsi="宋体" w:hint="eastAsia"/>
+          <w:sz w:val="24"/>
+          <w:szCs w:val="24"/>
+        </w:rPr>
+        <w:t>的刷题节奏</w:t>
+      </w:r>
+      <w:proofErr w:type="gramEnd"/>
+      <w:r>
+        <w:rPr>
+          <w:rFonts w:ascii="宋体" w:eastAsia="宋体" w:hAnsi="宋体" w:hint="eastAsia"/>
+          <w:sz w:val="24"/>
+          <w:szCs w:val="24"/>
+        </w:rPr>
+        <w:t>中进行编程练习，提高</w:t>
+      </w:r>
+      <w:r>
+        <w:rPr>
+          <w:rFonts w:ascii="宋体" w:eastAsia="宋体" w:hAnsi="宋体" w:hint="eastAsia"/>
+          <w:sz w:val="24"/>
+          <w:szCs w:val="24"/>
+        </w:rPr>
+        <w:t>编程练习效率。并且，对于不同能力水平的同学来说，有着不一样的编程练习的需求。对于能力较差的同学，希望先挑简单的题目来上手，</w:t>
+      </w:r>
+      <w:proofErr w:type="gramStart"/>
+      <w:r>
+        <w:rPr>
+          <w:rFonts w:ascii="宋体" w:eastAsia="宋体" w:hAnsi="宋体" w:hint="eastAsia"/>
+          <w:sz w:val="24"/>
+          <w:szCs w:val="24"/>
+        </w:rPr>
+        <w:t>待能力</w:t>
+      </w:r>
+      <w:proofErr w:type="gramEnd"/>
+      <w:r>
+        <w:rPr>
+          <w:rFonts w:ascii="宋体" w:eastAsia="宋体" w:hAnsi="宋体" w:hint="eastAsia"/>
+          <w:sz w:val="24"/>
+          <w:szCs w:val="24"/>
+        </w:rPr>
+        <w:t>提升后，再去挑战更难的题目，对于能力较强的同学，</w:t>
+      </w:r>
+      <w:proofErr w:type="gramStart"/>
+      <w:r>
+        <w:rPr>
+          <w:rFonts w:ascii="宋体" w:eastAsia="宋体" w:hAnsi="宋体" w:hint="eastAsia"/>
+          <w:sz w:val="24"/>
+          <w:szCs w:val="24"/>
+        </w:rPr>
+        <w:t>刷简单</w:t>
+      </w:r>
+      <w:proofErr w:type="gramEnd"/>
+      <w:r>
+        <w:rPr>
+          <w:rFonts w:ascii="宋体" w:eastAsia="宋体" w:hAnsi="宋体" w:hint="eastAsia"/>
+          <w:sz w:val="24"/>
+          <w:szCs w:val="24"/>
+        </w:rPr>
+        <w:t>的题目没有挑战性，对于自身的编程能力提升并没有太大的作用，他们往往喜欢挑较难的题目来进行编程练习，在研究复杂算法中提升自己。</w:t>
+      </w:r>
+    </w:p>
+    <w:p>
+      <w:pPr>
+        <w:spacing w:line="360" w:lineRule="auto"/>
+        <w:rPr>
+          <w:rFonts w:ascii="宋体" w:eastAsia="宋体" w:hAnsi="宋体" w:hint="eastAsia"/>
+          <w:sz w:val="24"/>
+          <w:szCs w:val="24"/>
+        </w:rPr>
+      </w:pPr>
+      <w:r>
+        <w:rPr>
+          <w:rFonts w:ascii="宋体" w:eastAsia="宋体" w:hAnsi="宋体"/>
+          <w:sz w:val="24"/>
+          <w:szCs w:val="24"/>
+        </w:rPr>
+        <w:tab/>
+      </w:r>
+      <w:r>
+        <w:rPr>
+          <w:rFonts w:ascii="宋体" w:eastAsia="宋体" w:hAnsi="宋体" w:hint="eastAsia"/>
+          <w:sz w:val="24"/>
+          <w:szCs w:val="24"/>
+        </w:rPr>
+        <w:t>对于老师而言，在布置作业时，老师可能希望根据各个学生的编程能力情况，给他们定制编程练习计划，如给低年级的同学布置难度较低的题目，给高年级的同学布置难度较高的题目。在</w:t>
+      </w:r>
+      <w:proofErr w:type="gramStart"/>
+      <w:r>
+        <w:rPr>
+          <w:rFonts w:ascii="宋体" w:eastAsia="宋体" w:hAnsi="宋体" w:hint="eastAsia"/>
+          <w:sz w:val="24"/>
+          <w:szCs w:val="24"/>
+        </w:rPr>
+        <w:t>设计机试题</w:t>
+      </w:r>
+      <w:proofErr w:type="gramEnd"/>
+      <w:r>
+        <w:rPr>
+          <w:rFonts w:ascii="宋体" w:eastAsia="宋体" w:hAnsi="宋体" w:hint="eastAsia"/>
+          <w:sz w:val="24"/>
+          <w:szCs w:val="24"/>
+        </w:rPr>
+        <w:t>目时，老师可能</w:t>
+      </w:r>
+      <w:proofErr w:type="gramStart"/>
+      <w:r>
+        <w:rPr>
+          <w:rFonts w:ascii="宋体" w:eastAsia="宋体" w:hAnsi="宋体" w:hint="eastAsia"/>
+          <w:sz w:val="24"/>
+          <w:szCs w:val="24"/>
+        </w:rPr>
+        <w:t>希望慕码平台</w:t>
+      </w:r>
+      <w:proofErr w:type="gramEnd"/>
+      <w:r>
+        <w:rPr>
+          <w:rFonts w:ascii="宋体" w:eastAsia="宋体" w:hAnsi="宋体" w:hint="eastAsia"/>
+          <w:sz w:val="24"/>
+          <w:szCs w:val="24"/>
+        </w:rPr>
+        <w:t>能自动推荐各种难度等级的题目给老师进行参考，而不需要老师每道题都看一遍，从而减轻工作量。</w:t>
+      </w:r>
+    </w:p>
+    <w:p>
+      <w:pPr>
+        <w:spacing w:line="360" w:lineRule="auto"/>
+        <w:rPr>
+          <w:rFonts w:ascii="宋体" w:eastAsia="宋体" w:hAnsi="宋体"/>
+          <w:sz w:val="24"/>
+          <w:szCs w:val="24"/>
+        </w:rPr>
+      </w:pPr>
+      <w:r>
+        <w:rPr>
+          <w:rFonts w:ascii="宋体" w:eastAsia="宋体" w:hAnsi="宋体"/>
+          <w:sz w:val="24"/>
+          <w:szCs w:val="24"/>
+        </w:rPr>
+        <w:tab/>
+      </w:r>
+      <w:proofErr w:type="gramStart"/>
+      <w:r>
+        <w:rPr>
+          <w:rFonts w:ascii="宋体" w:eastAsia="宋体" w:hAnsi="宋体" w:hint="eastAsia"/>
+          <w:sz w:val="24"/>
+          <w:szCs w:val="24"/>
+        </w:rPr>
+        <w:t>对于慕码平台</w:t>
+      </w:r>
+      <w:proofErr w:type="gramEnd"/>
+      <w:r>
+        <w:rPr>
+          <w:rFonts w:ascii="宋体" w:eastAsia="宋体" w:hAnsi="宋体" w:hint="eastAsia"/>
+          <w:sz w:val="24"/>
+          <w:szCs w:val="24"/>
+        </w:rPr>
+        <w:t>而言，</w:t>
+      </w:r>
+      <w:proofErr w:type="gramStart"/>
+      <w:r>
+        <w:rPr>
+          <w:rFonts w:ascii="宋体" w:eastAsia="宋体" w:hAnsi="宋体" w:hint="eastAsia"/>
+          <w:sz w:val="24"/>
+          <w:szCs w:val="24"/>
+        </w:rPr>
+        <w:t>在慕码平台</w:t>
+      </w:r>
+      <w:proofErr w:type="gramEnd"/>
+      <w:r>
+        <w:rPr>
+          <w:rFonts w:ascii="宋体" w:eastAsia="宋体" w:hAnsi="宋体" w:hint="eastAsia"/>
+          <w:sz w:val="24"/>
+          <w:szCs w:val="24"/>
+        </w:rPr>
+        <w:t>的习题集</w:t>
+      </w:r>
+      <w:r>
+        <w:rPr>
+          <w:rFonts w:ascii="宋体" w:eastAsia="宋体" w:hAnsi="宋体" w:hint="eastAsia"/>
+          <w:sz w:val="24"/>
+          <w:szCs w:val="24"/>
+        </w:rPr>
+        <w:t>里，题目没有打上难度标签，而对于一个</w:t>
+      </w:r>
+      <w:r>
+        <w:rPr>
+          <w:rFonts w:ascii="宋体" w:eastAsia="宋体" w:hAnsi="宋体" w:hint="eastAsia"/>
+          <w:sz w:val="24"/>
+          <w:szCs w:val="24"/>
+        </w:rPr>
+        <w:t>成熟的</w:t>
+      </w:r>
+      <w:r>
+        <w:rPr>
+          <w:rFonts w:ascii="宋体" w:eastAsia="宋体" w:hAnsi="宋体" w:hint="eastAsia"/>
+          <w:sz w:val="24"/>
+          <w:szCs w:val="24"/>
+        </w:rPr>
+        <w:t>编程O</w:t>
+      </w:r>
+      <w:r>
+        <w:rPr>
+          <w:rFonts w:ascii="宋体" w:eastAsia="宋体" w:hAnsi="宋体"/>
+          <w:sz w:val="24"/>
+          <w:szCs w:val="24"/>
+        </w:rPr>
+        <w:t>J</w:t>
+      </w:r>
+      <w:r>
+        <w:rPr>
+          <w:rFonts w:ascii="宋体" w:eastAsia="宋体" w:hAnsi="宋体" w:hint="eastAsia"/>
+          <w:sz w:val="24"/>
+          <w:szCs w:val="24"/>
+        </w:rPr>
+        <w:t>平台来说，给题目打难度标签是十分普遍的</w:t>
+      </w:r>
+      <w:r>
+        <w:rPr>
+          <w:rFonts w:ascii="宋体" w:eastAsia="宋体" w:hAnsi="宋体" w:hint="eastAsia"/>
+          <w:sz w:val="24"/>
+          <w:szCs w:val="24"/>
+        </w:rPr>
+        <w:t>，也是十分必要的</w:t>
+      </w:r>
+      <w:r>
+        <w:rPr>
+          <w:rFonts w:ascii="宋体" w:eastAsia="宋体" w:hAnsi="宋体" w:hint="eastAsia"/>
+          <w:sz w:val="24"/>
+          <w:szCs w:val="24"/>
+        </w:rPr>
+        <w:t>。</w:t>
+      </w:r>
+    </w:p>
+    <w:p>
+      <w:pPr>
+        <w:spacing w:line="360" w:lineRule="auto"/>
+        <w:rPr>
+          <w:rFonts w:ascii="宋体" w:eastAsia="宋体" w:hAnsi="宋体" w:hint="eastAsia"/>
+          <w:sz w:val="24"/>
+          <w:szCs w:val="24"/>
+        </w:rPr>
+      </w:pPr>
+      <w:r>
+        <w:rPr>
+          <w:rFonts w:ascii="宋体" w:eastAsia="宋体" w:hAnsi="宋体"/>
+          <w:sz w:val="24"/>
+          <w:szCs w:val="24"/>
+        </w:rPr>
+        <w:lastRenderedPageBreak/>
+        <w:tab/>
+      </w:r>
+      <w:r>
+        <w:rPr>
+          <w:rFonts w:ascii="宋体" w:eastAsia="宋体" w:hAnsi="宋体" w:hint="eastAsia"/>
+          <w:sz w:val="24"/>
+          <w:szCs w:val="24"/>
+        </w:rPr>
+        <w:t>综合上述场景，本研究通过获取助教给出的关于Python编程的源数据，以与题目难度相关的各种指标数据为基础，结合许多学者的研究成果，对P</w:t>
+      </w:r>
+      <w:r>
+        <w:rPr>
+          <w:rFonts w:ascii="宋体" w:eastAsia="宋体" w:hAnsi="宋体"/>
+          <w:sz w:val="24"/>
+          <w:szCs w:val="24"/>
+        </w:rPr>
+        <w:t>ython</w:t>
+      </w:r>
+      <w:r>
+        <w:rPr>
+          <w:rFonts w:ascii="宋体" w:eastAsia="宋体" w:hAnsi="宋体" w:hint="eastAsia"/>
+          <w:sz w:val="24"/>
+          <w:szCs w:val="24"/>
+        </w:rPr>
+        <w:t>编程习题进行难度评价，给出难度等级。本研究的结果</w:t>
+      </w:r>
+      <w:proofErr w:type="gramStart"/>
+      <w:r>
+        <w:rPr>
+          <w:rFonts w:ascii="宋体" w:eastAsia="宋体" w:hAnsi="宋体" w:hint="eastAsia"/>
+          <w:sz w:val="24"/>
+          <w:szCs w:val="24"/>
+        </w:rPr>
+        <w:t>对慕码平台</w:t>
+      </w:r>
+      <w:proofErr w:type="gramEnd"/>
+      <w:r>
+        <w:rPr>
+          <w:rFonts w:ascii="宋体" w:eastAsia="宋体" w:hAnsi="宋体" w:hint="eastAsia"/>
+          <w:sz w:val="24"/>
+          <w:szCs w:val="24"/>
+        </w:rPr>
+        <w:t>的题目难度评价有一定的积极作用。</w:t>
       </w:r>
     </w:p>
     <w:p>
@@ -678,7 +1105,25 @@
           <w:sz w:val="24"/>
           <w:szCs w:val="24"/>
         </w:rPr>
-        <w:t>文件；第二部分对上一部分得出的数据进行标准化处理，利用熵权法得出各个数据对于最终结果的影响权重；第三部分对数据进行聚类处理，得出五种不同难度的分类。</w:t>
+        <w:t>文件；第二部分对上一部分得出的数据进行标准化处理，</w:t>
+      </w:r>
+      <w:proofErr w:type="gramStart"/>
+      <w:r>
+        <w:rPr>
+          <w:rFonts w:ascii="宋体" w:eastAsia="宋体" w:hAnsi="宋体" w:hint="eastAsia"/>
+          <w:sz w:val="24"/>
+          <w:szCs w:val="24"/>
+        </w:rPr>
+        <w:t>利用熵权法</w:t>
+      </w:r>
+      <w:proofErr w:type="gramEnd"/>
+      <w:r>
+        <w:rPr>
+          <w:rFonts w:ascii="宋体" w:eastAsia="宋体" w:hAnsi="宋体" w:hint="eastAsia"/>
+          <w:sz w:val="24"/>
+          <w:szCs w:val="24"/>
+        </w:rPr>
+        <w:t>得出各个数据对于最终结果的影响权重；第三部分对数据进行聚类处理，得出五种不同难度的分类。</w:t>
       </w:r>
     </w:p>
     <w:p>
@@ -726,7 +1171,55 @@
           <w:sz w:val="24"/>
           <w:szCs w:val="24"/>
         </w:rPr>
-        <w:t>对于原始数据，求出每道题目最终得分，提交代码长度以及p</w:t>
+        <w:t>对于原始数据，求出每道题目</w:t>
+      </w:r>
+      <w:r>
+        <w:rPr>
+          <w:rFonts w:ascii="宋体" w:eastAsia="宋体" w:hAnsi="宋体" w:hint="eastAsia"/>
+          <w:sz w:val="24"/>
+          <w:szCs w:val="24"/>
+        </w:rPr>
+        <w:t>平均</w:t>
+      </w:r>
+      <w:r>
+        <w:rPr>
+          <w:rFonts w:ascii="宋体" w:eastAsia="宋体" w:hAnsi="宋体" w:hint="eastAsia"/>
+          <w:sz w:val="24"/>
+          <w:szCs w:val="24"/>
+        </w:rPr>
+        <w:t>最终得分，</w:t>
+      </w:r>
+      <w:r>
+        <w:rPr>
+          <w:rFonts w:ascii="宋体" w:eastAsia="宋体" w:hAnsi="宋体" w:hint="eastAsia"/>
+          <w:sz w:val="24"/>
+          <w:szCs w:val="24"/>
+        </w:rPr>
+        <w:t>平均</w:t>
+      </w:r>
+      <w:r>
+        <w:rPr>
+          <w:rFonts w:ascii="宋体" w:eastAsia="宋体" w:hAnsi="宋体" w:hint="eastAsia"/>
+          <w:sz w:val="24"/>
+          <w:szCs w:val="24"/>
+        </w:rPr>
+        <w:t>提交代码</w:t>
+      </w:r>
+      <w:r>
+        <w:rPr>
+          <w:rFonts w:ascii="宋体" w:eastAsia="宋体" w:hAnsi="宋体" w:hint="eastAsia"/>
+          <w:sz w:val="24"/>
+          <w:szCs w:val="24"/>
+        </w:rPr>
+        <w:t>行数</w:t>
+      </w:r>
+      <w:r>
+        <w:rPr>
+          <w:rFonts w:ascii="宋体" w:eastAsia="宋体" w:hAnsi="宋体" w:hint="eastAsia"/>
+          <w:sz w:val="24"/>
+          <w:szCs w:val="24"/>
+        </w:rPr>
+        <w:t>以及p</w:t>
       </w:r>
       <w:r>
         <w:rPr>
@@ -742,7 +1235,7 @@
           <w:sz w:val="24"/>
           <w:szCs w:val="24"/>
         </w:rPr>
-        <w:t>代码占比的算术平均值。</w:t>
+        <w:t>代码占比。</w:t>
       </w:r>
     </w:p>
     <w:p>
@@ -766,24 +1259,1343 @@
           <w:sz w:val="24"/>
           <w:szCs w:val="24"/>
         </w:rPr>
-        <w:t>对于求出来三种均值，对数据进行标准化处理，以消除数据范围大小不同所带来的结果偏差</w:t>
-      </w:r>
-      <w:r>
-        <w:rPr>
-          <w:rFonts w:ascii="宋体" w:eastAsia="宋体" w:hAnsi="宋体" w:hint="eastAsia"/>
-          <w:sz w:val="24"/>
-          <w:szCs w:val="24"/>
-        </w:rPr>
-        <w:t xml:space="preserve"> //</w:t>
-      </w:r>
-      <w:r>
-        <w:rPr>
-          <w:rFonts w:ascii="宋体" w:eastAsia="宋体" w:hAnsi="宋体"/>
-          <w:color w:val="FF0000"/>
-          <w:sz w:val="24"/>
-          <w:szCs w:val="24"/>
-        </w:rPr>
-        <w:t>TODO</w:t>
+        <w:t>对于求出来三种</w:t>
+      </w:r>
+      <w:r>
+        <w:rPr>
+          <w:rFonts w:ascii="宋体" w:eastAsia="宋体" w:hAnsi="宋体" w:hint="eastAsia"/>
+          <w:sz w:val="24"/>
+          <w:szCs w:val="24"/>
+        </w:rPr>
+        <w:t>数据</w:t>
+      </w:r>
+      <w:r>
+        <w:rPr>
+          <w:rFonts w:ascii="宋体" w:eastAsia="宋体" w:hAnsi="宋体" w:hint="eastAsia"/>
+          <w:sz w:val="24"/>
+          <w:szCs w:val="24"/>
+        </w:rPr>
+        <w:t>，对数据进行标准化处理，以消除数据范围大小不同所带来的结果偏差</w:t>
+      </w:r>
+      <w:r>
+        <w:rPr>
+          <w:rFonts w:ascii="宋体" w:eastAsia="宋体" w:hAnsi="宋体" w:hint="eastAsia"/>
+          <w:sz w:val="24"/>
+          <w:szCs w:val="24"/>
+        </w:rPr>
+        <w:t>。</w:t>
+      </w:r>
+    </w:p>
+    <w:p>
+      <w:pPr>
+        <w:pStyle w:val="a3"/>
+        <w:spacing w:line="360" w:lineRule="auto"/>
+        <w:ind w:left="360" w:firstLine="480"/>
+        <w:rPr>
+          <w:rFonts w:ascii="宋体" w:eastAsia="宋体" w:hAnsi="宋体"/>
+          <w:color w:val="000000" w:themeColor="text1"/>
+          <w:sz w:val="24"/>
+          <w:szCs w:val="24"/>
+        </w:rPr>
+      </w:pPr>
+      <w:r>
+        <w:rPr>
+          <w:rFonts w:ascii="宋体" w:eastAsia="宋体" w:hAnsi="宋体" w:hint="eastAsia"/>
+          <w:color w:val="000000" w:themeColor="text1"/>
+          <w:sz w:val="24"/>
+          <w:szCs w:val="24"/>
+        </w:rPr>
+        <w:t>由于每道题目的平均最终得分、平均提交代码行数以及Python代码占比的度量单位以及数量级的差别，存在不可共度性。所以，我们需要对三种数据进行数据标准化处理，以消除原始指标数据的差异带来的影响。</w:t>
+      </w:r>
+    </w:p>
+    <w:p>
+      <w:pPr>
+        <w:pStyle w:val="a3"/>
+        <w:spacing w:line="360" w:lineRule="auto"/>
+        <w:ind w:left="360" w:firstLine="480"/>
+        <w:rPr>
+          <w:rFonts w:ascii="宋体" w:eastAsia="宋体" w:hAnsi="宋体"/>
+          <w:color w:val="000000" w:themeColor="text1"/>
+          <w:sz w:val="24"/>
+          <w:szCs w:val="24"/>
+        </w:rPr>
+      </w:pPr>
+      <w:r>
+        <w:rPr>
+          <w:rFonts w:ascii="宋体" w:eastAsia="宋体" w:hAnsi="宋体" w:hint="eastAsia"/>
+          <w:color w:val="000000" w:themeColor="text1"/>
+          <w:sz w:val="24"/>
+          <w:szCs w:val="24"/>
+        </w:rPr>
+        <w:t>本次研究采用极差法的方法对三个指标（平均最终得分、平均提交代码行数、Python代码占比）进行无</w:t>
+      </w:r>
+      <w:proofErr w:type="gramStart"/>
+      <w:r>
+        <w:rPr>
+          <w:rFonts w:ascii="宋体" w:eastAsia="宋体" w:hAnsi="宋体" w:hint="eastAsia"/>
+          <w:color w:val="000000" w:themeColor="text1"/>
+          <w:sz w:val="24"/>
+          <w:szCs w:val="24"/>
+        </w:rPr>
+        <w:t>量纲化</w:t>
+      </w:r>
+      <w:proofErr w:type="gramEnd"/>
+      <w:r>
+        <w:rPr>
+          <w:rFonts w:ascii="宋体" w:eastAsia="宋体" w:hAnsi="宋体" w:hint="eastAsia"/>
+          <w:color w:val="000000" w:themeColor="text1"/>
+          <w:sz w:val="24"/>
+          <w:szCs w:val="24"/>
+        </w:rPr>
+        <w:t>处理。三个指标中，平均最终得分以及P</w:t>
+      </w:r>
+      <w:r>
+        <w:rPr>
+          <w:rFonts w:ascii="宋体" w:eastAsia="宋体" w:hAnsi="宋体"/>
+          <w:color w:val="000000" w:themeColor="text1"/>
+          <w:sz w:val="24"/>
+          <w:szCs w:val="24"/>
+        </w:rPr>
+        <w:t>ython</w:t>
+      </w:r>
+      <w:r>
+        <w:rPr>
+          <w:rFonts w:ascii="宋体" w:eastAsia="宋体" w:hAnsi="宋体" w:hint="eastAsia"/>
+          <w:color w:val="000000" w:themeColor="text1"/>
+          <w:sz w:val="24"/>
+          <w:szCs w:val="24"/>
+        </w:rPr>
+        <w:t>代码占比是负向指标，即平均最终得分及P</w:t>
+      </w:r>
+      <w:r>
+        <w:rPr>
+          <w:rFonts w:ascii="宋体" w:eastAsia="宋体" w:hAnsi="宋体"/>
+          <w:color w:val="000000" w:themeColor="text1"/>
+          <w:sz w:val="24"/>
+          <w:szCs w:val="24"/>
+        </w:rPr>
+        <w:t>ython</w:t>
+      </w:r>
+      <w:r>
+        <w:rPr>
+          <w:rFonts w:ascii="宋体" w:eastAsia="宋体" w:hAnsi="宋体" w:hint="eastAsia"/>
+          <w:color w:val="000000" w:themeColor="text1"/>
+          <w:sz w:val="24"/>
+          <w:szCs w:val="24"/>
+        </w:rPr>
+        <w:t>代码占比越大，则该题的题目难度越低，题目难度</w:t>
+      </w:r>
+      <w:proofErr w:type="gramStart"/>
+      <w:r>
+        <w:rPr>
+          <w:rFonts w:ascii="宋体" w:eastAsia="宋体" w:hAnsi="宋体" w:hint="eastAsia"/>
+          <w:color w:val="000000" w:themeColor="text1"/>
+          <w:sz w:val="24"/>
+          <w:szCs w:val="24"/>
+        </w:rPr>
+        <w:t>度</w:t>
+      </w:r>
+      <w:proofErr w:type="gramEnd"/>
+      <w:r>
+        <w:rPr>
+          <w:rFonts w:ascii="宋体" w:eastAsia="宋体" w:hAnsi="宋体" w:hint="eastAsia"/>
+          <w:color w:val="000000" w:themeColor="text1"/>
+          <w:sz w:val="24"/>
+          <w:szCs w:val="24"/>
+        </w:rPr>
+        <w:t>量值越小。而平均提交代码行数是正向指标，即平均提交代码行数越大，则该题目难度越大，题目难度</w:t>
+      </w:r>
+      <w:proofErr w:type="gramStart"/>
+      <w:r>
+        <w:rPr>
+          <w:rFonts w:ascii="宋体" w:eastAsia="宋体" w:hAnsi="宋体" w:hint="eastAsia"/>
+          <w:color w:val="000000" w:themeColor="text1"/>
+          <w:sz w:val="24"/>
+          <w:szCs w:val="24"/>
+        </w:rPr>
+        <w:t>度</w:t>
+      </w:r>
+      <w:proofErr w:type="gramEnd"/>
+      <w:r>
+        <w:rPr>
+          <w:rFonts w:ascii="宋体" w:eastAsia="宋体" w:hAnsi="宋体" w:hint="eastAsia"/>
+          <w:color w:val="000000" w:themeColor="text1"/>
+          <w:sz w:val="24"/>
+          <w:szCs w:val="24"/>
+        </w:rPr>
+        <w:t>量值越大。</w:t>
+      </w:r>
+    </w:p>
+    <w:p>
+      <w:pPr>
+        <w:pStyle w:val="a3"/>
+        <w:spacing w:line="360" w:lineRule="auto"/>
+        <w:ind w:left="360" w:firstLine="480"/>
+        <w:rPr>
+          <w:rFonts w:ascii="宋体" w:eastAsia="宋体" w:hAnsi="宋体" w:hint="eastAsia"/>
+          <w:color w:val="000000" w:themeColor="text1"/>
+          <w:sz w:val="24"/>
+          <w:szCs w:val="24"/>
+        </w:rPr>
+      </w:pPr>
+      <w:r>
+        <w:rPr>
+          <w:rFonts w:ascii="宋体" w:eastAsia="宋体" w:hAnsi="宋体" w:hint="eastAsia"/>
+          <w:color w:val="000000" w:themeColor="text1"/>
+          <w:sz w:val="24"/>
+          <w:szCs w:val="24"/>
+        </w:rPr>
+        <w:t>正向指标公式：</w:t>
+      </w:r>
+      <m:oMath>
+        <m:sSubSup>
+          <m:sSubSupPr>
+            <m:ctrlPr>
+              <w:rPr>
+                <w:rFonts w:ascii="Cambria Math" w:eastAsia="宋体" w:hAnsi="Cambria Math"/>
+                <w:i/>
+                <w:color w:val="000000" w:themeColor="text1"/>
+                <w:sz w:val="24"/>
+                <w:szCs w:val="24"/>
+              </w:rPr>
+            </m:ctrlPr>
+          </m:sSubSupPr>
+          <m:e>
+            <m:r>
+              <w:rPr>
+                <w:rFonts w:ascii="Cambria Math" w:eastAsia="宋体" w:hAnsi="Cambria Math"/>
+                <w:color w:val="000000" w:themeColor="text1"/>
+                <w:sz w:val="24"/>
+                <w:szCs w:val="24"/>
+              </w:rPr>
+              <m:t>x</m:t>
+            </m:r>
+          </m:e>
+          <m:sub>
+            <m:r>
+              <w:rPr>
+                <w:rFonts w:ascii="Cambria Math" w:eastAsia="宋体" w:hAnsi="Cambria Math"/>
+                <w:color w:val="000000" w:themeColor="text1"/>
+                <w:sz w:val="24"/>
+                <w:szCs w:val="24"/>
+              </w:rPr>
+              <m:t>ij</m:t>
+            </m:r>
+          </m:sub>
+          <m:sup>
+            <m:r>
+              <w:rPr>
+                <w:rFonts w:ascii="Cambria Math" w:eastAsia="宋体" w:hAnsi="Cambria Math"/>
+                <w:color w:val="000000" w:themeColor="text1"/>
+                <w:sz w:val="24"/>
+                <w:szCs w:val="24"/>
+              </w:rPr>
+              <m:t>'</m:t>
+            </m:r>
+          </m:sup>
+        </m:sSubSup>
+        <m:r>
+          <w:rPr>
+            <w:rFonts w:ascii="Cambria Math" w:eastAsia="宋体" w:hAnsi="Cambria Math"/>
+            <w:color w:val="000000" w:themeColor="text1"/>
+            <w:sz w:val="24"/>
+            <w:szCs w:val="24"/>
+          </w:rPr>
+          <m:t>=</m:t>
+        </m:r>
+        <m:f>
+          <m:fPr>
+            <m:ctrlPr>
+              <w:rPr>
+                <w:rFonts w:ascii="Cambria Math" w:eastAsia="宋体" w:hAnsi="Cambria Math"/>
+                <w:i/>
+                <w:color w:val="000000" w:themeColor="text1"/>
+                <w:sz w:val="24"/>
+                <w:szCs w:val="24"/>
+              </w:rPr>
+            </m:ctrlPr>
+          </m:fPr>
+          <m:num>
+            <m:sSub>
+              <m:sSubPr>
+                <m:ctrlPr>
+                  <w:rPr>
+                    <w:rFonts w:ascii="Cambria Math" w:eastAsia="宋体" w:hAnsi="Cambria Math"/>
+                    <w:i/>
+                    <w:color w:val="000000" w:themeColor="text1"/>
+                    <w:sz w:val="24"/>
+                    <w:szCs w:val="24"/>
+                  </w:rPr>
+                </m:ctrlPr>
+              </m:sSubPr>
+              <m:e>
+                <m:r>
+                  <w:rPr>
+                    <w:rFonts w:ascii="Cambria Math" w:eastAsia="宋体" w:hAnsi="Cambria Math"/>
+                    <w:color w:val="000000" w:themeColor="text1"/>
+                    <w:sz w:val="24"/>
+                    <w:szCs w:val="24"/>
+                  </w:rPr>
+                  <m:t>x</m:t>
+                </m:r>
+              </m:e>
+              <m:sub>
+                <m:r>
+                  <w:rPr>
+                    <w:rFonts w:ascii="Cambria Math" w:eastAsia="宋体" w:hAnsi="Cambria Math"/>
+                    <w:color w:val="000000" w:themeColor="text1"/>
+                    <w:sz w:val="24"/>
+                    <w:szCs w:val="24"/>
+                  </w:rPr>
+                  <m:t>ij</m:t>
+                </m:r>
+              </m:sub>
+            </m:sSub>
+            <m:r>
+              <w:rPr>
+                <w:rFonts w:ascii="Cambria Math" w:eastAsia="宋体" w:hAnsi="Cambria Math"/>
+                <w:color w:val="000000" w:themeColor="text1"/>
+                <w:sz w:val="24"/>
+                <w:szCs w:val="24"/>
+              </w:rPr>
+              <m:t>-</m:t>
+            </m:r>
+            <m:func>
+              <m:funcPr>
+                <m:ctrlPr>
+                  <w:rPr>
+                    <w:rFonts w:ascii="Cambria Math" w:eastAsia="宋体" w:hAnsi="Cambria Math"/>
+                    <w:color w:val="000000" w:themeColor="text1"/>
+                    <w:sz w:val="24"/>
+                    <w:szCs w:val="24"/>
+                  </w:rPr>
+                </m:ctrlPr>
+              </m:funcPr>
+              <m:fName>
+                <m:r>
+                  <m:rPr>
+                    <m:sty m:val="p"/>
+                  </m:rPr>
+                  <w:rPr>
+                    <w:rFonts w:ascii="Cambria Math" w:eastAsia="宋体" w:hAnsi="Cambria Math"/>
+                    <w:color w:val="000000" w:themeColor="text1"/>
+                    <w:sz w:val="24"/>
+                    <w:szCs w:val="24"/>
+                  </w:rPr>
+                  <m:t>min</m:t>
+                </m:r>
+                <m:ctrlPr>
+                  <w:rPr>
+                    <w:rFonts w:ascii="Cambria Math" w:eastAsia="宋体" w:hAnsi="Cambria Math"/>
+                    <w:i/>
+                    <w:color w:val="000000" w:themeColor="text1"/>
+                    <w:sz w:val="24"/>
+                    <w:szCs w:val="24"/>
+                  </w:rPr>
+                </m:ctrlPr>
+              </m:fName>
+              <m:e>
+                <m:d>
+                  <m:dPr>
+                    <m:ctrlPr>
+                      <w:rPr>
+                        <w:rFonts w:ascii="Cambria Math" w:eastAsia="宋体" w:hAnsi="Cambria Math"/>
+                        <w:i/>
+                        <w:color w:val="000000" w:themeColor="text1"/>
+                        <w:sz w:val="24"/>
+                        <w:szCs w:val="24"/>
+                      </w:rPr>
+                    </m:ctrlPr>
+                  </m:dPr>
+                  <m:e>
+                    <m:sSub>
+                      <m:sSubPr>
+                        <m:ctrlPr>
+                          <w:rPr>
+                            <w:rFonts w:ascii="Cambria Math" w:eastAsia="宋体" w:hAnsi="Cambria Math"/>
+                            <w:i/>
+                            <w:color w:val="000000" w:themeColor="text1"/>
+                            <w:sz w:val="24"/>
+                            <w:szCs w:val="24"/>
+                          </w:rPr>
+                        </m:ctrlPr>
+                      </m:sSubPr>
+                      <m:e>
+                        <m:r>
+                          <w:rPr>
+                            <w:rFonts w:ascii="Cambria Math" w:eastAsia="宋体" w:hAnsi="Cambria Math"/>
+                            <w:color w:val="000000" w:themeColor="text1"/>
+                            <w:sz w:val="24"/>
+                            <w:szCs w:val="24"/>
+                          </w:rPr>
+                          <m:t>x</m:t>
+                        </m:r>
+                      </m:e>
+                      <m:sub>
+                        <m:r>
+                          <w:rPr>
+                            <w:rFonts w:ascii="Cambria Math" w:eastAsia="宋体" w:hAnsi="Cambria Math"/>
+                            <w:color w:val="000000" w:themeColor="text1"/>
+                            <w:sz w:val="24"/>
+                            <w:szCs w:val="24"/>
+                          </w:rPr>
+                          <m:t>ij</m:t>
+                        </m:r>
+                      </m:sub>
+                    </m:sSub>
+                  </m:e>
+                </m:d>
+              </m:e>
+            </m:func>
+          </m:num>
+          <m:den>
+            <m:func>
+              <m:funcPr>
+                <m:ctrlPr>
+                  <w:rPr>
+                    <w:rFonts w:ascii="Cambria Math" w:eastAsia="宋体" w:hAnsi="Cambria Math"/>
+                    <w:color w:val="000000" w:themeColor="text1"/>
+                    <w:sz w:val="24"/>
+                    <w:szCs w:val="24"/>
+                  </w:rPr>
+                </m:ctrlPr>
+              </m:funcPr>
+              <m:fName>
+                <m:r>
+                  <m:rPr>
+                    <m:sty m:val="p"/>
+                  </m:rPr>
+                  <w:rPr>
+                    <w:rFonts w:ascii="Cambria Math" w:eastAsia="宋体" w:hAnsi="Cambria Math"/>
+                    <w:color w:val="000000" w:themeColor="text1"/>
+                    <w:sz w:val="24"/>
+                    <w:szCs w:val="24"/>
+                  </w:rPr>
+                  <m:t>max</m:t>
+                </m:r>
+                <m:ctrlPr>
+                  <w:rPr>
+                    <w:rFonts w:ascii="Cambria Math" w:eastAsia="宋体" w:hAnsi="Cambria Math"/>
+                    <w:i/>
+                    <w:color w:val="000000" w:themeColor="text1"/>
+                    <w:sz w:val="24"/>
+                    <w:szCs w:val="24"/>
+                  </w:rPr>
+                </m:ctrlPr>
+              </m:fName>
+              <m:e>
+                <m:d>
+                  <m:dPr>
+                    <m:ctrlPr>
+                      <w:rPr>
+                        <w:rFonts w:ascii="Cambria Math" w:eastAsia="宋体" w:hAnsi="Cambria Math"/>
+                        <w:i/>
+                        <w:color w:val="000000" w:themeColor="text1"/>
+                        <w:sz w:val="24"/>
+                        <w:szCs w:val="24"/>
+                      </w:rPr>
+                    </m:ctrlPr>
+                  </m:dPr>
+                  <m:e>
+                    <m:sSub>
+                      <m:sSubPr>
+                        <m:ctrlPr>
+                          <w:rPr>
+                            <w:rFonts w:ascii="Cambria Math" w:eastAsia="宋体" w:hAnsi="Cambria Math"/>
+                            <w:i/>
+                            <w:color w:val="000000" w:themeColor="text1"/>
+                            <w:sz w:val="24"/>
+                            <w:szCs w:val="24"/>
+                          </w:rPr>
+                        </m:ctrlPr>
+                      </m:sSubPr>
+                      <m:e>
+                        <m:r>
+                          <w:rPr>
+                            <w:rFonts w:ascii="Cambria Math" w:eastAsia="宋体" w:hAnsi="Cambria Math"/>
+                            <w:color w:val="000000" w:themeColor="text1"/>
+                            <w:sz w:val="24"/>
+                            <w:szCs w:val="24"/>
+                          </w:rPr>
+                          <m:t>x</m:t>
+                        </m:r>
+                      </m:e>
+                      <m:sub>
+                        <m:r>
+                          <w:rPr>
+                            <w:rFonts w:ascii="Cambria Math" w:eastAsia="宋体" w:hAnsi="Cambria Math"/>
+                            <w:color w:val="000000" w:themeColor="text1"/>
+                            <w:sz w:val="24"/>
+                            <w:szCs w:val="24"/>
+                          </w:rPr>
+                          <m:t>ij</m:t>
+                        </m:r>
+                      </m:sub>
+                    </m:sSub>
+                  </m:e>
+                </m:d>
+                <m:r>
+                  <w:rPr>
+                    <w:rFonts w:ascii="Cambria Math" w:eastAsia="宋体" w:hAnsi="Cambria Math"/>
+                    <w:color w:val="000000" w:themeColor="text1"/>
+                    <w:sz w:val="24"/>
+                    <w:szCs w:val="24"/>
+                  </w:rPr>
+                  <m:t>-</m:t>
+                </m:r>
+                <m:r>
+                  <m:rPr>
+                    <m:sty m:val="p"/>
+                  </m:rPr>
+                  <w:rPr>
+                    <w:rFonts w:ascii="Cambria Math" w:eastAsia="宋体" w:hAnsi="Cambria Math"/>
+                    <w:color w:val="000000" w:themeColor="text1"/>
+                    <w:sz w:val="24"/>
+                    <w:szCs w:val="24"/>
+                  </w:rPr>
+                  <m:t>min⁡</m:t>
+                </m:r>
+                <m:r>
+                  <w:rPr>
+                    <w:rFonts w:ascii="Cambria Math" w:eastAsia="宋体" w:hAnsi="Cambria Math"/>
+                    <w:color w:val="000000" w:themeColor="text1"/>
+                    <w:sz w:val="24"/>
+                    <w:szCs w:val="24"/>
+                  </w:rPr>
+                  <m:t>(</m:t>
+                </m:r>
+                <m:sSub>
+                  <m:sSubPr>
+                    <m:ctrlPr>
+                      <w:rPr>
+                        <w:rFonts w:ascii="Cambria Math" w:eastAsia="宋体" w:hAnsi="Cambria Math"/>
+                        <w:i/>
+                        <w:color w:val="000000" w:themeColor="text1"/>
+                        <w:sz w:val="24"/>
+                        <w:szCs w:val="24"/>
+                      </w:rPr>
+                    </m:ctrlPr>
+                  </m:sSubPr>
+                  <m:e>
+                    <m:r>
+                      <w:rPr>
+                        <w:rFonts w:ascii="Cambria Math" w:eastAsia="宋体" w:hAnsi="Cambria Math"/>
+                        <w:color w:val="000000" w:themeColor="text1"/>
+                        <w:sz w:val="24"/>
+                        <w:szCs w:val="24"/>
+                      </w:rPr>
+                      <m:t>x</m:t>
+                    </m:r>
+                  </m:e>
+                  <m:sub>
+                    <m:r>
+                      <w:rPr>
+                        <w:rFonts w:ascii="Cambria Math" w:eastAsia="宋体" w:hAnsi="Cambria Math"/>
+                        <w:color w:val="000000" w:themeColor="text1"/>
+                        <w:sz w:val="24"/>
+                        <w:szCs w:val="24"/>
+                      </w:rPr>
+                      <m:t>ij</m:t>
+                    </m:r>
+                  </m:sub>
+                </m:sSub>
+                <m:r>
+                  <w:rPr>
+                    <w:rFonts w:ascii="Cambria Math" w:eastAsia="宋体" w:hAnsi="Cambria Math"/>
+                    <w:color w:val="000000" w:themeColor="text1"/>
+                    <w:sz w:val="24"/>
+                    <w:szCs w:val="24"/>
+                  </w:rPr>
+                  <m:t>)</m:t>
+                </m:r>
+              </m:e>
+            </m:func>
+          </m:den>
+        </m:f>
+      </m:oMath>
+      <w:r>
+        <w:rPr>
+          <w:rFonts w:ascii="宋体" w:eastAsia="宋体" w:hAnsi="宋体" w:hint="eastAsia"/>
+          <w:color w:val="000000" w:themeColor="text1"/>
+          <w:sz w:val="24"/>
+          <w:szCs w:val="24"/>
+        </w:rPr>
+        <w:t xml:space="preserve"> </w:t>
+      </w:r>
+      <w:r>
+        <w:rPr>
+          <w:rFonts w:ascii="宋体" w:eastAsia="宋体" w:hAnsi="宋体"/>
+          <w:color w:val="000000" w:themeColor="text1"/>
+          <w:sz w:val="24"/>
+          <w:szCs w:val="24"/>
+        </w:rPr>
+        <w:t xml:space="preserve"> </w:t>
+      </w:r>
+      <w:r>
+        <w:rPr>
+          <w:rFonts w:ascii="宋体" w:eastAsia="宋体" w:hAnsi="宋体" w:hint="eastAsia"/>
+          <w:color w:val="000000" w:themeColor="text1"/>
+          <w:sz w:val="24"/>
+          <w:szCs w:val="24"/>
+        </w:rPr>
+        <w:t>(</w:t>
+      </w:r>
+      <w:r>
+        <w:rPr>
+          <w:rFonts w:ascii="宋体" w:eastAsia="宋体" w:hAnsi="宋体"/>
+          <w:color w:val="000000" w:themeColor="text1"/>
+          <w:sz w:val="24"/>
+          <w:szCs w:val="24"/>
+        </w:rPr>
+        <w:t>1)</w:t>
+      </w:r>
+    </w:p>
+    <w:p>
+      <w:pPr>
+        <w:pStyle w:val="a3"/>
+        <w:spacing w:line="360" w:lineRule="auto"/>
+        <w:ind w:left="360" w:firstLine="480"/>
+        <w:rPr>
+          <w:rFonts w:ascii="宋体" w:eastAsia="宋体" w:hAnsi="宋体"/>
+          <w:color w:val="000000" w:themeColor="text1"/>
+          <w:sz w:val="24"/>
+          <w:szCs w:val="24"/>
+        </w:rPr>
+      </w:pPr>
+      <w:r>
+        <w:rPr>
+          <w:rFonts w:ascii="宋体" w:eastAsia="宋体" w:hAnsi="宋体" w:hint="eastAsia"/>
+          <w:color w:val="000000" w:themeColor="text1"/>
+          <w:sz w:val="24"/>
+          <w:szCs w:val="24"/>
+        </w:rPr>
+        <w:t>负向指标公式：</w:t>
+      </w:r>
+      <m:oMath>
+        <m:sSubSup>
+          <m:sSubSupPr>
+            <m:ctrlPr>
+              <w:rPr>
+                <w:rFonts w:ascii="Cambria Math" w:eastAsia="宋体" w:hAnsi="Cambria Math"/>
+                <w:i/>
+                <w:color w:val="000000" w:themeColor="text1"/>
+                <w:sz w:val="24"/>
+                <w:szCs w:val="24"/>
+              </w:rPr>
+            </m:ctrlPr>
+          </m:sSubSupPr>
+          <m:e>
+            <m:r>
+              <w:rPr>
+                <w:rFonts w:ascii="Cambria Math" w:eastAsia="宋体" w:hAnsi="Cambria Math"/>
+                <w:color w:val="000000" w:themeColor="text1"/>
+                <w:sz w:val="24"/>
+                <w:szCs w:val="24"/>
+              </w:rPr>
+              <m:t>x</m:t>
+            </m:r>
+          </m:e>
+          <m:sub>
+            <m:r>
+              <w:rPr>
+                <w:rFonts w:ascii="Cambria Math" w:eastAsia="宋体" w:hAnsi="Cambria Math"/>
+                <w:color w:val="000000" w:themeColor="text1"/>
+                <w:sz w:val="24"/>
+                <w:szCs w:val="24"/>
+              </w:rPr>
+              <m:t>ij</m:t>
+            </m:r>
+          </m:sub>
+          <m:sup>
+            <m:r>
+              <w:rPr>
+                <w:rFonts w:ascii="Cambria Math" w:eastAsia="宋体" w:hAnsi="Cambria Math"/>
+                <w:color w:val="000000" w:themeColor="text1"/>
+                <w:sz w:val="24"/>
+                <w:szCs w:val="24"/>
+              </w:rPr>
+              <m:t>'</m:t>
+            </m:r>
+          </m:sup>
+        </m:sSubSup>
+        <m:r>
+          <w:rPr>
+            <w:rFonts w:ascii="Cambria Math" w:eastAsia="宋体" w:hAnsi="Cambria Math"/>
+            <w:color w:val="000000" w:themeColor="text1"/>
+            <w:sz w:val="24"/>
+            <w:szCs w:val="24"/>
+          </w:rPr>
+          <m:t>=</m:t>
+        </m:r>
+        <m:f>
+          <m:fPr>
+            <m:ctrlPr>
+              <w:rPr>
+                <w:rFonts w:ascii="Cambria Math" w:eastAsia="宋体" w:hAnsi="Cambria Math"/>
+                <w:i/>
+                <w:color w:val="000000" w:themeColor="text1"/>
+                <w:sz w:val="24"/>
+                <w:szCs w:val="24"/>
+              </w:rPr>
+            </m:ctrlPr>
+          </m:fPr>
+          <m:num>
+            <m:func>
+              <m:funcPr>
+                <m:ctrlPr>
+                  <w:rPr>
+                    <w:rFonts w:ascii="Cambria Math" w:eastAsia="宋体" w:hAnsi="Cambria Math"/>
+                    <w:color w:val="000000" w:themeColor="text1"/>
+                    <w:sz w:val="24"/>
+                    <w:szCs w:val="24"/>
+                  </w:rPr>
+                </m:ctrlPr>
+              </m:funcPr>
+              <m:fName>
+                <m:r>
+                  <m:rPr>
+                    <m:sty m:val="p"/>
+                  </m:rPr>
+                  <w:rPr>
+                    <w:rFonts w:ascii="Cambria Math" w:eastAsia="宋体" w:hAnsi="Cambria Math"/>
+                    <w:color w:val="000000" w:themeColor="text1"/>
+                    <w:sz w:val="24"/>
+                    <w:szCs w:val="24"/>
+                  </w:rPr>
+                  <m:t>max</m:t>
+                </m:r>
+              </m:fName>
+              <m:e>
+                <m:d>
+                  <m:dPr>
+                    <m:ctrlPr>
+                      <w:rPr>
+                        <w:rFonts w:ascii="Cambria Math" w:eastAsia="宋体" w:hAnsi="Cambria Math"/>
+                        <w:i/>
+                        <w:color w:val="000000" w:themeColor="text1"/>
+                        <w:sz w:val="24"/>
+                        <w:szCs w:val="24"/>
+                      </w:rPr>
+                    </m:ctrlPr>
+                  </m:dPr>
+                  <m:e>
+                    <m:sSub>
+                      <m:sSubPr>
+                        <m:ctrlPr>
+                          <w:rPr>
+                            <w:rFonts w:ascii="Cambria Math" w:eastAsia="宋体" w:hAnsi="Cambria Math"/>
+                            <w:i/>
+                            <w:color w:val="000000" w:themeColor="text1"/>
+                            <w:sz w:val="24"/>
+                            <w:szCs w:val="24"/>
+                          </w:rPr>
+                        </m:ctrlPr>
+                      </m:sSubPr>
+                      <m:e>
+                        <m:r>
+                          <w:rPr>
+                            <w:rFonts w:ascii="Cambria Math" w:eastAsia="宋体" w:hAnsi="Cambria Math"/>
+                            <w:color w:val="000000" w:themeColor="text1"/>
+                            <w:sz w:val="24"/>
+                            <w:szCs w:val="24"/>
+                          </w:rPr>
+                          <m:t>x</m:t>
+                        </m:r>
+                      </m:e>
+                      <m:sub>
+                        <m:r>
+                          <w:rPr>
+                            <w:rFonts w:ascii="Cambria Math" w:eastAsia="宋体" w:hAnsi="Cambria Math"/>
+                            <w:color w:val="000000" w:themeColor="text1"/>
+                            <w:sz w:val="24"/>
+                            <w:szCs w:val="24"/>
+                          </w:rPr>
+                          <m:t>ij</m:t>
+                        </m:r>
+                      </m:sub>
+                    </m:sSub>
+                  </m:e>
+                </m:d>
+              </m:e>
+            </m:func>
+            <m:r>
+              <w:rPr>
+                <w:rFonts w:ascii="Cambria Math" w:eastAsia="宋体" w:hAnsi="Cambria Math"/>
+                <w:color w:val="000000" w:themeColor="text1"/>
+                <w:sz w:val="24"/>
+                <w:szCs w:val="24"/>
+              </w:rPr>
+              <m:t>-</m:t>
+            </m:r>
+            <m:sSub>
+              <m:sSubPr>
+                <m:ctrlPr>
+                  <w:rPr>
+                    <w:rFonts w:ascii="Cambria Math" w:eastAsia="宋体" w:hAnsi="Cambria Math"/>
+                    <w:i/>
+                    <w:color w:val="000000" w:themeColor="text1"/>
+                    <w:sz w:val="24"/>
+                    <w:szCs w:val="24"/>
+                  </w:rPr>
+                </m:ctrlPr>
+              </m:sSubPr>
+              <m:e>
+                <m:r>
+                  <w:rPr>
+                    <w:rFonts w:ascii="Cambria Math" w:eastAsia="宋体" w:hAnsi="Cambria Math"/>
+                    <w:color w:val="000000" w:themeColor="text1"/>
+                    <w:sz w:val="24"/>
+                    <w:szCs w:val="24"/>
+                  </w:rPr>
+                  <m:t>x</m:t>
+                </m:r>
+              </m:e>
+              <m:sub>
+                <m:r>
+                  <w:rPr>
+                    <w:rFonts w:ascii="Cambria Math" w:eastAsia="宋体" w:hAnsi="Cambria Math"/>
+                    <w:color w:val="000000" w:themeColor="text1"/>
+                    <w:sz w:val="24"/>
+                    <w:szCs w:val="24"/>
+                  </w:rPr>
+                  <m:t>ij</m:t>
+                </m:r>
+              </m:sub>
+            </m:sSub>
+          </m:num>
+          <m:den>
+            <m:func>
+              <m:funcPr>
+                <m:ctrlPr>
+                  <w:rPr>
+                    <w:rFonts w:ascii="Cambria Math" w:eastAsia="宋体" w:hAnsi="Cambria Math"/>
+                    <w:color w:val="000000" w:themeColor="text1"/>
+                    <w:sz w:val="24"/>
+                    <w:szCs w:val="24"/>
+                  </w:rPr>
+                </m:ctrlPr>
+              </m:funcPr>
+              <m:fName>
+                <m:r>
+                  <m:rPr>
+                    <m:sty m:val="p"/>
+                  </m:rPr>
+                  <w:rPr>
+                    <w:rFonts w:ascii="Cambria Math" w:eastAsia="宋体" w:hAnsi="Cambria Math"/>
+                    <w:color w:val="000000" w:themeColor="text1"/>
+                    <w:sz w:val="24"/>
+                    <w:szCs w:val="24"/>
+                  </w:rPr>
+                  <m:t>max</m:t>
+                </m:r>
+                <m:ctrlPr>
+                  <w:rPr>
+                    <w:rFonts w:ascii="Cambria Math" w:eastAsia="宋体" w:hAnsi="Cambria Math"/>
+                    <w:i/>
+                    <w:color w:val="000000" w:themeColor="text1"/>
+                    <w:sz w:val="24"/>
+                    <w:szCs w:val="24"/>
+                  </w:rPr>
+                </m:ctrlPr>
+              </m:fName>
+              <m:e>
+                <m:d>
+                  <m:dPr>
+                    <m:ctrlPr>
+                      <w:rPr>
+                        <w:rFonts w:ascii="Cambria Math" w:eastAsia="宋体" w:hAnsi="Cambria Math"/>
+                        <w:i/>
+                        <w:color w:val="000000" w:themeColor="text1"/>
+                        <w:sz w:val="24"/>
+                        <w:szCs w:val="24"/>
+                      </w:rPr>
+                    </m:ctrlPr>
+                  </m:dPr>
+                  <m:e>
+                    <m:sSub>
+                      <m:sSubPr>
+                        <m:ctrlPr>
+                          <w:rPr>
+                            <w:rFonts w:ascii="Cambria Math" w:eastAsia="宋体" w:hAnsi="Cambria Math"/>
+                            <w:i/>
+                            <w:color w:val="000000" w:themeColor="text1"/>
+                            <w:sz w:val="24"/>
+                            <w:szCs w:val="24"/>
+                          </w:rPr>
+                        </m:ctrlPr>
+                      </m:sSubPr>
+                      <m:e>
+                        <m:r>
+                          <w:rPr>
+                            <w:rFonts w:ascii="Cambria Math" w:eastAsia="宋体" w:hAnsi="Cambria Math"/>
+                            <w:color w:val="000000" w:themeColor="text1"/>
+                            <w:sz w:val="24"/>
+                            <w:szCs w:val="24"/>
+                          </w:rPr>
+                          <m:t>x</m:t>
+                        </m:r>
+                      </m:e>
+                      <m:sub>
+                        <m:r>
+                          <w:rPr>
+                            <w:rFonts w:ascii="Cambria Math" w:eastAsia="宋体" w:hAnsi="Cambria Math"/>
+                            <w:color w:val="000000" w:themeColor="text1"/>
+                            <w:sz w:val="24"/>
+                            <w:szCs w:val="24"/>
+                          </w:rPr>
+                          <m:t>ij</m:t>
+                        </m:r>
+                      </m:sub>
+                    </m:sSub>
+                  </m:e>
+                </m:d>
+                <m:r>
+                  <w:rPr>
+                    <w:rFonts w:ascii="Cambria Math" w:eastAsia="宋体" w:hAnsi="Cambria Math"/>
+                    <w:color w:val="000000" w:themeColor="text1"/>
+                    <w:sz w:val="24"/>
+                    <w:szCs w:val="24"/>
+                  </w:rPr>
+                  <m:t>-</m:t>
+                </m:r>
+                <m:r>
+                  <m:rPr>
+                    <m:sty m:val="p"/>
+                  </m:rPr>
+                  <w:rPr>
+                    <w:rFonts w:ascii="Cambria Math" w:eastAsia="宋体" w:hAnsi="Cambria Math"/>
+                    <w:color w:val="000000" w:themeColor="text1"/>
+                    <w:sz w:val="24"/>
+                    <w:szCs w:val="24"/>
+                  </w:rPr>
+                  <m:t>min⁡</m:t>
+                </m:r>
+                <m:r>
+                  <w:rPr>
+                    <w:rFonts w:ascii="Cambria Math" w:eastAsia="宋体" w:hAnsi="Cambria Math"/>
+                    <w:color w:val="000000" w:themeColor="text1"/>
+                    <w:sz w:val="24"/>
+                    <w:szCs w:val="24"/>
+                  </w:rPr>
+                  <m:t>(</m:t>
+                </m:r>
+                <m:sSub>
+                  <m:sSubPr>
+                    <m:ctrlPr>
+                      <w:rPr>
+                        <w:rFonts w:ascii="Cambria Math" w:eastAsia="宋体" w:hAnsi="Cambria Math"/>
+                        <w:i/>
+                        <w:color w:val="000000" w:themeColor="text1"/>
+                        <w:sz w:val="24"/>
+                        <w:szCs w:val="24"/>
+                      </w:rPr>
+                    </m:ctrlPr>
+                  </m:sSubPr>
+                  <m:e>
+                    <m:r>
+                      <w:rPr>
+                        <w:rFonts w:ascii="Cambria Math" w:eastAsia="宋体" w:hAnsi="Cambria Math"/>
+                        <w:color w:val="000000" w:themeColor="text1"/>
+                        <w:sz w:val="24"/>
+                        <w:szCs w:val="24"/>
+                      </w:rPr>
+                      <m:t>x</m:t>
+                    </m:r>
+                  </m:e>
+                  <m:sub>
+                    <m:r>
+                      <w:rPr>
+                        <w:rFonts w:ascii="Cambria Math" w:eastAsia="宋体" w:hAnsi="Cambria Math"/>
+                        <w:color w:val="000000" w:themeColor="text1"/>
+                        <w:sz w:val="24"/>
+                        <w:szCs w:val="24"/>
+                      </w:rPr>
+                      <m:t>ij</m:t>
+                    </m:r>
+                  </m:sub>
+                </m:sSub>
+                <m:r>
+                  <w:rPr>
+                    <w:rFonts w:ascii="Cambria Math" w:eastAsia="宋体" w:hAnsi="Cambria Math"/>
+                    <w:color w:val="000000" w:themeColor="text1"/>
+                    <w:sz w:val="24"/>
+                    <w:szCs w:val="24"/>
+                  </w:rPr>
+                  <m:t>)</m:t>
+                </m:r>
+              </m:e>
+            </m:func>
+          </m:den>
+        </m:f>
+      </m:oMath>
+      <w:r>
+        <w:rPr>
+          <w:rFonts w:ascii="宋体" w:eastAsia="宋体" w:hAnsi="宋体" w:hint="eastAsia"/>
+          <w:color w:val="000000" w:themeColor="text1"/>
+          <w:sz w:val="24"/>
+          <w:szCs w:val="24"/>
+        </w:rPr>
+        <w:t xml:space="preserve"> </w:t>
+      </w:r>
+      <w:r>
+        <w:rPr>
+          <w:rFonts w:ascii="宋体" w:eastAsia="宋体" w:hAnsi="宋体"/>
+          <w:color w:val="000000" w:themeColor="text1"/>
+          <w:sz w:val="24"/>
+          <w:szCs w:val="24"/>
+        </w:rPr>
+        <w:t xml:space="preserve"> (2)</w:t>
+      </w:r>
+    </w:p>
+    <w:p>
+      <w:pPr>
+        <w:spacing w:line="360" w:lineRule="auto"/>
+        <w:ind w:left="360" w:firstLineChars="200" w:firstLine="480"/>
+        <w:rPr>
+          <w:rFonts w:ascii="宋体" w:eastAsia="宋体" w:hAnsi="宋体" w:hint="eastAsia"/>
+          <w:color w:val="000000" w:themeColor="text1"/>
+          <w:sz w:val="24"/>
+          <w:szCs w:val="24"/>
+        </w:rPr>
+      </w:pPr>
+      <w:r>
+        <w:rPr>
+          <w:rFonts w:ascii="宋体" w:eastAsia="宋体" w:hAnsi="宋体" w:hint="eastAsia"/>
+          <w:color w:val="000000" w:themeColor="text1"/>
+          <w:sz w:val="24"/>
+          <w:szCs w:val="24"/>
+        </w:rPr>
+        <w:t>式(</w:t>
+      </w:r>
+      <w:r>
+        <w:rPr>
+          <w:rFonts w:ascii="宋体" w:eastAsia="宋体" w:hAnsi="宋体"/>
+          <w:color w:val="000000" w:themeColor="text1"/>
+          <w:sz w:val="24"/>
+          <w:szCs w:val="24"/>
+        </w:rPr>
+        <w:t>1)(2)</w:t>
+      </w:r>
+      <w:r>
+        <w:rPr>
+          <w:rFonts w:ascii="宋体" w:eastAsia="宋体" w:hAnsi="宋体" w:hint="eastAsia"/>
+          <w:color w:val="000000" w:themeColor="text1"/>
+          <w:sz w:val="24"/>
+          <w:szCs w:val="24"/>
+        </w:rPr>
+        <w:t>中，</w:t>
+      </w:r>
+      <w:proofErr w:type="spellStart"/>
+      <w:r>
+        <w:rPr>
+          <w:rFonts w:ascii="宋体" w:eastAsia="宋体" w:hAnsi="宋体" w:hint="eastAsia"/>
+          <w:color w:val="000000" w:themeColor="text1"/>
+          <w:sz w:val="24"/>
+          <w:szCs w:val="24"/>
+        </w:rPr>
+        <w:t>i</w:t>
+      </w:r>
+      <w:proofErr w:type="spellEnd"/>
+      <w:r>
+        <w:rPr>
+          <w:rFonts w:ascii="宋体" w:eastAsia="宋体" w:hAnsi="宋体" w:hint="eastAsia"/>
+          <w:color w:val="000000" w:themeColor="text1"/>
+          <w:sz w:val="24"/>
+          <w:szCs w:val="24"/>
+        </w:rPr>
+        <w:t>为第</w:t>
+      </w:r>
+      <w:proofErr w:type="spellStart"/>
+      <w:r>
+        <w:rPr>
+          <w:rFonts w:ascii="宋体" w:eastAsia="宋体" w:hAnsi="宋体" w:hint="eastAsia"/>
+          <w:color w:val="000000" w:themeColor="text1"/>
+          <w:sz w:val="24"/>
+          <w:szCs w:val="24"/>
+        </w:rPr>
+        <w:t>i</w:t>
+      </w:r>
+      <w:proofErr w:type="spellEnd"/>
+      <w:proofErr w:type="gramStart"/>
+      <w:r>
+        <w:rPr>
+          <w:rFonts w:ascii="宋体" w:eastAsia="宋体" w:hAnsi="宋体" w:hint="eastAsia"/>
+          <w:color w:val="000000" w:themeColor="text1"/>
+          <w:sz w:val="24"/>
+          <w:szCs w:val="24"/>
+        </w:rPr>
+        <w:t>个</w:t>
+      </w:r>
+      <w:proofErr w:type="gramEnd"/>
+      <w:r>
+        <w:rPr>
+          <w:rFonts w:ascii="宋体" w:eastAsia="宋体" w:hAnsi="宋体" w:hint="eastAsia"/>
+          <w:color w:val="000000" w:themeColor="text1"/>
+          <w:sz w:val="24"/>
+          <w:szCs w:val="24"/>
+        </w:rPr>
+        <w:t>题目，j为第j</w:t>
+      </w:r>
+      <w:proofErr w:type="gramStart"/>
+      <w:r>
+        <w:rPr>
+          <w:rFonts w:ascii="宋体" w:eastAsia="宋体" w:hAnsi="宋体" w:hint="eastAsia"/>
+          <w:color w:val="000000" w:themeColor="text1"/>
+          <w:sz w:val="24"/>
+          <w:szCs w:val="24"/>
+        </w:rPr>
+        <w:t>个</w:t>
+      </w:r>
+      <w:proofErr w:type="gramEnd"/>
+      <w:r>
+        <w:rPr>
+          <w:rFonts w:ascii="宋体" w:eastAsia="宋体" w:hAnsi="宋体" w:hint="eastAsia"/>
+          <w:color w:val="000000" w:themeColor="text1"/>
+          <w:sz w:val="24"/>
+          <w:szCs w:val="24"/>
+        </w:rPr>
+        <w:t>指标，</w:t>
+      </w:r>
+      <m:oMath>
+        <m:sSub>
+          <m:sSubPr>
+            <m:ctrlPr>
+              <w:rPr>
+                <w:rFonts w:ascii="Cambria Math" w:eastAsia="宋体" w:hAnsi="Cambria Math"/>
+                <w:i/>
+                <w:color w:val="000000" w:themeColor="text1"/>
+                <w:sz w:val="24"/>
+                <w:szCs w:val="24"/>
+              </w:rPr>
+            </m:ctrlPr>
+          </m:sSubPr>
+          <m:e>
+            <m:r>
+              <w:rPr>
+                <w:rFonts w:ascii="Cambria Math" w:eastAsia="宋体" w:hAnsi="Cambria Math"/>
+                <w:color w:val="000000" w:themeColor="text1"/>
+                <w:sz w:val="24"/>
+                <w:szCs w:val="24"/>
+              </w:rPr>
+              <m:t>x</m:t>
+            </m:r>
+          </m:e>
+          <m:sub>
+            <m:r>
+              <w:rPr>
+                <w:rFonts w:ascii="Cambria Math" w:eastAsia="宋体" w:hAnsi="Cambria Math"/>
+                <w:color w:val="000000" w:themeColor="text1"/>
+                <w:sz w:val="24"/>
+                <w:szCs w:val="24"/>
+              </w:rPr>
+              <m:t>ij</m:t>
+            </m:r>
+          </m:sub>
+        </m:sSub>
+      </m:oMath>
+      <w:r>
+        <w:rPr>
+          <w:rFonts w:ascii="宋体" w:eastAsia="宋体" w:hAnsi="宋体" w:hint="eastAsia"/>
+          <w:color w:val="000000" w:themeColor="text1"/>
+          <w:sz w:val="24"/>
+          <w:szCs w:val="24"/>
+        </w:rPr>
+        <w:t>为处理前的指标值，max</w:t>
+      </w:r>
+      <w:r>
+        <w:rPr>
+          <w:rFonts w:ascii="宋体" w:eastAsia="宋体" w:hAnsi="宋体"/>
+          <w:color w:val="000000" w:themeColor="text1"/>
+          <w:sz w:val="24"/>
+          <w:szCs w:val="24"/>
+        </w:rPr>
+        <w:t>(</w:t>
+      </w:r>
+      <m:oMath>
+        <m:sSub>
+          <m:sSubPr>
+            <m:ctrlPr>
+              <w:rPr>
+                <w:rFonts w:ascii="Cambria Math" w:eastAsia="宋体" w:hAnsi="Cambria Math"/>
+                <w:i/>
+                <w:color w:val="000000" w:themeColor="text1"/>
+                <w:sz w:val="24"/>
+                <w:szCs w:val="24"/>
+              </w:rPr>
+            </m:ctrlPr>
+          </m:sSubPr>
+          <m:e>
+            <m:r>
+              <w:rPr>
+                <w:rFonts w:ascii="Cambria Math" w:eastAsia="宋体" w:hAnsi="Cambria Math"/>
+                <w:color w:val="000000" w:themeColor="text1"/>
+                <w:sz w:val="24"/>
+                <w:szCs w:val="24"/>
+              </w:rPr>
+              <m:t>x</m:t>
+            </m:r>
+          </m:e>
+          <m:sub>
+            <m:r>
+              <w:rPr>
+                <w:rFonts w:ascii="Cambria Math" w:eastAsia="宋体" w:hAnsi="Cambria Math"/>
+                <w:color w:val="000000" w:themeColor="text1"/>
+                <w:sz w:val="24"/>
+                <w:szCs w:val="24"/>
+              </w:rPr>
+              <m:t>ij</m:t>
+            </m:r>
+          </m:sub>
+        </m:sSub>
+      </m:oMath>
+      <w:r>
+        <w:rPr>
+          <w:rFonts w:ascii="宋体" w:eastAsia="宋体" w:hAnsi="宋体"/>
+          <w:color w:val="000000" w:themeColor="text1"/>
+          <w:sz w:val="24"/>
+          <w:szCs w:val="24"/>
+        </w:rPr>
+        <w:t>)</w:t>
+      </w:r>
+      <w:r>
+        <w:rPr>
+          <w:rFonts w:ascii="宋体" w:eastAsia="宋体" w:hAnsi="宋体" w:hint="eastAsia"/>
+          <w:color w:val="000000" w:themeColor="text1"/>
+          <w:sz w:val="24"/>
+          <w:szCs w:val="24"/>
+        </w:rPr>
+        <w:t>为第j项指标的最大值，min(</w:t>
+      </w:r>
+      <m:oMath>
+        <m:sSub>
+          <m:sSubPr>
+            <m:ctrlPr>
+              <w:rPr>
+                <w:rFonts w:ascii="Cambria Math" w:eastAsia="宋体" w:hAnsi="Cambria Math"/>
+                <w:i/>
+                <w:color w:val="000000" w:themeColor="text1"/>
+                <w:sz w:val="24"/>
+                <w:szCs w:val="24"/>
+              </w:rPr>
+            </m:ctrlPr>
+          </m:sSubPr>
+          <m:e>
+            <m:r>
+              <w:rPr>
+                <w:rFonts w:ascii="Cambria Math" w:eastAsia="宋体" w:hAnsi="Cambria Math"/>
+                <w:color w:val="000000" w:themeColor="text1"/>
+                <w:sz w:val="24"/>
+                <w:szCs w:val="24"/>
+              </w:rPr>
+              <m:t>x</m:t>
+            </m:r>
+          </m:e>
+          <m:sub>
+            <m:r>
+              <w:rPr>
+                <w:rFonts w:ascii="Cambria Math" w:eastAsia="宋体" w:hAnsi="Cambria Math"/>
+                <w:color w:val="000000" w:themeColor="text1"/>
+                <w:sz w:val="24"/>
+                <w:szCs w:val="24"/>
+              </w:rPr>
+              <m:t>ij</m:t>
+            </m:r>
+          </m:sub>
+        </m:sSub>
+      </m:oMath>
+      <w:r>
+        <w:rPr>
+          <w:rFonts w:ascii="宋体" w:eastAsia="宋体" w:hAnsi="宋体"/>
+          <w:color w:val="000000" w:themeColor="text1"/>
+          <w:sz w:val="24"/>
+          <w:szCs w:val="24"/>
+        </w:rPr>
+        <w:t>)</w:t>
+      </w:r>
+      <w:r>
+        <w:rPr>
+          <w:rFonts w:ascii="宋体" w:eastAsia="宋体" w:hAnsi="宋体" w:hint="eastAsia"/>
+          <w:color w:val="000000" w:themeColor="text1"/>
+          <w:sz w:val="24"/>
+          <w:szCs w:val="24"/>
+        </w:rPr>
+        <w:t>为第j项指标的最小值</w:t>
+      </w:r>
+      <w:r>
+        <w:rPr>
+          <w:rFonts w:ascii="宋体" w:eastAsia="宋体" w:hAnsi="宋体"/>
+          <w:color w:val="000000" w:themeColor="text1"/>
+          <w:sz w:val="24"/>
+          <w:szCs w:val="24"/>
+        </w:rPr>
+        <w:t>,</w:t>
+      </w:r>
+      <m:oMath>
+        <m:sSubSup>
+          <m:sSubSupPr>
+            <m:ctrlPr>
+              <w:rPr>
+                <w:rFonts w:ascii="Cambria Math" w:eastAsia="宋体" w:hAnsi="Cambria Math"/>
+                <w:i/>
+                <w:color w:val="000000" w:themeColor="text1"/>
+                <w:sz w:val="24"/>
+                <w:szCs w:val="24"/>
+              </w:rPr>
+            </m:ctrlPr>
+          </m:sSubSupPr>
+          <m:e>
+            <m:r>
+              <w:rPr>
+                <w:rFonts w:ascii="Cambria Math" w:eastAsia="宋体" w:hAnsi="Cambria Math"/>
+                <w:color w:val="000000" w:themeColor="text1"/>
+                <w:sz w:val="24"/>
+                <w:szCs w:val="24"/>
+              </w:rPr>
+              <m:t>x</m:t>
+            </m:r>
+          </m:e>
+          <m:sub>
+            <m:r>
+              <w:rPr>
+                <w:rFonts w:ascii="Cambria Math" w:eastAsia="宋体" w:hAnsi="Cambria Math"/>
+                <w:color w:val="000000" w:themeColor="text1"/>
+                <w:sz w:val="24"/>
+                <w:szCs w:val="24"/>
+              </w:rPr>
+              <m:t>ij</m:t>
+            </m:r>
+          </m:sub>
+          <m:sup>
+            <m:r>
+              <w:rPr>
+                <w:rFonts w:ascii="Cambria Math" w:eastAsia="宋体" w:hAnsi="Cambria Math"/>
+                <w:color w:val="000000" w:themeColor="text1"/>
+                <w:sz w:val="24"/>
+                <w:szCs w:val="24"/>
+              </w:rPr>
+              <m:t>'</m:t>
+            </m:r>
+          </m:sup>
+        </m:sSubSup>
+      </m:oMath>
+      <w:r>
+        <w:rPr>
+          <w:rFonts w:ascii="宋体" w:eastAsia="宋体" w:hAnsi="宋体" w:hint="eastAsia"/>
+          <w:color w:val="000000" w:themeColor="text1"/>
+          <w:sz w:val="24"/>
+          <w:szCs w:val="24"/>
+        </w:rPr>
+        <w:t>为处理</w:t>
+      </w:r>
+      <w:r>
+        <w:rPr>
+          <w:rFonts w:ascii="宋体" w:eastAsia="宋体" w:hAnsi="宋体" w:hint="eastAsia"/>
+          <w:color w:val="000000" w:themeColor="text1"/>
+          <w:sz w:val="24"/>
+          <w:szCs w:val="24"/>
+        </w:rPr>
+        <w:lastRenderedPageBreak/>
+        <w:t>后无量纲化的指标值。</w:t>
       </w:r>
     </w:p>
     <w:p>
@@ -801,30 +2613,3226 @@
           <w:szCs w:val="24"/>
         </w:rPr>
       </w:pPr>
-      <w:r>
-        <w:rPr>
-          <w:rFonts w:ascii="宋体" w:eastAsia="宋体" w:hAnsi="宋体" w:hint="eastAsia"/>
-          <w:sz w:val="24"/>
-          <w:szCs w:val="24"/>
-        </w:rPr>
-        <w:t>利用熵权法求出三种数据对于题目难度的影响权重。</w:t>
-      </w:r>
-      <w:r>
-        <w:rPr>
-          <w:rFonts w:ascii="宋体" w:eastAsia="宋体" w:hAnsi="宋体" w:hint="eastAsia"/>
-          <w:sz w:val="24"/>
-          <w:szCs w:val="24"/>
-        </w:rPr>
-        <w:t>//</w:t>
-      </w:r>
-      <w:r>
-        <w:rPr>
-          <w:rFonts w:ascii="宋体" w:eastAsia="宋体" w:hAnsi="宋体"/>
-          <w:color w:val="FF0000"/>
-          <w:sz w:val="24"/>
-          <w:szCs w:val="24"/>
-        </w:rPr>
-        <w:t>TODO</w:t>
+      <w:proofErr w:type="gramStart"/>
+      <w:r>
+        <w:rPr>
+          <w:rFonts w:ascii="宋体" w:eastAsia="宋体" w:hAnsi="宋体" w:hint="eastAsia"/>
+          <w:sz w:val="24"/>
+          <w:szCs w:val="24"/>
+        </w:rPr>
+        <w:t>利用熵权法</w:t>
+      </w:r>
+      <w:proofErr w:type="gramEnd"/>
+      <w:r>
+        <w:rPr>
+          <w:rFonts w:ascii="宋体" w:eastAsia="宋体" w:hAnsi="宋体" w:hint="eastAsia"/>
+          <w:sz w:val="24"/>
+          <w:szCs w:val="24"/>
+        </w:rPr>
+        <w:t>求出三种数据对于题目难度的影响权重。</w:t>
+      </w:r>
+    </w:p>
+    <w:p>
+      <w:pPr>
+        <w:pStyle w:val="a3"/>
+        <w:spacing w:line="360" w:lineRule="auto"/>
+        <w:ind w:left="360" w:firstLineChars="0" w:firstLine="0"/>
+        <w:rPr>
+          <w:rFonts w:ascii="宋体" w:eastAsia="宋体" w:hAnsi="宋体" w:hint="eastAsia"/>
+          <w:sz w:val="24"/>
+          <w:szCs w:val="24"/>
+        </w:rPr>
+      </w:pPr>
+      <w:r>
+        <w:rPr>
+          <w:rFonts w:ascii="宋体" w:eastAsia="宋体" w:hAnsi="宋体" w:hint="eastAsia"/>
+          <w:sz w:val="24"/>
+          <w:szCs w:val="24"/>
+        </w:rPr>
+        <w:t>（1）赋权法的选择。</w:t>
+      </w:r>
+    </w:p>
+    <w:p>
+      <w:pPr>
+        <w:pStyle w:val="a3"/>
+        <w:spacing w:line="360" w:lineRule="auto"/>
+        <w:ind w:left="360" w:firstLine="480"/>
+        <w:rPr>
+          <w:rFonts w:ascii="宋体" w:eastAsia="宋体" w:hAnsi="宋体"/>
+          <w:sz w:val="24"/>
+          <w:szCs w:val="24"/>
+        </w:rPr>
+      </w:pPr>
+      <w:r>
+        <w:rPr>
+          <w:rFonts w:ascii="宋体" w:eastAsia="宋体" w:hAnsi="宋体" w:hint="eastAsia"/>
+          <w:sz w:val="24"/>
+          <w:szCs w:val="24"/>
+        </w:rPr>
+        <w:t>我们在进行综合评价时，不能把各种指标同等对待，需要给指标赋予权重。确定权重有主观赋权法和客观赋权法。主观赋权法需要依靠研究人员自身的专业知识、经验，通过主观判断来确定各个指标的权重。考虑到我们对Python题目难度的研究不深，并且较难去联系相关领域的资深研究人员，以及主观赋权法难以避免的存在争议性，我们选择客观赋权法。而客观赋权法中有主成分分析赋权法</w:t>
+      </w:r>
+      <w:proofErr w:type="gramStart"/>
+      <w:r>
+        <w:rPr>
+          <w:rFonts w:ascii="宋体" w:eastAsia="宋体" w:hAnsi="宋体" w:hint="eastAsia"/>
+          <w:sz w:val="24"/>
+          <w:szCs w:val="24"/>
+        </w:rPr>
+        <w:t>以及熵权法</w:t>
+      </w:r>
+      <w:proofErr w:type="gramEnd"/>
+      <w:r>
+        <w:rPr>
+          <w:rFonts w:ascii="宋体" w:eastAsia="宋体" w:hAnsi="宋体" w:hint="eastAsia"/>
+          <w:sz w:val="24"/>
+          <w:szCs w:val="24"/>
+        </w:rPr>
+        <w:t>等方法。基于我们目前的知识水平，我们较易理解的有主成分分析赋权法和</w:t>
+      </w:r>
+      <w:proofErr w:type="gramStart"/>
+      <w:r>
+        <w:rPr>
+          <w:rFonts w:ascii="宋体" w:eastAsia="宋体" w:hAnsi="宋体" w:hint="eastAsia"/>
+          <w:sz w:val="24"/>
+          <w:szCs w:val="24"/>
+        </w:rPr>
+        <w:t>熵权</w:t>
+      </w:r>
+      <w:proofErr w:type="gramEnd"/>
+      <w:r>
+        <w:rPr>
+          <w:rFonts w:ascii="宋体" w:eastAsia="宋体" w:hAnsi="宋体" w:hint="eastAsia"/>
+          <w:sz w:val="24"/>
+          <w:szCs w:val="24"/>
+        </w:rPr>
+        <w:t>法。由于本次研究中的原始数据中，与题目难度相关的样本数据类较少，导致最终选择的评价指标数目较少，我们并不需要对数据</w:t>
+      </w:r>
+      <w:proofErr w:type="gramStart"/>
+      <w:r>
+        <w:rPr>
+          <w:rFonts w:ascii="宋体" w:eastAsia="宋体" w:hAnsi="宋体" w:hint="eastAsia"/>
+          <w:sz w:val="24"/>
+          <w:szCs w:val="24"/>
+        </w:rPr>
+        <w:t>进行降维处理</w:t>
+      </w:r>
+      <w:proofErr w:type="gramEnd"/>
+      <w:r>
+        <w:rPr>
+          <w:rFonts w:ascii="宋体" w:eastAsia="宋体" w:hAnsi="宋体" w:hint="eastAsia"/>
+          <w:sz w:val="24"/>
+          <w:szCs w:val="24"/>
+        </w:rPr>
+        <w:t>，所以抛弃了主成分分析赋权法而</w:t>
+      </w:r>
+      <w:proofErr w:type="gramStart"/>
+      <w:r>
+        <w:rPr>
+          <w:rFonts w:ascii="宋体" w:eastAsia="宋体" w:hAnsi="宋体" w:hint="eastAsia"/>
+          <w:sz w:val="24"/>
+          <w:szCs w:val="24"/>
+        </w:rPr>
+        <w:t>使用熵权法</w:t>
+      </w:r>
+      <w:proofErr w:type="gramEnd"/>
+      <w:r>
+        <w:rPr>
+          <w:rFonts w:ascii="宋体" w:eastAsia="宋体" w:hAnsi="宋体" w:hint="eastAsia"/>
+          <w:sz w:val="24"/>
+          <w:szCs w:val="24"/>
+        </w:rPr>
+        <w:t>。</w:t>
+      </w:r>
+    </w:p>
+    <w:p>
+      <w:pPr>
+        <w:spacing w:line="360" w:lineRule="auto"/>
+        <w:ind w:firstLine="360"/>
+        <w:rPr>
+          <w:rFonts w:ascii="宋体" w:eastAsia="宋体" w:hAnsi="宋体"/>
+          <w:sz w:val="24"/>
+          <w:szCs w:val="24"/>
+        </w:rPr>
+      </w:pPr>
+      <w:r>
+        <w:rPr>
+          <w:rFonts w:ascii="宋体" w:eastAsia="宋体" w:hAnsi="宋体" w:hint="eastAsia"/>
+          <w:sz w:val="24"/>
+          <w:szCs w:val="24"/>
+        </w:rPr>
+        <w:t>（2）</w:t>
+      </w:r>
+      <w:proofErr w:type="gramStart"/>
+      <w:r>
+        <w:rPr>
+          <w:rFonts w:ascii="宋体" w:eastAsia="宋体" w:hAnsi="宋体" w:hint="eastAsia"/>
+          <w:sz w:val="24"/>
+          <w:szCs w:val="24"/>
+        </w:rPr>
+        <w:t>熵权法</w:t>
+      </w:r>
+      <w:proofErr w:type="gramEnd"/>
+      <w:r>
+        <w:rPr>
+          <w:rFonts w:ascii="宋体" w:eastAsia="宋体" w:hAnsi="宋体" w:hint="eastAsia"/>
+          <w:sz w:val="24"/>
+          <w:szCs w:val="24"/>
+        </w:rPr>
+        <w:t>介绍。</w:t>
+      </w:r>
+    </w:p>
+    <w:p>
+      <w:pPr>
+        <w:spacing w:line="360" w:lineRule="auto"/>
+        <w:ind w:left="360" w:firstLineChars="200" w:firstLine="480"/>
+        <w:rPr>
+          <w:rFonts w:ascii="宋体" w:eastAsia="宋体" w:hAnsi="宋体"/>
+          <w:sz w:val="24"/>
+          <w:szCs w:val="24"/>
+        </w:rPr>
+      </w:pPr>
+      <w:proofErr w:type="gramStart"/>
+      <w:r>
+        <w:rPr>
+          <w:rFonts w:ascii="宋体" w:eastAsia="宋体" w:hAnsi="宋体" w:hint="eastAsia"/>
+          <w:sz w:val="24"/>
+          <w:szCs w:val="24"/>
+        </w:rPr>
+        <w:t>熵权法</w:t>
+      </w:r>
+      <w:proofErr w:type="gramEnd"/>
+      <w:r>
+        <w:rPr>
+          <w:rFonts w:ascii="宋体" w:eastAsia="宋体" w:hAnsi="宋体" w:hint="eastAsia"/>
+          <w:sz w:val="24"/>
+          <w:szCs w:val="24"/>
+        </w:rPr>
+        <w:t>的基本思路，是根据指标的离散程度大小来确定指标权重。</w:t>
+      </w:r>
+    </w:p>
+    <w:p>
+      <w:pPr>
+        <w:spacing w:line="360" w:lineRule="auto"/>
+        <w:ind w:left="360" w:firstLineChars="200" w:firstLine="480"/>
+        <w:rPr>
+          <w:rFonts w:ascii="宋体" w:eastAsia="宋体" w:hAnsi="宋体" w:hint="eastAsia"/>
+          <w:i/>
+          <w:sz w:val="24"/>
+          <w:szCs w:val="24"/>
+        </w:rPr>
+      </w:pPr>
+      <w:r>
+        <w:rPr>
+          <w:rFonts w:ascii="宋体" w:eastAsia="宋体" w:hAnsi="宋体" w:hint="eastAsia"/>
+          <w:sz w:val="24"/>
+          <w:szCs w:val="24"/>
+        </w:rPr>
+        <w:t>设有m</w:t>
+      </w:r>
+      <w:proofErr w:type="gramStart"/>
+      <w:r>
+        <w:rPr>
+          <w:rFonts w:ascii="宋体" w:eastAsia="宋体" w:hAnsi="宋体" w:hint="eastAsia"/>
+          <w:sz w:val="24"/>
+          <w:szCs w:val="24"/>
+        </w:rPr>
+        <w:t>个待评</w:t>
+      </w:r>
+      <w:proofErr w:type="gramEnd"/>
+      <w:r>
+        <w:rPr>
+          <w:rFonts w:ascii="宋体" w:eastAsia="宋体" w:hAnsi="宋体" w:hint="eastAsia"/>
+          <w:sz w:val="24"/>
+          <w:szCs w:val="24"/>
+        </w:rPr>
+        <w:t>题目，n</w:t>
+      </w:r>
+      <w:proofErr w:type="gramStart"/>
+      <w:r>
+        <w:rPr>
+          <w:rFonts w:ascii="宋体" w:eastAsia="宋体" w:hAnsi="宋体" w:hint="eastAsia"/>
+          <w:sz w:val="24"/>
+          <w:szCs w:val="24"/>
+        </w:rPr>
+        <w:t>项评价</w:t>
+      </w:r>
+      <w:proofErr w:type="gramEnd"/>
+      <w:r>
+        <w:rPr>
+          <w:rFonts w:ascii="宋体" w:eastAsia="宋体" w:hAnsi="宋体" w:hint="eastAsia"/>
+          <w:sz w:val="24"/>
+          <w:szCs w:val="24"/>
+        </w:rPr>
+        <w:t>指标，利用研究方法2中的极差法将数据标准化，形成标准数据矩阵</w:t>
+      </w:r>
+      <m:oMath>
+        <m:r>
+          <w:rPr>
+            <w:rFonts w:ascii="Cambria Math" w:eastAsia="宋体" w:hAnsi="Cambria Math"/>
+            <w:sz w:val="24"/>
+            <w:szCs w:val="24"/>
+          </w:rPr>
+          <m:t>X=</m:t>
+        </m:r>
+        <m:sSub>
+          <m:sSubPr>
+            <m:ctrlPr>
+              <w:rPr>
+                <w:rFonts w:ascii="Cambria Math" w:eastAsia="宋体" w:hAnsi="Cambria Math"/>
+                <w:i/>
+                <w:sz w:val="24"/>
+                <w:szCs w:val="24"/>
+              </w:rPr>
+            </m:ctrlPr>
+          </m:sSubPr>
+          <m:e>
+            <m:r>
+              <w:rPr>
+                <w:rFonts w:ascii="Cambria Math" w:eastAsia="宋体" w:hAnsi="Cambria Math"/>
+                <w:sz w:val="24"/>
+                <w:szCs w:val="24"/>
+              </w:rPr>
+              <m:t>(</m:t>
+            </m:r>
+            <m:sSub>
+              <m:sSubPr>
+                <m:ctrlPr>
+                  <w:rPr>
+                    <w:rFonts w:ascii="Cambria Math" w:eastAsia="宋体" w:hAnsi="Cambria Math"/>
+                    <w:i/>
+                    <w:sz w:val="24"/>
+                    <w:szCs w:val="24"/>
+                  </w:rPr>
+                </m:ctrlPr>
+              </m:sSubPr>
+              <m:e>
+                <m:r>
+                  <w:rPr>
+                    <w:rFonts w:ascii="Cambria Math" w:eastAsia="宋体" w:hAnsi="Cambria Math"/>
+                    <w:sz w:val="24"/>
+                    <w:szCs w:val="24"/>
+                  </w:rPr>
+                  <m:t>x</m:t>
+                </m:r>
+              </m:e>
+              <m:sub>
+                <m:r>
+                  <w:rPr>
+                    <w:rFonts w:ascii="Cambria Math" w:eastAsia="宋体" w:hAnsi="Cambria Math"/>
+                    <w:sz w:val="24"/>
+                    <w:szCs w:val="24"/>
+                  </w:rPr>
+                  <m:t>ij</m:t>
+                </m:r>
+              </m:sub>
+            </m:sSub>
+            <m:r>
+              <w:rPr>
+                <w:rFonts w:ascii="Cambria Math" w:eastAsia="宋体" w:hAnsi="Cambria Math"/>
+                <w:sz w:val="24"/>
+                <w:szCs w:val="24"/>
+              </w:rPr>
+              <m:t>)</m:t>
+            </m:r>
+          </m:e>
+          <m:sub>
+            <m:r>
+              <w:rPr>
+                <w:rFonts w:ascii="Cambria Math" w:eastAsia="宋体" w:hAnsi="Cambria Math"/>
+                <w:sz w:val="24"/>
+                <w:szCs w:val="24"/>
+              </w:rPr>
+              <m:t>m*n</m:t>
+            </m:r>
+          </m:sub>
+        </m:sSub>
+      </m:oMath>
+      <w:r>
+        <w:rPr>
+          <w:rFonts w:ascii="宋体" w:eastAsia="宋体" w:hAnsi="宋体" w:hint="eastAsia"/>
+          <w:sz w:val="24"/>
+          <w:szCs w:val="24"/>
+        </w:rPr>
+        <w:t>，再通过该矩阵以及信息熵公式</w:t>
+      </w:r>
+      <m:oMath>
+        <m:r>
+          <w:rPr>
+            <w:rFonts w:ascii="Cambria Math" w:eastAsia="宋体" w:hAnsi="Cambria Math"/>
+            <w:sz w:val="24"/>
+            <w:szCs w:val="24"/>
+          </w:rPr>
+          <m:t>H</m:t>
+        </m:r>
+        <m:d>
+          <m:dPr>
+            <m:ctrlPr>
+              <w:rPr>
+                <w:rFonts w:ascii="Cambria Math" w:eastAsia="宋体" w:hAnsi="Cambria Math"/>
+                <w:i/>
+                <w:sz w:val="24"/>
+                <w:szCs w:val="24"/>
+              </w:rPr>
+            </m:ctrlPr>
+          </m:dPr>
+          <m:e>
+            <m:r>
+              <w:rPr>
+                <w:rFonts w:ascii="Cambria Math" w:eastAsia="宋体" w:hAnsi="Cambria Math"/>
+                <w:sz w:val="24"/>
+                <w:szCs w:val="24"/>
+              </w:rPr>
+              <m:t>x</m:t>
+            </m:r>
+          </m:e>
+        </m:d>
+        <m:r>
+          <w:rPr>
+            <w:rFonts w:ascii="Cambria Math" w:eastAsia="宋体" w:hAnsi="Cambria Math"/>
+            <w:sz w:val="24"/>
+            <w:szCs w:val="24"/>
+          </w:rPr>
+          <m:t>=-</m:t>
+        </m:r>
+        <m:nary>
+          <m:naryPr>
+            <m:chr m:val="∑"/>
+            <m:limLoc m:val="undOvr"/>
+            <m:ctrlPr>
+              <w:rPr>
+                <w:rFonts w:ascii="Cambria Math" w:eastAsia="宋体" w:hAnsi="Cambria Math"/>
+                <w:i/>
+                <w:sz w:val="24"/>
+                <w:szCs w:val="24"/>
+              </w:rPr>
+            </m:ctrlPr>
+          </m:naryPr>
+          <m:sub>
+            <m:r>
+              <w:rPr>
+                <w:rFonts w:ascii="Cambria Math" w:eastAsia="宋体" w:hAnsi="Cambria Math"/>
+                <w:sz w:val="24"/>
+                <w:szCs w:val="24"/>
+              </w:rPr>
+              <m:t>i=1</m:t>
+            </m:r>
+          </m:sub>
+          <m:sup>
+            <m:r>
+              <w:rPr>
+                <w:rFonts w:ascii="Cambria Math" w:eastAsia="宋体" w:hAnsi="Cambria Math" w:hint="eastAsia"/>
+                <w:sz w:val="24"/>
+                <w:szCs w:val="24"/>
+              </w:rPr>
+              <m:t>m</m:t>
+            </m:r>
+          </m:sup>
+          <m:e>
+            <m:r>
+              <w:rPr>
+                <w:rFonts w:ascii="Cambria Math" w:eastAsia="宋体" w:hAnsi="Cambria Math"/>
+                <w:sz w:val="24"/>
+                <w:szCs w:val="24"/>
+              </w:rPr>
+              <m:t>(p</m:t>
+            </m:r>
+            <m:d>
+              <m:dPr>
+                <m:ctrlPr>
+                  <w:rPr>
+                    <w:rFonts w:ascii="Cambria Math" w:eastAsia="宋体" w:hAnsi="Cambria Math"/>
+                    <w:i/>
+                    <w:sz w:val="24"/>
+                    <w:szCs w:val="24"/>
+                  </w:rPr>
+                </m:ctrlPr>
+              </m:dPr>
+              <m:e>
+                <m:sSub>
+                  <m:sSubPr>
+                    <m:ctrlPr>
+                      <w:rPr>
+                        <w:rFonts w:ascii="Cambria Math" w:eastAsia="宋体" w:hAnsi="Cambria Math"/>
+                        <w:i/>
+                        <w:sz w:val="24"/>
+                        <w:szCs w:val="24"/>
+                      </w:rPr>
+                    </m:ctrlPr>
+                  </m:sSubPr>
+                  <m:e>
+                    <m:r>
+                      <w:rPr>
+                        <w:rFonts w:ascii="Cambria Math" w:eastAsia="宋体" w:hAnsi="Cambria Math"/>
+                        <w:sz w:val="24"/>
+                        <w:szCs w:val="24"/>
+                      </w:rPr>
+                      <m:t>x</m:t>
+                    </m:r>
+                  </m:e>
+                  <m:sub>
+                    <m:r>
+                      <w:rPr>
+                        <w:rFonts w:ascii="Cambria Math" w:eastAsia="宋体" w:hAnsi="Cambria Math"/>
+                        <w:sz w:val="24"/>
+                        <w:szCs w:val="24"/>
+                      </w:rPr>
+                      <m:t>i</m:t>
+                    </m:r>
+                  </m:sub>
+                </m:sSub>
+              </m:e>
+            </m:d>
+            <m:r>
+              <w:rPr>
+                <w:rFonts w:ascii="Cambria Math" w:eastAsia="宋体" w:hAnsi="Cambria Math"/>
+                <w:sz w:val="24"/>
+                <w:szCs w:val="24"/>
+              </w:rPr>
+              <m:t>lnp</m:t>
+            </m:r>
+            <m:d>
+              <m:dPr>
+                <m:ctrlPr>
+                  <w:rPr>
+                    <w:rFonts w:ascii="Cambria Math" w:eastAsia="宋体" w:hAnsi="Cambria Math"/>
+                    <w:i/>
+                    <w:sz w:val="24"/>
+                    <w:szCs w:val="24"/>
+                  </w:rPr>
+                </m:ctrlPr>
+              </m:dPr>
+              <m:e>
+                <m:sSub>
+                  <m:sSubPr>
+                    <m:ctrlPr>
+                      <w:rPr>
+                        <w:rFonts w:ascii="Cambria Math" w:eastAsia="宋体" w:hAnsi="Cambria Math"/>
+                        <w:i/>
+                        <w:sz w:val="24"/>
+                        <w:szCs w:val="24"/>
+                      </w:rPr>
+                    </m:ctrlPr>
+                  </m:sSubPr>
+                  <m:e>
+                    <m:r>
+                      <w:rPr>
+                        <w:rFonts w:ascii="Cambria Math" w:eastAsia="宋体" w:hAnsi="Cambria Math"/>
+                        <w:sz w:val="24"/>
+                        <w:szCs w:val="24"/>
+                      </w:rPr>
+                      <m:t>x</m:t>
+                    </m:r>
+                  </m:e>
+                  <m:sub>
+                    <m:r>
+                      <w:rPr>
+                        <w:rFonts w:ascii="Cambria Math" w:eastAsia="宋体" w:hAnsi="Cambria Math"/>
+                        <w:sz w:val="24"/>
+                        <w:szCs w:val="24"/>
+                      </w:rPr>
+                      <m:t>i</m:t>
+                    </m:r>
+                  </m:sub>
+                </m:sSub>
+              </m:e>
+            </m:d>
+            <m:r>
+              <w:rPr>
+                <w:rFonts w:ascii="Cambria Math" w:eastAsia="宋体" w:hAnsi="Cambria Math"/>
+                <w:sz w:val="24"/>
+                <w:szCs w:val="24"/>
+              </w:rPr>
+              <m:t>)</m:t>
+            </m:r>
+          </m:e>
+        </m:nary>
+      </m:oMath>
+      <w:r>
+        <w:rPr>
+          <w:rFonts w:ascii="宋体" w:eastAsia="宋体" w:hAnsi="宋体" w:hint="eastAsia"/>
+          <w:sz w:val="24"/>
+          <w:szCs w:val="24"/>
+        </w:rPr>
+        <w:t>,求得各个指标的信息熵。对于某个指标，其信息熵越小，则指标的离散程度越大，该指标对综合评价的影响就越大，则其权重越大。反之，其信息熵越大，则指标的离散程度越小，该指标对综合评价的影响就越小，则其权重越小。</w:t>
+      </w:r>
+    </w:p>
+    <w:p>
+      <w:pPr>
+        <w:spacing w:line="360" w:lineRule="auto"/>
+        <w:rPr>
+          <w:rFonts w:ascii="宋体" w:eastAsia="宋体" w:hAnsi="宋体"/>
+          <w:sz w:val="24"/>
+          <w:szCs w:val="24"/>
+        </w:rPr>
+      </w:pPr>
+      <w:r>
+        <w:rPr>
+          <w:rFonts w:ascii="宋体" w:eastAsia="宋体" w:hAnsi="宋体"/>
+          <w:sz w:val="24"/>
+          <w:szCs w:val="24"/>
+        </w:rPr>
+        <w:tab/>
+      </w:r>
+      <w:r>
+        <w:rPr>
+          <w:rFonts w:ascii="宋体" w:eastAsia="宋体" w:hAnsi="宋体" w:hint="eastAsia"/>
+          <w:sz w:val="24"/>
+          <w:szCs w:val="24"/>
+        </w:rPr>
+        <w:t>（3）算法实现步骤。</w:t>
+      </w:r>
+    </w:p>
+    <w:p>
+      <w:pPr>
+        <w:spacing w:line="360" w:lineRule="auto"/>
+        <w:rPr>
+          <w:rFonts w:ascii="宋体" w:eastAsia="宋体" w:hAnsi="宋体"/>
+          <w:sz w:val="24"/>
+          <w:szCs w:val="24"/>
+        </w:rPr>
+      </w:pPr>
+      <w:r>
+        <w:rPr>
+          <w:rFonts w:ascii="宋体" w:eastAsia="宋体" w:hAnsi="宋体"/>
+          <w:sz w:val="24"/>
+          <w:szCs w:val="24"/>
+        </w:rPr>
+        <w:tab/>
+      </w:r>
+      <w:r>
+        <w:rPr>
+          <w:rFonts w:ascii="宋体" w:eastAsia="宋体" w:hAnsi="宋体"/>
+          <w:sz w:val="24"/>
+          <w:szCs w:val="24"/>
+        </w:rPr>
+        <w:tab/>
+        <w:t>I.</w:t>
+      </w:r>
+      <w:r>
+        <w:rPr>
+          <w:rFonts w:ascii="宋体" w:eastAsia="宋体" w:hAnsi="宋体" w:hint="eastAsia"/>
+          <w:sz w:val="24"/>
+          <w:szCs w:val="24"/>
+        </w:rPr>
+        <w:t>数据矩阵</w:t>
+      </w:r>
+    </w:p>
+    <w:p>
+      <w:pPr>
+        <w:spacing w:line="360" w:lineRule="auto"/>
+        <w:rPr>
+          <w:rFonts w:ascii="宋体" w:eastAsia="宋体" w:hAnsi="宋体"/>
+          <w:sz w:val="24"/>
+          <w:szCs w:val="24"/>
+        </w:rPr>
+      </w:pPr>
+      <m:oMathPara>
+        <m:oMath>
+          <m:r>
+            <w:rPr>
+              <w:rFonts w:ascii="Cambria Math" w:eastAsia="宋体" w:hAnsi="Cambria Math"/>
+              <w:sz w:val="24"/>
+              <w:szCs w:val="24"/>
+            </w:rPr>
+            <m:t>A=</m:t>
+          </m:r>
+          <m:d>
+            <m:dPr>
+              <m:ctrlPr>
+                <w:rPr>
+                  <w:rFonts w:ascii="Cambria Math" w:eastAsia="宋体" w:hAnsi="Cambria Math"/>
+                  <w:i/>
+                  <w:sz w:val="24"/>
+                  <w:szCs w:val="24"/>
+                </w:rPr>
+              </m:ctrlPr>
+            </m:dPr>
+            <m:e>
+              <m:m>
+                <m:mPr>
+                  <m:mcs>
+                    <m:mc>
+                      <m:mcPr>
+                        <m:count m:val="3"/>
+                        <m:mcJc m:val="center"/>
+                      </m:mcPr>
+                    </m:mc>
+                  </m:mcs>
+                  <m:ctrlPr>
+                    <w:rPr>
+                      <w:rFonts w:ascii="Cambria Math" w:eastAsia="宋体" w:hAnsi="Cambria Math"/>
+                      <w:i/>
+                      <w:sz w:val="24"/>
+                      <w:szCs w:val="24"/>
+                    </w:rPr>
+                  </m:ctrlPr>
+                </m:mPr>
+                <m:mr>
+                  <m:e>
+                    <m:sSub>
+                      <m:sSubPr>
+                        <m:ctrlPr>
+                          <w:rPr>
+                            <w:rFonts w:ascii="Cambria Math" w:eastAsia="宋体" w:hAnsi="Cambria Math"/>
+                            <w:i/>
+                            <w:sz w:val="24"/>
+                            <w:szCs w:val="24"/>
+                          </w:rPr>
+                        </m:ctrlPr>
+                      </m:sSubPr>
+                      <m:e>
+                        <m:r>
+                          <w:rPr>
+                            <w:rFonts w:ascii="Cambria Math" w:eastAsia="宋体" w:hAnsi="Cambria Math"/>
+                            <w:sz w:val="24"/>
+                            <w:szCs w:val="24"/>
+                          </w:rPr>
+                          <m:t>x</m:t>
+                        </m:r>
+                      </m:e>
+                      <m:sub>
+                        <m:r>
+                          <w:rPr>
+                            <w:rFonts w:ascii="Cambria Math" w:eastAsia="宋体" w:hAnsi="Cambria Math"/>
+                            <w:sz w:val="24"/>
+                            <w:szCs w:val="24"/>
+                          </w:rPr>
+                          <m:t>11</m:t>
+                        </m:r>
+                      </m:sub>
+                    </m:sSub>
+                  </m:e>
+                  <m:e>
+                    <m:r>
+                      <w:rPr>
+                        <w:rFonts w:ascii="Cambria Math" w:eastAsia="宋体" w:hAnsi="Cambria Math"/>
+                        <w:sz w:val="24"/>
+                        <w:szCs w:val="24"/>
+                      </w:rPr>
+                      <m:t>⋯</m:t>
+                    </m:r>
+                  </m:e>
+                  <m:e>
+                    <m:sSub>
+                      <m:sSubPr>
+                        <m:ctrlPr>
+                          <w:rPr>
+                            <w:rFonts w:ascii="Cambria Math" w:eastAsia="宋体" w:hAnsi="Cambria Math"/>
+                            <w:i/>
+                            <w:sz w:val="24"/>
+                            <w:szCs w:val="24"/>
+                          </w:rPr>
+                        </m:ctrlPr>
+                      </m:sSubPr>
+                      <m:e>
+                        <m:r>
+                          <w:rPr>
+                            <w:rFonts w:ascii="Cambria Math" w:eastAsia="宋体" w:hAnsi="Cambria Math"/>
+                            <w:sz w:val="24"/>
+                            <w:szCs w:val="24"/>
+                          </w:rPr>
+                          <m:t>x</m:t>
+                        </m:r>
+                      </m:e>
+                      <m:sub>
+                        <m:r>
+                          <w:rPr>
+                            <w:rFonts w:ascii="Cambria Math" w:eastAsia="宋体" w:hAnsi="Cambria Math"/>
+                            <w:sz w:val="24"/>
+                            <w:szCs w:val="24"/>
+                          </w:rPr>
+                          <m:t>1n</m:t>
+                        </m:r>
+                      </m:sub>
+                    </m:sSub>
+                  </m:e>
+                </m:mr>
+                <m:mr>
+                  <m:e>
+                    <m:r>
+                      <w:rPr>
+                        <w:rFonts w:ascii="Cambria Math" w:eastAsia="宋体" w:hAnsi="Cambria Math"/>
+                        <w:sz w:val="24"/>
+                        <w:szCs w:val="24"/>
+                      </w:rPr>
+                      <m:t>⋮</m:t>
+                    </m:r>
+                  </m:e>
+                  <m:e>
+                    <m:r>
+                      <w:rPr>
+                        <w:rFonts w:ascii="Cambria Math" w:eastAsia="宋体" w:hAnsi="Cambria Math"/>
+                        <w:sz w:val="24"/>
+                        <w:szCs w:val="24"/>
+                      </w:rPr>
+                      <m:t>⋱</m:t>
+                    </m:r>
+                  </m:e>
+                  <m:e>
+                    <m:r>
+                      <w:rPr>
+                        <w:rFonts w:ascii="Cambria Math" w:eastAsia="宋体" w:hAnsi="Cambria Math"/>
+                        <w:sz w:val="24"/>
+                        <w:szCs w:val="24"/>
+                      </w:rPr>
+                      <m:t>⋮</m:t>
+                    </m:r>
+                  </m:e>
+                </m:mr>
+                <m:mr>
+                  <m:e>
+                    <m:sSub>
+                      <m:sSubPr>
+                        <m:ctrlPr>
+                          <w:rPr>
+                            <w:rFonts w:ascii="Cambria Math" w:eastAsia="宋体" w:hAnsi="Cambria Math"/>
+                            <w:i/>
+                            <w:sz w:val="24"/>
+                            <w:szCs w:val="24"/>
+                          </w:rPr>
+                        </m:ctrlPr>
+                      </m:sSubPr>
+                      <m:e>
+                        <m:r>
+                          <w:rPr>
+                            <w:rFonts w:ascii="Cambria Math" w:eastAsia="宋体" w:hAnsi="Cambria Math"/>
+                            <w:sz w:val="24"/>
+                            <w:szCs w:val="24"/>
+                          </w:rPr>
+                          <m:t>x</m:t>
+                        </m:r>
+                      </m:e>
+                      <m:sub>
+                        <m:r>
+                          <w:rPr>
+                            <w:rFonts w:ascii="Cambria Math" w:eastAsia="宋体" w:hAnsi="Cambria Math"/>
+                            <w:sz w:val="24"/>
+                            <w:szCs w:val="24"/>
+                          </w:rPr>
+                          <m:t>m1</m:t>
+                        </m:r>
+                      </m:sub>
+                    </m:sSub>
+                  </m:e>
+                  <m:e>
+                    <m:r>
+                      <w:rPr>
+                        <w:rFonts w:ascii="Cambria Math" w:eastAsia="宋体" w:hAnsi="Cambria Math"/>
+                        <w:sz w:val="24"/>
+                        <w:szCs w:val="24"/>
+                      </w:rPr>
+                      <m:t>⋯</m:t>
+                    </m:r>
+                  </m:e>
+                  <m:e>
+                    <m:sSub>
+                      <m:sSubPr>
+                        <m:ctrlPr>
+                          <w:rPr>
+                            <w:rFonts w:ascii="Cambria Math" w:eastAsia="宋体" w:hAnsi="Cambria Math"/>
+                            <w:i/>
+                            <w:sz w:val="24"/>
+                            <w:szCs w:val="24"/>
+                          </w:rPr>
+                        </m:ctrlPr>
+                      </m:sSubPr>
+                      <m:e>
+                        <m:r>
+                          <w:rPr>
+                            <w:rFonts w:ascii="Cambria Math" w:eastAsia="宋体" w:hAnsi="Cambria Math"/>
+                            <w:sz w:val="24"/>
+                            <w:szCs w:val="24"/>
+                          </w:rPr>
+                          <m:t>x</m:t>
+                        </m:r>
+                      </m:e>
+                      <m:sub>
+                        <m:r>
+                          <w:rPr>
+                            <w:rFonts w:ascii="Cambria Math" w:eastAsia="宋体" w:hAnsi="Cambria Math"/>
+                            <w:sz w:val="24"/>
+                            <w:szCs w:val="24"/>
+                          </w:rPr>
+                          <m:t>mn</m:t>
+                        </m:r>
+                      </m:sub>
+                    </m:sSub>
+                  </m:e>
+                </m:mr>
+              </m:m>
+            </m:e>
+          </m:d>
+        </m:oMath>
+      </m:oMathPara>
+    </w:p>
+    <w:p>
+      <w:pPr>
+        <w:spacing w:line="360" w:lineRule="auto"/>
+        <w:rPr>
+          <w:rFonts w:ascii="宋体" w:eastAsia="宋体" w:hAnsi="宋体"/>
+          <w:sz w:val="24"/>
+          <w:szCs w:val="24"/>
+        </w:rPr>
+      </w:pPr>
+      <w:r>
+        <w:rPr>
+          <w:rFonts w:ascii="宋体" w:eastAsia="宋体" w:hAnsi="宋体"/>
+          <w:sz w:val="24"/>
+          <w:szCs w:val="24"/>
+        </w:rPr>
+        <w:tab/>
+      </w:r>
+      <w:r>
+        <w:rPr>
+          <w:rFonts w:ascii="宋体" w:eastAsia="宋体" w:hAnsi="宋体"/>
+          <w:sz w:val="24"/>
+          <w:szCs w:val="24"/>
+        </w:rPr>
+        <w:tab/>
+      </w:r>
+      <w:r>
+        <w:rPr>
+          <w:rFonts w:ascii="宋体" w:eastAsia="宋体" w:hAnsi="宋体"/>
+          <w:sz w:val="24"/>
+          <w:szCs w:val="24"/>
+        </w:rPr>
+        <w:tab/>
+      </w:r>
+      <w:r>
+        <w:rPr>
+          <w:rFonts w:ascii="宋体" w:eastAsia="宋体" w:hAnsi="宋体" w:hint="eastAsia"/>
+          <w:sz w:val="24"/>
+          <w:szCs w:val="24"/>
+        </w:rPr>
+        <w:t>其中</w:t>
+      </w:r>
+      <m:oMath>
+        <m:sSub>
+          <m:sSubPr>
+            <m:ctrlPr>
+              <w:rPr>
+                <w:rFonts w:ascii="Cambria Math" w:eastAsia="宋体" w:hAnsi="Cambria Math"/>
+                <w:i/>
+                <w:sz w:val="24"/>
+                <w:szCs w:val="24"/>
+              </w:rPr>
+            </m:ctrlPr>
+          </m:sSubPr>
+          <m:e>
+            <m:r>
+              <w:rPr>
+                <w:rFonts w:ascii="Cambria Math" w:eastAsia="宋体" w:hAnsi="Cambria Math" w:hint="eastAsia"/>
+                <w:sz w:val="24"/>
+                <w:szCs w:val="24"/>
+              </w:rPr>
+              <m:t>x</m:t>
+            </m:r>
+          </m:e>
+          <m:sub>
+            <m:r>
+              <w:rPr>
+                <w:rFonts w:ascii="Cambria Math" w:eastAsia="宋体" w:hAnsi="Cambria Math"/>
+                <w:sz w:val="24"/>
+                <w:szCs w:val="24"/>
+              </w:rPr>
+              <m:t>ij</m:t>
+            </m:r>
+          </m:sub>
+        </m:sSub>
+      </m:oMath>
+      <w:r>
+        <w:rPr>
+          <w:rFonts w:ascii="宋体" w:eastAsia="宋体" w:hAnsi="宋体" w:hint="eastAsia"/>
+          <w:sz w:val="24"/>
+          <w:szCs w:val="24"/>
+        </w:rPr>
+        <w:t>为第</w:t>
+      </w:r>
+      <w:proofErr w:type="spellStart"/>
+      <w:r>
+        <w:rPr>
+          <w:rFonts w:ascii="宋体" w:eastAsia="宋体" w:hAnsi="宋体" w:hint="eastAsia"/>
+          <w:sz w:val="24"/>
+          <w:szCs w:val="24"/>
+        </w:rPr>
+        <w:t>i</w:t>
+      </w:r>
+      <w:proofErr w:type="spellEnd"/>
+      <w:proofErr w:type="gramStart"/>
+      <w:r>
+        <w:rPr>
+          <w:rFonts w:ascii="宋体" w:eastAsia="宋体" w:hAnsi="宋体" w:hint="eastAsia"/>
+          <w:sz w:val="24"/>
+          <w:szCs w:val="24"/>
+        </w:rPr>
+        <w:t>个题目第</w:t>
+      </w:r>
+      <w:proofErr w:type="gramEnd"/>
+      <w:r>
+        <w:rPr>
+          <w:rFonts w:ascii="宋体" w:eastAsia="宋体" w:hAnsi="宋体" w:hint="eastAsia"/>
+          <w:sz w:val="24"/>
+          <w:szCs w:val="24"/>
+        </w:rPr>
+        <w:t>j</w:t>
+      </w:r>
+      <w:proofErr w:type="gramStart"/>
+      <w:r>
+        <w:rPr>
+          <w:rFonts w:ascii="宋体" w:eastAsia="宋体" w:hAnsi="宋体" w:hint="eastAsia"/>
+          <w:sz w:val="24"/>
+          <w:szCs w:val="24"/>
+        </w:rPr>
+        <w:t>个</w:t>
+      </w:r>
+      <w:proofErr w:type="gramEnd"/>
+      <w:r>
+        <w:rPr>
+          <w:rFonts w:ascii="宋体" w:eastAsia="宋体" w:hAnsi="宋体" w:hint="eastAsia"/>
+          <w:sz w:val="24"/>
+          <w:szCs w:val="24"/>
+        </w:rPr>
+        <w:t>指标的标准化数值。</w:t>
+      </w:r>
+    </w:p>
+    <w:p>
+      <w:pPr>
+        <w:spacing w:line="360" w:lineRule="auto"/>
+        <w:rPr>
+          <w:rFonts w:ascii="宋体" w:eastAsia="宋体" w:hAnsi="宋体"/>
+          <w:sz w:val="24"/>
+          <w:szCs w:val="24"/>
+        </w:rPr>
+      </w:pPr>
+      <w:r>
+        <w:rPr>
+          <w:rFonts w:ascii="宋体" w:eastAsia="宋体" w:hAnsi="宋体"/>
+          <w:sz w:val="24"/>
+          <w:szCs w:val="24"/>
+        </w:rPr>
+        <w:tab/>
+      </w:r>
+      <w:r>
+        <w:rPr>
+          <w:rFonts w:ascii="宋体" w:eastAsia="宋体" w:hAnsi="宋体"/>
+          <w:sz w:val="24"/>
+          <w:szCs w:val="24"/>
+        </w:rPr>
+        <w:tab/>
+        <w:t>II.</w:t>
+      </w:r>
+      <w:r>
+        <w:rPr>
+          <w:rFonts w:ascii="宋体" w:eastAsia="宋体" w:hAnsi="宋体" w:hint="eastAsia"/>
+          <w:sz w:val="24"/>
+          <w:szCs w:val="24"/>
+        </w:rPr>
+        <w:t>计算第j项指标下第</w:t>
+      </w:r>
+      <w:proofErr w:type="spellStart"/>
+      <w:r>
+        <w:rPr>
+          <w:rFonts w:ascii="宋体" w:eastAsia="宋体" w:hAnsi="宋体" w:hint="eastAsia"/>
+          <w:sz w:val="24"/>
+          <w:szCs w:val="24"/>
+        </w:rPr>
+        <w:t>i</w:t>
+      </w:r>
+      <w:proofErr w:type="spellEnd"/>
+      <w:proofErr w:type="gramStart"/>
+      <w:r>
+        <w:rPr>
+          <w:rFonts w:ascii="宋体" w:eastAsia="宋体" w:hAnsi="宋体" w:hint="eastAsia"/>
+          <w:sz w:val="24"/>
+          <w:szCs w:val="24"/>
+        </w:rPr>
+        <w:t>个</w:t>
+      </w:r>
+      <w:proofErr w:type="gramEnd"/>
+      <w:r>
+        <w:rPr>
+          <w:rFonts w:ascii="宋体" w:eastAsia="宋体" w:hAnsi="宋体" w:hint="eastAsia"/>
+          <w:sz w:val="24"/>
+          <w:szCs w:val="24"/>
+        </w:rPr>
+        <w:t>题目占该指标的比重。</w:t>
+      </w:r>
+    </w:p>
+    <w:p>
+      <w:pPr>
+        <w:spacing w:line="360" w:lineRule="auto"/>
+        <w:rPr>
+          <w:rFonts w:ascii="宋体" w:eastAsia="宋体" w:hAnsi="宋体"/>
+          <w:sz w:val="24"/>
+          <w:szCs w:val="24"/>
+        </w:rPr>
+      </w:pPr>
+      <m:oMathPara>
+        <m:oMath>
+          <m:sSub>
+            <m:sSubPr>
+              <m:ctrlPr>
+                <w:rPr>
+                  <w:rFonts w:ascii="Cambria Math" w:eastAsia="宋体" w:hAnsi="Cambria Math"/>
+                  <w:i/>
+                  <w:sz w:val="24"/>
+                  <w:szCs w:val="24"/>
+                </w:rPr>
+              </m:ctrlPr>
+            </m:sSubPr>
+            <m:e>
+              <m:r>
+                <w:rPr>
+                  <w:rFonts w:ascii="Cambria Math" w:eastAsia="宋体" w:hAnsi="Cambria Math" w:hint="eastAsia"/>
+                  <w:sz w:val="24"/>
+                  <w:szCs w:val="24"/>
+                </w:rPr>
+                <m:t>p</m:t>
+              </m:r>
+            </m:e>
+            <m:sub>
+              <m:r>
+                <w:rPr>
+                  <w:rFonts w:ascii="Cambria Math" w:eastAsia="宋体" w:hAnsi="Cambria Math" w:hint="eastAsia"/>
+                  <w:sz w:val="24"/>
+                  <w:szCs w:val="24"/>
+                </w:rPr>
+                <m:t>ij</m:t>
+              </m:r>
+            </m:sub>
+          </m:sSub>
+          <m:r>
+            <w:rPr>
+              <w:rFonts w:ascii="Cambria Math" w:eastAsia="宋体" w:hAnsi="Cambria Math"/>
+              <w:sz w:val="24"/>
+              <w:szCs w:val="24"/>
+            </w:rPr>
+            <m:t>=</m:t>
+          </m:r>
+          <m:f>
+            <m:fPr>
+              <m:ctrlPr>
+                <w:rPr>
+                  <w:rFonts w:ascii="Cambria Math" w:eastAsia="宋体" w:hAnsi="Cambria Math"/>
+                  <w:i/>
+                  <w:sz w:val="24"/>
+                  <w:szCs w:val="24"/>
+                </w:rPr>
+              </m:ctrlPr>
+            </m:fPr>
+            <m:num>
+              <m:sSub>
+                <m:sSubPr>
+                  <m:ctrlPr>
+                    <w:rPr>
+                      <w:rFonts w:ascii="Cambria Math" w:eastAsia="宋体" w:hAnsi="Cambria Math"/>
+                      <w:i/>
+                      <w:sz w:val="24"/>
+                      <w:szCs w:val="24"/>
+                    </w:rPr>
+                  </m:ctrlPr>
+                </m:sSubPr>
+                <m:e>
+                  <m:r>
+                    <w:rPr>
+                      <w:rFonts w:ascii="Cambria Math" w:eastAsia="宋体" w:hAnsi="Cambria Math" w:hint="eastAsia"/>
+                      <w:sz w:val="24"/>
+                      <w:szCs w:val="24"/>
+                    </w:rPr>
+                    <m:t>x</m:t>
+                  </m:r>
+                </m:e>
+                <m:sub>
+                  <m:r>
+                    <w:rPr>
+                      <w:rFonts w:ascii="Cambria Math" w:eastAsia="宋体" w:hAnsi="Cambria Math"/>
+                      <w:sz w:val="24"/>
+                      <w:szCs w:val="24"/>
+                    </w:rPr>
+                    <m:t>ij</m:t>
+                  </m:r>
+                </m:sub>
+              </m:sSub>
+            </m:num>
+            <m:den>
+              <m:nary>
+                <m:naryPr>
+                  <m:chr m:val="∑"/>
+                  <m:limLoc m:val="undOvr"/>
+                  <m:ctrlPr>
+                    <w:rPr>
+                      <w:rFonts w:ascii="Cambria Math" w:eastAsia="宋体" w:hAnsi="Cambria Math"/>
+                      <w:i/>
+                      <w:sz w:val="24"/>
+                      <w:szCs w:val="24"/>
+                    </w:rPr>
+                  </m:ctrlPr>
+                </m:naryPr>
+                <m:sub>
+                  <m:r>
+                    <w:rPr>
+                      <w:rFonts w:ascii="Cambria Math" w:eastAsia="宋体" w:hAnsi="Cambria Math"/>
+                      <w:sz w:val="24"/>
+                      <w:szCs w:val="24"/>
+                    </w:rPr>
+                    <m:t>i=1</m:t>
+                  </m:r>
+                </m:sub>
+                <m:sup>
+                  <m:r>
+                    <w:rPr>
+                      <w:rFonts w:ascii="Cambria Math" w:eastAsia="宋体" w:hAnsi="Cambria Math"/>
+                      <w:sz w:val="24"/>
+                      <w:szCs w:val="24"/>
+                    </w:rPr>
+                    <m:t>m</m:t>
+                  </m:r>
+                </m:sup>
+                <m:e>
+                  <m:sSub>
+                    <m:sSubPr>
+                      <m:ctrlPr>
+                        <w:rPr>
+                          <w:rFonts w:ascii="Cambria Math" w:eastAsia="宋体" w:hAnsi="Cambria Math"/>
+                          <w:i/>
+                          <w:sz w:val="24"/>
+                          <w:szCs w:val="24"/>
+                        </w:rPr>
+                      </m:ctrlPr>
+                    </m:sSubPr>
+                    <m:e>
+                      <m:r>
+                        <w:rPr>
+                          <w:rFonts w:ascii="Cambria Math" w:eastAsia="宋体" w:hAnsi="Cambria Math" w:hint="eastAsia"/>
+                          <w:sz w:val="24"/>
+                          <w:szCs w:val="24"/>
+                        </w:rPr>
+                        <m:t>x</m:t>
+                      </m:r>
+                    </m:e>
+                    <m:sub>
+                      <m:r>
+                        <w:rPr>
+                          <w:rFonts w:ascii="Cambria Math" w:eastAsia="宋体" w:hAnsi="Cambria Math"/>
+                          <w:sz w:val="24"/>
+                          <w:szCs w:val="24"/>
+                        </w:rPr>
+                        <m:t>ij</m:t>
+                      </m:r>
+                    </m:sub>
+                  </m:sSub>
+                </m:e>
+              </m:nary>
+            </m:den>
+          </m:f>
+        </m:oMath>
+      </m:oMathPara>
+    </w:p>
+    <w:p>
+      <w:pPr>
+        <w:spacing w:line="360" w:lineRule="auto"/>
+        <w:rPr>
+          <w:rFonts w:ascii="宋体" w:eastAsia="宋体" w:hAnsi="宋体"/>
+          <w:sz w:val="24"/>
+          <w:szCs w:val="24"/>
+        </w:rPr>
+      </w:pPr>
+      <w:r>
+        <w:rPr>
+          <w:rFonts w:ascii="宋体" w:eastAsia="宋体" w:hAnsi="宋体"/>
+          <w:sz w:val="24"/>
+          <w:szCs w:val="24"/>
+        </w:rPr>
+        <w:lastRenderedPageBreak/>
+        <w:tab/>
+      </w:r>
+      <w:r>
+        <w:rPr>
+          <w:rFonts w:ascii="宋体" w:eastAsia="宋体" w:hAnsi="宋体"/>
+          <w:sz w:val="24"/>
+          <w:szCs w:val="24"/>
+        </w:rPr>
+        <w:tab/>
+      </w:r>
+      <w:r>
+        <w:rPr>
+          <w:rFonts w:ascii="宋体" w:eastAsia="宋体" w:hAnsi="宋体"/>
+          <w:sz w:val="24"/>
+          <w:szCs w:val="24"/>
+        </w:rPr>
+        <w:tab/>
+      </w:r>
+      <w:r>
+        <w:rPr>
+          <w:rFonts w:ascii="宋体" w:eastAsia="宋体" w:hAnsi="宋体" w:hint="eastAsia"/>
+          <w:sz w:val="24"/>
+          <w:szCs w:val="24"/>
+        </w:rPr>
+        <w:t>得到比重矩阵</w:t>
+      </w:r>
+    </w:p>
+    <w:p>
+      <w:pPr>
+        <w:spacing w:line="360" w:lineRule="auto"/>
+        <w:rPr>
+          <w:rFonts w:ascii="宋体" w:eastAsia="宋体" w:hAnsi="宋体"/>
+          <w:sz w:val="24"/>
+          <w:szCs w:val="24"/>
+        </w:rPr>
+      </w:pPr>
+      <m:oMathPara>
+        <m:oMath>
+          <m:r>
+            <w:rPr>
+              <w:rFonts w:ascii="Cambria Math" w:eastAsia="宋体" w:hAnsi="Cambria Math"/>
+              <w:sz w:val="24"/>
+              <w:szCs w:val="24"/>
+            </w:rPr>
+            <m:t>P</m:t>
+          </m:r>
+          <m:r>
+            <w:rPr>
+              <w:rFonts w:ascii="Cambria Math" w:eastAsia="宋体" w:hAnsi="Cambria Math" w:hint="eastAsia"/>
+              <w:sz w:val="24"/>
+              <w:szCs w:val="24"/>
+            </w:rPr>
+            <m:t>=</m:t>
+          </m:r>
+          <m:d>
+            <m:dPr>
+              <m:ctrlPr>
+                <w:rPr>
+                  <w:rFonts w:ascii="Cambria Math" w:eastAsia="宋体" w:hAnsi="Cambria Math"/>
+                  <w:i/>
+                  <w:sz w:val="24"/>
+                  <w:szCs w:val="24"/>
+                </w:rPr>
+              </m:ctrlPr>
+            </m:dPr>
+            <m:e>
+              <m:m>
+                <m:mPr>
+                  <m:mcs>
+                    <m:mc>
+                      <m:mcPr>
+                        <m:count m:val="3"/>
+                        <m:mcJc m:val="center"/>
+                      </m:mcPr>
+                    </m:mc>
+                  </m:mcs>
+                  <m:ctrlPr>
+                    <w:rPr>
+                      <w:rFonts w:ascii="Cambria Math" w:eastAsia="宋体" w:hAnsi="Cambria Math"/>
+                      <w:i/>
+                      <w:sz w:val="24"/>
+                      <w:szCs w:val="24"/>
+                    </w:rPr>
+                  </m:ctrlPr>
+                </m:mPr>
+                <m:mr>
+                  <m:e>
+                    <m:sSub>
+                      <m:sSubPr>
+                        <m:ctrlPr>
+                          <w:rPr>
+                            <w:rFonts w:ascii="Cambria Math" w:eastAsia="宋体" w:hAnsi="Cambria Math"/>
+                            <w:i/>
+                            <w:sz w:val="24"/>
+                            <w:szCs w:val="24"/>
+                          </w:rPr>
+                        </m:ctrlPr>
+                      </m:sSubPr>
+                      <m:e>
+                        <m:r>
+                          <w:rPr>
+                            <w:rFonts w:ascii="Cambria Math" w:eastAsia="宋体" w:hAnsi="Cambria Math" w:hint="eastAsia"/>
+                            <w:sz w:val="24"/>
+                            <w:szCs w:val="24"/>
+                          </w:rPr>
+                          <m:t>p</m:t>
+                        </m:r>
+                      </m:e>
+                      <m:sub>
+                        <m:r>
+                          <w:rPr>
+                            <w:rFonts w:ascii="Cambria Math" w:eastAsia="宋体" w:hAnsi="Cambria Math"/>
+                            <w:sz w:val="24"/>
+                            <w:szCs w:val="24"/>
+                          </w:rPr>
+                          <m:t>11</m:t>
+                        </m:r>
+                      </m:sub>
+                    </m:sSub>
+                  </m:e>
+                  <m:e>
+                    <m:r>
+                      <w:rPr>
+                        <w:rFonts w:ascii="Cambria Math" w:eastAsia="宋体" w:hAnsi="Cambria Math"/>
+                        <w:sz w:val="24"/>
+                        <w:szCs w:val="24"/>
+                      </w:rPr>
+                      <m:t>⋯</m:t>
+                    </m:r>
+                  </m:e>
+                  <m:e>
+                    <m:sSub>
+                      <m:sSubPr>
+                        <m:ctrlPr>
+                          <w:rPr>
+                            <w:rFonts w:ascii="Cambria Math" w:eastAsia="宋体" w:hAnsi="Cambria Math"/>
+                            <w:i/>
+                            <w:sz w:val="24"/>
+                            <w:szCs w:val="24"/>
+                          </w:rPr>
+                        </m:ctrlPr>
+                      </m:sSubPr>
+                      <m:e>
+                        <m:r>
+                          <w:rPr>
+                            <w:rFonts w:ascii="Cambria Math" w:eastAsia="宋体" w:hAnsi="Cambria Math" w:hint="eastAsia"/>
+                            <w:sz w:val="24"/>
+                            <w:szCs w:val="24"/>
+                          </w:rPr>
+                          <m:t>p</m:t>
+                        </m:r>
+                      </m:e>
+                      <m:sub>
+                        <m:r>
+                          <w:rPr>
+                            <w:rFonts w:ascii="Cambria Math" w:eastAsia="宋体" w:hAnsi="Cambria Math"/>
+                            <w:sz w:val="24"/>
+                            <w:szCs w:val="24"/>
+                          </w:rPr>
+                          <m:t>1n</m:t>
+                        </m:r>
+                      </m:sub>
+                    </m:sSub>
+                  </m:e>
+                </m:mr>
+                <m:mr>
+                  <m:e>
+                    <m:r>
+                      <w:rPr>
+                        <w:rFonts w:ascii="Cambria Math" w:eastAsia="宋体" w:hAnsi="Cambria Math"/>
+                        <w:sz w:val="24"/>
+                        <w:szCs w:val="24"/>
+                      </w:rPr>
+                      <m:t>⋮</m:t>
+                    </m:r>
+                  </m:e>
+                  <m:e>
+                    <m:r>
+                      <w:rPr>
+                        <w:rFonts w:ascii="Cambria Math" w:eastAsia="宋体" w:hAnsi="Cambria Math"/>
+                        <w:sz w:val="24"/>
+                        <w:szCs w:val="24"/>
+                      </w:rPr>
+                      <m:t>⋱</m:t>
+                    </m:r>
+                  </m:e>
+                  <m:e>
+                    <m:r>
+                      <w:rPr>
+                        <w:rFonts w:ascii="Cambria Math" w:eastAsia="宋体" w:hAnsi="Cambria Math"/>
+                        <w:sz w:val="24"/>
+                        <w:szCs w:val="24"/>
+                      </w:rPr>
+                      <m:t>⋮</m:t>
+                    </m:r>
+                  </m:e>
+                </m:mr>
+                <m:mr>
+                  <m:e>
+                    <m:sSub>
+                      <m:sSubPr>
+                        <m:ctrlPr>
+                          <w:rPr>
+                            <w:rFonts w:ascii="Cambria Math" w:eastAsia="宋体" w:hAnsi="Cambria Math"/>
+                            <w:i/>
+                            <w:sz w:val="24"/>
+                            <w:szCs w:val="24"/>
+                          </w:rPr>
+                        </m:ctrlPr>
+                      </m:sSubPr>
+                      <m:e>
+                        <m:r>
+                          <w:rPr>
+                            <w:rFonts w:ascii="Cambria Math" w:eastAsia="宋体" w:hAnsi="Cambria Math" w:hint="eastAsia"/>
+                            <w:sz w:val="24"/>
+                            <w:szCs w:val="24"/>
+                          </w:rPr>
+                          <m:t>p</m:t>
+                        </m:r>
+                      </m:e>
+                      <m:sub>
+                        <m:r>
+                          <w:rPr>
+                            <w:rFonts w:ascii="Cambria Math" w:eastAsia="宋体" w:hAnsi="Cambria Math"/>
+                            <w:sz w:val="24"/>
+                            <w:szCs w:val="24"/>
+                          </w:rPr>
+                          <m:t>m1</m:t>
+                        </m:r>
+                      </m:sub>
+                    </m:sSub>
+                  </m:e>
+                  <m:e>
+                    <m:r>
+                      <w:rPr>
+                        <w:rFonts w:ascii="Cambria Math" w:eastAsia="宋体" w:hAnsi="Cambria Math"/>
+                        <w:sz w:val="24"/>
+                        <w:szCs w:val="24"/>
+                      </w:rPr>
+                      <m:t>⋯</m:t>
+                    </m:r>
+                  </m:e>
+                  <m:e>
+                    <m:sSub>
+                      <m:sSubPr>
+                        <m:ctrlPr>
+                          <w:rPr>
+                            <w:rFonts w:ascii="Cambria Math" w:eastAsia="宋体" w:hAnsi="Cambria Math"/>
+                            <w:i/>
+                            <w:sz w:val="24"/>
+                            <w:szCs w:val="24"/>
+                          </w:rPr>
+                        </m:ctrlPr>
+                      </m:sSubPr>
+                      <m:e>
+                        <m:r>
+                          <w:rPr>
+                            <w:rFonts w:ascii="Cambria Math" w:eastAsia="宋体" w:hAnsi="Cambria Math" w:hint="eastAsia"/>
+                            <w:sz w:val="24"/>
+                            <w:szCs w:val="24"/>
+                          </w:rPr>
+                          <m:t>p</m:t>
+                        </m:r>
+                      </m:e>
+                      <m:sub>
+                        <m:r>
+                          <w:rPr>
+                            <w:rFonts w:ascii="Cambria Math" w:eastAsia="宋体" w:hAnsi="Cambria Math"/>
+                            <w:sz w:val="24"/>
+                            <w:szCs w:val="24"/>
+                          </w:rPr>
+                          <m:t>mn</m:t>
+                        </m:r>
+                      </m:sub>
+                    </m:sSub>
+                  </m:e>
+                </m:mr>
+              </m:m>
+            </m:e>
+          </m:d>
+        </m:oMath>
+      </m:oMathPara>
+    </w:p>
+    <w:p>
+      <w:pPr>
+        <w:spacing w:line="360" w:lineRule="auto"/>
+        <w:rPr>
+          <w:rFonts w:ascii="宋体" w:eastAsia="宋体" w:hAnsi="宋体"/>
+          <w:sz w:val="24"/>
+          <w:szCs w:val="24"/>
+        </w:rPr>
+      </w:pPr>
+      <w:r>
+        <w:rPr>
+          <w:rFonts w:ascii="宋体" w:eastAsia="宋体" w:hAnsi="宋体"/>
+          <w:sz w:val="24"/>
+          <w:szCs w:val="24"/>
+        </w:rPr>
+        <w:tab/>
+      </w:r>
+      <w:r>
+        <w:rPr>
+          <w:rFonts w:ascii="宋体" w:eastAsia="宋体" w:hAnsi="宋体"/>
+          <w:sz w:val="24"/>
+          <w:szCs w:val="24"/>
+        </w:rPr>
+        <w:tab/>
+        <w:t>III</w:t>
+      </w:r>
+      <w:r>
+        <w:rPr>
+          <w:rFonts w:ascii="宋体" w:eastAsia="宋体" w:hAnsi="宋体" w:hint="eastAsia"/>
+          <w:sz w:val="24"/>
+          <w:szCs w:val="24"/>
+        </w:rPr>
+        <w:t>.计算第j项指标的熵值。</w:t>
+      </w:r>
+    </w:p>
+    <w:p>
+      <w:pPr>
+        <w:spacing w:line="360" w:lineRule="auto"/>
+        <w:rPr>
+          <w:rFonts w:ascii="宋体" w:eastAsia="宋体" w:hAnsi="宋体"/>
+          <w:sz w:val="24"/>
+          <w:szCs w:val="24"/>
+        </w:rPr>
+      </w:pPr>
+      <m:oMathPara>
+        <m:oMath>
+          <m:sSub>
+            <m:sSubPr>
+              <m:ctrlPr>
+                <w:rPr>
+                  <w:rFonts w:ascii="Cambria Math" w:eastAsia="宋体" w:hAnsi="Cambria Math"/>
+                  <w:i/>
+                  <w:sz w:val="24"/>
+                  <w:szCs w:val="24"/>
+                </w:rPr>
+              </m:ctrlPr>
+            </m:sSubPr>
+            <m:e>
+              <m:r>
+                <w:rPr>
+                  <w:rFonts w:ascii="Cambria Math" w:eastAsia="宋体" w:hAnsi="Cambria Math" w:hint="eastAsia"/>
+                  <w:sz w:val="24"/>
+                  <w:szCs w:val="24"/>
+                </w:rPr>
+                <m:t>e</m:t>
+              </m:r>
+            </m:e>
+            <m:sub>
+              <m:r>
+                <w:rPr>
+                  <w:rFonts w:ascii="Cambria Math" w:eastAsia="宋体" w:hAnsi="Cambria Math"/>
+                  <w:sz w:val="24"/>
+                  <w:szCs w:val="24"/>
+                </w:rPr>
+                <m:t>j</m:t>
+              </m:r>
+            </m:sub>
+          </m:sSub>
+          <m:r>
+            <w:rPr>
+              <w:rFonts w:ascii="Cambria Math" w:eastAsia="宋体" w:hAnsi="Cambria Math"/>
+              <w:sz w:val="24"/>
+              <w:szCs w:val="24"/>
+            </w:rPr>
+            <m:t>=-k*</m:t>
+          </m:r>
+          <m:nary>
+            <m:naryPr>
+              <m:chr m:val="∑"/>
+              <m:limLoc m:val="undOvr"/>
+              <m:ctrlPr>
+                <w:rPr>
+                  <w:rFonts w:ascii="Cambria Math" w:eastAsia="宋体" w:hAnsi="Cambria Math"/>
+                  <w:i/>
+                  <w:sz w:val="24"/>
+                  <w:szCs w:val="24"/>
+                </w:rPr>
+              </m:ctrlPr>
+            </m:naryPr>
+            <m:sub>
+              <m:r>
+                <w:rPr>
+                  <w:rFonts w:ascii="Cambria Math" w:eastAsia="宋体" w:hAnsi="Cambria Math"/>
+                  <w:sz w:val="24"/>
+                  <w:szCs w:val="24"/>
+                </w:rPr>
+                <m:t>i=1</m:t>
+              </m:r>
+            </m:sub>
+            <m:sup>
+              <m:r>
+                <w:rPr>
+                  <w:rFonts w:ascii="Cambria Math" w:eastAsia="宋体" w:hAnsi="Cambria Math"/>
+                  <w:sz w:val="24"/>
+                  <w:szCs w:val="24"/>
+                </w:rPr>
+                <m:t>m</m:t>
+              </m:r>
+            </m:sup>
+            <m:e>
+              <m:r>
+                <w:rPr>
+                  <w:rFonts w:ascii="Cambria Math" w:eastAsia="宋体" w:hAnsi="Cambria Math"/>
+                  <w:sz w:val="24"/>
+                  <w:szCs w:val="24"/>
+                </w:rPr>
+                <m:t>(</m:t>
+              </m:r>
+              <m:sSub>
+                <m:sSubPr>
+                  <m:ctrlPr>
+                    <w:rPr>
+                      <w:rFonts w:ascii="Cambria Math" w:eastAsia="宋体" w:hAnsi="Cambria Math"/>
+                      <w:i/>
+                      <w:sz w:val="24"/>
+                      <w:szCs w:val="24"/>
+                    </w:rPr>
+                  </m:ctrlPr>
+                </m:sSubPr>
+                <m:e>
+                  <m:r>
+                    <w:rPr>
+                      <w:rFonts w:ascii="Cambria Math" w:eastAsia="宋体" w:hAnsi="Cambria Math" w:hint="eastAsia"/>
+                      <w:sz w:val="24"/>
+                      <w:szCs w:val="24"/>
+                    </w:rPr>
+                    <m:t>p</m:t>
+                  </m:r>
+                </m:e>
+                <m:sub>
+                  <m:r>
+                    <w:rPr>
+                      <w:rFonts w:ascii="Cambria Math" w:eastAsia="宋体" w:hAnsi="Cambria Math" w:hint="eastAsia"/>
+                      <w:sz w:val="24"/>
+                      <w:szCs w:val="24"/>
+                    </w:rPr>
+                    <m:t>ij</m:t>
+                  </m:r>
+                </m:sub>
+              </m:sSub>
+              <m:r>
+                <m:rPr>
+                  <m:sty m:val="p"/>
+                </m:rPr>
+                <w:rPr>
+                  <w:rFonts w:ascii="Cambria Math" w:eastAsia="宋体" w:hAnsi="Cambria Math"/>
+                  <w:sz w:val="24"/>
+                  <w:szCs w:val="24"/>
+                </w:rPr>
+                <m:t>ln⁡</m:t>
+              </m:r>
+              <m:r>
+                <w:rPr>
+                  <w:rFonts w:ascii="Cambria Math" w:eastAsia="宋体" w:hAnsi="Cambria Math"/>
+                  <w:sz w:val="24"/>
+                  <w:szCs w:val="24"/>
+                </w:rPr>
+                <m:t>(</m:t>
+              </m:r>
+              <m:sSub>
+                <m:sSubPr>
+                  <m:ctrlPr>
+                    <w:rPr>
+                      <w:rFonts w:ascii="Cambria Math" w:eastAsia="宋体" w:hAnsi="Cambria Math"/>
+                      <w:i/>
+                      <w:sz w:val="24"/>
+                      <w:szCs w:val="24"/>
+                    </w:rPr>
+                  </m:ctrlPr>
+                </m:sSubPr>
+                <m:e>
+                  <m:r>
+                    <w:rPr>
+                      <w:rFonts w:ascii="Cambria Math" w:eastAsia="宋体" w:hAnsi="Cambria Math" w:hint="eastAsia"/>
+                      <w:sz w:val="24"/>
+                      <w:szCs w:val="24"/>
+                    </w:rPr>
+                    <m:t>p</m:t>
+                  </m:r>
+                </m:e>
+                <m:sub>
+                  <m:r>
+                    <w:rPr>
+                      <w:rFonts w:ascii="Cambria Math" w:eastAsia="宋体" w:hAnsi="Cambria Math" w:hint="eastAsia"/>
+                      <w:sz w:val="24"/>
+                      <w:szCs w:val="24"/>
+                    </w:rPr>
+                    <m:t>ij</m:t>
+                  </m:r>
+                </m:sub>
+              </m:sSub>
+              <m:r>
+                <w:rPr>
+                  <w:rFonts w:ascii="Cambria Math" w:eastAsia="宋体" w:hAnsi="Cambria Math"/>
+                  <w:sz w:val="24"/>
+                  <w:szCs w:val="24"/>
+                </w:rPr>
+                <m:t>))</m:t>
+              </m:r>
+            </m:e>
+          </m:nary>
+        </m:oMath>
+      </m:oMathPara>
+    </w:p>
+    <w:p>
+      <w:pPr>
+        <w:spacing w:line="360" w:lineRule="auto"/>
+        <w:rPr>
+          <w:rFonts w:ascii="宋体" w:eastAsia="宋体" w:hAnsi="宋体"/>
+          <w:sz w:val="24"/>
+          <w:szCs w:val="24"/>
+        </w:rPr>
+      </w:pPr>
+      <w:r>
+        <w:rPr>
+          <w:rFonts w:ascii="宋体" w:eastAsia="宋体" w:hAnsi="宋体"/>
+          <w:sz w:val="24"/>
+          <w:szCs w:val="24"/>
+        </w:rPr>
+        <w:tab/>
+      </w:r>
+      <w:r>
+        <w:rPr>
+          <w:rFonts w:ascii="宋体" w:eastAsia="宋体" w:hAnsi="宋体"/>
+          <w:sz w:val="24"/>
+          <w:szCs w:val="24"/>
+        </w:rPr>
+        <w:tab/>
+      </w:r>
+      <w:r>
+        <w:rPr>
+          <w:rFonts w:ascii="宋体" w:eastAsia="宋体" w:hAnsi="宋体"/>
+          <w:sz w:val="24"/>
+          <w:szCs w:val="24"/>
+        </w:rPr>
+        <w:tab/>
+      </w:r>
+      <w:r>
+        <w:rPr>
+          <w:rFonts w:ascii="宋体" w:eastAsia="宋体" w:hAnsi="宋体" w:hint="eastAsia"/>
+          <w:sz w:val="24"/>
+          <w:szCs w:val="24"/>
+        </w:rPr>
+        <w:t>一般令</w:t>
+      </w:r>
+      <m:oMath>
+        <m:r>
+          <w:rPr>
+            <w:rFonts w:ascii="Cambria Math" w:eastAsia="宋体" w:hAnsi="Cambria Math" w:hint="eastAsia"/>
+            <w:sz w:val="24"/>
+            <w:szCs w:val="24"/>
+          </w:rPr>
+          <m:t>k</m:t>
+        </m:r>
+        <m:r>
+          <w:rPr>
+            <w:rFonts w:ascii="Cambria Math" w:eastAsia="宋体" w:hAnsi="Cambria Math"/>
+            <w:sz w:val="24"/>
+            <w:szCs w:val="24"/>
+          </w:rPr>
+          <m:t>=</m:t>
+        </m:r>
+        <m:f>
+          <m:fPr>
+            <m:ctrlPr>
+              <w:rPr>
+                <w:rFonts w:ascii="Cambria Math" w:eastAsia="宋体" w:hAnsi="Cambria Math"/>
+                <w:i/>
+                <w:sz w:val="24"/>
+                <w:szCs w:val="24"/>
+              </w:rPr>
+            </m:ctrlPr>
+          </m:fPr>
+          <m:num>
+            <m:r>
+              <w:rPr>
+                <w:rFonts w:ascii="Cambria Math" w:eastAsia="宋体" w:hAnsi="Cambria Math"/>
+                <w:sz w:val="24"/>
+                <w:szCs w:val="24"/>
+              </w:rPr>
+              <m:t>1</m:t>
+            </m:r>
+          </m:num>
+          <m:den>
+            <m:r>
+              <w:rPr>
+                <w:rFonts w:ascii="Cambria Math" w:eastAsia="宋体" w:hAnsi="Cambria Math"/>
+                <w:sz w:val="24"/>
+                <w:szCs w:val="24"/>
+              </w:rPr>
+              <m:t>lnm</m:t>
+            </m:r>
+          </m:den>
+        </m:f>
+      </m:oMath>
+      <w:r>
+        <w:rPr>
+          <w:rFonts w:ascii="宋体" w:eastAsia="宋体" w:hAnsi="宋体" w:hint="eastAsia"/>
+          <w:sz w:val="24"/>
+          <w:szCs w:val="24"/>
+        </w:rPr>
+        <w:t>，ln为自然对数，</w:t>
+      </w:r>
+      <m:oMath>
+        <m:sSub>
+          <m:sSubPr>
+            <m:ctrlPr>
+              <w:rPr>
+                <w:rFonts w:ascii="Cambria Math" w:eastAsia="宋体" w:hAnsi="Cambria Math"/>
+                <w:i/>
+                <w:sz w:val="24"/>
+                <w:szCs w:val="24"/>
+              </w:rPr>
+            </m:ctrlPr>
+          </m:sSubPr>
+          <m:e>
+            <m:r>
+              <w:rPr>
+                <w:rFonts w:ascii="Cambria Math" w:eastAsia="宋体" w:hAnsi="Cambria Math" w:hint="eastAsia"/>
+                <w:sz w:val="24"/>
+                <w:szCs w:val="24"/>
+              </w:rPr>
+              <m:t>e</m:t>
+            </m:r>
+          </m:e>
+          <m:sub>
+            <m:r>
+              <w:rPr>
+                <w:rFonts w:ascii="Cambria Math" w:eastAsia="宋体" w:hAnsi="Cambria Math"/>
+                <w:sz w:val="24"/>
+                <w:szCs w:val="24"/>
+              </w:rPr>
+              <m:t>j</m:t>
+            </m:r>
+          </m:sub>
+        </m:sSub>
+      </m:oMath>
+      <w:r>
+        <w:rPr>
+          <w:rFonts w:ascii="宋体" w:eastAsia="宋体" w:hAnsi="宋体" w:hint="eastAsia"/>
+          <w:sz w:val="24"/>
+          <w:szCs w:val="24"/>
+        </w:rPr>
+        <w:t>≥</w:t>
+      </w:r>
+      <w:r>
+        <w:rPr>
+          <w:rFonts w:ascii="宋体" w:eastAsia="宋体" w:hAnsi="宋体"/>
+          <w:sz w:val="24"/>
+          <w:szCs w:val="24"/>
+        </w:rPr>
+        <w:t>0</w:t>
+      </w:r>
+      <w:r>
+        <w:rPr>
+          <w:rFonts w:ascii="宋体" w:eastAsia="宋体" w:hAnsi="宋体" w:hint="eastAsia"/>
+          <w:sz w:val="24"/>
+          <w:szCs w:val="24"/>
+        </w:rPr>
+        <w:t>。则0≤</w:t>
+      </w:r>
+      <m:oMath>
+        <m:sSub>
+          <m:sSubPr>
+            <m:ctrlPr>
+              <w:rPr>
+                <w:rFonts w:ascii="Cambria Math" w:eastAsia="宋体" w:hAnsi="Cambria Math"/>
+                <w:i/>
+                <w:sz w:val="24"/>
+                <w:szCs w:val="24"/>
+              </w:rPr>
+            </m:ctrlPr>
+          </m:sSubPr>
+          <m:e>
+            <m:r>
+              <w:rPr>
+                <w:rFonts w:ascii="Cambria Math" w:eastAsia="宋体" w:hAnsi="Cambria Math" w:hint="eastAsia"/>
+                <w:sz w:val="24"/>
+                <w:szCs w:val="24"/>
+              </w:rPr>
+              <m:t>e</m:t>
+            </m:r>
+          </m:e>
+          <m:sub>
+            <m:r>
+              <w:rPr>
+                <w:rFonts w:ascii="Cambria Math" w:eastAsia="宋体" w:hAnsi="Cambria Math"/>
+                <w:sz w:val="24"/>
+                <w:szCs w:val="24"/>
+              </w:rPr>
+              <m:t>j</m:t>
+            </m:r>
+          </m:sub>
+        </m:sSub>
+      </m:oMath>
+      <w:r>
+        <w:rPr>
+          <w:rFonts w:ascii="宋体" w:eastAsia="宋体" w:hAnsi="宋体" w:hint="eastAsia"/>
+          <w:sz w:val="24"/>
+          <w:szCs w:val="24"/>
+        </w:rPr>
+        <w:t>≤1</w:t>
+      </w:r>
+      <w:r>
+        <w:rPr>
+          <w:rFonts w:ascii="宋体" w:eastAsia="宋体" w:hAnsi="宋体"/>
+          <w:sz w:val="24"/>
+          <w:szCs w:val="24"/>
+        </w:rPr>
+        <w:t>.</w:t>
+      </w:r>
+    </w:p>
+    <w:p>
+      <w:pPr>
+        <w:spacing w:line="360" w:lineRule="auto"/>
+        <w:rPr>
+          <w:rFonts w:ascii="宋体" w:eastAsia="宋体" w:hAnsi="宋体"/>
+          <w:sz w:val="24"/>
+          <w:szCs w:val="24"/>
+        </w:rPr>
+      </w:pPr>
+      <w:r>
+        <w:rPr>
+          <w:rFonts w:ascii="宋体" w:eastAsia="宋体" w:hAnsi="宋体"/>
+          <w:sz w:val="24"/>
+          <w:szCs w:val="24"/>
+        </w:rPr>
+        <w:tab/>
+      </w:r>
+      <w:r>
+        <w:rPr>
+          <w:rFonts w:ascii="宋体" w:eastAsia="宋体" w:hAnsi="宋体"/>
+          <w:sz w:val="24"/>
+          <w:szCs w:val="24"/>
+        </w:rPr>
+        <w:tab/>
+        <w:t>IV</w:t>
+      </w:r>
+      <w:r>
+        <w:rPr>
+          <w:rFonts w:ascii="宋体" w:eastAsia="宋体" w:hAnsi="宋体" w:hint="eastAsia"/>
+          <w:sz w:val="24"/>
+          <w:szCs w:val="24"/>
+        </w:rPr>
+        <w:t>.计算第j项指标的差异系数。</w:t>
+      </w:r>
+    </w:p>
+    <w:p>
+      <w:pPr>
+        <w:spacing w:line="360" w:lineRule="auto"/>
+        <w:ind w:left="840" w:firstLine="420"/>
+        <w:rPr>
+          <w:rFonts w:ascii="宋体" w:eastAsia="宋体" w:hAnsi="宋体"/>
+          <w:sz w:val="24"/>
+          <w:szCs w:val="24"/>
+        </w:rPr>
+      </w:pPr>
+      <w:r>
+        <w:rPr>
+          <w:rFonts w:ascii="宋体" w:eastAsia="宋体" w:hAnsi="宋体" w:hint="eastAsia"/>
+          <w:sz w:val="24"/>
+          <w:szCs w:val="24"/>
+        </w:rPr>
+        <w:t>对于第j项指标，</w:t>
+      </w:r>
+      <m:oMath>
+        <m:sSub>
+          <m:sSubPr>
+            <m:ctrlPr>
+              <w:rPr>
+                <w:rFonts w:ascii="Cambria Math" w:eastAsia="宋体" w:hAnsi="Cambria Math"/>
+                <w:i/>
+                <w:sz w:val="24"/>
+                <w:szCs w:val="24"/>
+              </w:rPr>
+            </m:ctrlPr>
+          </m:sSubPr>
+          <m:e>
+            <m:r>
+              <w:rPr>
+                <w:rFonts w:ascii="Cambria Math" w:eastAsia="宋体" w:hAnsi="Cambria Math" w:hint="eastAsia"/>
+                <w:sz w:val="24"/>
+                <w:szCs w:val="24"/>
+              </w:rPr>
+              <m:t>x</m:t>
+            </m:r>
+          </m:e>
+          <m:sub>
+            <m:r>
+              <w:rPr>
+                <w:rFonts w:ascii="Cambria Math" w:eastAsia="宋体" w:hAnsi="Cambria Math"/>
+                <w:sz w:val="24"/>
+                <w:szCs w:val="24"/>
+              </w:rPr>
+              <m:t>ij</m:t>
+            </m:r>
+          </m:sub>
+        </m:sSub>
+      </m:oMath>
+      <w:r>
+        <w:rPr>
+          <w:rFonts w:ascii="宋体" w:eastAsia="宋体" w:hAnsi="宋体" w:hint="eastAsia"/>
+          <w:sz w:val="24"/>
+          <w:szCs w:val="24"/>
+        </w:rPr>
+        <w:t>的差异越大，对题目难度评价的作用越大，熵值就越小。差异系数公式如下：</w:t>
+      </w:r>
+    </w:p>
+    <w:p>
+      <w:pPr>
+        <w:spacing w:line="360" w:lineRule="auto"/>
+        <w:ind w:left="840" w:firstLine="420"/>
+        <w:rPr>
+          <w:rFonts w:ascii="宋体" w:eastAsia="宋体" w:hAnsi="宋体"/>
+          <w:sz w:val="24"/>
+          <w:szCs w:val="24"/>
+        </w:rPr>
+      </w:pPr>
+      <m:oMathPara>
+        <m:oMath>
+          <m:sSub>
+            <m:sSubPr>
+              <m:ctrlPr>
+                <w:rPr>
+                  <w:rFonts w:ascii="Cambria Math" w:eastAsia="宋体" w:hAnsi="Cambria Math"/>
+                  <w:i/>
+                  <w:sz w:val="24"/>
+                  <w:szCs w:val="24"/>
+                </w:rPr>
+              </m:ctrlPr>
+            </m:sSubPr>
+            <m:e>
+              <m:r>
+                <w:rPr>
+                  <w:rFonts w:ascii="Cambria Math" w:eastAsia="宋体" w:hAnsi="Cambria Math" w:hint="eastAsia"/>
+                  <w:sz w:val="24"/>
+                  <w:szCs w:val="24"/>
+                </w:rPr>
+                <m:t>g</m:t>
+              </m:r>
+            </m:e>
+            <m:sub>
+              <m:r>
+                <w:rPr>
+                  <w:rFonts w:ascii="Cambria Math" w:eastAsia="宋体" w:hAnsi="Cambria Math"/>
+                  <w:sz w:val="24"/>
+                  <w:szCs w:val="24"/>
+                </w:rPr>
+                <m:t>j</m:t>
+              </m:r>
+            </m:sub>
+          </m:sSub>
+          <m:r>
+            <w:rPr>
+              <w:rFonts w:ascii="Cambria Math" w:eastAsia="宋体" w:hAnsi="Cambria Math"/>
+              <w:sz w:val="24"/>
+              <w:szCs w:val="24"/>
+            </w:rPr>
+            <m:t>=1-</m:t>
+          </m:r>
+          <m:sSub>
+            <m:sSubPr>
+              <m:ctrlPr>
+                <w:rPr>
+                  <w:rFonts w:ascii="Cambria Math" w:eastAsia="宋体" w:hAnsi="Cambria Math"/>
+                  <w:i/>
+                  <w:sz w:val="24"/>
+                  <w:szCs w:val="24"/>
+                </w:rPr>
+              </m:ctrlPr>
+            </m:sSubPr>
+            <m:e>
+              <m:r>
+                <w:rPr>
+                  <w:rFonts w:ascii="Cambria Math" w:eastAsia="宋体" w:hAnsi="Cambria Math" w:hint="eastAsia"/>
+                  <w:sz w:val="24"/>
+                  <w:szCs w:val="24"/>
+                </w:rPr>
+                <m:t>e</m:t>
+              </m:r>
+            </m:e>
+            <m:sub>
+              <m:r>
+                <w:rPr>
+                  <w:rFonts w:ascii="Cambria Math" w:eastAsia="宋体" w:hAnsi="Cambria Math"/>
+                  <w:sz w:val="24"/>
+                  <w:szCs w:val="24"/>
+                </w:rPr>
+                <m:t>j</m:t>
+              </m:r>
+            </m:sub>
+          </m:sSub>
+        </m:oMath>
+      </m:oMathPara>
+    </w:p>
+    <w:p>
+      <w:pPr>
+        <w:spacing w:line="360" w:lineRule="auto"/>
+        <w:rPr>
+          <w:rFonts w:ascii="宋体" w:eastAsia="宋体" w:hAnsi="宋体"/>
+          <w:sz w:val="24"/>
+          <w:szCs w:val="24"/>
+        </w:rPr>
+      </w:pPr>
+      <w:r>
+        <w:rPr>
+          <w:rFonts w:ascii="宋体" w:eastAsia="宋体" w:hAnsi="宋体"/>
+          <w:sz w:val="24"/>
+          <w:szCs w:val="24"/>
+        </w:rPr>
+        <w:tab/>
+      </w:r>
+      <w:r>
+        <w:rPr>
+          <w:rFonts w:ascii="宋体" w:eastAsia="宋体" w:hAnsi="宋体"/>
+          <w:sz w:val="24"/>
+          <w:szCs w:val="24"/>
+        </w:rPr>
+        <w:tab/>
+        <w:t>V.</w:t>
+      </w:r>
+      <w:r>
+        <w:rPr>
+          <w:rFonts w:ascii="宋体" w:eastAsia="宋体" w:hAnsi="宋体" w:hint="eastAsia"/>
+          <w:sz w:val="24"/>
+          <w:szCs w:val="24"/>
+        </w:rPr>
+        <w:t>求权重。</w:t>
+      </w:r>
+    </w:p>
+    <w:p>
+      <w:pPr>
+        <w:spacing w:line="360" w:lineRule="auto"/>
+        <w:rPr>
+          <w:rFonts w:ascii="宋体" w:eastAsia="宋体" w:hAnsi="宋体" w:hint="eastAsia"/>
+          <w:i/>
+          <w:sz w:val="24"/>
+          <w:szCs w:val="24"/>
+        </w:rPr>
+      </w:pPr>
+      <m:oMathPara>
+        <m:oMath>
+          <m:sSub>
+            <m:sSubPr>
+              <m:ctrlPr>
+                <w:rPr>
+                  <w:rFonts w:ascii="Cambria Math" w:eastAsia="宋体" w:hAnsi="Cambria Math"/>
+                  <w:i/>
+                  <w:sz w:val="24"/>
+                  <w:szCs w:val="24"/>
+                </w:rPr>
+              </m:ctrlPr>
+            </m:sSubPr>
+            <m:e>
+              <m:r>
+                <w:rPr>
+                  <w:rFonts w:ascii="Cambria Math" w:eastAsia="宋体" w:hAnsi="Cambria Math"/>
+                  <w:sz w:val="24"/>
+                  <w:szCs w:val="24"/>
+                </w:rPr>
+                <m:t>W</m:t>
+              </m:r>
+            </m:e>
+            <m:sub>
+              <m:r>
+                <w:rPr>
+                  <w:rFonts w:ascii="Cambria Math" w:eastAsia="宋体" w:hAnsi="Cambria Math" w:hint="eastAsia"/>
+                  <w:sz w:val="24"/>
+                  <w:szCs w:val="24"/>
+                </w:rPr>
+                <m:t>j</m:t>
+              </m:r>
+            </m:sub>
+          </m:sSub>
+          <m:r>
+            <w:rPr>
+              <w:rFonts w:ascii="Cambria Math" w:eastAsia="宋体" w:hAnsi="Cambria Math"/>
+              <w:sz w:val="24"/>
+              <w:szCs w:val="24"/>
+            </w:rPr>
+            <m:t>=</m:t>
+          </m:r>
+          <m:f>
+            <m:fPr>
+              <m:ctrlPr>
+                <w:rPr>
+                  <w:rFonts w:ascii="Cambria Math" w:eastAsia="宋体" w:hAnsi="Cambria Math"/>
+                  <w:i/>
+                  <w:sz w:val="24"/>
+                  <w:szCs w:val="24"/>
+                </w:rPr>
+              </m:ctrlPr>
+            </m:fPr>
+            <m:num>
+              <m:sSub>
+                <m:sSubPr>
+                  <m:ctrlPr>
+                    <w:rPr>
+                      <w:rFonts w:ascii="Cambria Math" w:eastAsia="宋体" w:hAnsi="Cambria Math"/>
+                      <w:i/>
+                      <w:sz w:val="24"/>
+                      <w:szCs w:val="24"/>
+                    </w:rPr>
+                  </m:ctrlPr>
+                </m:sSubPr>
+                <m:e>
+                  <m:r>
+                    <w:rPr>
+                      <w:rFonts w:ascii="Cambria Math" w:eastAsia="宋体" w:hAnsi="Cambria Math" w:hint="eastAsia"/>
+                      <w:sz w:val="24"/>
+                      <w:szCs w:val="24"/>
+                    </w:rPr>
+                    <m:t>g</m:t>
+                  </m:r>
+                </m:e>
+                <m:sub>
+                  <m:r>
+                    <w:rPr>
+                      <w:rFonts w:ascii="Cambria Math" w:eastAsia="宋体" w:hAnsi="Cambria Math"/>
+                      <w:sz w:val="24"/>
+                      <w:szCs w:val="24"/>
+                    </w:rPr>
+                    <m:t>j</m:t>
+                  </m:r>
+                </m:sub>
+              </m:sSub>
+            </m:num>
+            <m:den>
+              <m:nary>
+                <m:naryPr>
+                  <m:chr m:val="∑"/>
+                  <m:limLoc m:val="undOvr"/>
+                  <m:ctrlPr>
+                    <w:rPr>
+                      <w:rFonts w:ascii="Cambria Math" w:eastAsia="宋体" w:hAnsi="Cambria Math"/>
+                      <w:i/>
+                      <w:sz w:val="24"/>
+                      <w:szCs w:val="24"/>
+                    </w:rPr>
+                  </m:ctrlPr>
+                </m:naryPr>
+                <m:sub>
+                  <m:r>
+                    <w:rPr>
+                      <w:rFonts w:ascii="Cambria Math" w:eastAsia="宋体" w:hAnsi="Cambria Math"/>
+                      <w:sz w:val="24"/>
+                      <w:szCs w:val="24"/>
+                    </w:rPr>
+                    <m:t>j=1</m:t>
+                  </m:r>
+                </m:sub>
+                <m:sup>
+                  <m:r>
+                    <w:rPr>
+                      <w:rFonts w:ascii="Cambria Math" w:eastAsia="宋体" w:hAnsi="Cambria Math"/>
+                      <w:sz w:val="24"/>
+                      <w:szCs w:val="24"/>
+                    </w:rPr>
+                    <m:t>n</m:t>
+                  </m:r>
+                </m:sup>
+                <m:e>
+                  <m:sSub>
+                    <m:sSubPr>
+                      <m:ctrlPr>
+                        <w:rPr>
+                          <w:rFonts w:ascii="Cambria Math" w:eastAsia="宋体" w:hAnsi="Cambria Math"/>
+                          <w:i/>
+                          <w:sz w:val="24"/>
+                          <w:szCs w:val="24"/>
+                        </w:rPr>
+                      </m:ctrlPr>
+                    </m:sSubPr>
+                    <m:e>
+                      <m:r>
+                        <w:rPr>
+                          <w:rFonts w:ascii="Cambria Math" w:eastAsia="宋体" w:hAnsi="Cambria Math" w:hint="eastAsia"/>
+                          <w:sz w:val="24"/>
+                          <w:szCs w:val="24"/>
+                        </w:rPr>
+                        <m:t>g</m:t>
+                      </m:r>
+                    </m:e>
+                    <m:sub>
+                      <m:r>
+                        <w:rPr>
+                          <w:rFonts w:ascii="Cambria Math" w:eastAsia="宋体" w:hAnsi="Cambria Math"/>
+                          <w:sz w:val="24"/>
+                          <w:szCs w:val="24"/>
+                        </w:rPr>
+                        <m:t>j</m:t>
+                      </m:r>
+                    </m:sub>
+                  </m:sSub>
+                </m:e>
+              </m:nary>
+            </m:den>
+          </m:f>
+          <m:r>
+            <w:rPr>
+              <w:rFonts w:ascii="Cambria Math" w:eastAsia="宋体" w:hAnsi="Cambria Math"/>
+              <w:sz w:val="24"/>
+              <w:szCs w:val="24"/>
+            </w:rPr>
+            <m:t>(j=1,2,…n)</m:t>
+          </m:r>
+        </m:oMath>
+      </m:oMathPara>
+    </w:p>
+    <w:p>
+      <w:pPr>
+        <w:spacing w:line="360" w:lineRule="auto"/>
+        <w:rPr>
+          <w:rFonts w:ascii="宋体" w:eastAsia="宋体" w:hAnsi="宋体"/>
+          <w:sz w:val="24"/>
+          <w:szCs w:val="24"/>
+        </w:rPr>
+      </w:pPr>
+      <w:r>
+        <w:rPr>
+          <w:rFonts w:ascii="宋体" w:eastAsia="宋体" w:hAnsi="宋体"/>
+          <w:sz w:val="24"/>
+          <w:szCs w:val="24"/>
+        </w:rPr>
+        <w:tab/>
+      </w:r>
+      <w:r>
+        <w:rPr>
+          <w:rFonts w:ascii="宋体" w:eastAsia="宋体" w:hAnsi="宋体"/>
+          <w:sz w:val="24"/>
+          <w:szCs w:val="24"/>
+        </w:rPr>
+        <w:tab/>
+      </w:r>
+      <w:r>
+        <w:rPr>
+          <w:rFonts w:ascii="宋体" w:eastAsia="宋体" w:hAnsi="宋体" w:hint="eastAsia"/>
+          <w:sz w:val="24"/>
+          <w:szCs w:val="24"/>
+        </w:rPr>
+        <w:t>通过上式即可求得n</w:t>
+      </w:r>
+      <w:proofErr w:type="gramStart"/>
+      <w:r>
+        <w:rPr>
+          <w:rFonts w:ascii="宋体" w:eastAsia="宋体" w:hAnsi="宋体" w:hint="eastAsia"/>
+          <w:sz w:val="24"/>
+          <w:szCs w:val="24"/>
+        </w:rPr>
+        <w:t>个</w:t>
+      </w:r>
+      <w:proofErr w:type="gramEnd"/>
+      <w:r>
+        <w:rPr>
+          <w:rFonts w:ascii="宋体" w:eastAsia="宋体" w:hAnsi="宋体" w:hint="eastAsia"/>
+          <w:sz w:val="24"/>
+          <w:szCs w:val="24"/>
+        </w:rPr>
+        <w:t>评价指标的权重。</w:t>
+      </w:r>
+    </w:p>
+    <w:p>
+      <w:pPr>
+        <w:spacing w:line="360" w:lineRule="auto"/>
+        <w:rPr>
+          <w:rFonts w:ascii="宋体" w:eastAsia="宋体" w:hAnsi="宋体" w:hint="eastAsia"/>
+          <w:sz w:val="24"/>
+          <w:szCs w:val="24"/>
+        </w:rPr>
+      </w:pPr>
+      <w:r>
+        <w:rPr>
+          <w:rFonts w:ascii="宋体" w:eastAsia="宋体" w:hAnsi="宋体"/>
+          <w:sz w:val="24"/>
+          <w:szCs w:val="24"/>
+        </w:rPr>
+        <w:tab/>
+      </w:r>
+      <w:r>
+        <w:rPr>
+          <w:rFonts w:ascii="宋体" w:eastAsia="宋体" w:hAnsi="宋体" w:hint="eastAsia"/>
+          <w:sz w:val="24"/>
+          <w:szCs w:val="24"/>
+        </w:rPr>
+        <w:t>（</w:t>
+      </w:r>
+      <w:r>
+        <w:rPr>
+          <w:rFonts w:ascii="宋体" w:eastAsia="宋体" w:hAnsi="宋体"/>
+          <w:sz w:val="24"/>
+          <w:szCs w:val="24"/>
+        </w:rPr>
+        <w:t>4</w:t>
+      </w:r>
+      <w:r>
+        <w:rPr>
+          <w:rFonts w:ascii="宋体" w:eastAsia="宋体" w:hAnsi="宋体" w:hint="eastAsia"/>
+          <w:sz w:val="24"/>
+          <w:szCs w:val="24"/>
+        </w:rPr>
+        <w:t>）</w:t>
+      </w:r>
+      <w:r>
+        <w:rPr>
+          <w:rFonts w:ascii="宋体" w:eastAsia="宋体" w:hAnsi="宋体" w:hint="eastAsia"/>
+          <w:sz w:val="24"/>
+          <w:szCs w:val="24"/>
+        </w:rPr>
+        <w:t>加入主观因素，</w:t>
+      </w:r>
+      <w:proofErr w:type="gramStart"/>
+      <w:r>
+        <w:rPr>
+          <w:rFonts w:ascii="宋体" w:eastAsia="宋体" w:hAnsi="宋体" w:hint="eastAsia"/>
+          <w:sz w:val="24"/>
+          <w:szCs w:val="24"/>
+        </w:rPr>
+        <w:t>改良熵权法</w:t>
+      </w:r>
+      <w:proofErr w:type="gramEnd"/>
+      <w:r>
+        <w:rPr>
+          <w:rFonts w:ascii="宋体" w:eastAsia="宋体" w:hAnsi="宋体" w:hint="eastAsia"/>
+          <w:sz w:val="24"/>
+          <w:szCs w:val="24"/>
+        </w:rPr>
+        <w:t>。</w:t>
+      </w:r>
+    </w:p>
+    <w:p>
+      <w:pPr>
+        <w:spacing w:line="360" w:lineRule="auto"/>
+        <w:ind w:left="840"/>
+        <w:rPr>
+          <w:rFonts w:ascii="宋体" w:eastAsia="宋体" w:hAnsi="宋体"/>
+          <w:sz w:val="24"/>
+          <w:szCs w:val="24"/>
+        </w:rPr>
+      </w:pPr>
+      <w:r>
+        <w:rPr>
+          <w:rFonts w:ascii="宋体" w:eastAsia="宋体" w:hAnsi="宋体" w:hint="eastAsia"/>
+          <w:sz w:val="24"/>
+          <w:szCs w:val="24"/>
+        </w:rPr>
+        <w:t>在专家讨论后，给出每个指标的主观权重</w:t>
+      </w:r>
+      <m:oMath>
+        <m:sSub>
+          <m:sSubPr>
+            <m:ctrlPr>
+              <w:rPr>
+                <w:rFonts w:ascii="Cambria Math" w:eastAsia="宋体" w:hAnsi="Cambria Math"/>
+                <w:i/>
+                <w:sz w:val="24"/>
+                <w:szCs w:val="24"/>
+              </w:rPr>
+            </m:ctrlPr>
+          </m:sSubPr>
+          <m:e>
+            <m:r>
+              <w:rPr>
+                <w:rFonts w:ascii="Cambria Math" w:eastAsia="宋体" w:hAnsi="Cambria Math" w:hint="eastAsia"/>
+                <w:sz w:val="24"/>
+                <w:szCs w:val="24"/>
+              </w:rPr>
+              <m:t>w</m:t>
+            </m:r>
+          </m:e>
+          <m:sub>
+            <m:r>
+              <w:rPr>
+                <w:rFonts w:ascii="Cambria Math" w:eastAsia="宋体" w:hAnsi="Cambria Math"/>
+                <w:sz w:val="24"/>
+                <w:szCs w:val="24"/>
+              </w:rPr>
+              <m:t>j</m:t>
+            </m:r>
+          </m:sub>
+        </m:sSub>
+        <m:r>
+          <w:rPr>
+            <w:rFonts w:ascii="Cambria Math" w:eastAsia="宋体" w:hAnsi="Cambria Math"/>
+            <w:sz w:val="24"/>
+            <w:szCs w:val="24"/>
+          </w:rPr>
+          <m:t>(</m:t>
+        </m:r>
+        <m:sSub>
+          <m:sSubPr>
+            <m:ctrlPr>
+              <w:rPr>
+                <w:rFonts w:ascii="Cambria Math" w:eastAsia="宋体" w:hAnsi="Cambria Math"/>
+                <w:i/>
+                <w:sz w:val="24"/>
+                <w:szCs w:val="24"/>
+              </w:rPr>
+            </m:ctrlPr>
+          </m:sSubPr>
+          <m:e>
+            <m:r>
+              <w:rPr>
+                <w:rFonts w:ascii="Cambria Math" w:eastAsia="宋体" w:hAnsi="Cambria Math" w:hint="eastAsia"/>
+                <w:sz w:val="24"/>
+                <w:szCs w:val="24"/>
+              </w:rPr>
+              <m:t>w</m:t>
+            </m:r>
+          </m:e>
+          <m:sub>
+            <m:r>
+              <w:rPr>
+                <w:rFonts w:ascii="Cambria Math" w:eastAsia="宋体" w:hAnsi="Cambria Math"/>
+                <w:sz w:val="24"/>
+                <w:szCs w:val="24"/>
+              </w:rPr>
+              <m:t>j</m:t>
+            </m:r>
+          </m:sub>
+        </m:sSub>
+        <m:r>
+          <w:rPr>
+            <w:rFonts w:ascii="Cambria Math" w:eastAsia="宋体" w:hAnsi="Cambria Math" w:hint="eastAsia"/>
+            <w:sz w:val="24"/>
+            <w:szCs w:val="24"/>
+          </w:rPr>
+          <m:t>≥</m:t>
+        </m:r>
+        <m:r>
+          <w:rPr>
+            <w:rFonts w:ascii="Cambria Math" w:eastAsia="宋体" w:hAnsi="Cambria Math" w:hint="eastAsia"/>
+            <w:sz w:val="24"/>
+            <w:szCs w:val="24"/>
+          </w:rPr>
+          <m:t>0</m:t>
+        </m:r>
+        <m:r>
+          <w:rPr>
+            <w:rFonts w:ascii="Cambria Math" w:eastAsia="宋体" w:hAnsi="Cambria Math"/>
+            <w:sz w:val="24"/>
+            <w:szCs w:val="24"/>
+          </w:rPr>
+          <m:t>)</m:t>
+        </m:r>
+      </m:oMath>
+      <w:r>
+        <w:rPr>
+          <w:rFonts w:ascii="宋体" w:eastAsia="宋体" w:hAnsi="宋体" w:hint="eastAsia"/>
+          <w:sz w:val="24"/>
+          <w:szCs w:val="24"/>
+        </w:rPr>
+        <w:t>，通过下列公式</w:t>
+      </w:r>
+    </w:p>
+    <w:p>
+      <w:pPr>
+        <w:spacing w:line="360" w:lineRule="auto"/>
+        <w:rPr>
+          <w:rFonts w:ascii="宋体" w:eastAsia="宋体" w:hAnsi="宋体"/>
+          <w:sz w:val="24"/>
+          <w:szCs w:val="24"/>
+        </w:rPr>
+      </w:pPr>
+      <m:oMathPara>
+        <m:oMath>
+          <m:sSub>
+            <m:sSubPr>
+              <m:ctrlPr>
+                <w:rPr>
+                  <w:rFonts w:ascii="Cambria Math" w:eastAsia="宋体" w:hAnsi="Cambria Math"/>
+                  <w:i/>
+                  <w:sz w:val="24"/>
+                  <w:szCs w:val="24"/>
+                </w:rPr>
+              </m:ctrlPr>
+            </m:sSubPr>
+            <m:e>
+              <m:r>
+                <w:rPr>
+                  <w:rFonts w:ascii="Cambria Math" w:eastAsia="宋体" w:hAnsi="Cambria Math" w:hint="eastAsia"/>
+                  <w:sz w:val="24"/>
+                  <w:szCs w:val="24"/>
+                </w:rPr>
+                <m:t>α</m:t>
+              </m:r>
+            </m:e>
+            <m:sub>
+              <m:r>
+                <w:rPr>
+                  <w:rFonts w:ascii="Cambria Math" w:eastAsia="宋体" w:hAnsi="Cambria Math" w:hint="eastAsia"/>
+                  <w:sz w:val="24"/>
+                  <w:szCs w:val="24"/>
+                </w:rPr>
+                <m:t>j</m:t>
+              </m:r>
+            </m:sub>
+          </m:sSub>
+          <m:r>
+            <w:rPr>
+              <w:rFonts w:ascii="Cambria Math" w:eastAsia="宋体" w:hAnsi="Cambria Math" w:hint="eastAsia"/>
+              <w:sz w:val="24"/>
+              <w:szCs w:val="24"/>
+            </w:rPr>
+            <m:t>=</m:t>
+          </m:r>
+          <m:f>
+            <m:fPr>
+              <m:ctrlPr>
+                <w:rPr>
+                  <w:rFonts w:ascii="Cambria Math" w:eastAsia="宋体" w:hAnsi="Cambria Math"/>
+                  <w:i/>
+                  <w:sz w:val="24"/>
+                  <w:szCs w:val="24"/>
+                </w:rPr>
+              </m:ctrlPr>
+            </m:fPr>
+            <m:num>
+              <m:sSub>
+                <m:sSubPr>
+                  <m:ctrlPr>
+                    <w:rPr>
+                      <w:rFonts w:ascii="Cambria Math" w:eastAsia="宋体" w:hAnsi="Cambria Math"/>
+                      <w:i/>
+                      <w:sz w:val="24"/>
+                      <w:szCs w:val="24"/>
+                    </w:rPr>
+                  </m:ctrlPr>
+                </m:sSubPr>
+                <m:e>
+                  <m:r>
+                    <w:rPr>
+                      <w:rFonts w:ascii="Cambria Math" w:eastAsia="宋体" w:hAnsi="Cambria Math" w:hint="eastAsia"/>
+                      <w:sz w:val="24"/>
+                      <w:szCs w:val="24"/>
+                    </w:rPr>
+                    <m:t>w</m:t>
+                  </m:r>
+                </m:e>
+                <m:sub>
+                  <m:r>
+                    <w:rPr>
+                      <w:rFonts w:ascii="Cambria Math" w:eastAsia="宋体" w:hAnsi="Cambria Math"/>
+                      <w:sz w:val="24"/>
+                      <w:szCs w:val="24"/>
+                    </w:rPr>
+                    <m:t>j</m:t>
+                  </m:r>
+                </m:sub>
+              </m:sSub>
+            </m:num>
+            <m:den>
+              <m:nary>
+                <m:naryPr>
+                  <m:chr m:val="∑"/>
+                  <m:limLoc m:val="undOvr"/>
+                  <m:ctrlPr>
+                    <w:rPr>
+                      <w:rFonts w:ascii="Cambria Math" w:eastAsia="宋体" w:hAnsi="Cambria Math"/>
+                      <w:i/>
+                      <w:sz w:val="24"/>
+                      <w:szCs w:val="24"/>
+                    </w:rPr>
+                  </m:ctrlPr>
+                </m:naryPr>
+                <m:sub>
+                  <m:r>
+                    <w:rPr>
+                      <w:rFonts w:ascii="Cambria Math" w:eastAsia="宋体" w:hAnsi="Cambria Math" w:hint="eastAsia"/>
+                      <w:sz w:val="24"/>
+                      <w:szCs w:val="24"/>
+                    </w:rPr>
+                    <m:t>j</m:t>
+                  </m:r>
+                  <m:r>
+                    <w:rPr>
+                      <w:rFonts w:ascii="Cambria Math" w:eastAsia="宋体" w:hAnsi="Cambria Math"/>
+                      <w:sz w:val="24"/>
+                      <w:szCs w:val="24"/>
+                    </w:rPr>
+                    <m:t>=1</m:t>
+                  </m:r>
+                </m:sub>
+                <m:sup>
+                  <m:r>
+                    <w:rPr>
+                      <w:rFonts w:ascii="Cambria Math" w:eastAsia="宋体" w:hAnsi="Cambria Math"/>
+                      <w:sz w:val="24"/>
+                      <w:szCs w:val="24"/>
+                    </w:rPr>
+                    <m:t>n</m:t>
+                  </m:r>
+                </m:sup>
+                <m:e>
+                  <m:sSub>
+                    <m:sSubPr>
+                      <m:ctrlPr>
+                        <w:rPr>
+                          <w:rFonts w:ascii="Cambria Math" w:eastAsia="宋体" w:hAnsi="Cambria Math"/>
+                          <w:i/>
+                          <w:sz w:val="24"/>
+                          <w:szCs w:val="24"/>
+                        </w:rPr>
+                      </m:ctrlPr>
+                    </m:sSubPr>
+                    <m:e>
+                      <m:r>
+                        <w:rPr>
+                          <w:rFonts w:ascii="Cambria Math" w:eastAsia="宋体" w:hAnsi="Cambria Math" w:hint="eastAsia"/>
+                          <w:sz w:val="24"/>
+                          <w:szCs w:val="24"/>
+                        </w:rPr>
+                        <m:t>w</m:t>
+                      </m:r>
+                    </m:e>
+                    <m:sub>
+                      <m:r>
+                        <w:rPr>
+                          <w:rFonts w:ascii="Cambria Math" w:eastAsia="宋体" w:hAnsi="Cambria Math"/>
+                          <w:sz w:val="24"/>
+                          <w:szCs w:val="24"/>
+                        </w:rPr>
+                        <m:t>j</m:t>
+                      </m:r>
+                    </m:sub>
+                  </m:sSub>
+                </m:e>
+              </m:nary>
+            </m:den>
+          </m:f>
+        </m:oMath>
+      </m:oMathPara>
+    </w:p>
+    <w:p>
+      <w:pPr>
+        <w:spacing w:line="360" w:lineRule="auto"/>
+        <w:rPr>
+          <w:rFonts w:ascii="宋体" w:eastAsia="宋体" w:hAnsi="宋体"/>
+          <w:sz w:val="24"/>
+          <w:szCs w:val="24"/>
+        </w:rPr>
+      </w:pPr>
+      <w:r>
+        <w:rPr>
+          <w:rFonts w:ascii="宋体" w:eastAsia="宋体" w:hAnsi="宋体"/>
+          <w:sz w:val="24"/>
+          <w:szCs w:val="24"/>
+        </w:rPr>
+        <w:tab/>
+      </w:r>
+      <w:r>
+        <w:rPr>
+          <w:rFonts w:ascii="宋体" w:eastAsia="宋体" w:hAnsi="宋体" w:hint="eastAsia"/>
+          <w:sz w:val="24"/>
+          <w:szCs w:val="24"/>
+        </w:rPr>
+        <w:t>计算出每个指标的主观权重占比，在(</w:t>
+      </w:r>
+      <w:r>
+        <w:rPr>
+          <w:rFonts w:ascii="宋体" w:eastAsia="宋体" w:hAnsi="宋体"/>
+          <w:sz w:val="24"/>
+          <w:szCs w:val="24"/>
+        </w:rPr>
+        <w:t>3)</w:t>
+      </w:r>
+      <w:r>
+        <w:rPr>
+          <w:rFonts w:ascii="宋体" w:eastAsia="宋体" w:hAnsi="宋体" w:hint="eastAsia"/>
+          <w:sz w:val="24"/>
+          <w:szCs w:val="24"/>
+        </w:rPr>
+        <w:t>算法步骤中的数据矩阵中，令</w:t>
+      </w:r>
+    </w:p>
+    <w:p>
+      <w:pPr>
+        <w:spacing w:line="360" w:lineRule="auto"/>
+        <w:jc w:val="center"/>
+        <w:rPr>
+          <w:rFonts w:ascii="宋体" w:eastAsia="宋体" w:hAnsi="宋体"/>
+          <w:sz w:val="24"/>
+          <w:szCs w:val="24"/>
+        </w:rPr>
+      </w:pPr>
+      <m:oMath>
+        <m:sSub>
+          <m:sSubPr>
+            <m:ctrlPr>
+              <w:rPr>
+                <w:rFonts w:ascii="Cambria Math" w:eastAsia="宋体" w:hAnsi="Cambria Math"/>
+                <w:i/>
+                <w:sz w:val="24"/>
+                <w:szCs w:val="24"/>
+              </w:rPr>
+            </m:ctrlPr>
+          </m:sSubPr>
+          <m:e>
+            <m:r>
+              <w:rPr>
+                <w:rFonts w:ascii="Cambria Math" w:eastAsia="宋体" w:hAnsi="Cambria Math"/>
+                <w:sz w:val="24"/>
+                <w:szCs w:val="24"/>
+              </w:rPr>
+              <m:t>x</m:t>
+            </m:r>
+          </m:e>
+          <m:sub>
+            <m:r>
+              <w:rPr>
+                <w:rFonts w:ascii="Cambria Math" w:eastAsia="宋体" w:hAnsi="Cambria Math"/>
+                <w:sz w:val="24"/>
+                <w:szCs w:val="24"/>
+              </w:rPr>
+              <m:t>ij</m:t>
+            </m:r>
+          </m:sub>
+        </m:sSub>
+        <m:r>
+          <w:rPr>
+            <w:rFonts w:ascii="Cambria Math" w:eastAsia="宋体" w:hAnsi="Cambria Math"/>
+            <w:sz w:val="24"/>
+            <w:szCs w:val="24"/>
+          </w:rPr>
+          <m:t>=</m:t>
+        </m:r>
+        <m:sSub>
+          <m:sSubPr>
+            <m:ctrlPr>
+              <w:rPr>
+                <w:rFonts w:ascii="Cambria Math" w:eastAsia="宋体" w:hAnsi="Cambria Math"/>
+                <w:i/>
+                <w:sz w:val="24"/>
+                <w:szCs w:val="24"/>
+              </w:rPr>
+            </m:ctrlPr>
+          </m:sSubPr>
+          <m:e>
+            <m:r>
+              <w:rPr>
+                <w:rFonts w:ascii="Cambria Math" w:eastAsia="宋体" w:hAnsi="Cambria Math"/>
+                <w:sz w:val="24"/>
+                <w:szCs w:val="24"/>
+              </w:rPr>
+              <m:t>x</m:t>
+            </m:r>
+          </m:e>
+          <m:sub>
+            <m:r>
+              <w:rPr>
+                <w:rFonts w:ascii="Cambria Math" w:eastAsia="宋体" w:hAnsi="Cambria Math"/>
+                <w:sz w:val="24"/>
+                <w:szCs w:val="24"/>
+              </w:rPr>
+              <m:t>ij</m:t>
+            </m:r>
+          </m:sub>
+        </m:sSub>
+        <m:r>
+          <w:rPr>
+            <w:rFonts w:ascii="Cambria Math" w:eastAsia="宋体" w:hAnsi="Cambria Math"/>
+            <w:sz w:val="24"/>
+            <w:szCs w:val="24"/>
+          </w:rPr>
+          <m:t>*</m:t>
+        </m:r>
+        <m:sSub>
+          <m:sSubPr>
+            <m:ctrlPr>
+              <w:rPr>
+                <w:rFonts w:ascii="Cambria Math" w:eastAsia="宋体" w:hAnsi="Cambria Math"/>
+                <w:i/>
+                <w:sz w:val="24"/>
+                <w:szCs w:val="24"/>
+              </w:rPr>
+            </m:ctrlPr>
+          </m:sSubPr>
+          <m:e>
+            <m:r>
+              <w:rPr>
+                <w:rFonts w:ascii="Cambria Math" w:eastAsia="宋体" w:hAnsi="Cambria Math" w:hint="eastAsia"/>
+                <w:sz w:val="24"/>
+                <w:szCs w:val="24"/>
+              </w:rPr>
+              <m:t>α</m:t>
+            </m:r>
+          </m:e>
+          <m:sub>
+            <m:r>
+              <w:rPr>
+                <w:rFonts w:ascii="Cambria Math" w:eastAsia="宋体" w:hAnsi="Cambria Math" w:hint="eastAsia"/>
+                <w:sz w:val="24"/>
+                <w:szCs w:val="24"/>
+              </w:rPr>
+              <m:t>j</m:t>
+            </m:r>
+          </m:sub>
+        </m:sSub>
+        <m:r>
+          <w:rPr>
+            <w:rFonts w:ascii="Cambria Math" w:eastAsia="宋体" w:hAnsi="Cambria Math" w:hint="eastAsia"/>
+            <w:sz w:val="24"/>
+            <w:szCs w:val="24"/>
+          </w:rPr>
+          <m:t>+</m:t>
+        </m:r>
+        <m:d>
+          <m:dPr>
+            <m:ctrlPr>
+              <w:rPr>
+                <w:rFonts w:ascii="Cambria Math" w:eastAsia="宋体" w:hAnsi="Cambria Math"/>
+                <w:i/>
+                <w:sz w:val="24"/>
+                <w:szCs w:val="24"/>
+              </w:rPr>
+            </m:ctrlPr>
+          </m:dPr>
+          <m:e>
+            <m:r>
+              <w:rPr>
+                <w:rFonts w:ascii="Cambria Math" w:eastAsia="宋体" w:hAnsi="Cambria Math"/>
+                <w:sz w:val="24"/>
+                <w:szCs w:val="24"/>
+              </w:rPr>
+              <m:t>1-</m:t>
+            </m:r>
+            <m:sSub>
+              <m:sSubPr>
+                <m:ctrlPr>
+                  <w:rPr>
+                    <w:rFonts w:ascii="Cambria Math" w:eastAsia="宋体" w:hAnsi="Cambria Math"/>
+                    <w:i/>
+                    <w:sz w:val="24"/>
+                    <w:szCs w:val="24"/>
+                  </w:rPr>
+                </m:ctrlPr>
+              </m:sSubPr>
+              <m:e>
+                <m:r>
+                  <w:rPr>
+                    <w:rFonts w:ascii="Cambria Math" w:eastAsia="宋体" w:hAnsi="Cambria Math" w:hint="eastAsia"/>
+                    <w:sz w:val="24"/>
+                    <w:szCs w:val="24"/>
+                  </w:rPr>
+                  <m:t>α</m:t>
+                </m:r>
+              </m:e>
+              <m:sub>
+                <m:r>
+                  <w:rPr>
+                    <w:rFonts w:ascii="Cambria Math" w:eastAsia="宋体" w:hAnsi="Cambria Math" w:hint="eastAsia"/>
+                    <w:sz w:val="24"/>
+                    <w:szCs w:val="24"/>
+                  </w:rPr>
+                  <m:t>j</m:t>
+                </m:r>
+              </m:sub>
+            </m:sSub>
+          </m:e>
+        </m:d>
+      </m:oMath>
+      <w:r>
+        <w:rPr>
+          <w:rFonts w:ascii="宋体" w:eastAsia="宋体" w:hAnsi="宋体" w:hint="eastAsia"/>
+          <w:sz w:val="24"/>
+          <w:szCs w:val="24"/>
+        </w:rPr>
+        <w:t xml:space="preserve"> </w:t>
+      </w:r>
+      <w:r>
+        <w:rPr>
+          <w:rFonts w:ascii="宋体" w:eastAsia="宋体" w:hAnsi="宋体"/>
+          <w:sz w:val="24"/>
+          <w:szCs w:val="24"/>
+        </w:rPr>
+        <w:t>(</w:t>
+      </w:r>
+      <w:r>
+        <w:rPr>
+          <w:rFonts w:ascii="宋体" w:eastAsia="宋体" w:hAnsi="宋体" w:hint="eastAsia"/>
+          <w:sz w:val="24"/>
+          <w:szCs w:val="24"/>
+        </w:rPr>
+        <w:t>0≤</w:t>
+      </w:r>
+      <m:oMath>
+        <m:sSub>
+          <m:sSubPr>
+            <m:ctrlPr>
+              <w:rPr>
+                <w:rFonts w:ascii="Cambria Math" w:eastAsia="宋体" w:hAnsi="Cambria Math"/>
+                <w:i/>
+                <w:sz w:val="24"/>
+                <w:szCs w:val="24"/>
+              </w:rPr>
+            </m:ctrlPr>
+          </m:sSubPr>
+          <m:e>
+            <m:r>
+              <w:rPr>
+                <w:rFonts w:ascii="Cambria Math" w:eastAsia="宋体" w:hAnsi="Cambria Math" w:hint="eastAsia"/>
+                <w:sz w:val="24"/>
+                <w:szCs w:val="24"/>
+              </w:rPr>
+              <m:t>α</m:t>
+            </m:r>
+          </m:e>
+          <m:sub>
+            <m:r>
+              <w:rPr>
+                <w:rFonts w:ascii="Cambria Math" w:eastAsia="宋体" w:hAnsi="Cambria Math" w:hint="eastAsia"/>
+                <w:sz w:val="24"/>
+                <w:szCs w:val="24"/>
+              </w:rPr>
+              <m:t>j</m:t>
+            </m:r>
+          </m:sub>
+        </m:sSub>
+      </m:oMath>
+      <w:r>
+        <w:rPr>
+          <w:rFonts w:ascii="宋体" w:eastAsia="宋体" w:hAnsi="宋体" w:hint="eastAsia"/>
+          <w:sz w:val="24"/>
+          <w:szCs w:val="24"/>
+        </w:rPr>
+        <w:t>≤1</w:t>
+      </w:r>
+      <w:r>
+        <w:rPr>
+          <w:rFonts w:ascii="宋体" w:eastAsia="宋体" w:hAnsi="宋体"/>
+          <w:sz w:val="24"/>
+          <w:szCs w:val="24"/>
+        </w:rPr>
+        <w:t>)</w:t>
+      </w:r>
+    </w:p>
+    <w:p>
+      <w:pPr>
+        <w:spacing w:line="360" w:lineRule="auto"/>
+        <w:rPr>
+          <w:rFonts w:ascii="宋体" w:eastAsia="宋体" w:hAnsi="宋体"/>
+          <w:sz w:val="24"/>
+          <w:szCs w:val="24"/>
+        </w:rPr>
+      </w:pPr>
+      <w:r>
+        <w:rPr>
+          <w:rFonts w:ascii="宋体" w:eastAsia="宋体" w:hAnsi="宋体"/>
+          <w:sz w:val="24"/>
+          <w:szCs w:val="24"/>
+        </w:rPr>
+        <w:tab/>
+      </w:r>
+      <w:r>
+        <w:rPr>
+          <w:rFonts w:ascii="宋体" w:eastAsia="宋体" w:hAnsi="宋体" w:hint="eastAsia"/>
+          <w:sz w:val="24"/>
+          <w:szCs w:val="24"/>
+        </w:rPr>
+        <w:t>得到新的数据矩阵A，再进行接下来的计算。</w:t>
+      </w:r>
+    </w:p>
+    <w:p>
+      <w:pPr>
+        <w:spacing w:line="360" w:lineRule="auto"/>
+        <w:ind w:left="420" w:firstLineChars="200" w:firstLine="480"/>
+        <w:rPr>
+          <w:rFonts w:ascii="宋体" w:eastAsia="宋体" w:hAnsi="宋体" w:hint="eastAsia"/>
+          <w:sz w:val="24"/>
+          <w:szCs w:val="24"/>
+        </w:rPr>
+      </w:pPr>
+      <w:r>
+        <w:rPr>
+          <w:rFonts w:ascii="宋体" w:eastAsia="宋体" w:hAnsi="宋体" w:hint="eastAsia"/>
+          <w:sz w:val="24"/>
+          <w:szCs w:val="24"/>
+        </w:rPr>
+        <w:t>通过上述步骤的改良，则能将经典</w:t>
+      </w:r>
+      <w:proofErr w:type="gramStart"/>
+      <w:r>
+        <w:rPr>
+          <w:rFonts w:ascii="宋体" w:eastAsia="宋体" w:hAnsi="宋体" w:hint="eastAsia"/>
+          <w:sz w:val="24"/>
+          <w:szCs w:val="24"/>
+        </w:rPr>
+        <w:t>的熵权法</w:t>
+      </w:r>
+      <w:proofErr w:type="gramEnd"/>
+      <w:r>
+        <w:rPr>
+          <w:rFonts w:ascii="宋体" w:eastAsia="宋体" w:hAnsi="宋体" w:hint="eastAsia"/>
+          <w:sz w:val="24"/>
+          <w:szCs w:val="24"/>
+        </w:rPr>
+        <w:t>改良成带有主观因素</w:t>
+      </w:r>
+      <w:proofErr w:type="gramStart"/>
+      <w:r>
+        <w:rPr>
+          <w:rFonts w:ascii="宋体" w:eastAsia="宋体" w:hAnsi="宋体" w:hint="eastAsia"/>
+          <w:sz w:val="24"/>
+          <w:szCs w:val="24"/>
+        </w:rPr>
+        <w:t>的熵权法</w:t>
+      </w:r>
+      <w:proofErr w:type="gramEnd"/>
+      <w:r>
+        <w:rPr>
+          <w:rFonts w:ascii="宋体" w:eastAsia="宋体" w:hAnsi="宋体" w:hint="eastAsia"/>
+          <w:sz w:val="24"/>
+          <w:szCs w:val="24"/>
+        </w:rPr>
+        <w:t>，</w:t>
+      </w:r>
+      <w:proofErr w:type="gramStart"/>
+      <w:r>
+        <w:rPr>
+          <w:rFonts w:ascii="宋体" w:eastAsia="宋体" w:hAnsi="宋体" w:hint="eastAsia"/>
+          <w:sz w:val="24"/>
+          <w:szCs w:val="24"/>
+        </w:rPr>
+        <w:t>令最终</w:t>
+      </w:r>
+      <w:proofErr w:type="gramEnd"/>
+      <w:r>
+        <w:rPr>
+          <w:rFonts w:ascii="宋体" w:eastAsia="宋体" w:hAnsi="宋体" w:hint="eastAsia"/>
+          <w:sz w:val="24"/>
+          <w:szCs w:val="24"/>
+        </w:rPr>
+        <w:t>权重既有客观因素</w:t>
+      </w:r>
+      <w:proofErr w:type="gramStart"/>
+      <w:r>
+        <w:rPr>
+          <w:rFonts w:ascii="宋体" w:eastAsia="宋体" w:hAnsi="宋体" w:hint="eastAsia"/>
+          <w:sz w:val="24"/>
+          <w:szCs w:val="24"/>
+        </w:rPr>
+        <w:t>考量</w:t>
+      </w:r>
+      <w:proofErr w:type="gramEnd"/>
+      <w:r>
+        <w:rPr>
+          <w:rFonts w:ascii="宋体" w:eastAsia="宋体" w:hAnsi="宋体" w:hint="eastAsia"/>
+          <w:sz w:val="24"/>
+          <w:szCs w:val="24"/>
+        </w:rPr>
+        <w:t>，又有主观因素</w:t>
+      </w:r>
+      <w:proofErr w:type="gramStart"/>
+      <w:r>
+        <w:rPr>
+          <w:rFonts w:ascii="宋体" w:eastAsia="宋体" w:hAnsi="宋体" w:hint="eastAsia"/>
+          <w:sz w:val="24"/>
+          <w:szCs w:val="24"/>
+        </w:rPr>
+        <w:t>考量</w:t>
+      </w:r>
+      <w:proofErr w:type="gramEnd"/>
+      <w:r>
+        <w:rPr>
+          <w:rFonts w:ascii="宋体" w:eastAsia="宋体" w:hAnsi="宋体" w:hint="eastAsia"/>
+          <w:sz w:val="24"/>
+          <w:szCs w:val="24"/>
+        </w:rPr>
+        <w:t>，</w:t>
+      </w:r>
+      <w:proofErr w:type="gramStart"/>
+      <w:r>
+        <w:rPr>
+          <w:rFonts w:ascii="宋体" w:eastAsia="宋体" w:hAnsi="宋体" w:hint="eastAsia"/>
+          <w:sz w:val="24"/>
+          <w:szCs w:val="24"/>
+        </w:rPr>
+        <w:t>令计算</w:t>
+      </w:r>
+      <w:proofErr w:type="gramEnd"/>
+      <w:r>
+        <w:rPr>
+          <w:rFonts w:ascii="宋体" w:eastAsia="宋体" w:hAnsi="宋体" w:hint="eastAsia"/>
+          <w:sz w:val="24"/>
+          <w:szCs w:val="24"/>
+        </w:rPr>
+        <w:t>权重的结果更有说服力。</w:t>
       </w:r>
     </w:p>
     <w:p>
@@ -908,7 +5916,23 @@
           <w:sz w:val="24"/>
           <w:szCs w:val="24"/>
         </w:rPr>
-        <w:t>根据课程所提供的数据，我们提出了三个能够衡量题目难易程度的指标，分别是题目平均得分，提交代码平均长度，提交代码p</w:t>
+        <w:t>根据课程所提供的数据，我们提出了三个能够衡量题目难易程度的指标，分别是题目平均得分，提交代码平均</w:t>
+      </w:r>
+      <w:r>
+        <w:rPr>
+          <w:rFonts w:ascii="宋体" w:eastAsia="宋体" w:hAnsi="宋体" w:hint="eastAsia"/>
+          <w:sz w:val="24"/>
+          <w:szCs w:val="24"/>
+        </w:rPr>
+        <w:t>行数</w:t>
+      </w:r>
+      <w:r>
+        <w:rPr>
+          <w:rFonts w:ascii="宋体" w:eastAsia="宋体" w:hAnsi="宋体" w:hint="eastAsia"/>
+          <w:sz w:val="24"/>
+          <w:szCs w:val="24"/>
+        </w:rPr>
+        <w:t>，提交代码p</w:t>
       </w:r>
       <w:r>
         <w:rPr>
@@ -965,7 +5989,16 @@
           <w:sz w:val="24"/>
           <w:szCs w:val="24"/>
         </w:rPr>
-        <w:t>或是c</w:t>
+        <w:t>或是</w:t>
+      </w:r>
+      <w:proofErr w:type="spellStart"/>
+      <w:r>
+        <w:rPr>
+          <w:rFonts w:ascii="宋体" w:eastAsia="宋体" w:hAnsi="宋体" w:hint="eastAsia"/>
+          <w:sz w:val="24"/>
+          <w:szCs w:val="24"/>
+        </w:rPr>
+        <w:t>c</w:t>
       </w:r>
       <w:r>
         <w:rPr>
@@ -975,6 +6008,7 @@
         </w:rPr>
         <w:t>++</w:t>
       </w:r>
+      <w:proofErr w:type="spellEnd"/>
       <w:r>
         <w:rPr>
           <w:rFonts w:ascii="宋体" w:eastAsia="宋体" w:hAnsi="宋体" w:hint="eastAsia"/>
@@ -1016,7 +6050,16 @@
           <w:sz w:val="24"/>
           <w:szCs w:val="24"/>
         </w:rPr>
-        <w:t>根据所提供的数据t</w:t>
+        <w:t>根据所提供的数据</w:t>
+      </w:r>
+      <w:proofErr w:type="spellStart"/>
+      <w:r>
+        <w:rPr>
+          <w:rFonts w:ascii="宋体" w:eastAsia="宋体" w:hAnsi="宋体" w:hint="eastAsia"/>
+          <w:sz w:val="24"/>
+          <w:szCs w:val="24"/>
+        </w:rPr>
+        <w:t>t</w:t>
       </w:r>
       <w:r>
         <w:rPr>
@@ -1026,6 +6069,7 @@
         </w:rPr>
         <w:t>est_data.json</w:t>
       </w:r>
+      <w:proofErr w:type="spellEnd"/>
       <w:r>
         <w:rPr>
           <w:rFonts w:ascii="宋体" w:eastAsia="宋体" w:hAnsi="宋体" w:hint="eastAsia"/>
@@ -1048,7 +6092,25 @@
           <w:sz w:val="24"/>
           <w:szCs w:val="24"/>
         </w:rPr>
-        <w:t>代码占比。由于这三种数据的的范围不同，而且p</w:t>
+        <w:t>代码占比。由于这三种数据的</w:t>
+      </w:r>
+      <w:proofErr w:type="gramStart"/>
+      <w:r>
+        <w:rPr>
+          <w:rFonts w:ascii="宋体" w:eastAsia="宋体" w:hAnsi="宋体" w:hint="eastAsia"/>
+          <w:sz w:val="24"/>
+          <w:szCs w:val="24"/>
+        </w:rPr>
+        <w:t>的</w:t>
+      </w:r>
+      <w:proofErr w:type="gramEnd"/>
+      <w:r>
+        <w:rPr>
+          <w:rFonts w:ascii="宋体" w:eastAsia="宋体" w:hAnsi="宋体" w:hint="eastAsia"/>
+          <w:sz w:val="24"/>
+          <w:szCs w:val="24"/>
+        </w:rPr>
+        <w:t>范围不同，而且p</w:t>
       </w:r>
       <w:r>
         <w:rPr>
@@ -1064,7 +6126,25 @@
           <w:sz w:val="24"/>
           <w:szCs w:val="24"/>
         </w:rPr>
-        <w:t>代码占比与题目的难度成反比，平均代码长度与题目难度成正比，这样的情况对最后的结果会有影响，所以我们先使用了数据标准化的方法，将三组数据都变为值在0-1的</w:t>
+        <w:t>代码占比与题目的难度成反比，平均代码长度与题目难度成正比，这样的情况对最后的结果会有影响，所以我们先使用了数据标准化的方法，将三组数据都</w:t>
+      </w:r>
+      <w:proofErr w:type="gramStart"/>
+      <w:r>
+        <w:rPr>
+          <w:rFonts w:ascii="宋体" w:eastAsia="宋体" w:hAnsi="宋体" w:hint="eastAsia"/>
+          <w:sz w:val="24"/>
+          <w:szCs w:val="24"/>
+        </w:rPr>
+        <w:t>变为值</w:t>
+      </w:r>
+      <w:proofErr w:type="gramEnd"/>
+      <w:r>
+        <w:rPr>
+          <w:rFonts w:ascii="宋体" w:eastAsia="宋体" w:hAnsi="宋体" w:hint="eastAsia"/>
+          <w:sz w:val="24"/>
+          <w:szCs w:val="24"/>
+        </w:rPr>
+        <w:t>在0-1的</w:t>
       </w:r>
       <w:r>
         <w:rPr>
@@ -1107,7 +6187,25 @@
           <w:sz w:val="24"/>
           <w:szCs w:val="24"/>
         </w:rPr>
-        <w:t>对于标准化后的数据，我们使用熵权法，先求出各项指标的信息熵，将其比重作为数据对题目难度影响所占的比重，经过计算可以得出p</w:t>
+        <w:t>对于标准化后的数据，我们</w:t>
+      </w:r>
+      <w:proofErr w:type="gramStart"/>
+      <w:r>
+        <w:rPr>
+          <w:rFonts w:ascii="宋体" w:eastAsia="宋体" w:hAnsi="宋体" w:hint="eastAsia"/>
+          <w:sz w:val="24"/>
+          <w:szCs w:val="24"/>
+        </w:rPr>
+        <w:t>使用熵权法</w:t>
+      </w:r>
+      <w:proofErr w:type="gramEnd"/>
+      <w:r>
+        <w:rPr>
+          <w:rFonts w:ascii="宋体" w:eastAsia="宋体" w:hAnsi="宋体" w:hint="eastAsia"/>
+          <w:sz w:val="24"/>
+          <w:szCs w:val="24"/>
+        </w:rPr>
+        <w:t>，先求出各项指标的信息熵，将其比重作为数据对题目难度影响所占的比重，经过计算可以得出p</w:t>
       </w:r>
       <w:r>
         <w:rPr>
@@ -1131,7 +6229,7 @@
         <w:spacing w:line="360" w:lineRule="auto"/>
         <w:ind w:firstLineChars="200" w:firstLine="480"/>
         <w:rPr>
-          <w:rFonts w:ascii="宋体" w:eastAsia="宋体" w:hAnsi="宋体" w:hint="eastAsia"/>
+          <w:rFonts w:ascii="宋体" w:eastAsia="宋体" w:hAnsi="宋体"/>
           <w:sz w:val="24"/>
           <w:szCs w:val="24"/>
         </w:rPr>
@@ -1188,13 +6286,81 @@
           <w:szCs w:val="24"/>
         </w:rPr>
       </w:pPr>
-      <w:r>
-        <w:rPr>
-          <w:rFonts w:ascii="宋体" w:eastAsia="宋体" w:hAnsi="宋体" w:hint="eastAsia"/>
-          <w:sz w:val="24"/>
-          <w:szCs w:val="24"/>
-        </w:rPr>
-        <w:t>由于慕测平台的一些局限性可能会导致本次作业中所使用可供用于题目难度分析的数据较少，得出的结果可能会跟实际有些小小的偏差，是否可以改进慕测系统方便以后提供更加全面的数据，例如可以记录在网页上运行的记录，这样就可以提供更多可以分析的数据。</w:t>
+      <w:proofErr w:type="gramStart"/>
+      <w:r>
+        <w:rPr>
+          <w:rFonts w:ascii="宋体" w:eastAsia="宋体" w:hAnsi="宋体" w:hint="eastAsia"/>
+          <w:sz w:val="24"/>
+          <w:szCs w:val="24"/>
+        </w:rPr>
+        <w:t>由于慕测平台</w:t>
+      </w:r>
+      <w:proofErr w:type="gramEnd"/>
+      <w:r>
+        <w:rPr>
+          <w:rFonts w:ascii="宋体" w:eastAsia="宋体" w:hAnsi="宋体" w:hint="eastAsia"/>
+          <w:sz w:val="24"/>
+          <w:szCs w:val="24"/>
+        </w:rPr>
+        <w:t>的一些局限性可能会导致本次作业中所使用可供用于题目难度分析的数据较少，得出的结果可能会跟实际有些小小的偏差，是否可以改进</w:t>
+      </w:r>
+      <w:proofErr w:type="gramStart"/>
+      <w:r>
+        <w:rPr>
+          <w:rFonts w:ascii="宋体" w:eastAsia="宋体" w:hAnsi="宋体" w:hint="eastAsia"/>
+          <w:sz w:val="24"/>
+          <w:szCs w:val="24"/>
+        </w:rPr>
+        <w:t>慕测系统</w:t>
+      </w:r>
+      <w:proofErr w:type="gramEnd"/>
+      <w:r>
+        <w:rPr>
+          <w:rFonts w:ascii="宋体" w:eastAsia="宋体" w:hAnsi="宋体" w:hint="eastAsia"/>
+          <w:sz w:val="24"/>
+          <w:szCs w:val="24"/>
+        </w:rPr>
+        <w:t>方便以后提供更加全面的数据，例如</w:t>
+      </w:r>
+      <w:r>
+        <w:rPr>
+          <w:rFonts w:ascii="宋体" w:eastAsia="宋体" w:hAnsi="宋体" w:hint="eastAsia"/>
+          <w:sz w:val="24"/>
+          <w:szCs w:val="24"/>
+        </w:rPr>
+        <w:t>：</w:t>
+      </w:r>
+      <w:r>
+        <w:rPr>
+          <w:rFonts w:ascii="宋体" w:eastAsia="宋体" w:hAnsi="宋体" w:hint="eastAsia"/>
+          <w:sz w:val="24"/>
+          <w:szCs w:val="24"/>
+        </w:rPr>
+        <w:t>可以记录在网页上运行的记录</w:t>
+      </w:r>
+      <w:r>
+        <w:rPr>
+          <w:rFonts w:ascii="宋体" w:eastAsia="宋体" w:hAnsi="宋体" w:hint="eastAsia"/>
+          <w:sz w:val="24"/>
+          <w:szCs w:val="24"/>
+        </w:rPr>
+        <w:t>而不只是提交记录、记录每道题应被完成的用户个数等</w:t>
+      </w:r>
+      <w:r>
+        <w:rPr>
+          <w:rFonts w:ascii="宋体" w:eastAsia="宋体" w:hAnsi="宋体" w:hint="eastAsia"/>
+          <w:sz w:val="24"/>
+          <w:szCs w:val="24"/>
+        </w:rPr>
+        <w:t>，</w:t>
+      </w:r>
+      <w:r>
+        <w:rPr>
+          <w:rFonts w:ascii="宋体" w:eastAsia="宋体" w:hAnsi="宋体" w:hint="eastAsia"/>
+          <w:sz w:val="24"/>
+          <w:szCs w:val="24"/>
+        </w:rPr>
+        <w:t>虽然更详尽地记录用户行为会耗费更多的系统资源，但是想要更加精确地分析Python题目的各种特征，这些代价我认为是不可避免的。</w:t>
       </w:r>
     </w:p>
     <w:p>
@@ -1229,6 +6395,44 @@
     </w:sectPr>
   </w:body>
 </w:document>
+</file>
+
+<file path=word/endnotes.xml><?xml version="1.0" encoding="utf-8"?>
+<w:endnotes xmlns:wpc="http://schemas.microsoft.com/office/word/2010/wordprocessingCanvas" xmlns:cx="http://schemas.microsoft.com/office/drawing/2014/chartex" xmlns:cx1="http://schemas.microsoft.com/office/drawing/2015/9/8/chartex" xmlns:cx2="http://schemas.microsoft.com/office/drawing/2015/10/21/chartex" xmlns:cx3="http://schemas.microsoft.com/office/drawing/2016/5/9/chartex" xmlns:cx4="http://schemas.microsoft.com/office/drawing/2016/5/10/chartex" xmlns:cx5="http://schemas.microsoft.com/office/drawing/2016/5/11/chartex" xmlns:cx6="http://schemas.microsoft.com/office/drawing/2016/5/12/chartex" xmlns:cx7="http://schemas.microsoft.com/office/drawing/2016/5/13/chartex" xmlns:cx8="http://schemas.microsoft.com/office/drawing/2016/5/14/chartex" xmlns:mc="http://schemas.openxmlformats.org/markup-compatibility/2006" xmlns:aink="http://schemas.microsoft.com/office/drawing/2016/ink" xmlns:am3d="http://schemas.microsoft.com/office/drawing/2017/model3d" xmlns:o="urn:schemas-microsoft-com:office:office" xmlns:r="http://schemas.openxmlformats.org/officeDocument/2006/relationships" xmlns:m="http://schemas.openxmlformats.org/officeDocument/2006/math" xmlns:v="urn:schemas-microsoft-com:vml" xmlns:wp14="http://schemas.microsoft.com/office/word/2010/wordprocessingDrawing" xmlns:wp="http://schemas.openxmlformats.org/drawingml/2006/wordprocessingDrawing" xmlns:w10="urn:schemas-microsoft-com:office:word" xmlns:w="http://schemas.openxmlformats.org/wordprocessingml/2006/main" xmlns:w14="http://schemas.microsoft.com/office/word/2010/wordml" xmlns:w15="http://schemas.microsoft.com/office/word/2012/wordml" xmlns:w16cex="http://schemas.microsoft.com/office/word/2018/wordml/cex" xmlns:w16cid="http://schemas.microsoft.com/office/word/2016/wordml/cid" xmlns:w16="http://schemas.microsoft.com/office/word/2018/wordml" xmlns:w16se="http://schemas.microsoft.com/office/word/2015/wordml/symex" xmlns:wpg="http://schemas.microsoft.com/office/word/2010/wordprocessingGroup" xmlns:wpi="http://schemas.microsoft.com/office/word/2010/wordprocessingInk" xmlns:wne="http://schemas.microsoft.com/office/word/2006/wordml" xmlns:wps="http://schemas.microsoft.com/office/word/2010/wordprocessingShape" mc:Ignorable="w14 w15 w16se w16cid w16 w16cex wp14">
+  <w:endnote w:type="separator" w:id="-1">
+    <w:p>
+      <w:r>
+        <w:separator/>
+      </w:r>
+    </w:p>
+  </w:endnote>
+  <w:endnote w:type="continuationSeparator" w:id="0">
+    <w:p>
+      <w:r>
+        <w:continuationSeparator/>
+      </w:r>
+    </w:p>
+  </w:endnote>
+</w:endnotes>
+</file>
+
+<file path=word/footnotes.xml><?xml version="1.0" encoding="utf-8"?>
+<w:footnotes xmlns:wpc="http://schemas.microsoft.com/office/word/2010/wordprocessingCanvas" xmlns:cx="http://schemas.microsoft.com/office/drawing/2014/chartex" xmlns:cx1="http://schemas.microsoft.com/office/drawing/2015/9/8/chartex" xmlns:cx2="http://schemas.microsoft.com/office/drawing/2015/10/21/chartex" xmlns:cx3="http://schemas.microsoft.com/office/drawing/2016/5/9/chartex" xmlns:cx4="http://schemas.microsoft.com/office/drawing/2016/5/10/chartex" xmlns:cx5="http://schemas.microsoft.com/office/drawing/2016/5/11/chartex" xmlns:cx6="http://schemas.microsoft.com/office/drawing/2016/5/12/chartex" xmlns:cx7="http://schemas.microsoft.com/office/drawing/2016/5/13/chartex" xmlns:cx8="http://schemas.microsoft.com/office/drawing/2016/5/14/chartex" xmlns:mc="http://schemas.openxmlformats.org/markup-compatibility/2006" xmlns:aink="http://schemas.microsoft.com/office/drawing/2016/ink" xmlns:am3d="http://schemas.microsoft.com/office/drawing/2017/model3d" xmlns:o="urn:schemas-microsoft-com:office:office" xmlns:r="http://schemas.openxmlformats.org/officeDocument/2006/relationships" xmlns:m="http://schemas.openxmlformats.org/officeDocument/2006/math" xmlns:v="urn:schemas-microsoft-com:vml" xmlns:wp14="http://schemas.microsoft.com/office/word/2010/wordprocessingDrawing" xmlns:wp="http://schemas.openxmlformats.org/drawingml/2006/wordprocessingDrawing" xmlns:w10="urn:schemas-microsoft-com:office:word" xmlns:w="http://schemas.openxmlformats.org/wordprocessingml/2006/main" xmlns:w14="http://schemas.microsoft.com/office/word/2010/wordml" xmlns:w15="http://schemas.microsoft.com/office/word/2012/wordml" xmlns:w16cex="http://schemas.microsoft.com/office/word/2018/wordml/cex" xmlns:w16cid="http://schemas.microsoft.com/office/word/2016/wordml/cid" xmlns:w16="http://schemas.microsoft.com/office/word/2018/wordml" xmlns:w16se="http://schemas.microsoft.com/office/word/2015/wordml/symex" xmlns:wpg="http://schemas.microsoft.com/office/word/2010/wordprocessingGroup" xmlns:wpi="http://schemas.microsoft.com/office/word/2010/wordprocessingInk" xmlns:wne="http://schemas.microsoft.com/office/word/2006/wordml" xmlns:wps="http://schemas.microsoft.com/office/word/2010/wordprocessingShape" mc:Ignorable="w14 w15 w16se w16cid w16 w16cex wp14">
+  <w:footnote w:type="separator" w:id="-1">
+    <w:p>
+      <w:r>
+        <w:separator/>
+      </w:r>
+    </w:p>
+  </w:footnote>
+  <w:footnote w:type="continuationSeparator" w:id="0">
+    <w:p>
+      <w:r>
+        <w:continuationSeparator/>
+      </w:r>
+    </w:p>
+  </w:footnote>
+</w:footnotes>
 </file>
 
 <file path=word/numbering.xml><?xml version="1.0" encoding="utf-8"?>
@@ -1873,6 +7077,71 @@
       </w:tblBorders>
     </w:tblPr>
   </w:style>
+  <w:style w:type="paragraph" w:styleId="a5">
+    <w:name w:val="header"/>
+    <w:basedOn w:val="a"/>
+    <w:link w:val="a6"/>
+    <w:uiPriority w:val="99"/>
+    <w:unhideWhenUsed/>
+    <w:rsid w:val="00FD2CCB"/>
+    <w:pPr>
+      <w:pBdr>
+        <w:bottom w:val="single" w:sz="6" w:space="1" w:color="auto"/>
+      </w:pBdr>
+      <w:tabs>
+        <w:tab w:val="center" w:pos="4153"/>
+        <w:tab w:val="right" w:pos="8306"/>
+      </w:tabs>
+      <w:snapToGrid w:val="0"/>
+      <w:jc w:val="center"/>
+    </w:pPr>
+    <w:rPr>
+      <w:sz w:val="18"/>
+      <w:szCs w:val="18"/>
+    </w:rPr>
+  </w:style>
+  <w:style w:type="character" w:customStyle="1" w:styleId="a6">
+    <w:name w:val="页眉 字符"/>
+    <w:basedOn w:val="a0"/>
+    <w:link w:val="a5"/>
+    <w:uiPriority w:val="99"/>
+    <w:rsid w:val="00FD2CCB"/>
+    <w:rPr>
+      <w:sz w:val="18"/>
+      <w:szCs w:val="18"/>
+    </w:rPr>
+  </w:style>
+  <w:style w:type="paragraph" w:styleId="a7">
+    <w:name w:val="footer"/>
+    <w:basedOn w:val="a"/>
+    <w:link w:val="a8"/>
+    <w:uiPriority w:val="99"/>
+    <w:unhideWhenUsed/>
+    <w:rsid w:val="00FD2CCB"/>
+    <w:pPr>
+      <w:tabs>
+        <w:tab w:val="center" w:pos="4153"/>
+        <w:tab w:val="right" w:pos="8306"/>
+      </w:tabs>
+      <w:snapToGrid w:val="0"/>
+      <w:jc w:val="left"/>
+    </w:pPr>
+    <w:rPr>
+      <w:sz w:val="18"/>
+      <w:szCs w:val="18"/>
+    </w:rPr>
+  </w:style>
+  <w:style w:type="character" w:customStyle="1" w:styleId="a8">
+    <w:name w:val="页脚 字符"/>
+    <w:basedOn w:val="a0"/>
+    <w:link w:val="a7"/>
+    <w:uiPriority w:val="99"/>
+    <w:rsid w:val="00FD2CCB"/>
+    <w:rPr>
+      <w:sz w:val="18"/>
+      <w:szCs w:val="18"/>
+    </w:rPr>
+  </w:style>
 </w:styles>
 </file>
 

--- a/研究报告/数据科学基础研究报告.docx
+++ b/研究报告/数据科学基础研究报告.docx
@@ -513,7 +513,7 @@
         <w:spacing w:line="360" w:lineRule="auto"/>
         <w:ind w:firstLineChars="0"/>
         <w:rPr>
-          <w:rFonts w:ascii="宋体" w:eastAsia="宋体" w:hAnsi="宋体" w:hint="eastAsia"/>
+          <w:rFonts w:ascii="宋体" w:eastAsia="宋体" w:hAnsi="宋体"/>
           <w:sz w:val="28"/>
           <w:szCs w:val="28"/>
         </w:rPr>
@@ -531,7 +531,7 @@
       <w:pPr>
         <w:spacing w:line="360" w:lineRule="auto"/>
         <w:rPr>
-          <w:rFonts w:ascii="宋体" w:eastAsia="宋体" w:hAnsi="宋体" w:hint="eastAsia"/>
+          <w:rFonts w:ascii="宋体" w:eastAsia="宋体" w:hAnsi="宋体"/>
           <w:sz w:val="24"/>
           <w:szCs w:val="24"/>
         </w:rPr>
@@ -751,7 +751,7 @@
       <w:pPr>
         <w:spacing w:line="360" w:lineRule="auto"/>
         <w:rPr>
-          <w:rFonts w:ascii="宋体" w:eastAsia="宋体" w:hAnsi="宋体" w:hint="eastAsia"/>
+          <w:rFonts w:ascii="宋体" w:eastAsia="宋体" w:hAnsi="宋体"/>
           <w:sz w:val="24"/>
           <w:szCs w:val="24"/>
         </w:rPr>
@@ -923,7 +923,7 @@
       <w:pPr>
         <w:spacing w:line="360" w:lineRule="auto"/>
         <w:rPr>
-          <w:rFonts w:ascii="宋体" w:eastAsia="宋体" w:hAnsi="宋体" w:hint="eastAsia"/>
+          <w:rFonts w:ascii="宋体" w:eastAsia="宋体" w:hAnsi="宋体"/>
           <w:sz w:val="24"/>
           <w:szCs w:val="24"/>
         </w:rPr>
@@ -1432,7 +1432,7 @@
         <w:spacing w:line="360" w:lineRule="auto"/>
         <w:ind w:left="360" w:firstLine="480"/>
         <w:rPr>
-          <w:rFonts w:ascii="宋体" w:eastAsia="宋体" w:hAnsi="宋体" w:hint="eastAsia"/>
+          <w:rFonts w:ascii="宋体" w:eastAsia="宋体" w:hAnsi="宋体"/>
           <w:color w:val="000000" w:themeColor="text1"/>
           <w:sz w:val="24"/>
           <w:szCs w:val="24"/>
@@ -2252,7 +2252,7 @@
         <w:spacing w:line="360" w:lineRule="auto"/>
         <w:ind w:left="360" w:firstLineChars="200" w:firstLine="480"/>
         <w:rPr>
-          <w:rFonts w:ascii="宋体" w:eastAsia="宋体" w:hAnsi="宋体" w:hint="eastAsia"/>
+          <w:rFonts w:ascii="宋体" w:eastAsia="宋体" w:hAnsi="宋体"/>
           <w:color w:val="000000" w:themeColor="text1"/>
           <w:sz w:val="24"/>
           <w:szCs w:val="24"/>
@@ -2595,7 +2595,27 @@
           <w:szCs w:val="24"/>
         </w:rPr>
         <w:lastRenderedPageBreak/>
-        <w:t>后无量纲化的指标值。</w:t>
+        <w:t>后无</w:t>
+      </w:r>
+      <w:proofErr w:type="gramStart"/>
+      <w:r>
+        <w:rPr>
+          <w:rFonts w:ascii="宋体" w:eastAsia="宋体" w:hAnsi="宋体" w:hint="eastAsia"/>
+          <w:color w:val="000000" w:themeColor="text1"/>
+          <w:sz w:val="24"/>
+          <w:szCs w:val="24"/>
+        </w:rPr>
+        <w:t>量纲化</w:t>
+      </w:r>
+      <w:proofErr w:type="gramEnd"/>
+      <w:r>
+        <w:rPr>
+          <w:rFonts w:ascii="宋体" w:eastAsia="宋体" w:hAnsi="宋体" w:hint="eastAsia"/>
+          <w:color w:val="000000" w:themeColor="text1"/>
+          <w:sz w:val="24"/>
+          <w:szCs w:val="24"/>
+        </w:rPr>
+        <w:t>的指标值。</w:t>
       </w:r>
     </w:p>
     <w:p>
@@ -2638,7 +2658,7 @@
         <w:spacing w:line="360" w:lineRule="auto"/>
         <w:ind w:left="360" w:firstLineChars="0" w:firstLine="0"/>
         <w:rPr>
-          <w:rFonts w:ascii="宋体" w:eastAsia="宋体" w:hAnsi="宋体" w:hint="eastAsia"/>
+          <w:rFonts w:ascii="宋体" w:eastAsia="宋体" w:hAnsi="宋体"/>
           <w:sz w:val="24"/>
           <w:szCs w:val="24"/>
         </w:rPr>
@@ -2815,7 +2835,7 @@
         <w:spacing w:line="360" w:lineRule="auto"/>
         <w:ind w:left="360" w:firstLineChars="200" w:firstLine="480"/>
         <w:rPr>
-          <w:rFonts w:ascii="宋体" w:eastAsia="宋体" w:hAnsi="宋体" w:hint="eastAsia"/>
+          <w:rFonts w:ascii="宋体" w:eastAsia="宋体" w:hAnsi="宋体"/>
           <w:i/>
           <w:sz w:val="24"/>
           <w:szCs w:val="24"/>
@@ -4781,7 +4801,7 @@
       <w:pPr>
         <w:spacing w:line="360" w:lineRule="auto"/>
         <w:rPr>
-          <w:rFonts w:ascii="宋体" w:eastAsia="宋体" w:hAnsi="宋体" w:hint="eastAsia"/>
+          <w:rFonts w:ascii="宋体" w:eastAsia="宋体" w:hAnsi="宋体"/>
           <w:i/>
           <w:sz w:val="24"/>
           <w:szCs w:val="24"/>
@@ -5012,7 +5032,7 @@
       <w:pPr>
         <w:spacing w:line="360" w:lineRule="auto"/>
         <w:rPr>
-          <w:rFonts w:ascii="宋体" w:eastAsia="宋体" w:hAnsi="宋体" w:hint="eastAsia"/>
+          <w:rFonts w:ascii="宋体" w:eastAsia="宋体" w:hAnsi="宋体"/>
           <w:sz w:val="24"/>
           <w:szCs w:val="24"/>
         </w:rPr>
@@ -5047,15 +5067,7 @@
           <w:sz w:val="24"/>
           <w:szCs w:val="24"/>
         </w:rPr>
-        <w:t>）</w:t>
-      </w:r>
-      <w:r>
-        <w:rPr>
-          <w:rFonts w:ascii="宋体" w:eastAsia="宋体" w:hAnsi="宋体" w:hint="eastAsia"/>
-          <w:sz w:val="24"/>
-          <w:szCs w:val="24"/>
-        </w:rPr>
-        <w:t>加入主观因素，</w:t>
+        <w:t>）加入主观因素，</w:t>
       </w:r>
       <w:proofErr w:type="gramStart"/>
       <w:r>
@@ -5713,7 +5725,7 @@
         <w:spacing w:line="360" w:lineRule="auto"/>
         <w:ind w:left="420" w:firstLineChars="200" w:firstLine="480"/>
         <w:rPr>
-          <w:rFonts w:ascii="宋体" w:eastAsia="宋体" w:hAnsi="宋体" w:hint="eastAsia"/>
+          <w:rFonts w:ascii="宋体" w:eastAsia="宋体" w:hAnsi="宋体"/>
           <w:sz w:val="24"/>
           <w:szCs w:val="24"/>
         </w:rPr>
@@ -6092,84 +6104,2078 @@
           <w:sz w:val="24"/>
           <w:szCs w:val="24"/>
         </w:rPr>
-        <w:t>代码占比。由于这三种数据的</w:t>
-      </w:r>
-      <w:proofErr w:type="gramStart"/>
-      <w:r>
-        <w:rPr>
-          <w:rFonts w:ascii="宋体" w:eastAsia="宋体" w:hAnsi="宋体" w:hint="eastAsia"/>
-          <w:sz w:val="24"/>
-          <w:szCs w:val="24"/>
-        </w:rPr>
-        <w:t>的</w:t>
-      </w:r>
-      <w:proofErr w:type="gramEnd"/>
-      <w:r>
-        <w:rPr>
-          <w:rFonts w:ascii="宋体" w:eastAsia="宋体" w:hAnsi="宋体" w:hint="eastAsia"/>
-          <w:sz w:val="24"/>
-          <w:szCs w:val="24"/>
-        </w:rPr>
-        <w:t>范围不同，而且p</w:t>
-      </w:r>
-      <w:r>
-        <w:rPr>
-          <w:rFonts w:ascii="宋体" w:eastAsia="宋体" w:hAnsi="宋体"/>
-          <w:sz w:val="24"/>
-          <w:szCs w:val="24"/>
-        </w:rPr>
-        <w:t>ython</w:t>
-      </w:r>
-      <w:r>
-        <w:rPr>
-          <w:rFonts w:ascii="宋体" w:eastAsia="宋体" w:hAnsi="宋体" w:hint="eastAsia"/>
-          <w:sz w:val="24"/>
-          <w:szCs w:val="24"/>
-        </w:rPr>
-        <w:t>代码占比与题目的难度成反比，平均代码长度与题目难度成正比，这样的情况对最后的结果会有影响，所以我们先使用了数据标准化的方法，将三组数据都</w:t>
-      </w:r>
-      <w:proofErr w:type="gramStart"/>
-      <w:r>
-        <w:rPr>
-          <w:rFonts w:ascii="宋体" w:eastAsia="宋体" w:hAnsi="宋体" w:hint="eastAsia"/>
-          <w:sz w:val="24"/>
-          <w:szCs w:val="24"/>
-        </w:rPr>
-        <w:t>变为值</w:t>
-      </w:r>
-      <w:proofErr w:type="gramEnd"/>
-      <w:r>
-        <w:rPr>
-          <w:rFonts w:ascii="宋体" w:eastAsia="宋体" w:hAnsi="宋体" w:hint="eastAsia"/>
-          <w:sz w:val="24"/>
-          <w:szCs w:val="24"/>
-        </w:rPr>
-        <w:t>在0-1的</w:t>
-      </w:r>
-      <w:r>
-        <w:rPr>
-          <w:rFonts w:ascii="宋体" w:eastAsia="宋体" w:hAnsi="宋体" w:hint="eastAsia"/>
-          <w:sz w:val="24"/>
-          <w:szCs w:val="24"/>
-        </w:rPr>
-        <w:t>区间</w:t>
-      </w:r>
-      <w:r>
-        <w:rPr>
-          <w:rFonts w:ascii="宋体" w:eastAsia="宋体" w:hAnsi="宋体" w:hint="eastAsia"/>
-          <w:sz w:val="24"/>
-          <w:szCs w:val="24"/>
-        </w:rPr>
-        <w:t>内，且</w:t>
-      </w:r>
-      <w:r>
-        <w:rPr>
-          <w:rFonts w:ascii="宋体" w:eastAsia="宋体" w:hAnsi="宋体" w:hint="eastAsia"/>
-          <w:sz w:val="24"/>
-          <w:szCs w:val="24"/>
-        </w:rPr>
-        <w:t>都与题目的难度成正比，方便了后续工作的进行。</w:t>
-      </w:r>
+        <w:t>代码占比</w:t>
+      </w:r>
+      <w:r>
+        <w:rPr>
+          <w:rFonts w:ascii="宋体" w:eastAsia="宋体" w:hAnsi="宋体" w:hint="eastAsia"/>
+          <w:sz w:val="24"/>
+          <w:szCs w:val="24"/>
+        </w:rPr>
+        <w:t>，三个指标的原始数据如下表1所示</w:t>
+      </w:r>
+      <w:r>
+        <w:rPr>
+          <w:rFonts w:ascii="宋体" w:eastAsia="宋体" w:hAnsi="宋体" w:hint="eastAsia"/>
+          <w:sz w:val="24"/>
+          <w:szCs w:val="24"/>
+        </w:rPr>
+        <w:t>。</w:t>
+      </w:r>
+    </w:p>
+    <w:tbl>
+      <w:tblPr>
+        <w:tblStyle w:val="a4"/>
+        <w:tblW w:w="0" w:type="auto"/>
+        <w:jc w:val="center"/>
+        <w:tblLook w:val="04A0" w:firstRow="1" w:lastRow="0" w:firstColumn="1" w:lastColumn="0" w:noHBand="0" w:noVBand="1"/>
+      </w:tblPr>
+      <w:tblGrid>
+        <w:gridCol w:w="659"/>
+        <w:gridCol w:w="1380"/>
+        <w:gridCol w:w="1380"/>
+        <w:gridCol w:w="1380"/>
+      </w:tblGrid>
+      <w:tr>
+        <w:trPr>
+          <w:trHeight w:val="276"/>
+          <w:jc w:val="center"/>
+        </w:trPr>
+        <w:tc>
+          <w:tcPr>
+            <w:tcW w:w="4799" w:type="dxa"/>
+            <w:gridSpan w:val="4"/>
+            <w:tcBorders>
+              <w:top w:val="nil"/>
+              <w:left w:val="nil"/>
+              <w:bottom w:val="single" w:sz="4" w:space="0" w:color="auto"/>
+              <w:right w:val="nil"/>
+            </w:tcBorders>
+            <w:noWrap/>
+            <w:hideMark/>
+          </w:tcPr>
+          <w:p>
+            <w:pPr>
+              <w:jc w:val="center"/>
+              <w:rPr>
+                <w:rFonts w:hint="eastAsia"/>
+              </w:rPr>
+            </w:pPr>
+            <w:r>
+              <w:rPr>
+                <w:rFonts w:ascii="宋体" w:eastAsia="宋体" w:hAnsi="宋体" w:hint="eastAsia"/>
+              </w:rPr>
+              <w:t>表</w:t>
+            </w:r>
+            <w:r>
+              <w:rPr>
+                <w:rFonts w:ascii="宋体" w:eastAsia="宋体" w:hAnsi="宋体" w:hint="eastAsia"/>
+              </w:rPr>
+              <w:t>1</w:t>
+            </w:r>
+            <w:r>
+              <w:rPr>
+                <w:rFonts w:ascii="宋体" w:eastAsia="宋体" w:hAnsi="宋体"/>
+              </w:rPr>
+              <w:t xml:space="preserve">  </w:t>
+            </w:r>
+            <w:r>
+              <w:rPr>
+                <w:rFonts w:ascii="宋体" w:eastAsia="宋体" w:hAnsi="宋体" w:hint="eastAsia"/>
+              </w:rPr>
+              <w:t>部分原始数据</w:t>
+            </w:r>
+          </w:p>
+        </w:tc>
+      </w:tr>
+      <w:tr>
+        <w:trPr>
+          <w:trHeight w:val="276"/>
+          <w:jc w:val="center"/>
+        </w:trPr>
+        <w:tc>
+          <w:tcPr>
+            <w:tcW w:w="659" w:type="dxa"/>
+            <w:tcBorders>
+              <w:top w:val="single" w:sz="4" w:space="0" w:color="auto"/>
+            </w:tcBorders>
+            <w:noWrap/>
+          </w:tcPr>
+          <w:p>
+            <w:pPr>
+              <w:rPr>
+                <w:rFonts w:hint="eastAsia"/>
+              </w:rPr>
+            </w:pPr>
+            <w:r>
+              <w:rPr>
+                <w:rFonts w:hint="eastAsia"/>
+              </w:rPr>
+              <w:t>ID</w:t>
+            </w:r>
+          </w:p>
+        </w:tc>
+        <w:tc>
+          <w:tcPr>
+            <w:tcW w:w="1380" w:type="dxa"/>
+            <w:tcBorders>
+              <w:top w:val="single" w:sz="4" w:space="0" w:color="auto"/>
+            </w:tcBorders>
+            <w:noWrap/>
+          </w:tcPr>
+          <w:p>
+            <w:pPr>
+              <w:rPr>
+                <w:rFonts w:hint="eastAsia"/>
+              </w:rPr>
+            </w:pPr>
+            <w:proofErr w:type="spellStart"/>
+            <w:r>
+              <w:rPr>
+                <w:rFonts w:hint="eastAsia"/>
+              </w:rPr>
+              <w:t>pyPercent</w:t>
+            </w:r>
+            <w:proofErr w:type="spellEnd"/>
+          </w:p>
+        </w:tc>
+        <w:tc>
+          <w:tcPr>
+            <w:tcW w:w="1380" w:type="dxa"/>
+            <w:tcBorders>
+              <w:top w:val="single" w:sz="4" w:space="0" w:color="auto"/>
+            </w:tcBorders>
+            <w:noWrap/>
+          </w:tcPr>
+          <w:p>
+            <w:pPr>
+              <w:rPr>
+                <w:rFonts w:hint="eastAsia"/>
+              </w:rPr>
+            </w:pPr>
+            <w:proofErr w:type="spellStart"/>
+            <w:r>
+              <w:rPr>
+                <w:rFonts w:hint="eastAsia"/>
+              </w:rPr>
+              <w:t>countLine</w:t>
+            </w:r>
+            <w:proofErr w:type="spellEnd"/>
+          </w:p>
+        </w:tc>
+        <w:tc>
+          <w:tcPr>
+            <w:tcW w:w="1380" w:type="dxa"/>
+            <w:tcBorders>
+              <w:top w:val="single" w:sz="4" w:space="0" w:color="auto"/>
+            </w:tcBorders>
+            <w:noWrap/>
+          </w:tcPr>
+          <w:p>
+            <w:pPr>
+              <w:rPr>
+                <w:rFonts w:hint="eastAsia"/>
+              </w:rPr>
+            </w:pPr>
+            <w:r>
+              <w:rPr>
+                <w:rFonts w:hint="eastAsia"/>
+              </w:rPr>
+              <w:t>mark</w:t>
+            </w:r>
+          </w:p>
+        </w:tc>
+      </w:tr>
+      <w:tr>
+        <w:trPr>
+          <w:trHeight w:val="276"/>
+          <w:jc w:val="center"/>
+        </w:trPr>
+        <w:tc>
+          <w:tcPr>
+            <w:tcW w:w="659" w:type="dxa"/>
+            <w:noWrap/>
+            <w:hideMark/>
+          </w:tcPr>
+          <w:p>
+            <w:pPr>
+              <w:rPr>
+                <w:rFonts w:hint="eastAsia"/>
+              </w:rPr>
+            </w:pPr>
+            <w:r>
+              <w:rPr>
+                <w:rFonts w:hint="eastAsia"/>
+              </w:rPr>
+              <w:t>2061</w:t>
+            </w:r>
+          </w:p>
+        </w:tc>
+        <w:tc>
+          <w:tcPr>
+            <w:tcW w:w="1380" w:type="dxa"/>
+            <w:noWrap/>
+            <w:hideMark/>
+          </w:tcPr>
+          <w:p>
+            <w:pPr>
+              <w:rPr>
+                <w:rFonts w:hint="eastAsia"/>
+              </w:rPr>
+            </w:pPr>
+            <w:r>
+              <w:rPr>
+                <w:rFonts w:hint="eastAsia"/>
+              </w:rPr>
+              <w:t>1</w:t>
+            </w:r>
+          </w:p>
+        </w:tc>
+        <w:tc>
+          <w:tcPr>
+            <w:tcW w:w="1380" w:type="dxa"/>
+            <w:noWrap/>
+            <w:hideMark/>
+          </w:tcPr>
+          <w:p>
+            <w:pPr>
+              <w:rPr>
+                <w:rFonts w:hint="eastAsia"/>
+              </w:rPr>
+            </w:pPr>
+            <w:r>
+              <w:rPr>
+                <w:rFonts w:hint="eastAsia"/>
+              </w:rPr>
+              <w:t>27.30851064</w:t>
+            </w:r>
+          </w:p>
+        </w:tc>
+        <w:tc>
+          <w:tcPr>
+            <w:tcW w:w="1380" w:type="dxa"/>
+            <w:noWrap/>
+            <w:hideMark/>
+          </w:tcPr>
+          <w:p>
+            <w:pPr>
+              <w:rPr>
+                <w:rFonts w:hint="eastAsia"/>
+              </w:rPr>
+            </w:pPr>
+            <w:r>
+              <w:rPr>
+                <w:rFonts w:hint="eastAsia"/>
+              </w:rPr>
+              <w:t>97.87234043</w:t>
+            </w:r>
+          </w:p>
+        </w:tc>
+      </w:tr>
+      <w:tr>
+        <w:trPr>
+          <w:trHeight w:val="276"/>
+          <w:jc w:val="center"/>
+        </w:trPr>
+        <w:tc>
+          <w:tcPr>
+            <w:tcW w:w="659" w:type="dxa"/>
+            <w:noWrap/>
+            <w:hideMark/>
+          </w:tcPr>
+          <w:p>
+            <w:pPr>
+              <w:rPr>
+                <w:rFonts w:hint="eastAsia"/>
+              </w:rPr>
+            </w:pPr>
+            <w:r>
+              <w:rPr>
+                <w:rFonts w:hint="eastAsia"/>
+              </w:rPr>
+              <w:t>2063</w:t>
+            </w:r>
+          </w:p>
+        </w:tc>
+        <w:tc>
+          <w:tcPr>
+            <w:tcW w:w="1380" w:type="dxa"/>
+            <w:noWrap/>
+            <w:hideMark/>
+          </w:tcPr>
+          <w:p>
+            <w:pPr>
+              <w:rPr>
+                <w:rFonts w:hint="eastAsia"/>
+              </w:rPr>
+            </w:pPr>
+            <w:r>
+              <w:rPr>
+                <w:rFonts w:hint="eastAsia"/>
+              </w:rPr>
+              <w:t>1</w:t>
+            </w:r>
+          </w:p>
+        </w:tc>
+        <w:tc>
+          <w:tcPr>
+            <w:tcW w:w="1380" w:type="dxa"/>
+            <w:noWrap/>
+            <w:hideMark/>
+          </w:tcPr>
+          <w:p>
+            <w:pPr>
+              <w:rPr>
+                <w:rFonts w:hint="eastAsia"/>
+              </w:rPr>
+            </w:pPr>
+            <w:r>
+              <w:rPr>
+                <w:rFonts w:hint="eastAsia"/>
+              </w:rPr>
+              <w:t>4.170212766</w:t>
+            </w:r>
+          </w:p>
+        </w:tc>
+        <w:tc>
+          <w:tcPr>
+            <w:tcW w:w="1380" w:type="dxa"/>
+            <w:noWrap/>
+            <w:hideMark/>
+          </w:tcPr>
+          <w:p>
+            <w:pPr>
+              <w:rPr>
+                <w:rFonts w:hint="eastAsia"/>
+              </w:rPr>
+            </w:pPr>
+            <w:r>
+              <w:rPr>
+                <w:rFonts w:hint="eastAsia"/>
+              </w:rPr>
+              <w:t>100</w:t>
+            </w:r>
+          </w:p>
+        </w:tc>
+      </w:tr>
+      <w:tr>
+        <w:trPr>
+          <w:trHeight w:val="276"/>
+          <w:jc w:val="center"/>
+        </w:trPr>
+        <w:tc>
+          <w:tcPr>
+            <w:tcW w:w="659" w:type="dxa"/>
+            <w:noWrap/>
+            <w:hideMark/>
+          </w:tcPr>
+          <w:p>
+            <w:pPr>
+              <w:rPr>
+                <w:rFonts w:hint="eastAsia"/>
+              </w:rPr>
+            </w:pPr>
+            <w:r>
+              <w:rPr>
+                <w:rFonts w:hint="eastAsia"/>
+              </w:rPr>
+              <w:t>2064</w:t>
+            </w:r>
+          </w:p>
+        </w:tc>
+        <w:tc>
+          <w:tcPr>
+            <w:tcW w:w="1380" w:type="dxa"/>
+            <w:noWrap/>
+            <w:hideMark/>
+          </w:tcPr>
+          <w:p>
+            <w:pPr>
+              <w:rPr>
+                <w:rFonts w:hint="eastAsia"/>
+              </w:rPr>
+            </w:pPr>
+            <w:r>
+              <w:rPr>
+                <w:rFonts w:hint="eastAsia"/>
+              </w:rPr>
+              <w:t>1</w:t>
+            </w:r>
+          </w:p>
+        </w:tc>
+        <w:tc>
+          <w:tcPr>
+            <w:tcW w:w="1380" w:type="dxa"/>
+            <w:noWrap/>
+            <w:hideMark/>
+          </w:tcPr>
+          <w:p>
+            <w:pPr>
+              <w:rPr>
+                <w:rFonts w:hint="eastAsia"/>
+              </w:rPr>
+            </w:pPr>
+            <w:r>
+              <w:rPr>
+                <w:rFonts w:hint="eastAsia"/>
+              </w:rPr>
+              <w:t>12.39361702</w:t>
+            </w:r>
+          </w:p>
+        </w:tc>
+        <w:tc>
+          <w:tcPr>
+            <w:tcW w:w="1380" w:type="dxa"/>
+            <w:noWrap/>
+            <w:hideMark/>
+          </w:tcPr>
+          <w:p>
+            <w:pPr>
+              <w:rPr>
+                <w:rFonts w:hint="eastAsia"/>
+              </w:rPr>
+            </w:pPr>
+            <w:r>
+              <w:rPr>
+                <w:rFonts w:hint="eastAsia"/>
+              </w:rPr>
+              <w:t>100</w:t>
+            </w:r>
+          </w:p>
+        </w:tc>
+      </w:tr>
+      <w:tr>
+        <w:trPr>
+          <w:trHeight w:val="276"/>
+          <w:jc w:val="center"/>
+        </w:trPr>
+        <w:tc>
+          <w:tcPr>
+            <w:tcW w:w="659" w:type="dxa"/>
+            <w:noWrap/>
+            <w:hideMark/>
+          </w:tcPr>
+          <w:p>
+            <w:pPr>
+              <w:rPr>
+                <w:rFonts w:hint="eastAsia"/>
+              </w:rPr>
+            </w:pPr>
+            <w:r>
+              <w:rPr>
+                <w:rFonts w:hint="eastAsia"/>
+              </w:rPr>
+              <w:t>2065</w:t>
+            </w:r>
+          </w:p>
+        </w:tc>
+        <w:tc>
+          <w:tcPr>
+            <w:tcW w:w="1380" w:type="dxa"/>
+            <w:noWrap/>
+            <w:hideMark/>
+          </w:tcPr>
+          <w:p>
+            <w:pPr>
+              <w:rPr>
+                <w:rFonts w:hint="eastAsia"/>
+              </w:rPr>
+            </w:pPr>
+            <w:r>
+              <w:rPr>
+                <w:rFonts w:hint="eastAsia"/>
+              </w:rPr>
+              <w:t>1</w:t>
+            </w:r>
+          </w:p>
+        </w:tc>
+        <w:tc>
+          <w:tcPr>
+            <w:tcW w:w="1380" w:type="dxa"/>
+            <w:noWrap/>
+            <w:hideMark/>
+          </w:tcPr>
+          <w:p>
+            <w:pPr>
+              <w:rPr>
+                <w:rFonts w:hint="eastAsia"/>
+              </w:rPr>
+            </w:pPr>
+            <w:r>
+              <w:rPr>
+                <w:rFonts w:hint="eastAsia"/>
+              </w:rPr>
+              <w:t>11.85106383</w:t>
+            </w:r>
+          </w:p>
+        </w:tc>
+        <w:tc>
+          <w:tcPr>
+            <w:tcW w:w="1380" w:type="dxa"/>
+            <w:noWrap/>
+            <w:hideMark/>
+          </w:tcPr>
+          <w:p>
+            <w:pPr>
+              <w:rPr>
+                <w:rFonts w:hint="eastAsia"/>
+              </w:rPr>
+            </w:pPr>
+            <w:r>
+              <w:rPr>
+                <w:rFonts w:hint="eastAsia"/>
+              </w:rPr>
+              <w:t>100</w:t>
+            </w:r>
+          </w:p>
+        </w:tc>
+      </w:tr>
+      <w:tr>
+        <w:trPr>
+          <w:trHeight w:val="276"/>
+          <w:jc w:val="center"/>
+        </w:trPr>
+        <w:tc>
+          <w:tcPr>
+            <w:tcW w:w="659" w:type="dxa"/>
+            <w:noWrap/>
+            <w:hideMark/>
+          </w:tcPr>
+          <w:p>
+            <w:pPr>
+              <w:rPr>
+                <w:rFonts w:hint="eastAsia"/>
+              </w:rPr>
+            </w:pPr>
+            <w:r>
+              <w:rPr>
+                <w:rFonts w:hint="eastAsia"/>
+              </w:rPr>
+              <w:t>2067</w:t>
+            </w:r>
+          </w:p>
+        </w:tc>
+        <w:tc>
+          <w:tcPr>
+            <w:tcW w:w="1380" w:type="dxa"/>
+            <w:noWrap/>
+            <w:hideMark/>
+          </w:tcPr>
+          <w:p>
+            <w:pPr>
+              <w:rPr>
+                <w:rFonts w:hint="eastAsia"/>
+              </w:rPr>
+            </w:pPr>
+            <w:r>
+              <w:rPr>
+                <w:rFonts w:hint="eastAsia"/>
+              </w:rPr>
+              <w:t>1</w:t>
+            </w:r>
+          </w:p>
+        </w:tc>
+        <w:tc>
+          <w:tcPr>
+            <w:tcW w:w="1380" w:type="dxa"/>
+            <w:noWrap/>
+            <w:hideMark/>
+          </w:tcPr>
+          <w:p>
+            <w:pPr>
+              <w:rPr>
+                <w:rFonts w:hint="eastAsia"/>
+              </w:rPr>
+            </w:pPr>
+            <w:r>
+              <w:rPr>
+                <w:rFonts w:hint="eastAsia"/>
+              </w:rPr>
+              <w:t>13.85869565</w:t>
+            </w:r>
+          </w:p>
+        </w:tc>
+        <w:tc>
+          <w:tcPr>
+            <w:tcW w:w="1380" w:type="dxa"/>
+            <w:noWrap/>
+            <w:hideMark/>
+          </w:tcPr>
+          <w:p>
+            <w:pPr>
+              <w:rPr>
+                <w:rFonts w:hint="eastAsia"/>
+              </w:rPr>
+            </w:pPr>
+            <w:r>
+              <w:rPr>
+                <w:rFonts w:hint="eastAsia"/>
+              </w:rPr>
+              <w:t>100</w:t>
+            </w:r>
+          </w:p>
+        </w:tc>
+      </w:tr>
+      <w:tr>
+        <w:trPr>
+          <w:trHeight w:val="276"/>
+          <w:jc w:val="center"/>
+        </w:trPr>
+        <w:tc>
+          <w:tcPr>
+            <w:tcW w:w="659" w:type="dxa"/>
+            <w:noWrap/>
+            <w:hideMark/>
+          </w:tcPr>
+          <w:p>
+            <w:pPr>
+              <w:rPr>
+                <w:rFonts w:hint="eastAsia"/>
+              </w:rPr>
+            </w:pPr>
+            <w:r>
+              <w:rPr>
+                <w:rFonts w:hint="eastAsia"/>
+              </w:rPr>
+              <w:t>2068</w:t>
+            </w:r>
+          </w:p>
+        </w:tc>
+        <w:tc>
+          <w:tcPr>
+            <w:tcW w:w="1380" w:type="dxa"/>
+            <w:noWrap/>
+            <w:hideMark/>
+          </w:tcPr>
+          <w:p>
+            <w:pPr>
+              <w:rPr>
+                <w:rFonts w:hint="eastAsia"/>
+              </w:rPr>
+            </w:pPr>
+            <w:r>
+              <w:rPr>
+                <w:rFonts w:hint="eastAsia"/>
+              </w:rPr>
+              <w:t>1</w:t>
+            </w:r>
+          </w:p>
+        </w:tc>
+        <w:tc>
+          <w:tcPr>
+            <w:tcW w:w="1380" w:type="dxa"/>
+            <w:noWrap/>
+            <w:hideMark/>
+          </w:tcPr>
+          <w:p>
+            <w:pPr>
+              <w:rPr>
+                <w:rFonts w:hint="eastAsia"/>
+              </w:rPr>
+            </w:pPr>
+            <w:r>
+              <w:rPr>
+                <w:rFonts w:hint="eastAsia"/>
+              </w:rPr>
+              <w:t>7.893617021</w:t>
+            </w:r>
+          </w:p>
+        </w:tc>
+        <w:tc>
+          <w:tcPr>
+            <w:tcW w:w="1380" w:type="dxa"/>
+            <w:noWrap/>
+            <w:hideMark/>
+          </w:tcPr>
+          <w:p>
+            <w:pPr>
+              <w:rPr>
+                <w:rFonts w:hint="eastAsia"/>
+              </w:rPr>
+            </w:pPr>
+            <w:r>
+              <w:rPr>
+                <w:rFonts w:hint="eastAsia"/>
+              </w:rPr>
+              <w:t>100</w:t>
+            </w:r>
+          </w:p>
+        </w:tc>
+      </w:tr>
+      <w:tr>
+        <w:trPr>
+          <w:trHeight w:val="276"/>
+          <w:jc w:val="center"/>
+        </w:trPr>
+        <w:tc>
+          <w:tcPr>
+            <w:tcW w:w="659" w:type="dxa"/>
+            <w:noWrap/>
+            <w:hideMark/>
+          </w:tcPr>
+          <w:p>
+            <w:pPr>
+              <w:rPr>
+                <w:rFonts w:hint="eastAsia"/>
+              </w:rPr>
+            </w:pPr>
+            <w:r>
+              <w:rPr>
+                <w:rFonts w:hint="eastAsia"/>
+              </w:rPr>
+              <w:t>2069</w:t>
+            </w:r>
+          </w:p>
+        </w:tc>
+        <w:tc>
+          <w:tcPr>
+            <w:tcW w:w="1380" w:type="dxa"/>
+            <w:noWrap/>
+            <w:hideMark/>
+          </w:tcPr>
+          <w:p>
+            <w:pPr>
+              <w:rPr>
+                <w:rFonts w:hint="eastAsia"/>
+              </w:rPr>
+            </w:pPr>
+            <w:r>
+              <w:rPr>
+                <w:rFonts w:hint="eastAsia"/>
+              </w:rPr>
+              <w:t>1</w:t>
+            </w:r>
+          </w:p>
+        </w:tc>
+        <w:tc>
+          <w:tcPr>
+            <w:tcW w:w="1380" w:type="dxa"/>
+            <w:noWrap/>
+            <w:hideMark/>
+          </w:tcPr>
+          <w:p>
+            <w:pPr>
+              <w:rPr>
+                <w:rFonts w:hint="eastAsia"/>
+              </w:rPr>
+            </w:pPr>
+            <w:r>
+              <w:rPr>
+                <w:rFonts w:hint="eastAsia"/>
+              </w:rPr>
+              <w:t>5.882978723</w:t>
+            </w:r>
+          </w:p>
+        </w:tc>
+        <w:tc>
+          <w:tcPr>
+            <w:tcW w:w="1380" w:type="dxa"/>
+            <w:noWrap/>
+            <w:hideMark/>
+          </w:tcPr>
+          <w:p>
+            <w:pPr>
+              <w:rPr>
+                <w:rFonts w:hint="eastAsia"/>
+              </w:rPr>
+            </w:pPr>
+            <w:r>
+              <w:rPr>
+                <w:rFonts w:hint="eastAsia"/>
+              </w:rPr>
+              <w:t>100</w:t>
+            </w:r>
+          </w:p>
+        </w:tc>
+      </w:tr>
+      <w:tr>
+        <w:trPr>
+          <w:trHeight w:val="276"/>
+          <w:jc w:val="center"/>
+        </w:trPr>
+        <w:tc>
+          <w:tcPr>
+            <w:tcW w:w="659" w:type="dxa"/>
+            <w:noWrap/>
+            <w:hideMark/>
+          </w:tcPr>
+          <w:p>
+            <w:pPr>
+              <w:rPr>
+                <w:rFonts w:hint="eastAsia"/>
+              </w:rPr>
+            </w:pPr>
+            <w:r>
+              <w:rPr>
+                <w:rFonts w:hint="eastAsia"/>
+              </w:rPr>
+              <w:t>2070</w:t>
+            </w:r>
+          </w:p>
+        </w:tc>
+        <w:tc>
+          <w:tcPr>
+            <w:tcW w:w="1380" w:type="dxa"/>
+            <w:noWrap/>
+            <w:hideMark/>
+          </w:tcPr>
+          <w:p>
+            <w:pPr>
+              <w:rPr>
+                <w:rFonts w:hint="eastAsia"/>
+              </w:rPr>
+            </w:pPr>
+            <w:r>
+              <w:rPr>
+                <w:rFonts w:hint="eastAsia"/>
+              </w:rPr>
+              <w:t>1</w:t>
+            </w:r>
+          </w:p>
+        </w:tc>
+        <w:tc>
+          <w:tcPr>
+            <w:tcW w:w="1380" w:type="dxa"/>
+            <w:noWrap/>
+            <w:hideMark/>
+          </w:tcPr>
+          <w:p>
+            <w:pPr>
+              <w:rPr>
+                <w:rFonts w:hint="eastAsia"/>
+              </w:rPr>
+            </w:pPr>
+            <w:r>
+              <w:rPr>
+                <w:rFonts w:hint="eastAsia"/>
+              </w:rPr>
+              <w:t>5.206521739</w:t>
+            </w:r>
+          </w:p>
+        </w:tc>
+        <w:tc>
+          <w:tcPr>
+            <w:tcW w:w="1380" w:type="dxa"/>
+            <w:noWrap/>
+            <w:hideMark/>
+          </w:tcPr>
+          <w:p>
+            <w:pPr>
+              <w:rPr>
+                <w:rFonts w:hint="eastAsia"/>
+              </w:rPr>
+            </w:pPr>
+            <w:r>
+              <w:rPr>
+                <w:rFonts w:hint="eastAsia"/>
+              </w:rPr>
+              <w:t>100</w:t>
+            </w:r>
+          </w:p>
+        </w:tc>
+      </w:tr>
+      <w:tr>
+        <w:trPr>
+          <w:trHeight w:val="276"/>
+          <w:jc w:val="center"/>
+        </w:trPr>
+        <w:tc>
+          <w:tcPr>
+            <w:tcW w:w="659" w:type="dxa"/>
+            <w:noWrap/>
+            <w:hideMark/>
+          </w:tcPr>
+          <w:p>
+            <w:pPr>
+              <w:rPr>
+                <w:rFonts w:hint="eastAsia"/>
+              </w:rPr>
+            </w:pPr>
+            <w:r>
+              <w:rPr>
+                <w:rFonts w:hint="eastAsia"/>
+              </w:rPr>
+              <w:t>2080</w:t>
+            </w:r>
+          </w:p>
+        </w:tc>
+        <w:tc>
+          <w:tcPr>
+            <w:tcW w:w="1380" w:type="dxa"/>
+            <w:noWrap/>
+            <w:hideMark/>
+          </w:tcPr>
+          <w:p>
+            <w:pPr>
+              <w:rPr>
+                <w:rFonts w:hint="eastAsia"/>
+              </w:rPr>
+            </w:pPr>
+            <w:r>
+              <w:rPr>
+                <w:rFonts w:hint="eastAsia"/>
+              </w:rPr>
+              <w:t>0.925</w:t>
+            </w:r>
+          </w:p>
+        </w:tc>
+        <w:tc>
+          <w:tcPr>
+            <w:tcW w:w="1380" w:type="dxa"/>
+            <w:noWrap/>
+            <w:hideMark/>
+          </w:tcPr>
+          <w:p>
+            <w:pPr>
+              <w:rPr>
+                <w:rFonts w:hint="eastAsia"/>
+              </w:rPr>
+            </w:pPr>
+            <w:r>
+              <w:rPr>
+                <w:rFonts w:hint="eastAsia"/>
+              </w:rPr>
+              <w:t>12.6</w:t>
+            </w:r>
+          </w:p>
+        </w:tc>
+        <w:tc>
+          <w:tcPr>
+            <w:tcW w:w="1380" w:type="dxa"/>
+            <w:noWrap/>
+            <w:hideMark/>
+          </w:tcPr>
+          <w:p>
+            <w:pPr>
+              <w:rPr>
+                <w:rFonts w:hint="eastAsia"/>
+              </w:rPr>
+            </w:pPr>
+            <w:r>
+              <w:rPr>
+                <w:rFonts w:hint="eastAsia"/>
+              </w:rPr>
+              <w:t>95.12195122</w:t>
+            </w:r>
+          </w:p>
+        </w:tc>
+      </w:tr>
+      <w:tr>
+        <w:trPr>
+          <w:trHeight w:val="276"/>
+          <w:jc w:val="center"/>
+        </w:trPr>
+        <w:tc>
+          <w:tcPr>
+            <w:tcW w:w="659" w:type="dxa"/>
+            <w:noWrap/>
+            <w:hideMark/>
+          </w:tcPr>
+          <w:p>
+            <w:pPr>
+              <w:rPr>
+                <w:rFonts w:hint="eastAsia"/>
+              </w:rPr>
+            </w:pPr>
+            <w:r>
+              <w:rPr>
+                <w:rFonts w:hint="eastAsia"/>
+              </w:rPr>
+              <w:t>2081</w:t>
+            </w:r>
+          </w:p>
+        </w:tc>
+        <w:tc>
+          <w:tcPr>
+            <w:tcW w:w="1380" w:type="dxa"/>
+            <w:noWrap/>
+            <w:hideMark/>
+          </w:tcPr>
+          <w:p>
+            <w:pPr>
+              <w:rPr>
+                <w:rFonts w:hint="eastAsia"/>
+              </w:rPr>
+            </w:pPr>
+            <w:r>
+              <w:rPr>
+                <w:rFonts w:hint="eastAsia"/>
+              </w:rPr>
+              <w:t>1</w:t>
+            </w:r>
+          </w:p>
+        </w:tc>
+        <w:tc>
+          <w:tcPr>
+            <w:tcW w:w="1380" w:type="dxa"/>
+            <w:noWrap/>
+            <w:hideMark/>
+          </w:tcPr>
+          <w:p>
+            <w:pPr>
+              <w:rPr>
+                <w:rFonts w:hint="eastAsia"/>
+              </w:rPr>
+            </w:pPr>
+            <w:r>
+              <w:rPr>
+                <w:rFonts w:hint="eastAsia"/>
+              </w:rPr>
+              <w:t>5.066666667</w:t>
+            </w:r>
+          </w:p>
+        </w:tc>
+        <w:tc>
+          <w:tcPr>
+            <w:tcW w:w="1380" w:type="dxa"/>
+            <w:noWrap/>
+            <w:hideMark/>
+          </w:tcPr>
+          <w:p>
+            <w:pPr>
+              <w:rPr>
+                <w:rFonts w:hint="eastAsia"/>
+              </w:rPr>
+            </w:pPr>
+            <w:r>
+              <w:rPr>
+                <w:rFonts w:hint="eastAsia"/>
+              </w:rPr>
+              <w:t>100</w:t>
+            </w:r>
+          </w:p>
+        </w:tc>
+      </w:tr>
+      <w:tr>
+        <w:trPr>
+          <w:trHeight w:val="276"/>
+          <w:jc w:val="center"/>
+        </w:trPr>
+        <w:tc>
+          <w:tcPr>
+            <w:tcW w:w="659" w:type="dxa"/>
+            <w:noWrap/>
+            <w:hideMark/>
+          </w:tcPr>
+          <w:p>
+            <w:pPr>
+              <w:rPr>
+                <w:rFonts w:hint="eastAsia"/>
+              </w:rPr>
+            </w:pPr>
+            <w:r>
+              <w:rPr>
+                <w:rFonts w:hint="eastAsia"/>
+              </w:rPr>
+              <w:t>2084</w:t>
+            </w:r>
+          </w:p>
+        </w:tc>
+        <w:tc>
+          <w:tcPr>
+            <w:tcW w:w="1380" w:type="dxa"/>
+            <w:noWrap/>
+            <w:hideMark/>
+          </w:tcPr>
+          <w:p>
+            <w:pPr>
+              <w:rPr>
+                <w:rFonts w:hint="eastAsia"/>
+              </w:rPr>
+            </w:pPr>
+            <w:r>
+              <w:rPr>
+                <w:rFonts w:hint="eastAsia"/>
+              </w:rPr>
+              <w:t>0.891891892</w:t>
+            </w:r>
+          </w:p>
+        </w:tc>
+        <w:tc>
+          <w:tcPr>
+            <w:tcW w:w="1380" w:type="dxa"/>
+            <w:noWrap/>
+            <w:hideMark/>
+          </w:tcPr>
+          <w:p>
+            <w:pPr>
+              <w:rPr>
+                <w:rFonts w:hint="eastAsia"/>
+              </w:rPr>
+            </w:pPr>
+            <w:r>
+              <w:rPr>
+                <w:rFonts w:hint="eastAsia"/>
+              </w:rPr>
+              <w:t>19.31081081</w:t>
+            </w:r>
+          </w:p>
+        </w:tc>
+        <w:tc>
+          <w:tcPr>
+            <w:tcW w:w="1380" w:type="dxa"/>
+            <w:noWrap/>
+            <w:hideMark/>
+          </w:tcPr>
+          <w:p>
+            <w:pPr>
+              <w:rPr>
+                <w:rFonts w:hint="eastAsia"/>
+              </w:rPr>
+            </w:pPr>
+            <w:r>
+              <w:rPr>
+                <w:rFonts w:hint="eastAsia"/>
+              </w:rPr>
+              <w:t>94.32432432</w:t>
+            </w:r>
+          </w:p>
+        </w:tc>
+      </w:tr>
+      <w:tr>
+        <w:trPr>
+          <w:trHeight w:val="276"/>
+          <w:jc w:val="center"/>
+        </w:trPr>
+        <w:tc>
+          <w:tcPr>
+            <w:tcW w:w="659" w:type="dxa"/>
+            <w:noWrap/>
+            <w:hideMark/>
+          </w:tcPr>
+          <w:p>
+            <w:pPr>
+              <w:rPr>
+                <w:rFonts w:hint="eastAsia"/>
+              </w:rPr>
+            </w:pPr>
+            <w:r>
+              <w:rPr>
+                <w:rFonts w:hint="eastAsia"/>
+              </w:rPr>
+              <w:t>2085</w:t>
+            </w:r>
+          </w:p>
+        </w:tc>
+        <w:tc>
+          <w:tcPr>
+            <w:tcW w:w="1380" w:type="dxa"/>
+            <w:noWrap/>
+            <w:hideMark/>
+          </w:tcPr>
+          <w:p>
+            <w:pPr>
+              <w:rPr>
+                <w:rFonts w:hint="eastAsia"/>
+              </w:rPr>
+            </w:pPr>
+            <w:r>
+              <w:rPr>
+                <w:rFonts w:hint="eastAsia"/>
+              </w:rPr>
+              <w:t>0.916666667</w:t>
+            </w:r>
+          </w:p>
+        </w:tc>
+        <w:tc>
+          <w:tcPr>
+            <w:tcW w:w="1380" w:type="dxa"/>
+            <w:noWrap/>
+            <w:hideMark/>
+          </w:tcPr>
+          <w:p>
+            <w:pPr>
+              <w:rPr>
+                <w:rFonts w:hint="eastAsia"/>
+              </w:rPr>
+            </w:pPr>
+            <w:r>
+              <w:rPr>
+                <w:rFonts w:hint="eastAsia"/>
+              </w:rPr>
+              <w:t>24.61111111</w:t>
+            </w:r>
+          </w:p>
+        </w:tc>
+        <w:tc>
+          <w:tcPr>
+            <w:tcW w:w="1380" w:type="dxa"/>
+            <w:noWrap/>
+            <w:hideMark/>
+          </w:tcPr>
+          <w:p>
+            <w:pPr>
+              <w:rPr>
+                <w:rFonts w:hint="eastAsia"/>
+              </w:rPr>
+            </w:pPr>
+            <w:r>
+              <w:rPr>
+                <w:rFonts w:hint="eastAsia"/>
+              </w:rPr>
+              <w:t>94.44444444</w:t>
+            </w:r>
+          </w:p>
+        </w:tc>
+      </w:tr>
+      <w:tr>
+        <w:trPr>
+          <w:trHeight w:val="276"/>
+          <w:jc w:val="center"/>
+        </w:trPr>
+        <w:tc>
+          <w:tcPr>
+            <w:tcW w:w="659" w:type="dxa"/>
+            <w:noWrap/>
+            <w:hideMark/>
+          </w:tcPr>
+          <w:p>
+            <w:pPr>
+              <w:rPr>
+                <w:rFonts w:hint="eastAsia"/>
+              </w:rPr>
+            </w:pPr>
+            <w:r>
+              <w:rPr>
+                <w:rFonts w:hint="eastAsia"/>
+              </w:rPr>
+              <w:t>2086</w:t>
+            </w:r>
+          </w:p>
+        </w:tc>
+        <w:tc>
+          <w:tcPr>
+            <w:tcW w:w="1380" w:type="dxa"/>
+            <w:noWrap/>
+            <w:hideMark/>
+          </w:tcPr>
+          <w:p>
+            <w:pPr>
+              <w:rPr>
+                <w:rFonts w:hint="eastAsia"/>
+              </w:rPr>
+            </w:pPr>
+            <w:r>
+              <w:rPr>
+                <w:rFonts w:hint="eastAsia"/>
+              </w:rPr>
+              <w:t>0.944444444</w:t>
+            </w:r>
+          </w:p>
+        </w:tc>
+        <w:tc>
+          <w:tcPr>
+            <w:tcW w:w="1380" w:type="dxa"/>
+            <w:noWrap/>
+            <w:hideMark/>
+          </w:tcPr>
+          <w:p>
+            <w:pPr>
+              <w:rPr>
+                <w:rFonts w:hint="eastAsia"/>
+              </w:rPr>
+            </w:pPr>
+            <w:r>
+              <w:rPr>
+                <w:rFonts w:hint="eastAsia"/>
+              </w:rPr>
+              <w:t>16.375</w:t>
+            </w:r>
+          </w:p>
+        </w:tc>
+        <w:tc>
+          <w:tcPr>
+            <w:tcW w:w="1380" w:type="dxa"/>
+            <w:noWrap/>
+            <w:hideMark/>
+          </w:tcPr>
+          <w:p>
+            <w:pPr>
+              <w:rPr>
+                <w:rFonts w:hint="eastAsia"/>
+              </w:rPr>
+            </w:pPr>
+            <w:r>
+              <w:rPr>
+                <w:rFonts w:hint="eastAsia"/>
+              </w:rPr>
+              <w:t>100</w:t>
+            </w:r>
+          </w:p>
+        </w:tc>
+      </w:tr>
+      <w:tr>
+        <w:trPr>
+          <w:trHeight w:val="276"/>
+          <w:jc w:val="center"/>
+        </w:trPr>
+        <w:tc>
+          <w:tcPr>
+            <w:tcW w:w="659" w:type="dxa"/>
+            <w:noWrap/>
+            <w:hideMark/>
+          </w:tcPr>
+          <w:p>
+            <w:pPr>
+              <w:rPr>
+                <w:rFonts w:hint="eastAsia"/>
+              </w:rPr>
+            </w:pPr>
+            <w:r>
+              <w:rPr>
+                <w:rFonts w:hint="eastAsia"/>
+              </w:rPr>
+              <w:t>2087</w:t>
+            </w:r>
+          </w:p>
+        </w:tc>
+        <w:tc>
+          <w:tcPr>
+            <w:tcW w:w="1380" w:type="dxa"/>
+            <w:noWrap/>
+            <w:hideMark/>
+          </w:tcPr>
+          <w:p>
+            <w:pPr>
+              <w:rPr>
+                <w:rFonts w:hint="eastAsia"/>
+              </w:rPr>
+            </w:pPr>
+            <w:r>
+              <w:rPr>
+                <w:rFonts w:hint="eastAsia"/>
+              </w:rPr>
+              <w:t>0.911764706</w:t>
+            </w:r>
+          </w:p>
+        </w:tc>
+        <w:tc>
+          <w:tcPr>
+            <w:tcW w:w="1380" w:type="dxa"/>
+            <w:noWrap/>
+            <w:hideMark/>
+          </w:tcPr>
+          <w:p>
+            <w:pPr>
+              <w:rPr>
+                <w:rFonts w:hint="eastAsia"/>
+              </w:rPr>
+            </w:pPr>
+            <w:r>
+              <w:rPr>
+                <w:rFonts w:hint="eastAsia"/>
+              </w:rPr>
+              <w:t>18.94117647</w:t>
+            </w:r>
+          </w:p>
+        </w:tc>
+        <w:tc>
+          <w:tcPr>
+            <w:tcW w:w="1380" w:type="dxa"/>
+            <w:noWrap/>
+            <w:hideMark/>
+          </w:tcPr>
+          <w:p>
+            <w:pPr>
+              <w:rPr>
+                <w:rFonts w:hint="eastAsia"/>
+              </w:rPr>
+            </w:pPr>
+            <w:r>
+              <w:rPr>
+                <w:rFonts w:hint="eastAsia"/>
+              </w:rPr>
+              <w:t>89.30470588</w:t>
+            </w:r>
+          </w:p>
+        </w:tc>
+      </w:tr>
+      <w:tr>
+        <w:trPr>
+          <w:trHeight w:val="276"/>
+          <w:jc w:val="center"/>
+        </w:trPr>
+        <w:tc>
+          <w:tcPr>
+            <w:tcW w:w="659" w:type="dxa"/>
+            <w:noWrap/>
+            <w:hideMark/>
+          </w:tcPr>
+          <w:p>
+            <w:pPr>
+              <w:rPr>
+                <w:rFonts w:hint="eastAsia"/>
+              </w:rPr>
+            </w:pPr>
+            <w:r>
+              <w:rPr>
+                <w:rFonts w:hint="eastAsia"/>
+              </w:rPr>
+              <w:t>2088</w:t>
+            </w:r>
+          </w:p>
+        </w:tc>
+        <w:tc>
+          <w:tcPr>
+            <w:tcW w:w="1380" w:type="dxa"/>
+            <w:noWrap/>
+            <w:hideMark/>
+          </w:tcPr>
+          <w:p>
+            <w:pPr>
+              <w:rPr>
+                <w:rFonts w:hint="eastAsia"/>
+              </w:rPr>
+            </w:pPr>
+            <w:r>
+              <w:rPr>
+                <w:rFonts w:hint="eastAsia"/>
+              </w:rPr>
+              <w:t>0.821428571</w:t>
+            </w:r>
+          </w:p>
+        </w:tc>
+        <w:tc>
+          <w:tcPr>
+            <w:tcW w:w="1380" w:type="dxa"/>
+            <w:noWrap/>
+            <w:hideMark/>
+          </w:tcPr>
+          <w:p>
+            <w:pPr>
+              <w:rPr>
+                <w:rFonts w:hint="eastAsia"/>
+              </w:rPr>
+            </w:pPr>
+            <w:r>
+              <w:rPr>
+                <w:rFonts w:hint="eastAsia"/>
+              </w:rPr>
+              <w:t>18.10714286</w:t>
+            </w:r>
+          </w:p>
+        </w:tc>
+        <w:tc>
+          <w:tcPr>
+            <w:tcW w:w="1380" w:type="dxa"/>
+            <w:noWrap/>
+            <w:hideMark/>
+          </w:tcPr>
+          <w:p>
+            <w:pPr>
+              <w:rPr>
+                <w:rFonts w:hint="eastAsia"/>
+              </w:rPr>
+            </w:pPr>
+            <w:r>
+              <w:rPr>
+                <w:rFonts w:hint="eastAsia"/>
+              </w:rPr>
+              <w:t>93.92857143</w:t>
+            </w:r>
+          </w:p>
+        </w:tc>
+      </w:tr>
+      <w:tr>
+        <w:trPr>
+          <w:trHeight w:val="276"/>
+          <w:jc w:val="center"/>
+        </w:trPr>
+        <w:tc>
+          <w:tcPr>
+            <w:tcW w:w="659" w:type="dxa"/>
+            <w:noWrap/>
+            <w:hideMark/>
+          </w:tcPr>
+          <w:p>
+            <w:pPr>
+              <w:rPr>
+                <w:rFonts w:hint="eastAsia"/>
+              </w:rPr>
+            </w:pPr>
+            <w:r>
+              <w:rPr>
+                <w:rFonts w:hint="eastAsia"/>
+              </w:rPr>
+              <w:t>2089</w:t>
+            </w:r>
+          </w:p>
+        </w:tc>
+        <w:tc>
+          <w:tcPr>
+            <w:tcW w:w="1380" w:type="dxa"/>
+            <w:noWrap/>
+            <w:hideMark/>
+          </w:tcPr>
+          <w:p>
+            <w:pPr>
+              <w:rPr>
+                <w:rFonts w:hint="eastAsia"/>
+              </w:rPr>
+            </w:pPr>
+            <w:r>
+              <w:rPr>
+                <w:rFonts w:hint="eastAsia"/>
+              </w:rPr>
+              <w:t>0.851851852</w:t>
+            </w:r>
+          </w:p>
+        </w:tc>
+        <w:tc>
+          <w:tcPr>
+            <w:tcW w:w="1380" w:type="dxa"/>
+            <w:noWrap/>
+            <w:hideMark/>
+          </w:tcPr>
+          <w:p>
+            <w:pPr>
+              <w:rPr>
+                <w:rFonts w:hint="eastAsia"/>
+              </w:rPr>
+            </w:pPr>
+            <w:r>
+              <w:rPr>
+                <w:rFonts w:hint="eastAsia"/>
+              </w:rPr>
+              <w:t>16.42592593</w:t>
+            </w:r>
+          </w:p>
+        </w:tc>
+        <w:tc>
+          <w:tcPr>
+            <w:tcW w:w="1380" w:type="dxa"/>
+            <w:noWrap/>
+            <w:hideMark/>
+          </w:tcPr>
+          <w:p>
+            <w:pPr>
+              <w:rPr>
+                <w:rFonts w:hint="eastAsia"/>
+              </w:rPr>
+            </w:pPr>
+            <w:r>
+              <w:rPr>
+                <w:rFonts w:hint="eastAsia"/>
+              </w:rPr>
+              <w:t>97.03703704</w:t>
+            </w:r>
+          </w:p>
+        </w:tc>
+      </w:tr>
+      <w:tr>
+        <w:trPr>
+          <w:trHeight w:val="276"/>
+          <w:jc w:val="center"/>
+        </w:trPr>
+        <w:tc>
+          <w:tcPr>
+            <w:tcW w:w="659" w:type="dxa"/>
+            <w:noWrap/>
+            <w:hideMark/>
+          </w:tcPr>
+          <w:p>
+            <w:pPr>
+              <w:rPr>
+                <w:rFonts w:hint="eastAsia"/>
+              </w:rPr>
+            </w:pPr>
+            <w:r>
+              <w:rPr>
+                <w:rFonts w:hint="eastAsia"/>
+              </w:rPr>
+              <w:t>2090</w:t>
+            </w:r>
+          </w:p>
+        </w:tc>
+        <w:tc>
+          <w:tcPr>
+            <w:tcW w:w="1380" w:type="dxa"/>
+            <w:noWrap/>
+            <w:hideMark/>
+          </w:tcPr>
+          <w:p>
+            <w:pPr>
+              <w:rPr>
+                <w:rFonts w:hint="eastAsia"/>
+              </w:rPr>
+            </w:pPr>
+            <w:r>
+              <w:rPr>
+                <w:rFonts w:hint="eastAsia"/>
+              </w:rPr>
+              <w:t>0.884615385</w:t>
+            </w:r>
+          </w:p>
+        </w:tc>
+        <w:tc>
+          <w:tcPr>
+            <w:tcW w:w="1380" w:type="dxa"/>
+            <w:noWrap/>
+            <w:hideMark/>
+          </w:tcPr>
+          <w:p>
+            <w:pPr>
+              <w:rPr>
+                <w:rFonts w:hint="eastAsia"/>
+              </w:rPr>
+            </w:pPr>
+            <w:r>
+              <w:rPr>
+                <w:rFonts w:hint="eastAsia"/>
+              </w:rPr>
+              <w:t>18.82692308</w:t>
+            </w:r>
+          </w:p>
+        </w:tc>
+        <w:tc>
+          <w:tcPr>
+            <w:tcW w:w="1380" w:type="dxa"/>
+            <w:noWrap/>
+            <w:hideMark/>
+          </w:tcPr>
+          <w:p>
+            <w:pPr>
+              <w:rPr>
+                <w:rFonts w:hint="eastAsia"/>
+              </w:rPr>
+            </w:pPr>
+            <w:r>
+              <w:rPr>
+                <w:rFonts w:hint="eastAsia"/>
+              </w:rPr>
+              <w:t>97.11538462</w:t>
+            </w:r>
+          </w:p>
+        </w:tc>
+      </w:tr>
+      <w:tr>
+        <w:trPr>
+          <w:trHeight w:val="276"/>
+          <w:jc w:val="center"/>
+        </w:trPr>
+        <w:tc>
+          <w:tcPr>
+            <w:tcW w:w="659" w:type="dxa"/>
+            <w:noWrap/>
+            <w:hideMark/>
+          </w:tcPr>
+          <w:p>
+            <w:pPr>
+              <w:rPr>
+                <w:rFonts w:hint="eastAsia"/>
+              </w:rPr>
+            </w:pPr>
+            <w:r>
+              <w:rPr>
+                <w:rFonts w:hint="eastAsia"/>
+              </w:rPr>
+              <w:t>2091</w:t>
+            </w:r>
+          </w:p>
+        </w:tc>
+        <w:tc>
+          <w:tcPr>
+            <w:tcW w:w="1380" w:type="dxa"/>
+            <w:noWrap/>
+            <w:hideMark/>
+          </w:tcPr>
+          <w:p>
+            <w:pPr>
+              <w:rPr>
+                <w:rFonts w:hint="eastAsia"/>
+              </w:rPr>
+            </w:pPr>
+            <w:r>
+              <w:rPr>
+                <w:rFonts w:hint="eastAsia"/>
+              </w:rPr>
+              <w:t>0.807692308</w:t>
+            </w:r>
+          </w:p>
+        </w:tc>
+        <w:tc>
+          <w:tcPr>
+            <w:tcW w:w="1380" w:type="dxa"/>
+            <w:noWrap/>
+            <w:hideMark/>
+          </w:tcPr>
+          <w:p>
+            <w:pPr>
+              <w:rPr>
+                <w:rFonts w:hint="eastAsia"/>
+              </w:rPr>
+            </w:pPr>
+            <w:r>
+              <w:rPr>
+                <w:rFonts w:hint="eastAsia"/>
+              </w:rPr>
+              <w:t>16.21153846</w:t>
+            </w:r>
+          </w:p>
+        </w:tc>
+        <w:tc>
+          <w:tcPr>
+            <w:tcW w:w="1380" w:type="dxa"/>
+            <w:noWrap/>
+            <w:hideMark/>
+          </w:tcPr>
+          <w:p>
+            <w:pPr>
+              <w:rPr>
+                <w:rFonts w:hint="eastAsia"/>
+              </w:rPr>
+            </w:pPr>
+            <w:r>
+              <w:rPr>
+                <w:rFonts w:hint="eastAsia"/>
+              </w:rPr>
+              <w:t>90.38461538</w:t>
+            </w:r>
+          </w:p>
+        </w:tc>
+      </w:tr>
+      <w:tr>
+        <w:trPr>
+          <w:trHeight w:val="276"/>
+          <w:jc w:val="center"/>
+        </w:trPr>
+        <w:tc>
+          <w:tcPr>
+            <w:tcW w:w="659" w:type="dxa"/>
+            <w:noWrap/>
+            <w:hideMark/>
+          </w:tcPr>
+          <w:p>
+            <w:pPr>
+              <w:rPr>
+                <w:rFonts w:hint="eastAsia"/>
+              </w:rPr>
+            </w:pPr>
+            <w:r>
+              <w:rPr>
+                <w:rFonts w:hint="eastAsia"/>
+              </w:rPr>
+              <w:t>2092</w:t>
+            </w:r>
+          </w:p>
+        </w:tc>
+        <w:tc>
+          <w:tcPr>
+            <w:tcW w:w="1380" w:type="dxa"/>
+            <w:noWrap/>
+            <w:hideMark/>
+          </w:tcPr>
+          <w:p>
+            <w:pPr>
+              <w:rPr>
+                <w:rFonts w:hint="eastAsia"/>
+              </w:rPr>
+            </w:pPr>
+            <w:r>
+              <w:rPr>
+                <w:rFonts w:hint="eastAsia"/>
+              </w:rPr>
+              <w:t>0.928571429</w:t>
+            </w:r>
+          </w:p>
+        </w:tc>
+        <w:tc>
+          <w:tcPr>
+            <w:tcW w:w="1380" w:type="dxa"/>
+            <w:noWrap/>
+            <w:hideMark/>
+          </w:tcPr>
+          <w:p>
+            <w:pPr>
+              <w:rPr>
+                <w:rFonts w:hint="eastAsia"/>
+              </w:rPr>
+            </w:pPr>
+            <w:r>
+              <w:rPr>
+                <w:rFonts w:hint="eastAsia"/>
+              </w:rPr>
+              <w:t>11.92857143</w:t>
+            </w:r>
+          </w:p>
+        </w:tc>
+        <w:tc>
+          <w:tcPr>
+            <w:tcW w:w="1380" w:type="dxa"/>
+            <w:noWrap/>
+            <w:hideMark/>
+          </w:tcPr>
+          <w:p>
+            <w:pPr>
+              <w:rPr>
+                <w:rFonts w:hint="eastAsia"/>
+              </w:rPr>
+            </w:pPr>
+            <w:r>
+              <w:rPr>
+                <w:rFonts w:hint="eastAsia"/>
+              </w:rPr>
+              <w:t>78.04214286</w:t>
+            </w:r>
+          </w:p>
+        </w:tc>
+      </w:tr>
+      <w:tr>
+        <w:trPr>
+          <w:trHeight w:val="276"/>
+          <w:jc w:val="center"/>
+        </w:trPr>
+        <w:tc>
+          <w:tcPr>
+            <w:tcW w:w="659" w:type="dxa"/>
+            <w:noWrap/>
+            <w:hideMark/>
+          </w:tcPr>
+          <w:p>
+            <w:pPr>
+              <w:rPr>
+                <w:rFonts w:hint="eastAsia"/>
+              </w:rPr>
+            </w:pPr>
+            <w:r>
+              <w:rPr>
+                <w:rFonts w:hint="eastAsia"/>
+              </w:rPr>
+              <w:t>2093</w:t>
+            </w:r>
+          </w:p>
+        </w:tc>
+        <w:tc>
+          <w:tcPr>
+            <w:tcW w:w="1380" w:type="dxa"/>
+            <w:noWrap/>
+            <w:hideMark/>
+          </w:tcPr>
+          <w:p>
+            <w:pPr>
+              <w:rPr>
+                <w:rFonts w:hint="eastAsia"/>
+              </w:rPr>
+            </w:pPr>
+            <w:r>
+              <w:rPr>
+                <w:rFonts w:hint="eastAsia"/>
+              </w:rPr>
+              <w:t>1</w:t>
+            </w:r>
+          </w:p>
+        </w:tc>
+        <w:tc>
+          <w:tcPr>
+            <w:tcW w:w="1380" w:type="dxa"/>
+            <w:noWrap/>
+            <w:hideMark/>
+          </w:tcPr>
+          <w:p>
+            <w:pPr>
+              <w:rPr>
+                <w:rFonts w:hint="eastAsia"/>
+              </w:rPr>
+            </w:pPr>
+            <w:r>
+              <w:rPr>
+                <w:rFonts w:hint="eastAsia"/>
+              </w:rPr>
+              <w:t>9.542553191</w:t>
+            </w:r>
+          </w:p>
+        </w:tc>
+        <w:tc>
+          <w:tcPr>
+            <w:tcW w:w="1380" w:type="dxa"/>
+            <w:noWrap/>
+            <w:hideMark/>
+          </w:tcPr>
+          <w:p>
+            <w:pPr>
+              <w:rPr>
+                <w:rFonts w:hint="eastAsia"/>
+              </w:rPr>
+            </w:pPr>
+            <w:r>
+              <w:rPr>
+                <w:rFonts w:hint="eastAsia"/>
+              </w:rPr>
+              <w:t>100</w:t>
+            </w:r>
+          </w:p>
+        </w:tc>
+      </w:tr>
+      <w:tr>
+        <w:trPr>
+          <w:trHeight w:val="276"/>
+          <w:jc w:val="center"/>
+        </w:trPr>
+        <w:tc>
+          <w:tcPr>
+            <w:tcW w:w="659" w:type="dxa"/>
+            <w:noWrap/>
+            <w:hideMark/>
+          </w:tcPr>
+          <w:p>
+            <w:pPr>
+              <w:rPr>
+                <w:rFonts w:hint="eastAsia"/>
+              </w:rPr>
+            </w:pPr>
+            <w:r>
+              <w:rPr>
+                <w:rFonts w:hint="eastAsia"/>
+              </w:rPr>
+              <w:t>2094</w:t>
+            </w:r>
+          </w:p>
+        </w:tc>
+        <w:tc>
+          <w:tcPr>
+            <w:tcW w:w="1380" w:type="dxa"/>
+            <w:noWrap/>
+            <w:hideMark/>
+          </w:tcPr>
+          <w:p>
+            <w:pPr>
+              <w:rPr>
+                <w:rFonts w:hint="eastAsia"/>
+              </w:rPr>
+            </w:pPr>
+            <w:r>
+              <w:rPr>
+                <w:rFonts w:hint="eastAsia"/>
+              </w:rPr>
+              <w:t>1</w:t>
+            </w:r>
+          </w:p>
+        </w:tc>
+        <w:tc>
+          <w:tcPr>
+            <w:tcW w:w="1380" w:type="dxa"/>
+            <w:noWrap/>
+            <w:hideMark/>
+          </w:tcPr>
+          <w:p>
+            <w:pPr>
+              <w:rPr>
+                <w:rFonts w:hint="eastAsia"/>
+              </w:rPr>
+            </w:pPr>
+            <w:r>
+              <w:rPr>
+                <w:rFonts w:hint="eastAsia"/>
+              </w:rPr>
+              <w:t>10.17777778</w:t>
+            </w:r>
+          </w:p>
+        </w:tc>
+        <w:tc>
+          <w:tcPr>
+            <w:tcW w:w="1380" w:type="dxa"/>
+            <w:noWrap/>
+            <w:hideMark/>
+          </w:tcPr>
+          <w:p>
+            <w:pPr>
+              <w:rPr>
+                <w:rFonts w:hint="eastAsia"/>
+              </w:rPr>
+            </w:pPr>
+            <w:r>
+              <w:rPr>
+                <w:rFonts w:hint="eastAsia"/>
+              </w:rPr>
+              <w:t>99.44444444</w:t>
+            </w:r>
+          </w:p>
+        </w:tc>
+      </w:tr>
+      <w:tr>
+        <w:trPr>
+          <w:trHeight w:val="276"/>
+          <w:jc w:val="center"/>
+        </w:trPr>
+        <w:tc>
+          <w:tcPr>
+            <w:tcW w:w="659" w:type="dxa"/>
+            <w:noWrap/>
+            <w:hideMark/>
+          </w:tcPr>
+          <w:p>
+            <w:pPr>
+              <w:rPr>
+                <w:rFonts w:hint="eastAsia"/>
+              </w:rPr>
+            </w:pPr>
+            <w:r>
+              <w:t>…</w:t>
+            </w:r>
+          </w:p>
+        </w:tc>
+        <w:tc>
+          <w:tcPr>
+            <w:tcW w:w="1380" w:type="dxa"/>
+            <w:noWrap/>
+            <w:hideMark/>
+          </w:tcPr>
+          <w:p>
+            <w:pPr>
+              <w:rPr>
+                <w:rFonts w:hint="eastAsia"/>
+              </w:rPr>
+            </w:pPr>
+            <w:r>
+              <w:t>…</w:t>
+            </w:r>
+          </w:p>
+        </w:tc>
+        <w:tc>
+          <w:tcPr>
+            <w:tcW w:w="1380" w:type="dxa"/>
+            <w:noWrap/>
+            <w:hideMark/>
+          </w:tcPr>
+          <w:p>
+            <w:pPr>
+              <w:rPr>
+                <w:rFonts w:hint="eastAsia"/>
+              </w:rPr>
+            </w:pPr>
+            <w:r>
+              <w:t>…</w:t>
+            </w:r>
+          </w:p>
+        </w:tc>
+        <w:tc>
+          <w:tcPr>
+            <w:tcW w:w="1380" w:type="dxa"/>
+            <w:noWrap/>
+            <w:hideMark/>
+          </w:tcPr>
+          <w:p>
+            <w:pPr>
+              <w:rPr>
+                <w:rFonts w:hint="eastAsia"/>
+              </w:rPr>
+            </w:pPr>
+            <w:r>
+              <w:t>…</w:t>
+            </w:r>
+          </w:p>
+        </w:tc>
+      </w:tr>
+    </w:tbl>
+    <w:p>
+      <w:pPr>
+        <w:spacing w:line="360" w:lineRule="auto"/>
+        <w:rPr>
+          <w:rFonts w:ascii="宋体" w:eastAsia="宋体" w:hAnsi="宋体" w:hint="eastAsia"/>
+          <w:sz w:val="24"/>
+          <w:szCs w:val="24"/>
+        </w:rPr>
+      </w:pPr>
     </w:p>
     <w:p>
       <w:pPr>
@@ -6187,7 +8193,7 @@
           <w:sz w:val="24"/>
           <w:szCs w:val="24"/>
         </w:rPr>
-        <w:t>对于标准化后的数据，我们</w:t>
+        <w:t>由于这三种数据的</w:t>
       </w:r>
       <w:proofErr w:type="gramStart"/>
       <w:r>
@@ -6196,7 +8202,7 @@
           <w:sz w:val="24"/>
           <w:szCs w:val="24"/>
         </w:rPr>
-        <w:t>使用熵权法</w:t>
+        <w:t>的</w:t>
       </w:r>
       <w:proofErr w:type="gramEnd"/>
       <w:r>
@@ -6205,7 +8211,7 @@
           <w:sz w:val="24"/>
           <w:szCs w:val="24"/>
         </w:rPr>
-        <w:t>，先求出各项指标的信息熵，将其比重作为数据对题目难度影响所占的比重，经过计算可以得出p</w:t>
+        <w:t>范围不同，而且p</w:t>
       </w:r>
       <w:r>
         <w:rPr>
@@ -6221,8 +8227,2137 @@
           <w:sz w:val="24"/>
           <w:szCs w:val="24"/>
         </w:rPr>
-        <w:t>占比，代码长度以及最终得分所占的比重分别为：0.599692，0.070708，0.329599701.</w:t>
-      </w:r>
+        <w:t>代码占比与题目的难度成反比，平均代码长度与题目难度成正比，这样的情况对最后的结果会有影响，所以我们先使用了数据标准化的方法，将三组数据都</w:t>
+      </w:r>
+      <w:proofErr w:type="gramStart"/>
+      <w:r>
+        <w:rPr>
+          <w:rFonts w:ascii="宋体" w:eastAsia="宋体" w:hAnsi="宋体" w:hint="eastAsia"/>
+          <w:sz w:val="24"/>
+          <w:szCs w:val="24"/>
+        </w:rPr>
+        <w:t>变为值</w:t>
+      </w:r>
+      <w:proofErr w:type="gramEnd"/>
+      <w:r>
+        <w:rPr>
+          <w:rFonts w:ascii="宋体" w:eastAsia="宋体" w:hAnsi="宋体" w:hint="eastAsia"/>
+          <w:sz w:val="24"/>
+          <w:szCs w:val="24"/>
+        </w:rPr>
+        <w:t>在0-1的</w:t>
+      </w:r>
+      <w:r>
+        <w:rPr>
+          <w:rFonts w:ascii="宋体" w:eastAsia="宋体" w:hAnsi="宋体" w:hint="eastAsia"/>
+          <w:sz w:val="24"/>
+          <w:szCs w:val="24"/>
+        </w:rPr>
+        <w:t>区间</w:t>
+      </w:r>
+      <w:r>
+        <w:rPr>
+          <w:rFonts w:ascii="宋体" w:eastAsia="宋体" w:hAnsi="宋体" w:hint="eastAsia"/>
+          <w:sz w:val="24"/>
+          <w:szCs w:val="24"/>
+        </w:rPr>
+        <w:t>内，且</w:t>
+      </w:r>
+      <w:r>
+        <w:rPr>
+          <w:rFonts w:ascii="宋体" w:eastAsia="宋体" w:hAnsi="宋体" w:hint="eastAsia"/>
+          <w:sz w:val="24"/>
+          <w:szCs w:val="24"/>
+        </w:rPr>
+        <w:t>都与题目的难度成正比，方便了后续工作的进行</w:t>
+      </w:r>
+      <w:r>
+        <w:rPr>
+          <w:rFonts w:ascii="宋体" w:eastAsia="宋体" w:hAnsi="宋体" w:hint="eastAsia"/>
+          <w:sz w:val="24"/>
+          <w:szCs w:val="24"/>
+        </w:rPr>
+        <w:t>，数据标准化部分结果如下表</w:t>
+      </w:r>
+      <w:r>
+        <w:rPr>
+          <w:rFonts w:ascii="宋体" w:eastAsia="宋体" w:hAnsi="宋体"/>
+          <w:sz w:val="24"/>
+          <w:szCs w:val="24"/>
+        </w:rPr>
+        <w:t>2</w:t>
+      </w:r>
+      <w:r>
+        <w:rPr>
+          <w:rFonts w:ascii="宋体" w:eastAsia="宋体" w:hAnsi="宋体" w:hint="eastAsia"/>
+          <w:sz w:val="24"/>
+          <w:szCs w:val="24"/>
+        </w:rPr>
+        <w:t>所示</w:t>
+      </w:r>
+      <w:r>
+        <w:rPr>
+          <w:rFonts w:ascii="宋体" w:eastAsia="宋体" w:hAnsi="宋体" w:hint="eastAsia"/>
+          <w:sz w:val="24"/>
+          <w:szCs w:val="24"/>
+        </w:rPr>
+        <w:t>。</w:t>
+      </w:r>
+    </w:p>
+    <w:tbl>
+      <w:tblPr>
+        <w:tblStyle w:val="a4"/>
+        <w:tblW w:w="0" w:type="auto"/>
+        <w:jc w:val="center"/>
+        <w:tblLook w:val="04A0" w:firstRow="1" w:lastRow="0" w:firstColumn="1" w:lastColumn="0" w:noHBand="0" w:noVBand="1"/>
+      </w:tblPr>
+      <w:tblGrid>
+        <w:gridCol w:w="659"/>
+        <w:gridCol w:w="1383"/>
+        <w:gridCol w:w="1406"/>
+        <w:gridCol w:w="1600"/>
+      </w:tblGrid>
+      <w:tr>
+        <w:trPr>
+          <w:trHeight w:val="276"/>
+          <w:jc w:val="center"/>
+        </w:trPr>
+        <w:tc>
+          <w:tcPr>
+            <w:tcW w:w="5048" w:type="dxa"/>
+            <w:gridSpan w:val="4"/>
+            <w:tcBorders>
+              <w:top w:val="nil"/>
+              <w:left w:val="nil"/>
+              <w:bottom w:val="single" w:sz="4" w:space="0" w:color="auto"/>
+              <w:right w:val="nil"/>
+            </w:tcBorders>
+            <w:shd w:val="clear" w:color="auto" w:fill="FFFFFF" w:themeFill="background1"/>
+            <w:noWrap/>
+            <w:hideMark/>
+          </w:tcPr>
+          <w:p>
+            <w:pPr>
+              <w:jc w:val="center"/>
+              <w:rPr>
+                <w:rFonts w:ascii="宋体" w:eastAsia="宋体" w:hAnsi="宋体" w:hint="eastAsia"/>
+              </w:rPr>
+            </w:pPr>
+            <w:r>
+              <w:rPr>
+                <w:rFonts w:ascii="宋体" w:eastAsia="宋体" w:hAnsi="宋体" w:hint="eastAsia"/>
+              </w:rPr>
+              <w:t>表</w:t>
+            </w:r>
+            <w:r>
+              <w:rPr>
+                <w:rFonts w:ascii="宋体" w:eastAsia="宋体" w:hAnsi="宋体" w:hint="eastAsia"/>
+              </w:rPr>
+              <w:t>2</w:t>
+            </w:r>
+            <w:r>
+              <w:rPr>
+                <w:rFonts w:ascii="宋体" w:eastAsia="宋体" w:hAnsi="宋体"/>
+              </w:rPr>
+              <w:t xml:space="preserve">  </w:t>
+            </w:r>
+            <w:r>
+              <w:rPr>
+                <w:rFonts w:ascii="宋体" w:eastAsia="宋体" w:hAnsi="宋体" w:hint="eastAsia"/>
+              </w:rPr>
+              <w:t>数据标准化部分结果</w:t>
+            </w:r>
+          </w:p>
+        </w:tc>
+      </w:tr>
+      <w:tr>
+        <w:trPr>
+          <w:trHeight w:val="276"/>
+          <w:jc w:val="center"/>
+        </w:trPr>
+        <w:tc>
+          <w:tcPr>
+            <w:tcW w:w="659" w:type="dxa"/>
+            <w:tcBorders>
+              <w:top w:val="single" w:sz="4" w:space="0" w:color="auto"/>
+            </w:tcBorders>
+            <w:noWrap/>
+          </w:tcPr>
+          <w:p>
+            <w:pPr>
+              <w:rPr>
+                <w:rFonts w:hint="eastAsia"/>
+              </w:rPr>
+            </w:pPr>
+            <w:r>
+              <w:rPr>
+                <w:rFonts w:hint="eastAsia"/>
+              </w:rPr>
+              <w:t>ID</w:t>
+            </w:r>
+          </w:p>
+        </w:tc>
+        <w:tc>
+          <w:tcPr>
+            <w:tcW w:w="1383" w:type="dxa"/>
+            <w:tcBorders>
+              <w:top w:val="single" w:sz="4" w:space="0" w:color="auto"/>
+            </w:tcBorders>
+            <w:noWrap/>
+          </w:tcPr>
+          <w:p>
+            <w:pPr>
+              <w:rPr>
+                <w:rFonts w:hint="eastAsia"/>
+              </w:rPr>
+            </w:pPr>
+            <w:proofErr w:type="spellStart"/>
+            <w:r>
+              <w:rPr>
+                <w:rFonts w:hint="eastAsia"/>
+              </w:rPr>
+              <w:t>stdPyPercent</w:t>
+            </w:r>
+            <w:proofErr w:type="spellEnd"/>
+          </w:p>
+        </w:tc>
+        <w:tc>
+          <w:tcPr>
+            <w:tcW w:w="1406" w:type="dxa"/>
+            <w:tcBorders>
+              <w:top w:val="single" w:sz="4" w:space="0" w:color="auto"/>
+            </w:tcBorders>
+            <w:noWrap/>
+          </w:tcPr>
+          <w:p>
+            <w:pPr>
+              <w:rPr>
+                <w:rFonts w:hint="eastAsia"/>
+              </w:rPr>
+            </w:pPr>
+            <w:proofErr w:type="spellStart"/>
+            <w:r>
+              <w:rPr>
+                <w:rFonts w:hint="eastAsia"/>
+              </w:rPr>
+              <w:t>stdCountLine</w:t>
+            </w:r>
+            <w:proofErr w:type="spellEnd"/>
+          </w:p>
+        </w:tc>
+        <w:tc>
+          <w:tcPr>
+            <w:tcW w:w="1600" w:type="dxa"/>
+            <w:tcBorders>
+              <w:top w:val="single" w:sz="4" w:space="0" w:color="auto"/>
+            </w:tcBorders>
+            <w:noWrap/>
+          </w:tcPr>
+          <w:p>
+            <w:pPr>
+              <w:rPr>
+                <w:rFonts w:hint="eastAsia"/>
+              </w:rPr>
+            </w:pPr>
+            <w:proofErr w:type="spellStart"/>
+            <w:r>
+              <w:rPr>
+                <w:rFonts w:hint="eastAsia"/>
+              </w:rPr>
+              <w:t>stdMark</w:t>
+            </w:r>
+            <w:proofErr w:type="spellEnd"/>
+          </w:p>
+        </w:tc>
+      </w:tr>
+      <w:tr>
+        <w:trPr>
+          <w:trHeight w:val="276"/>
+          <w:jc w:val="center"/>
+        </w:trPr>
+        <w:tc>
+          <w:tcPr>
+            <w:tcW w:w="659" w:type="dxa"/>
+            <w:noWrap/>
+            <w:hideMark/>
+          </w:tcPr>
+          <w:p>
+            <w:pPr>
+              <w:rPr>
+                <w:rFonts w:hint="eastAsia"/>
+              </w:rPr>
+            </w:pPr>
+            <w:r>
+              <w:rPr>
+                <w:rFonts w:hint="eastAsia"/>
+              </w:rPr>
+              <w:t>2061</w:t>
+            </w:r>
+          </w:p>
+        </w:tc>
+        <w:tc>
+          <w:tcPr>
+            <w:tcW w:w="1383" w:type="dxa"/>
+            <w:noWrap/>
+            <w:hideMark/>
+          </w:tcPr>
+          <w:p>
+            <w:pPr>
+              <w:rPr>
+                <w:rFonts w:hint="eastAsia"/>
+              </w:rPr>
+            </w:pPr>
+            <w:r>
+              <w:rPr>
+                <w:rFonts w:hint="eastAsia"/>
+              </w:rPr>
+              <w:t>0</w:t>
+            </w:r>
+          </w:p>
+        </w:tc>
+        <w:tc>
+          <w:tcPr>
+            <w:tcW w:w="1406" w:type="dxa"/>
+            <w:noWrap/>
+            <w:hideMark/>
+          </w:tcPr>
+          <w:p>
+            <w:pPr>
+              <w:rPr>
+                <w:rFonts w:hint="eastAsia"/>
+              </w:rPr>
+            </w:pPr>
+            <w:r>
+              <w:rPr>
+                <w:rFonts w:hint="eastAsia"/>
+              </w:rPr>
+              <w:t>0.348203527</w:t>
+            </w:r>
+          </w:p>
+        </w:tc>
+        <w:tc>
+          <w:tcPr>
+            <w:tcW w:w="1600" w:type="dxa"/>
+            <w:noWrap/>
+            <w:hideMark/>
+          </w:tcPr>
+          <w:p>
+            <w:pPr>
+              <w:rPr>
+                <w:rFonts w:hint="eastAsia"/>
+              </w:rPr>
+            </w:pPr>
+            <w:r>
+              <w:rPr>
+                <w:rFonts w:hint="eastAsia"/>
+              </w:rPr>
+              <w:t>0.089834515</w:t>
+            </w:r>
+          </w:p>
+        </w:tc>
+      </w:tr>
+      <w:tr>
+        <w:trPr>
+          <w:trHeight w:val="276"/>
+          <w:jc w:val="center"/>
+        </w:trPr>
+        <w:tc>
+          <w:tcPr>
+            <w:tcW w:w="659" w:type="dxa"/>
+            <w:noWrap/>
+            <w:hideMark/>
+          </w:tcPr>
+          <w:p>
+            <w:pPr>
+              <w:rPr>
+                <w:rFonts w:hint="eastAsia"/>
+              </w:rPr>
+            </w:pPr>
+            <w:r>
+              <w:rPr>
+                <w:rFonts w:hint="eastAsia"/>
+              </w:rPr>
+              <w:lastRenderedPageBreak/>
+              <w:t>2063</w:t>
+            </w:r>
+          </w:p>
+        </w:tc>
+        <w:tc>
+          <w:tcPr>
+            <w:tcW w:w="1383" w:type="dxa"/>
+            <w:noWrap/>
+            <w:hideMark/>
+          </w:tcPr>
+          <w:p>
+            <w:pPr>
+              <w:rPr>
+                <w:rFonts w:hint="eastAsia"/>
+              </w:rPr>
+            </w:pPr>
+            <w:r>
+              <w:rPr>
+                <w:rFonts w:hint="eastAsia"/>
+              </w:rPr>
+              <w:t>0</w:t>
+            </w:r>
+          </w:p>
+        </w:tc>
+        <w:tc>
+          <w:tcPr>
+            <w:tcW w:w="1406" w:type="dxa"/>
+            <w:noWrap/>
+            <w:hideMark/>
+          </w:tcPr>
+          <w:p>
+            <w:pPr>
+              <w:rPr>
+                <w:rFonts w:hint="eastAsia"/>
+              </w:rPr>
+            </w:pPr>
+            <w:r>
+              <w:rPr>
+                <w:rFonts w:hint="eastAsia"/>
+              </w:rPr>
+              <w:t>0.033075194</w:t>
+            </w:r>
+          </w:p>
+        </w:tc>
+        <w:tc>
+          <w:tcPr>
+            <w:tcW w:w="1600" w:type="dxa"/>
+            <w:noWrap/>
+            <w:hideMark/>
+          </w:tcPr>
+          <w:p>
+            <w:pPr>
+              <w:rPr>
+                <w:rFonts w:hint="eastAsia"/>
+              </w:rPr>
+            </w:pPr>
+            <w:r>
+              <w:rPr>
+                <w:rFonts w:hint="eastAsia"/>
+              </w:rPr>
+              <w:t>0</w:t>
+            </w:r>
+          </w:p>
+        </w:tc>
+      </w:tr>
+      <w:tr>
+        <w:trPr>
+          <w:trHeight w:val="276"/>
+          <w:jc w:val="center"/>
+        </w:trPr>
+        <w:tc>
+          <w:tcPr>
+            <w:tcW w:w="659" w:type="dxa"/>
+            <w:noWrap/>
+            <w:hideMark/>
+          </w:tcPr>
+          <w:p>
+            <w:pPr>
+              <w:rPr>
+                <w:rFonts w:hint="eastAsia"/>
+              </w:rPr>
+            </w:pPr>
+            <w:r>
+              <w:rPr>
+                <w:rFonts w:hint="eastAsia"/>
+              </w:rPr>
+              <w:t>2064</w:t>
+            </w:r>
+          </w:p>
+        </w:tc>
+        <w:tc>
+          <w:tcPr>
+            <w:tcW w:w="1383" w:type="dxa"/>
+            <w:noWrap/>
+            <w:hideMark/>
+          </w:tcPr>
+          <w:p>
+            <w:pPr>
+              <w:rPr>
+                <w:rFonts w:hint="eastAsia"/>
+              </w:rPr>
+            </w:pPr>
+            <w:r>
+              <w:rPr>
+                <w:rFonts w:hint="eastAsia"/>
+              </w:rPr>
+              <w:t>0</w:t>
+            </w:r>
+          </w:p>
+        </w:tc>
+        <w:tc>
+          <w:tcPr>
+            <w:tcW w:w="1406" w:type="dxa"/>
+            <w:noWrap/>
+            <w:hideMark/>
+          </w:tcPr>
+          <w:p>
+            <w:pPr>
+              <w:rPr>
+                <w:rFonts w:hint="eastAsia"/>
+              </w:rPr>
+            </w:pPr>
+            <w:r>
+              <w:rPr>
+                <w:rFonts w:hint="eastAsia"/>
+              </w:rPr>
+              <w:t>0.145072528</w:t>
+            </w:r>
+          </w:p>
+        </w:tc>
+        <w:tc>
+          <w:tcPr>
+            <w:tcW w:w="1600" w:type="dxa"/>
+            <w:noWrap/>
+            <w:hideMark/>
+          </w:tcPr>
+          <w:p>
+            <w:pPr>
+              <w:rPr>
+                <w:rFonts w:hint="eastAsia"/>
+              </w:rPr>
+            </w:pPr>
+            <w:r>
+              <w:rPr>
+                <w:rFonts w:hint="eastAsia"/>
+              </w:rPr>
+              <w:t>0</w:t>
+            </w:r>
+          </w:p>
+        </w:tc>
+      </w:tr>
+      <w:tr>
+        <w:trPr>
+          <w:trHeight w:val="276"/>
+          <w:jc w:val="center"/>
+        </w:trPr>
+        <w:tc>
+          <w:tcPr>
+            <w:tcW w:w="659" w:type="dxa"/>
+            <w:noWrap/>
+            <w:hideMark/>
+          </w:tcPr>
+          <w:p>
+            <w:pPr>
+              <w:rPr>
+                <w:rFonts w:hint="eastAsia"/>
+              </w:rPr>
+            </w:pPr>
+            <w:r>
+              <w:rPr>
+                <w:rFonts w:hint="eastAsia"/>
+              </w:rPr>
+              <w:t>2065</w:t>
+            </w:r>
+          </w:p>
+        </w:tc>
+        <w:tc>
+          <w:tcPr>
+            <w:tcW w:w="1383" w:type="dxa"/>
+            <w:noWrap/>
+            <w:hideMark/>
+          </w:tcPr>
+          <w:p>
+            <w:pPr>
+              <w:rPr>
+                <w:rFonts w:hint="eastAsia"/>
+              </w:rPr>
+            </w:pPr>
+            <w:r>
+              <w:rPr>
+                <w:rFonts w:hint="eastAsia"/>
+              </w:rPr>
+              <w:t>0</w:t>
+            </w:r>
+          </w:p>
+        </w:tc>
+        <w:tc>
+          <w:tcPr>
+            <w:tcW w:w="1406" w:type="dxa"/>
+            <w:noWrap/>
+            <w:hideMark/>
+          </w:tcPr>
+          <w:p>
+            <w:pPr>
+              <w:rPr>
+                <w:rFonts w:hint="eastAsia"/>
+              </w:rPr>
+            </w:pPr>
+            <w:r>
+              <w:rPr>
+                <w:rFonts w:hint="eastAsia"/>
+              </w:rPr>
+              <w:t>0.137683312</w:t>
+            </w:r>
+          </w:p>
+        </w:tc>
+        <w:tc>
+          <w:tcPr>
+            <w:tcW w:w="1600" w:type="dxa"/>
+            <w:noWrap/>
+            <w:hideMark/>
+          </w:tcPr>
+          <w:p>
+            <w:pPr>
+              <w:rPr>
+                <w:rFonts w:hint="eastAsia"/>
+              </w:rPr>
+            </w:pPr>
+            <w:r>
+              <w:rPr>
+                <w:rFonts w:hint="eastAsia"/>
+              </w:rPr>
+              <w:t>0</w:t>
+            </w:r>
+          </w:p>
+        </w:tc>
+      </w:tr>
+      <w:tr>
+        <w:trPr>
+          <w:trHeight w:val="276"/>
+          <w:jc w:val="center"/>
+        </w:trPr>
+        <w:tc>
+          <w:tcPr>
+            <w:tcW w:w="659" w:type="dxa"/>
+            <w:noWrap/>
+            <w:hideMark/>
+          </w:tcPr>
+          <w:p>
+            <w:pPr>
+              <w:rPr>
+                <w:rFonts w:hint="eastAsia"/>
+              </w:rPr>
+            </w:pPr>
+            <w:r>
+              <w:rPr>
+                <w:rFonts w:hint="eastAsia"/>
+              </w:rPr>
+              <w:t>2067</w:t>
+            </w:r>
+          </w:p>
+        </w:tc>
+        <w:tc>
+          <w:tcPr>
+            <w:tcW w:w="1383" w:type="dxa"/>
+            <w:noWrap/>
+            <w:hideMark/>
+          </w:tcPr>
+          <w:p>
+            <w:pPr>
+              <w:rPr>
+                <w:rFonts w:hint="eastAsia"/>
+              </w:rPr>
+            </w:pPr>
+            <w:r>
+              <w:rPr>
+                <w:rFonts w:hint="eastAsia"/>
+              </w:rPr>
+              <w:t>0</w:t>
+            </w:r>
+          </w:p>
+        </w:tc>
+        <w:tc>
+          <w:tcPr>
+            <w:tcW w:w="1406" w:type="dxa"/>
+            <w:noWrap/>
+            <w:hideMark/>
+          </w:tcPr>
+          <w:p>
+            <w:pPr>
+              <w:rPr>
+                <w:rFonts w:hint="eastAsia"/>
+              </w:rPr>
+            </w:pPr>
+            <w:r>
+              <w:rPr>
+                <w:rFonts w:hint="eastAsia"/>
+              </w:rPr>
+              <w:t>0.165025931</w:t>
+            </w:r>
+          </w:p>
+        </w:tc>
+        <w:tc>
+          <w:tcPr>
+            <w:tcW w:w="1600" w:type="dxa"/>
+            <w:noWrap/>
+            <w:hideMark/>
+          </w:tcPr>
+          <w:p>
+            <w:pPr>
+              <w:rPr>
+                <w:rFonts w:hint="eastAsia"/>
+              </w:rPr>
+            </w:pPr>
+            <w:r>
+              <w:rPr>
+                <w:rFonts w:hint="eastAsia"/>
+              </w:rPr>
+              <w:t>0</w:t>
+            </w:r>
+          </w:p>
+        </w:tc>
+      </w:tr>
+      <w:tr>
+        <w:trPr>
+          <w:trHeight w:val="276"/>
+          <w:jc w:val="center"/>
+        </w:trPr>
+        <w:tc>
+          <w:tcPr>
+            <w:tcW w:w="659" w:type="dxa"/>
+            <w:noWrap/>
+            <w:hideMark/>
+          </w:tcPr>
+          <w:p>
+            <w:pPr>
+              <w:rPr>
+                <w:rFonts w:hint="eastAsia"/>
+              </w:rPr>
+            </w:pPr>
+            <w:r>
+              <w:rPr>
+                <w:rFonts w:hint="eastAsia"/>
+              </w:rPr>
+              <w:t>2068</w:t>
+            </w:r>
+          </w:p>
+        </w:tc>
+        <w:tc>
+          <w:tcPr>
+            <w:tcW w:w="1383" w:type="dxa"/>
+            <w:noWrap/>
+            <w:hideMark/>
+          </w:tcPr>
+          <w:p>
+            <w:pPr>
+              <w:rPr>
+                <w:rFonts w:hint="eastAsia"/>
+              </w:rPr>
+            </w:pPr>
+            <w:r>
+              <w:rPr>
+                <w:rFonts w:hint="eastAsia"/>
+              </w:rPr>
+              <w:t>0</w:t>
+            </w:r>
+          </w:p>
+        </w:tc>
+        <w:tc>
+          <w:tcPr>
+            <w:tcW w:w="1406" w:type="dxa"/>
+            <w:noWrap/>
+            <w:hideMark/>
+          </w:tcPr>
+          <w:p>
+            <w:pPr>
+              <w:rPr>
+                <w:rFonts w:hint="eastAsia"/>
+              </w:rPr>
+            </w:pPr>
+            <w:r>
+              <w:rPr>
+                <w:rFonts w:hint="eastAsia"/>
+              </w:rPr>
+              <w:t>0.0837855</w:t>
+            </w:r>
+          </w:p>
+        </w:tc>
+        <w:tc>
+          <w:tcPr>
+            <w:tcW w:w="1600" w:type="dxa"/>
+            <w:noWrap/>
+            <w:hideMark/>
+          </w:tcPr>
+          <w:p>
+            <w:pPr>
+              <w:rPr>
+                <w:rFonts w:hint="eastAsia"/>
+              </w:rPr>
+            </w:pPr>
+            <w:r>
+              <w:rPr>
+                <w:rFonts w:hint="eastAsia"/>
+              </w:rPr>
+              <w:t>0</w:t>
+            </w:r>
+          </w:p>
+        </w:tc>
+      </w:tr>
+      <w:tr>
+        <w:trPr>
+          <w:trHeight w:val="276"/>
+          <w:jc w:val="center"/>
+        </w:trPr>
+        <w:tc>
+          <w:tcPr>
+            <w:tcW w:w="659" w:type="dxa"/>
+            <w:noWrap/>
+            <w:hideMark/>
+          </w:tcPr>
+          <w:p>
+            <w:pPr>
+              <w:rPr>
+                <w:rFonts w:hint="eastAsia"/>
+              </w:rPr>
+            </w:pPr>
+            <w:r>
+              <w:rPr>
+                <w:rFonts w:hint="eastAsia"/>
+              </w:rPr>
+              <w:t>2069</w:t>
+            </w:r>
+          </w:p>
+        </w:tc>
+        <w:tc>
+          <w:tcPr>
+            <w:tcW w:w="1383" w:type="dxa"/>
+            <w:noWrap/>
+            <w:hideMark/>
+          </w:tcPr>
+          <w:p>
+            <w:pPr>
+              <w:rPr>
+                <w:rFonts w:hint="eastAsia"/>
+              </w:rPr>
+            </w:pPr>
+            <w:r>
+              <w:rPr>
+                <w:rFonts w:hint="eastAsia"/>
+              </w:rPr>
+              <w:t>0</w:t>
+            </w:r>
+          </w:p>
+        </w:tc>
+        <w:tc>
+          <w:tcPr>
+            <w:tcW w:w="1406" w:type="dxa"/>
+            <w:noWrap/>
+            <w:hideMark/>
+          </w:tcPr>
+          <w:p>
+            <w:pPr>
+              <w:rPr>
+                <w:rFonts w:hint="eastAsia"/>
+              </w:rPr>
+            </w:pPr>
+            <w:r>
+              <w:rPr>
+                <w:rFonts w:hint="eastAsia"/>
+              </w:rPr>
+              <w:t>0.056401935</w:t>
+            </w:r>
+          </w:p>
+        </w:tc>
+        <w:tc>
+          <w:tcPr>
+            <w:tcW w:w="1600" w:type="dxa"/>
+            <w:noWrap/>
+            <w:hideMark/>
+          </w:tcPr>
+          <w:p>
+            <w:pPr>
+              <w:rPr>
+                <w:rFonts w:hint="eastAsia"/>
+              </w:rPr>
+            </w:pPr>
+            <w:r>
+              <w:rPr>
+                <w:rFonts w:hint="eastAsia"/>
+              </w:rPr>
+              <w:t>0</w:t>
+            </w:r>
+          </w:p>
+        </w:tc>
+      </w:tr>
+      <w:tr>
+        <w:trPr>
+          <w:trHeight w:val="276"/>
+          <w:jc w:val="center"/>
+        </w:trPr>
+        <w:tc>
+          <w:tcPr>
+            <w:tcW w:w="659" w:type="dxa"/>
+            <w:noWrap/>
+            <w:hideMark/>
+          </w:tcPr>
+          <w:p>
+            <w:pPr>
+              <w:rPr>
+                <w:rFonts w:hint="eastAsia"/>
+              </w:rPr>
+            </w:pPr>
+            <w:r>
+              <w:rPr>
+                <w:rFonts w:hint="eastAsia"/>
+              </w:rPr>
+              <w:t>2070</w:t>
+            </w:r>
+          </w:p>
+        </w:tc>
+        <w:tc>
+          <w:tcPr>
+            <w:tcW w:w="1383" w:type="dxa"/>
+            <w:noWrap/>
+            <w:hideMark/>
+          </w:tcPr>
+          <w:p>
+            <w:pPr>
+              <w:rPr>
+                <w:rFonts w:hint="eastAsia"/>
+              </w:rPr>
+            </w:pPr>
+            <w:r>
+              <w:rPr>
+                <w:rFonts w:hint="eastAsia"/>
+              </w:rPr>
+              <w:t>0</w:t>
+            </w:r>
+          </w:p>
+        </w:tc>
+        <w:tc>
+          <w:tcPr>
+            <w:tcW w:w="1406" w:type="dxa"/>
+            <w:noWrap/>
+            <w:hideMark/>
+          </w:tcPr>
+          <w:p>
+            <w:pPr>
+              <w:rPr>
+                <w:rFonts w:hint="eastAsia"/>
+              </w:rPr>
+            </w:pPr>
+            <w:r>
+              <w:rPr>
+                <w:rFonts w:hint="eastAsia"/>
+              </w:rPr>
+              <w:t>0.047189037</w:t>
+            </w:r>
+          </w:p>
+        </w:tc>
+        <w:tc>
+          <w:tcPr>
+            <w:tcW w:w="1600" w:type="dxa"/>
+            <w:noWrap/>
+            <w:hideMark/>
+          </w:tcPr>
+          <w:p>
+            <w:pPr>
+              <w:rPr>
+                <w:rFonts w:hint="eastAsia"/>
+              </w:rPr>
+            </w:pPr>
+            <w:r>
+              <w:rPr>
+                <w:rFonts w:hint="eastAsia"/>
+              </w:rPr>
+              <w:t>0</w:t>
+            </w:r>
+          </w:p>
+        </w:tc>
+      </w:tr>
+      <w:tr>
+        <w:trPr>
+          <w:trHeight w:val="276"/>
+          <w:jc w:val="center"/>
+        </w:trPr>
+        <w:tc>
+          <w:tcPr>
+            <w:tcW w:w="659" w:type="dxa"/>
+            <w:noWrap/>
+            <w:hideMark/>
+          </w:tcPr>
+          <w:p>
+            <w:pPr>
+              <w:rPr>
+                <w:rFonts w:hint="eastAsia"/>
+              </w:rPr>
+            </w:pPr>
+            <w:r>
+              <w:rPr>
+                <w:rFonts w:hint="eastAsia"/>
+              </w:rPr>
+              <w:t>2080</w:t>
+            </w:r>
+          </w:p>
+        </w:tc>
+        <w:tc>
+          <w:tcPr>
+            <w:tcW w:w="1383" w:type="dxa"/>
+            <w:noWrap/>
+            <w:hideMark/>
+          </w:tcPr>
+          <w:p>
+            <w:pPr>
+              <w:rPr>
+                <w:rFonts w:hint="eastAsia"/>
+              </w:rPr>
+            </w:pPr>
+            <w:r>
+              <w:rPr>
+                <w:rFonts w:hint="eastAsia"/>
+              </w:rPr>
+              <w:t>0.175</w:t>
+            </w:r>
+          </w:p>
+        </w:tc>
+        <w:tc>
+          <w:tcPr>
+            <w:tcW w:w="1406" w:type="dxa"/>
+            <w:noWrap/>
+            <w:hideMark/>
+          </w:tcPr>
+          <w:p>
+            <w:pPr>
+              <w:rPr>
+                <w:rFonts w:hint="eastAsia"/>
+              </w:rPr>
+            </w:pPr>
+            <w:r>
+              <w:rPr>
+                <w:rFonts w:hint="eastAsia"/>
+              </w:rPr>
+              <w:t>0.147883328</w:t>
+            </w:r>
+          </w:p>
+        </w:tc>
+        <w:tc>
+          <w:tcPr>
+            <w:tcW w:w="1600" w:type="dxa"/>
+            <w:noWrap/>
+            <w:hideMark/>
+          </w:tcPr>
+          <w:p>
+            <w:pPr>
+              <w:rPr>
+                <w:rFonts w:hint="eastAsia"/>
+              </w:rPr>
+            </w:pPr>
+            <w:r>
+              <w:rPr>
+                <w:rFonts w:hint="eastAsia"/>
+              </w:rPr>
+              <w:t>0.20596206</w:t>
+            </w:r>
+          </w:p>
+        </w:tc>
+      </w:tr>
+      <w:tr>
+        <w:trPr>
+          <w:trHeight w:val="276"/>
+          <w:jc w:val="center"/>
+        </w:trPr>
+        <w:tc>
+          <w:tcPr>
+            <w:tcW w:w="659" w:type="dxa"/>
+            <w:noWrap/>
+            <w:hideMark/>
+          </w:tcPr>
+          <w:p>
+            <w:pPr>
+              <w:rPr>
+                <w:rFonts w:hint="eastAsia"/>
+              </w:rPr>
+            </w:pPr>
+            <w:r>
+              <w:rPr>
+                <w:rFonts w:hint="eastAsia"/>
+              </w:rPr>
+              <w:t>2081</w:t>
+            </w:r>
+          </w:p>
+        </w:tc>
+        <w:tc>
+          <w:tcPr>
+            <w:tcW w:w="1383" w:type="dxa"/>
+            <w:noWrap/>
+            <w:hideMark/>
+          </w:tcPr>
+          <w:p>
+            <w:pPr>
+              <w:rPr>
+                <w:rFonts w:hint="eastAsia"/>
+              </w:rPr>
+            </w:pPr>
+            <w:r>
+              <w:rPr>
+                <w:rFonts w:hint="eastAsia"/>
+              </w:rPr>
+              <w:t>0</w:t>
+            </w:r>
+          </w:p>
+        </w:tc>
+        <w:tc>
+          <w:tcPr>
+            <w:tcW w:w="1406" w:type="dxa"/>
+            <w:noWrap/>
+            <w:hideMark/>
+          </w:tcPr>
+          <w:p>
+            <w:pPr>
+              <w:rPr>
+                <w:rFonts w:hint="eastAsia"/>
+              </w:rPr>
+            </w:pPr>
+            <w:r>
+              <w:rPr>
+                <w:rFonts w:hint="eastAsia"/>
+              </w:rPr>
+              <w:t>0.045284304</w:t>
+            </w:r>
+          </w:p>
+        </w:tc>
+        <w:tc>
+          <w:tcPr>
+            <w:tcW w:w="1600" w:type="dxa"/>
+            <w:noWrap/>
+            <w:hideMark/>
+          </w:tcPr>
+          <w:p>
+            <w:pPr>
+              <w:rPr>
+                <w:rFonts w:hint="eastAsia"/>
+              </w:rPr>
+            </w:pPr>
+            <w:r>
+              <w:rPr>
+                <w:rFonts w:hint="eastAsia"/>
+              </w:rPr>
+              <w:t>0</w:t>
+            </w:r>
+          </w:p>
+        </w:tc>
+      </w:tr>
+      <w:tr>
+        <w:trPr>
+          <w:trHeight w:val="276"/>
+          <w:jc w:val="center"/>
+        </w:trPr>
+        <w:tc>
+          <w:tcPr>
+            <w:tcW w:w="659" w:type="dxa"/>
+            <w:noWrap/>
+            <w:hideMark/>
+          </w:tcPr>
+          <w:p>
+            <w:pPr>
+              <w:rPr>
+                <w:rFonts w:hint="eastAsia"/>
+              </w:rPr>
+            </w:pPr>
+            <w:r>
+              <w:rPr>
+                <w:rFonts w:hint="eastAsia"/>
+              </w:rPr>
+              <w:t>2084</w:t>
+            </w:r>
+          </w:p>
+        </w:tc>
+        <w:tc>
+          <w:tcPr>
+            <w:tcW w:w="1383" w:type="dxa"/>
+            <w:noWrap/>
+            <w:hideMark/>
+          </w:tcPr>
+          <w:p>
+            <w:pPr>
+              <w:rPr>
+                <w:rFonts w:hint="eastAsia"/>
+              </w:rPr>
+            </w:pPr>
+            <w:r>
+              <w:rPr>
+                <w:rFonts w:hint="eastAsia"/>
+              </w:rPr>
+              <w:t>0.252252252</w:t>
+            </w:r>
+          </w:p>
+        </w:tc>
+        <w:tc>
+          <w:tcPr>
+            <w:tcW w:w="1406" w:type="dxa"/>
+            <w:noWrap/>
+            <w:hideMark/>
+          </w:tcPr>
+          <w:p>
+            <w:pPr>
+              <w:rPr>
+                <w:rFonts w:hint="eastAsia"/>
+              </w:rPr>
+            </w:pPr>
+            <w:r>
+              <w:rPr>
+                <w:rFonts w:hint="eastAsia"/>
+              </w:rPr>
+              <w:t>0.239280138</w:t>
+            </w:r>
+          </w:p>
+        </w:tc>
+        <w:tc>
+          <w:tcPr>
+            <w:tcW w:w="1600" w:type="dxa"/>
+            <w:noWrap/>
+            <w:hideMark/>
+          </w:tcPr>
+          <w:p>
+            <w:pPr>
+              <w:rPr>
+                <w:rFonts w:hint="eastAsia"/>
+              </w:rPr>
+            </w:pPr>
+            <w:r>
+              <w:rPr>
+                <w:rFonts w:hint="eastAsia"/>
+              </w:rPr>
+              <w:t>0.23963964</w:t>
+            </w:r>
+          </w:p>
+        </w:tc>
+      </w:tr>
+      <w:tr>
+        <w:trPr>
+          <w:trHeight w:val="276"/>
+          <w:jc w:val="center"/>
+        </w:trPr>
+        <w:tc>
+          <w:tcPr>
+            <w:tcW w:w="659" w:type="dxa"/>
+            <w:noWrap/>
+            <w:hideMark/>
+          </w:tcPr>
+          <w:p>
+            <w:pPr>
+              <w:rPr>
+                <w:rFonts w:hint="eastAsia"/>
+              </w:rPr>
+            </w:pPr>
+            <w:r>
+              <w:rPr>
+                <w:rFonts w:hint="eastAsia"/>
+              </w:rPr>
+              <w:t>2085</w:t>
+            </w:r>
+          </w:p>
+        </w:tc>
+        <w:tc>
+          <w:tcPr>
+            <w:tcW w:w="1383" w:type="dxa"/>
+            <w:noWrap/>
+            <w:hideMark/>
+          </w:tcPr>
+          <w:p>
+            <w:pPr>
+              <w:rPr>
+                <w:rFonts w:hint="eastAsia"/>
+              </w:rPr>
+            </w:pPr>
+            <w:r>
+              <w:rPr>
+                <w:rFonts w:hint="eastAsia"/>
+              </w:rPr>
+              <w:t>0.194444444</w:t>
+            </w:r>
+          </w:p>
+        </w:tc>
+        <w:tc>
+          <w:tcPr>
+            <w:tcW w:w="1406" w:type="dxa"/>
+            <w:noWrap/>
+            <w:hideMark/>
+          </w:tcPr>
+          <w:p>
+            <w:pPr>
+              <w:rPr>
+                <w:rFonts w:hint="eastAsia"/>
+              </w:rPr>
+            </w:pPr>
+            <w:r>
+              <w:rPr>
+                <w:rFonts w:hint="eastAsia"/>
+              </w:rPr>
+              <w:t>0.311466727</w:t>
+            </w:r>
+          </w:p>
+        </w:tc>
+        <w:tc>
+          <w:tcPr>
+            <w:tcW w:w="1600" w:type="dxa"/>
+            <w:noWrap/>
+            <w:hideMark/>
+          </w:tcPr>
+          <w:p>
+            <w:pPr>
+              <w:rPr>
+                <w:rFonts w:hint="eastAsia"/>
+              </w:rPr>
+            </w:pPr>
+            <w:r>
+              <w:rPr>
+                <w:rFonts w:hint="eastAsia"/>
+              </w:rPr>
+              <w:t>0.234567901</w:t>
+            </w:r>
+          </w:p>
+        </w:tc>
+      </w:tr>
+      <w:tr>
+        <w:trPr>
+          <w:trHeight w:val="276"/>
+          <w:jc w:val="center"/>
+        </w:trPr>
+        <w:tc>
+          <w:tcPr>
+            <w:tcW w:w="659" w:type="dxa"/>
+            <w:noWrap/>
+            <w:hideMark/>
+          </w:tcPr>
+          <w:p>
+            <w:pPr>
+              <w:rPr>
+                <w:rFonts w:hint="eastAsia"/>
+              </w:rPr>
+            </w:pPr>
+            <w:r>
+              <w:rPr>
+                <w:rFonts w:hint="eastAsia"/>
+              </w:rPr>
+              <w:t>2086</w:t>
+            </w:r>
+          </w:p>
+        </w:tc>
+        <w:tc>
+          <w:tcPr>
+            <w:tcW w:w="1383" w:type="dxa"/>
+            <w:noWrap/>
+            <w:hideMark/>
+          </w:tcPr>
+          <w:p>
+            <w:pPr>
+              <w:rPr>
+                <w:rFonts w:hint="eastAsia"/>
+              </w:rPr>
+            </w:pPr>
+            <w:r>
+              <w:rPr>
+                <w:rFonts w:hint="eastAsia"/>
+              </w:rPr>
+              <w:t>0.12962963</w:t>
+            </w:r>
+          </w:p>
+        </w:tc>
+        <w:tc>
+          <w:tcPr>
+            <w:tcW w:w="1406" w:type="dxa"/>
+            <w:noWrap/>
+            <w:hideMark/>
+          </w:tcPr>
+          <w:p>
+            <w:pPr>
+              <w:rPr>
+                <w:rFonts w:hint="eastAsia"/>
+              </w:rPr>
+            </w:pPr>
+            <w:r>
+              <w:rPr>
+                <w:rFonts w:hint="eastAsia"/>
+              </w:rPr>
+              <w:t>0.199296334</w:t>
+            </w:r>
+          </w:p>
+        </w:tc>
+        <w:tc>
+          <w:tcPr>
+            <w:tcW w:w="1600" w:type="dxa"/>
+            <w:noWrap/>
+            <w:hideMark/>
+          </w:tcPr>
+          <w:p>
+            <w:pPr>
+              <w:rPr>
+                <w:rFonts w:hint="eastAsia"/>
+              </w:rPr>
+            </w:pPr>
+            <w:r>
+              <w:rPr>
+                <w:rFonts w:hint="eastAsia"/>
+              </w:rPr>
+              <w:t>0</w:t>
+            </w:r>
+          </w:p>
+        </w:tc>
+      </w:tr>
+      <w:tr>
+        <w:trPr>
+          <w:trHeight w:val="276"/>
+          <w:jc w:val="center"/>
+        </w:trPr>
+        <w:tc>
+          <w:tcPr>
+            <w:tcW w:w="659" w:type="dxa"/>
+            <w:noWrap/>
+            <w:hideMark/>
+          </w:tcPr>
+          <w:p>
+            <w:pPr>
+              <w:rPr>
+                <w:rFonts w:hint="eastAsia"/>
+              </w:rPr>
+            </w:pPr>
+            <w:r>
+              <w:rPr>
+                <w:rFonts w:hint="eastAsia"/>
+              </w:rPr>
+              <w:t>2087</w:t>
+            </w:r>
+          </w:p>
+        </w:tc>
+        <w:tc>
+          <w:tcPr>
+            <w:tcW w:w="1383" w:type="dxa"/>
+            <w:noWrap/>
+            <w:hideMark/>
+          </w:tcPr>
+          <w:p>
+            <w:pPr>
+              <w:rPr>
+                <w:rFonts w:hint="eastAsia"/>
+              </w:rPr>
+            </w:pPr>
+            <w:r>
+              <w:rPr>
+                <w:rFonts w:hint="eastAsia"/>
+              </w:rPr>
+              <w:t>0.205882353</w:t>
+            </w:r>
+          </w:p>
+        </w:tc>
+        <w:tc>
+          <w:tcPr>
+            <w:tcW w:w="1406" w:type="dxa"/>
+            <w:noWrap/>
+            <w:hideMark/>
+          </w:tcPr>
+          <w:p>
+            <w:pPr>
+              <w:rPr>
+                <w:rFonts w:hint="eastAsia"/>
+              </w:rPr>
+            </w:pPr>
+            <w:r>
+              <w:rPr>
+                <w:rFonts w:hint="eastAsia"/>
+              </w:rPr>
+              <w:t>0.234245963</w:t>
+            </w:r>
+          </w:p>
+        </w:tc>
+        <w:tc>
+          <w:tcPr>
+            <w:tcW w:w="1600" w:type="dxa"/>
+            <w:noWrap/>
+            <w:hideMark/>
+          </w:tcPr>
+          <w:p>
+            <w:pPr>
+              <w:rPr>
+                <w:rFonts w:hint="eastAsia"/>
+              </w:rPr>
+            </w:pPr>
+            <w:r>
+              <w:rPr>
+                <w:rFonts w:hint="eastAsia"/>
+              </w:rPr>
+              <w:t>0.451579085</w:t>
+            </w:r>
+          </w:p>
+        </w:tc>
+      </w:tr>
+      <w:tr>
+        <w:trPr>
+          <w:trHeight w:val="276"/>
+          <w:jc w:val="center"/>
+        </w:trPr>
+        <w:tc>
+          <w:tcPr>
+            <w:tcW w:w="659" w:type="dxa"/>
+            <w:noWrap/>
+            <w:hideMark/>
+          </w:tcPr>
+          <w:p>
+            <w:pPr>
+              <w:rPr>
+                <w:rFonts w:hint="eastAsia"/>
+              </w:rPr>
+            </w:pPr>
+            <w:r>
+              <w:rPr>
+                <w:rFonts w:hint="eastAsia"/>
+              </w:rPr>
+              <w:t>2088</w:t>
+            </w:r>
+          </w:p>
+        </w:tc>
+        <w:tc>
+          <w:tcPr>
+            <w:tcW w:w="1383" w:type="dxa"/>
+            <w:noWrap/>
+            <w:hideMark/>
+          </w:tcPr>
+          <w:p>
+            <w:pPr>
+              <w:rPr>
+                <w:rFonts w:hint="eastAsia"/>
+              </w:rPr>
+            </w:pPr>
+            <w:r>
+              <w:rPr>
+                <w:rFonts w:hint="eastAsia"/>
+              </w:rPr>
+              <w:t>0.416666667</w:t>
+            </w:r>
+          </w:p>
+        </w:tc>
+        <w:tc>
+          <w:tcPr>
+            <w:tcW w:w="1406" w:type="dxa"/>
+            <w:noWrap/>
+            <w:hideMark/>
+          </w:tcPr>
+          <w:p>
+            <w:pPr>
+              <w:rPr>
+                <w:rFonts w:hint="eastAsia"/>
+              </w:rPr>
+            </w:pPr>
+            <w:r>
+              <w:rPr>
+                <w:rFonts w:hint="eastAsia"/>
+              </w:rPr>
+              <w:t>0.222886976</w:t>
+            </w:r>
+          </w:p>
+        </w:tc>
+        <w:tc>
+          <w:tcPr>
+            <w:tcW w:w="1600" w:type="dxa"/>
+            <w:noWrap/>
+            <w:hideMark/>
+          </w:tcPr>
+          <w:p>
+            <w:pPr>
+              <w:rPr>
+                <w:rFonts w:hint="eastAsia"/>
+              </w:rPr>
+            </w:pPr>
+            <w:r>
+              <w:rPr>
+                <w:rFonts w:hint="eastAsia"/>
+              </w:rPr>
+              <w:t>0.256349206</w:t>
+            </w:r>
+          </w:p>
+        </w:tc>
+      </w:tr>
+      <w:tr>
+        <w:trPr>
+          <w:trHeight w:val="276"/>
+          <w:jc w:val="center"/>
+        </w:trPr>
+        <w:tc>
+          <w:tcPr>
+            <w:tcW w:w="659" w:type="dxa"/>
+            <w:noWrap/>
+            <w:hideMark/>
+          </w:tcPr>
+          <w:p>
+            <w:pPr>
+              <w:rPr>
+                <w:rFonts w:hint="eastAsia"/>
+              </w:rPr>
+            </w:pPr>
+            <w:r>
+              <w:rPr>
+                <w:rFonts w:hint="eastAsia"/>
+              </w:rPr>
+              <w:t>2089</w:t>
+            </w:r>
+          </w:p>
+        </w:tc>
+        <w:tc>
+          <w:tcPr>
+            <w:tcW w:w="1383" w:type="dxa"/>
+            <w:noWrap/>
+            <w:hideMark/>
+          </w:tcPr>
+          <w:p>
+            <w:pPr>
+              <w:rPr>
+                <w:rFonts w:hint="eastAsia"/>
+              </w:rPr>
+            </w:pPr>
+            <w:r>
+              <w:rPr>
+                <w:rFonts w:hint="eastAsia"/>
+              </w:rPr>
+              <w:t>0.345679012</w:t>
+            </w:r>
+          </w:p>
+        </w:tc>
+        <w:tc>
+          <w:tcPr>
+            <w:tcW w:w="1406" w:type="dxa"/>
+            <w:noWrap/>
+            <w:hideMark/>
+          </w:tcPr>
+          <w:p>
+            <w:pPr>
+              <w:rPr>
+                <w:rFonts w:hint="eastAsia"/>
+              </w:rPr>
+            </w:pPr>
+            <w:r>
+              <w:rPr>
+                <w:rFonts w:hint="eastAsia"/>
+              </w:rPr>
+              <w:t>0.199989912</w:t>
+            </w:r>
+          </w:p>
+        </w:tc>
+        <w:tc>
+          <w:tcPr>
+            <w:tcW w:w="1600" w:type="dxa"/>
+            <w:noWrap/>
+            <w:hideMark/>
+          </w:tcPr>
+          <w:p>
+            <w:pPr>
+              <w:rPr>
+                <w:rFonts w:hint="eastAsia"/>
+              </w:rPr>
+            </w:pPr>
+            <w:r>
+              <w:rPr>
+                <w:rFonts w:hint="eastAsia"/>
+              </w:rPr>
+              <w:t>0.125102881</w:t>
+            </w:r>
+          </w:p>
+        </w:tc>
+      </w:tr>
+      <w:tr>
+        <w:trPr>
+          <w:trHeight w:val="276"/>
+          <w:jc w:val="center"/>
+        </w:trPr>
+        <w:tc>
+          <w:tcPr>
+            <w:tcW w:w="659" w:type="dxa"/>
+            <w:noWrap/>
+            <w:hideMark/>
+          </w:tcPr>
+          <w:p>
+            <w:pPr>
+              <w:rPr>
+                <w:rFonts w:hint="eastAsia"/>
+              </w:rPr>
+            </w:pPr>
+            <w:r>
+              <w:rPr>
+                <w:rFonts w:hint="eastAsia"/>
+              </w:rPr>
+              <w:t>2090</w:t>
+            </w:r>
+          </w:p>
+        </w:tc>
+        <w:tc>
+          <w:tcPr>
+            <w:tcW w:w="1383" w:type="dxa"/>
+            <w:noWrap/>
+            <w:hideMark/>
+          </w:tcPr>
+          <w:p>
+            <w:pPr>
+              <w:rPr>
+                <w:rFonts w:hint="eastAsia"/>
+              </w:rPr>
+            </w:pPr>
+            <w:r>
+              <w:rPr>
+                <w:rFonts w:hint="eastAsia"/>
+              </w:rPr>
+              <w:t>0.269230769</w:t>
+            </w:r>
+          </w:p>
+        </w:tc>
+        <w:tc>
+          <w:tcPr>
+            <w:tcW w:w="1406" w:type="dxa"/>
+            <w:noWrap/>
+            <w:hideMark/>
+          </w:tcPr>
+          <w:p>
+            <w:pPr>
+              <w:rPr>
+                <w:rFonts w:hint="eastAsia"/>
+              </w:rPr>
+            </w:pPr>
+            <w:r>
+              <w:rPr>
+                <w:rFonts w:hint="eastAsia"/>
+              </w:rPr>
+              <w:t>0.232689907</w:t>
+            </w:r>
+          </w:p>
+        </w:tc>
+        <w:tc>
+          <w:tcPr>
+            <w:tcW w:w="1600" w:type="dxa"/>
+            <w:noWrap/>
+            <w:hideMark/>
+          </w:tcPr>
+          <w:p>
+            <w:pPr>
+              <w:rPr>
+                <w:rFonts w:hint="eastAsia"/>
+              </w:rPr>
+            </w:pPr>
+            <w:r>
+              <w:rPr>
+                <w:rFonts w:hint="eastAsia"/>
+              </w:rPr>
+              <w:t>0.121794872</w:t>
+            </w:r>
+          </w:p>
+        </w:tc>
+      </w:tr>
+      <w:tr>
+        <w:trPr>
+          <w:trHeight w:val="276"/>
+          <w:jc w:val="center"/>
+        </w:trPr>
+        <w:tc>
+          <w:tcPr>
+            <w:tcW w:w="659" w:type="dxa"/>
+            <w:noWrap/>
+            <w:hideMark/>
+          </w:tcPr>
+          <w:p>
+            <w:pPr>
+              <w:rPr>
+                <w:rFonts w:hint="eastAsia"/>
+              </w:rPr>
+            </w:pPr>
+            <w:r>
+              <w:rPr>
+                <w:rFonts w:hint="eastAsia"/>
+              </w:rPr>
+              <w:t>2091</w:t>
+            </w:r>
+          </w:p>
+        </w:tc>
+        <w:tc>
+          <w:tcPr>
+            <w:tcW w:w="1383" w:type="dxa"/>
+            <w:noWrap/>
+            <w:hideMark/>
+          </w:tcPr>
+          <w:p>
+            <w:pPr>
+              <w:rPr>
+                <w:rFonts w:hint="eastAsia"/>
+              </w:rPr>
+            </w:pPr>
+            <w:r>
+              <w:rPr>
+                <w:rFonts w:hint="eastAsia"/>
+              </w:rPr>
+              <w:t>0.448717949</w:t>
+            </w:r>
+          </w:p>
+        </w:tc>
+        <w:tc>
+          <w:tcPr>
+            <w:tcW w:w="1406" w:type="dxa"/>
+            <w:noWrap/>
+            <w:hideMark/>
+          </w:tcPr>
+          <w:p>
+            <w:pPr>
+              <w:rPr>
+                <w:rFonts w:hint="eastAsia"/>
+              </w:rPr>
+            </w:pPr>
+            <w:r>
+              <w:rPr>
+                <w:rFonts w:hint="eastAsia"/>
+              </w:rPr>
+              <w:t>0.197070096</w:t>
+            </w:r>
+          </w:p>
+        </w:tc>
+        <w:tc>
+          <w:tcPr>
+            <w:tcW w:w="1600" w:type="dxa"/>
+            <w:noWrap/>
+            <w:hideMark/>
+          </w:tcPr>
+          <w:p>
+            <w:pPr>
+              <w:rPr>
+                <w:rFonts w:hint="eastAsia"/>
+              </w:rPr>
+            </w:pPr>
+            <w:r>
+              <w:rPr>
+                <w:rFonts w:hint="eastAsia"/>
+              </w:rPr>
+              <w:t>0.405982906</w:t>
+            </w:r>
+          </w:p>
+        </w:tc>
+      </w:tr>
+      <w:tr>
+        <w:trPr>
+          <w:trHeight w:val="276"/>
+          <w:jc w:val="center"/>
+        </w:trPr>
+        <w:tc>
+          <w:tcPr>
+            <w:tcW w:w="659" w:type="dxa"/>
+            <w:noWrap/>
+            <w:hideMark/>
+          </w:tcPr>
+          <w:p>
+            <w:pPr>
+              <w:rPr>
+                <w:rFonts w:hint="eastAsia"/>
+              </w:rPr>
+            </w:pPr>
+            <w:r>
+              <w:rPr>
+                <w:rFonts w:hint="eastAsia"/>
+              </w:rPr>
+              <w:t>2092</w:t>
+            </w:r>
+          </w:p>
+        </w:tc>
+        <w:tc>
+          <w:tcPr>
+            <w:tcW w:w="1383" w:type="dxa"/>
+            <w:noWrap/>
+            <w:hideMark/>
+          </w:tcPr>
+          <w:p>
+            <w:pPr>
+              <w:rPr>
+                <w:rFonts w:hint="eastAsia"/>
+              </w:rPr>
+            </w:pPr>
+            <w:r>
+              <w:rPr>
+                <w:rFonts w:hint="eastAsia"/>
+              </w:rPr>
+              <w:t>0.166666667</w:t>
+            </w:r>
+          </w:p>
+        </w:tc>
+        <w:tc>
+          <w:tcPr>
+            <w:tcW w:w="1406" w:type="dxa"/>
+            <w:noWrap/>
+            <w:hideMark/>
+          </w:tcPr>
+          <w:p>
+            <w:pPr>
+              <w:rPr>
+                <w:rFonts w:hint="eastAsia"/>
+              </w:rPr>
+            </w:pPr>
+            <w:r>
+              <w:rPr>
+                <w:rFonts w:hint="eastAsia"/>
+              </w:rPr>
+              <w:t>0.138738914</w:t>
+            </w:r>
+          </w:p>
+        </w:tc>
+        <w:tc>
+          <w:tcPr>
+            <w:tcW w:w="1600" w:type="dxa"/>
+            <w:noWrap/>
+            <w:hideMark/>
+          </w:tcPr>
+          <w:p>
+            <w:pPr>
+              <w:rPr>
+                <w:rFonts w:hint="eastAsia"/>
+              </w:rPr>
+            </w:pPr>
+            <w:r>
+              <w:rPr>
+                <w:rFonts w:hint="eastAsia"/>
+              </w:rPr>
+              <w:t>0.927109524</w:t>
+            </w:r>
+          </w:p>
+        </w:tc>
+      </w:tr>
+      <w:tr>
+        <w:trPr>
+          <w:trHeight w:val="276"/>
+          <w:jc w:val="center"/>
+        </w:trPr>
+        <w:tc>
+          <w:tcPr>
+            <w:tcW w:w="659" w:type="dxa"/>
+            <w:noWrap/>
+            <w:hideMark/>
+          </w:tcPr>
+          <w:p>
+            <w:pPr>
+              <w:rPr>
+                <w:rFonts w:hint="eastAsia"/>
+              </w:rPr>
+            </w:pPr>
+            <w:r>
+              <w:rPr>
+                <w:rFonts w:hint="eastAsia"/>
+              </w:rPr>
+              <w:t>2093</w:t>
+            </w:r>
+          </w:p>
+        </w:tc>
+        <w:tc>
+          <w:tcPr>
+            <w:tcW w:w="1383" w:type="dxa"/>
+            <w:noWrap/>
+            <w:hideMark/>
+          </w:tcPr>
+          <w:p>
+            <w:pPr>
+              <w:rPr>
+                <w:rFonts w:hint="eastAsia"/>
+              </w:rPr>
+            </w:pPr>
+            <w:r>
+              <w:rPr>
+                <w:rFonts w:hint="eastAsia"/>
+              </w:rPr>
+              <w:t>0</w:t>
+            </w:r>
+          </w:p>
+        </w:tc>
+        <w:tc>
+          <w:tcPr>
+            <w:tcW w:w="1406" w:type="dxa"/>
+            <w:noWrap/>
+            <w:hideMark/>
+          </w:tcPr>
+          <w:p>
+            <w:pPr>
+              <w:rPr>
+                <w:rFonts w:hint="eastAsia"/>
+              </w:rPr>
+            </w:pPr>
+            <w:r>
+              <w:rPr>
+                <w:rFonts w:hint="eastAsia"/>
+              </w:rPr>
+              <w:t>0.106242922</w:t>
+            </w:r>
+          </w:p>
+        </w:tc>
+        <w:tc>
+          <w:tcPr>
+            <w:tcW w:w="1600" w:type="dxa"/>
+            <w:noWrap/>
+            <w:hideMark/>
+          </w:tcPr>
+          <w:p>
+            <w:pPr>
+              <w:rPr>
+                <w:rFonts w:hint="eastAsia"/>
+              </w:rPr>
+            </w:pPr>
+            <w:r>
+              <w:rPr>
+                <w:rFonts w:hint="eastAsia"/>
+              </w:rPr>
+              <w:t>0</w:t>
+            </w:r>
+          </w:p>
+        </w:tc>
+      </w:tr>
+      <w:tr>
+        <w:trPr>
+          <w:trHeight w:val="276"/>
+          <w:jc w:val="center"/>
+        </w:trPr>
+        <w:tc>
+          <w:tcPr>
+            <w:tcW w:w="659" w:type="dxa"/>
+            <w:noWrap/>
+            <w:hideMark/>
+          </w:tcPr>
+          <w:p>
+            <w:pPr>
+              <w:rPr>
+                <w:rFonts w:hint="eastAsia"/>
+              </w:rPr>
+            </w:pPr>
+            <w:r>
+              <w:rPr>
+                <w:rFonts w:hint="eastAsia"/>
+              </w:rPr>
+              <w:t>2094</w:t>
+            </w:r>
+          </w:p>
+        </w:tc>
+        <w:tc>
+          <w:tcPr>
+            <w:tcW w:w="1383" w:type="dxa"/>
+            <w:noWrap/>
+            <w:hideMark/>
+          </w:tcPr>
+          <w:p>
+            <w:pPr>
+              <w:rPr>
+                <w:rFonts w:hint="eastAsia"/>
+              </w:rPr>
+            </w:pPr>
+            <w:r>
+              <w:rPr>
+                <w:rFonts w:hint="eastAsia"/>
+              </w:rPr>
+              <w:t>0</w:t>
+            </w:r>
+          </w:p>
+        </w:tc>
+        <w:tc>
+          <w:tcPr>
+            <w:tcW w:w="1406" w:type="dxa"/>
+            <w:noWrap/>
+            <w:hideMark/>
+          </w:tcPr>
+          <w:p>
+            <w:pPr>
+              <w:rPr>
+                <w:rFonts w:hint="eastAsia"/>
+              </w:rPr>
+            </w:pPr>
+            <w:r>
+              <w:rPr>
+                <w:rFonts w:hint="eastAsia"/>
+              </w:rPr>
+              <w:t>0.114894261</w:t>
+            </w:r>
+          </w:p>
+        </w:tc>
+        <w:tc>
+          <w:tcPr>
+            <w:tcW w:w="1600" w:type="dxa"/>
+            <w:noWrap/>
+            <w:hideMark/>
+          </w:tcPr>
+          <w:p>
+            <w:pPr>
+              <w:rPr>
+                <w:rFonts w:hint="eastAsia"/>
+              </w:rPr>
+            </w:pPr>
+            <w:r>
+              <w:rPr>
+                <w:rFonts w:hint="eastAsia"/>
+              </w:rPr>
+              <w:t>0.02345679</w:t>
+            </w:r>
+          </w:p>
+        </w:tc>
+      </w:tr>
+      <w:tr>
+        <w:trPr>
+          <w:trHeight w:val="276"/>
+          <w:jc w:val="center"/>
+        </w:trPr>
+        <w:tc>
+          <w:tcPr>
+            <w:tcW w:w="659" w:type="dxa"/>
+            <w:noWrap/>
+          </w:tcPr>
+          <w:p>
+            <w:pPr>
+              <w:rPr>
+                <w:rFonts w:hint="eastAsia"/>
+              </w:rPr>
+            </w:pPr>
+            <w:r>
+              <w:t>…</w:t>
+            </w:r>
+          </w:p>
+        </w:tc>
+        <w:tc>
+          <w:tcPr>
+            <w:tcW w:w="1383" w:type="dxa"/>
+            <w:noWrap/>
+          </w:tcPr>
+          <w:p>
+            <w:pPr>
+              <w:rPr>
+                <w:rFonts w:hint="eastAsia"/>
+              </w:rPr>
+            </w:pPr>
+            <w:r>
+              <w:t>…</w:t>
+            </w:r>
+          </w:p>
+        </w:tc>
+        <w:tc>
+          <w:tcPr>
+            <w:tcW w:w="1406" w:type="dxa"/>
+            <w:noWrap/>
+          </w:tcPr>
+          <w:p>
+            <w:pPr>
+              <w:rPr>
+                <w:rFonts w:hint="eastAsia"/>
+              </w:rPr>
+            </w:pPr>
+            <w:r>
+              <w:t>…</w:t>
+            </w:r>
+          </w:p>
+        </w:tc>
+        <w:tc>
+          <w:tcPr>
+            <w:tcW w:w="1600" w:type="dxa"/>
+            <w:noWrap/>
+          </w:tcPr>
+          <w:p>
+            <w:pPr>
+              <w:rPr>
+                <w:rFonts w:hint="eastAsia"/>
+              </w:rPr>
+            </w:pPr>
+            <w:r>
+              <w:t>…</w:t>
+            </w:r>
+          </w:p>
+        </w:tc>
+      </w:tr>
+    </w:tbl>
+    <w:p>
+      <w:pPr>
+        <w:spacing w:line="360" w:lineRule="auto"/>
+        <w:ind w:firstLineChars="200" w:firstLine="480"/>
+        <w:rPr>
+          <w:rFonts w:ascii="宋体" w:eastAsia="宋体" w:hAnsi="宋体" w:hint="eastAsia"/>
+          <w:sz w:val="24"/>
+          <w:szCs w:val="24"/>
+        </w:rPr>
+      </w:pPr>
     </w:p>
     <w:p>
       <w:pPr>
@@ -6240,6 +10375,866 @@
           <w:sz w:val="24"/>
           <w:szCs w:val="24"/>
         </w:rPr>
+        <w:t>对于标准化后的数据，我们使用</w:t>
+      </w:r>
+      <w:r>
+        <w:rPr>
+          <w:rFonts w:ascii="宋体" w:eastAsia="宋体" w:hAnsi="宋体" w:hint="eastAsia"/>
+          <w:sz w:val="24"/>
+          <w:szCs w:val="24"/>
+        </w:rPr>
+        <w:t>改良后</w:t>
+      </w:r>
+      <w:proofErr w:type="gramStart"/>
+      <w:r>
+        <w:rPr>
+          <w:rFonts w:ascii="宋体" w:eastAsia="宋体" w:hAnsi="宋体" w:hint="eastAsia"/>
+          <w:sz w:val="24"/>
+          <w:szCs w:val="24"/>
+        </w:rPr>
+        <w:t>的</w:t>
+      </w:r>
+      <w:r>
+        <w:rPr>
+          <w:rFonts w:ascii="宋体" w:eastAsia="宋体" w:hAnsi="宋体" w:hint="eastAsia"/>
+          <w:sz w:val="24"/>
+          <w:szCs w:val="24"/>
+        </w:rPr>
+        <w:t>熵权法</w:t>
+      </w:r>
+      <w:proofErr w:type="gramEnd"/>
+      <w:r>
+        <w:rPr>
+          <w:rFonts w:ascii="宋体" w:eastAsia="宋体" w:hAnsi="宋体" w:hint="eastAsia"/>
+          <w:sz w:val="24"/>
+          <w:szCs w:val="24"/>
+        </w:rPr>
+        <w:t>，</w:t>
+      </w:r>
+      <w:r>
+        <w:rPr>
+          <w:rFonts w:ascii="宋体" w:eastAsia="宋体" w:hAnsi="宋体" w:hint="eastAsia"/>
+          <w:sz w:val="24"/>
+          <w:szCs w:val="24"/>
+        </w:rPr>
+        <w:t>对于每个指标的主观权重，我们</w:t>
+      </w:r>
+      <w:r>
+        <w:rPr>
+          <w:rFonts w:ascii="宋体" w:eastAsia="宋体" w:hAnsi="宋体" w:hint="eastAsia"/>
+          <w:sz w:val="24"/>
+          <w:szCs w:val="24"/>
+        </w:rPr>
+        <w:t>暂且</w:t>
+      </w:r>
+      <w:r>
+        <w:rPr>
+          <w:rFonts w:ascii="宋体" w:eastAsia="宋体" w:hAnsi="宋体" w:hint="eastAsia"/>
+          <w:sz w:val="24"/>
+          <w:szCs w:val="24"/>
+        </w:rPr>
+        <w:t>设置成相等</w:t>
+      </w:r>
+      <w:r>
+        <w:rPr>
+          <w:rFonts w:ascii="宋体" w:eastAsia="宋体" w:hAnsi="宋体" w:hint="eastAsia"/>
+          <w:sz w:val="24"/>
+          <w:szCs w:val="24"/>
+        </w:rPr>
+        <w:t>，若后续有相关专家认为多个指标之间权重应有差异，则可再调整</w:t>
+      </w:r>
+      <w:r>
+        <w:rPr>
+          <w:rFonts w:ascii="宋体" w:eastAsia="宋体" w:hAnsi="宋体" w:hint="eastAsia"/>
+          <w:sz w:val="24"/>
+          <w:szCs w:val="24"/>
+        </w:rPr>
+        <w:t>。</w:t>
+      </w:r>
+      <w:r>
+        <w:rPr>
+          <w:rFonts w:ascii="宋体" w:eastAsia="宋体" w:hAnsi="宋体" w:hint="eastAsia"/>
+          <w:sz w:val="24"/>
+          <w:szCs w:val="24"/>
+        </w:rPr>
+        <w:t>我们</w:t>
+      </w:r>
+      <w:r>
+        <w:rPr>
+          <w:rFonts w:ascii="宋体" w:eastAsia="宋体" w:hAnsi="宋体" w:hint="eastAsia"/>
+          <w:sz w:val="24"/>
+          <w:szCs w:val="24"/>
+        </w:rPr>
+        <w:t>先求出各项指标的信息熵</w:t>
+      </w:r>
+      <m:oMath>
+        <m:sSub>
+          <m:sSubPr>
+            <m:ctrlPr>
+              <w:rPr>
+                <w:rFonts w:ascii="Cambria Math" w:eastAsia="宋体" w:hAnsi="Cambria Math"/>
+                <w:i/>
+                <w:sz w:val="24"/>
+                <w:szCs w:val="24"/>
+              </w:rPr>
+            </m:ctrlPr>
+          </m:sSubPr>
+          <m:e>
+            <m:r>
+              <w:rPr>
+                <w:rFonts w:ascii="Cambria Math" w:eastAsia="宋体" w:hAnsi="Cambria Math" w:hint="eastAsia"/>
+                <w:sz w:val="24"/>
+                <w:szCs w:val="24"/>
+              </w:rPr>
+              <m:t>e</m:t>
+            </m:r>
+          </m:e>
+          <m:sub>
+            <m:r>
+              <w:rPr>
+                <w:rFonts w:ascii="Cambria Math" w:eastAsia="宋体" w:hAnsi="Cambria Math"/>
+                <w:sz w:val="24"/>
+                <w:szCs w:val="24"/>
+              </w:rPr>
+              <m:t>j</m:t>
+            </m:r>
+          </m:sub>
+        </m:sSub>
+      </m:oMath>
+      <w:r>
+        <w:rPr>
+          <w:rFonts w:ascii="宋体" w:eastAsia="宋体" w:hAnsi="宋体" w:hint="eastAsia"/>
+          <w:sz w:val="24"/>
+          <w:szCs w:val="24"/>
+        </w:rPr>
+        <w:t>，</w:t>
+      </w:r>
+      <w:r>
+        <w:rPr>
+          <w:rFonts w:ascii="宋体" w:eastAsia="宋体" w:hAnsi="宋体" w:hint="eastAsia"/>
+          <w:sz w:val="24"/>
+          <w:szCs w:val="24"/>
+        </w:rPr>
+        <w:t>再根据信息熵</w:t>
+      </w:r>
+      <m:oMath>
+        <m:sSub>
+          <m:sSubPr>
+            <m:ctrlPr>
+              <w:rPr>
+                <w:rFonts w:ascii="Cambria Math" w:eastAsia="宋体" w:hAnsi="Cambria Math"/>
+                <w:i/>
+                <w:sz w:val="24"/>
+                <w:szCs w:val="24"/>
+              </w:rPr>
+            </m:ctrlPr>
+          </m:sSubPr>
+          <m:e>
+            <m:r>
+              <w:rPr>
+                <w:rFonts w:ascii="Cambria Math" w:eastAsia="宋体" w:hAnsi="Cambria Math" w:hint="eastAsia"/>
+                <w:sz w:val="24"/>
+                <w:szCs w:val="24"/>
+              </w:rPr>
+              <m:t>e</m:t>
+            </m:r>
+          </m:e>
+          <m:sub>
+            <m:r>
+              <w:rPr>
+                <w:rFonts w:ascii="Cambria Math" w:eastAsia="宋体" w:hAnsi="Cambria Math"/>
+                <w:sz w:val="24"/>
+                <w:szCs w:val="24"/>
+              </w:rPr>
+              <m:t>j</m:t>
+            </m:r>
+          </m:sub>
+        </m:sSub>
+      </m:oMath>
+      <w:r>
+        <w:rPr>
+          <w:rFonts w:ascii="宋体" w:eastAsia="宋体" w:hAnsi="宋体" w:hint="eastAsia"/>
+          <w:sz w:val="24"/>
+          <w:szCs w:val="24"/>
+        </w:rPr>
+        <w:t>计算各项指标的差异系数</w:t>
+      </w:r>
+      <m:oMath>
+        <m:sSub>
+          <m:sSubPr>
+            <m:ctrlPr>
+              <w:rPr>
+                <w:rFonts w:ascii="Cambria Math" w:eastAsia="宋体" w:hAnsi="Cambria Math"/>
+                <w:i/>
+                <w:sz w:val="24"/>
+                <w:szCs w:val="24"/>
+              </w:rPr>
+            </m:ctrlPr>
+          </m:sSubPr>
+          <m:e>
+            <m:r>
+              <w:rPr>
+                <w:rFonts w:ascii="Cambria Math" w:eastAsia="宋体" w:hAnsi="Cambria Math" w:hint="eastAsia"/>
+                <w:sz w:val="24"/>
+                <w:szCs w:val="24"/>
+              </w:rPr>
+              <m:t>g</m:t>
+            </m:r>
+          </m:e>
+          <m:sub>
+            <m:r>
+              <w:rPr>
+                <w:rFonts w:ascii="Cambria Math" w:eastAsia="宋体" w:hAnsi="Cambria Math"/>
+                <w:sz w:val="24"/>
+                <w:szCs w:val="24"/>
+              </w:rPr>
+              <m:t>j</m:t>
+            </m:r>
+          </m:sub>
+        </m:sSub>
+      </m:oMath>
+      <w:r>
+        <w:rPr>
+          <w:rFonts w:ascii="宋体" w:eastAsia="宋体" w:hAnsi="宋体" w:hint="eastAsia"/>
+          <w:sz w:val="24"/>
+          <w:szCs w:val="24"/>
+        </w:rPr>
+        <w:t>，</w:t>
+      </w:r>
+      <w:r>
+        <w:rPr>
+          <w:rFonts w:ascii="宋体" w:eastAsia="宋体" w:hAnsi="宋体" w:hint="eastAsia"/>
+          <w:sz w:val="24"/>
+          <w:szCs w:val="24"/>
+        </w:rPr>
+        <w:t>再通过差异系数</w:t>
+      </w:r>
+      <m:oMath>
+        <m:sSub>
+          <m:sSubPr>
+            <m:ctrlPr>
+              <w:rPr>
+                <w:rFonts w:ascii="Cambria Math" w:eastAsia="宋体" w:hAnsi="Cambria Math"/>
+                <w:i/>
+                <w:sz w:val="24"/>
+                <w:szCs w:val="24"/>
+              </w:rPr>
+            </m:ctrlPr>
+          </m:sSubPr>
+          <m:e>
+            <m:r>
+              <w:rPr>
+                <w:rFonts w:ascii="Cambria Math" w:eastAsia="宋体" w:hAnsi="Cambria Math" w:hint="eastAsia"/>
+                <w:sz w:val="24"/>
+                <w:szCs w:val="24"/>
+              </w:rPr>
+              <m:t>g</m:t>
+            </m:r>
+          </m:e>
+          <m:sub>
+            <m:r>
+              <w:rPr>
+                <w:rFonts w:ascii="Cambria Math" w:eastAsia="宋体" w:hAnsi="Cambria Math"/>
+                <w:sz w:val="24"/>
+                <w:szCs w:val="24"/>
+              </w:rPr>
+              <m:t>j</m:t>
+            </m:r>
+          </m:sub>
+        </m:sSub>
+      </m:oMath>
+      <w:r>
+        <w:rPr>
+          <w:rFonts w:ascii="宋体" w:eastAsia="宋体" w:hAnsi="宋体" w:hint="eastAsia"/>
+          <w:sz w:val="24"/>
+          <w:szCs w:val="24"/>
+        </w:rPr>
+        <w:t>计算各项指标的权重</w:t>
+      </w:r>
+      <m:oMath>
+        <m:sSub>
+          <m:sSubPr>
+            <m:ctrlPr>
+              <w:rPr>
+                <w:rFonts w:ascii="Cambria Math" w:eastAsia="宋体" w:hAnsi="Cambria Math"/>
+                <w:i/>
+                <w:sz w:val="24"/>
+                <w:szCs w:val="24"/>
+              </w:rPr>
+            </m:ctrlPr>
+          </m:sSubPr>
+          <m:e>
+            <m:r>
+              <w:rPr>
+                <w:rFonts w:ascii="Cambria Math" w:eastAsia="宋体" w:hAnsi="Cambria Math"/>
+                <w:sz w:val="24"/>
+                <w:szCs w:val="24"/>
+              </w:rPr>
+              <m:t>W</m:t>
+            </m:r>
+          </m:e>
+          <m:sub>
+            <m:r>
+              <w:rPr>
+                <w:rFonts w:ascii="Cambria Math" w:eastAsia="宋体" w:hAnsi="Cambria Math" w:hint="eastAsia"/>
+                <w:sz w:val="24"/>
+                <w:szCs w:val="24"/>
+              </w:rPr>
+              <m:t>j</m:t>
+            </m:r>
+          </m:sub>
+        </m:sSub>
+      </m:oMath>
+      <w:r>
+        <w:rPr>
+          <w:rFonts w:ascii="宋体" w:eastAsia="宋体" w:hAnsi="宋体" w:hint="eastAsia"/>
+          <w:sz w:val="24"/>
+          <w:szCs w:val="24"/>
+        </w:rPr>
+        <w:t>。计算结果如下表3所示。</w:t>
+      </w:r>
+    </w:p>
+    <w:tbl>
+      <w:tblPr>
+        <w:tblStyle w:val="a4"/>
+        <w:tblW w:w="0" w:type="auto"/>
+        <w:jc w:val="center"/>
+        <w:tblLook w:val="04A0" w:firstRow="1" w:lastRow="0" w:firstColumn="1" w:lastColumn="0" w:noHBand="0" w:noVBand="1"/>
+      </w:tblPr>
+      <w:tblGrid>
+        <w:gridCol w:w="1540"/>
+        <w:gridCol w:w="1940"/>
+        <w:gridCol w:w="2360"/>
+        <w:gridCol w:w="2040"/>
+      </w:tblGrid>
+      <w:tr>
+        <w:trPr>
+          <w:trHeight w:val="276"/>
+          <w:jc w:val="center"/>
+        </w:trPr>
+        <w:tc>
+          <w:tcPr>
+            <w:tcW w:w="7880" w:type="dxa"/>
+            <w:gridSpan w:val="4"/>
+            <w:tcBorders>
+              <w:top w:val="nil"/>
+              <w:left w:val="nil"/>
+              <w:right w:val="nil"/>
+            </w:tcBorders>
+            <w:noWrap/>
+            <w:hideMark/>
+          </w:tcPr>
+          <w:p>
+            <w:pPr>
+              <w:jc w:val="center"/>
+              <w:rPr>
+                <w:rFonts w:hint="eastAsia"/>
+              </w:rPr>
+            </w:pPr>
+            <w:r>
+              <w:rPr>
+                <w:rFonts w:ascii="宋体" w:eastAsia="宋体" w:hAnsi="宋体" w:hint="eastAsia"/>
+              </w:rPr>
+              <w:t>表</w:t>
+            </w:r>
+            <w:r>
+              <w:rPr>
+                <w:rFonts w:ascii="宋体" w:eastAsia="宋体" w:hAnsi="宋体" w:hint="eastAsia"/>
+              </w:rPr>
+              <w:t>3</w:t>
+            </w:r>
+            <w:r>
+              <w:rPr>
+                <w:rFonts w:ascii="宋体" w:eastAsia="宋体" w:hAnsi="宋体"/>
+              </w:rPr>
+              <w:t xml:space="preserve">  </w:t>
+            </w:r>
+            <w:r>
+              <w:rPr>
+                <w:rFonts w:ascii="宋体" w:eastAsia="宋体" w:hAnsi="宋体" w:hint="eastAsia"/>
+              </w:rPr>
+              <w:t>各项指标的主观权重、信息熵、差异系数和权重</w:t>
+            </w:r>
+          </w:p>
+        </w:tc>
+      </w:tr>
+      <w:tr>
+        <w:trPr>
+          <w:trHeight w:val="276"/>
+          <w:jc w:val="center"/>
+        </w:trPr>
+        <w:tc>
+          <w:tcPr>
+            <w:tcW w:w="1540" w:type="dxa"/>
+            <w:noWrap/>
+          </w:tcPr>
+          <w:p/>
+        </w:tc>
+        <w:tc>
+          <w:tcPr>
+            <w:tcW w:w="1940" w:type="dxa"/>
+            <w:noWrap/>
+          </w:tcPr>
+          <w:p>
+            <w:pPr>
+              <w:rPr>
+                <w:rFonts w:hint="eastAsia"/>
+              </w:rPr>
+            </w:pPr>
+            <w:proofErr w:type="spellStart"/>
+            <w:r>
+              <w:rPr>
+                <w:rFonts w:hint="eastAsia"/>
+              </w:rPr>
+              <w:t>pyPercent</w:t>
+            </w:r>
+            <w:proofErr w:type="spellEnd"/>
+          </w:p>
+        </w:tc>
+        <w:tc>
+          <w:tcPr>
+            <w:tcW w:w="2360" w:type="dxa"/>
+            <w:noWrap/>
+          </w:tcPr>
+          <w:p>
+            <w:pPr>
+              <w:rPr>
+                <w:rFonts w:hint="eastAsia"/>
+              </w:rPr>
+            </w:pPr>
+            <w:proofErr w:type="spellStart"/>
+            <w:r>
+              <w:rPr>
+                <w:rFonts w:hint="eastAsia"/>
+              </w:rPr>
+              <w:t>CountLine</w:t>
+            </w:r>
+            <w:proofErr w:type="spellEnd"/>
+          </w:p>
+        </w:tc>
+        <w:tc>
+          <w:tcPr>
+            <w:tcW w:w="2040" w:type="dxa"/>
+            <w:noWrap/>
+          </w:tcPr>
+          <w:p>
+            <w:pPr>
+              <w:rPr>
+                <w:rFonts w:hint="eastAsia"/>
+              </w:rPr>
+            </w:pPr>
+            <w:r>
+              <w:rPr>
+                <w:rFonts w:hint="eastAsia"/>
+              </w:rPr>
+              <w:t>Mark</w:t>
+            </w:r>
+          </w:p>
+        </w:tc>
+      </w:tr>
+      <w:tr>
+        <w:trPr>
+          <w:trHeight w:val="276"/>
+          <w:jc w:val="center"/>
+        </w:trPr>
+        <w:tc>
+          <w:tcPr>
+            <w:tcW w:w="1540" w:type="dxa"/>
+            <w:noWrap/>
+            <w:hideMark/>
+          </w:tcPr>
+          <w:p>
+            <w:pPr>
+              <w:rPr>
+                <w:rFonts w:hint="eastAsia"/>
+              </w:rPr>
+            </w:pPr>
+            <w:r>
+              <w:rPr>
+                <w:rFonts w:hint="eastAsia"/>
+              </w:rPr>
+              <w:t>主观权重</w:t>
+            </w:r>
+            <w:proofErr w:type="spellStart"/>
+            <w:r>
+              <w:rPr>
+                <w:rFonts w:hint="eastAsia"/>
+              </w:rPr>
+              <w:t>wj</w:t>
+            </w:r>
+            <w:proofErr w:type="spellEnd"/>
+          </w:p>
+        </w:tc>
+        <w:tc>
+          <w:tcPr>
+            <w:tcW w:w="1940" w:type="dxa"/>
+            <w:noWrap/>
+            <w:hideMark/>
+          </w:tcPr>
+          <w:p>
+            <w:pPr>
+              <w:rPr>
+                <w:rFonts w:hint="eastAsia"/>
+              </w:rPr>
+            </w:pPr>
+            <w:r>
+              <w:rPr>
+                <w:rFonts w:hint="eastAsia"/>
+              </w:rPr>
+              <w:t>1</w:t>
+            </w:r>
+          </w:p>
+        </w:tc>
+        <w:tc>
+          <w:tcPr>
+            <w:tcW w:w="2360" w:type="dxa"/>
+            <w:noWrap/>
+            <w:hideMark/>
+          </w:tcPr>
+          <w:p>
+            <w:pPr>
+              <w:rPr>
+                <w:rFonts w:hint="eastAsia"/>
+              </w:rPr>
+            </w:pPr>
+            <w:r>
+              <w:rPr>
+                <w:rFonts w:hint="eastAsia"/>
+              </w:rPr>
+              <w:t>1</w:t>
+            </w:r>
+          </w:p>
+        </w:tc>
+        <w:tc>
+          <w:tcPr>
+            <w:tcW w:w="2040" w:type="dxa"/>
+            <w:noWrap/>
+            <w:hideMark/>
+          </w:tcPr>
+          <w:p>
+            <w:pPr>
+              <w:rPr>
+                <w:rFonts w:hint="eastAsia"/>
+              </w:rPr>
+            </w:pPr>
+            <w:r>
+              <w:rPr>
+                <w:rFonts w:hint="eastAsia"/>
+              </w:rPr>
+              <w:t>1</w:t>
+            </w:r>
+          </w:p>
+        </w:tc>
+      </w:tr>
+      <w:tr>
+        <w:trPr>
+          <w:trHeight w:val="276"/>
+          <w:jc w:val="center"/>
+        </w:trPr>
+        <w:tc>
+          <w:tcPr>
+            <w:tcW w:w="1540" w:type="dxa"/>
+            <w:noWrap/>
+            <w:hideMark/>
+          </w:tcPr>
+          <w:p>
+            <w:pPr>
+              <w:rPr>
+                <w:rFonts w:hint="eastAsia"/>
+              </w:rPr>
+            </w:pPr>
+            <w:r>
+              <w:rPr>
+                <w:rFonts w:hint="eastAsia"/>
+              </w:rPr>
+              <w:t>信息熵</w:t>
+            </w:r>
+            <w:proofErr w:type="spellStart"/>
+            <w:r>
+              <w:rPr>
+                <w:rFonts w:hint="eastAsia"/>
+              </w:rPr>
+              <w:t>ej</w:t>
+            </w:r>
+            <w:proofErr w:type="spellEnd"/>
+          </w:p>
+        </w:tc>
+        <w:tc>
+          <w:tcPr>
+            <w:tcW w:w="1940" w:type="dxa"/>
+            <w:noWrap/>
+            <w:hideMark/>
+          </w:tcPr>
+          <w:p>
+            <w:pPr>
+              <w:rPr>
+                <w:rFonts w:hint="eastAsia"/>
+              </w:rPr>
+            </w:pPr>
+            <w:r>
+              <w:rPr>
+                <w:rFonts w:hint="eastAsia"/>
+              </w:rPr>
+              <w:t>0.99971874</w:t>
+            </w:r>
+          </w:p>
+        </w:tc>
+        <w:tc>
+          <w:tcPr>
+            <w:tcW w:w="2360" w:type="dxa"/>
+            <w:noWrap/>
+            <w:hideMark/>
+          </w:tcPr>
+          <w:p>
+            <w:pPr>
+              <w:rPr>
+                <w:rFonts w:hint="eastAsia"/>
+              </w:rPr>
+            </w:pPr>
+            <w:r>
+              <w:rPr>
+                <w:rFonts w:hint="eastAsia"/>
+              </w:rPr>
+              <w:t>0.999883335</w:t>
+            </w:r>
+          </w:p>
+        </w:tc>
+        <w:tc>
+          <w:tcPr>
+            <w:tcW w:w="2040" w:type="dxa"/>
+            <w:noWrap/>
+            <w:hideMark/>
+          </w:tcPr>
+          <w:p>
+            <w:pPr>
+              <w:rPr>
+                <w:rFonts w:hint="eastAsia"/>
+              </w:rPr>
+            </w:pPr>
+            <w:r>
+              <w:rPr>
+                <w:rFonts w:hint="eastAsia"/>
+              </w:rPr>
+              <w:t>0.999763462</w:t>
+            </w:r>
+          </w:p>
+        </w:tc>
+      </w:tr>
+      <w:tr>
+        <w:trPr>
+          <w:trHeight w:val="276"/>
+          <w:jc w:val="center"/>
+        </w:trPr>
+        <w:tc>
+          <w:tcPr>
+            <w:tcW w:w="1540" w:type="dxa"/>
+            <w:noWrap/>
+            <w:hideMark/>
+          </w:tcPr>
+          <w:p>
+            <w:pPr>
+              <w:rPr>
+                <w:rFonts w:hint="eastAsia"/>
+              </w:rPr>
+            </w:pPr>
+            <w:r>
+              <w:rPr>
+                <w:rFonts w:hint="eastAsia"/>
+              </w:rPr>
+              <w:t>差异系数</w:t>
+            </w:r>
+            <w:proofErr w:type="spellStart"/>
+            <w:r>
+              <w:rPr>
+                <w:rFonts w:hint="eastAsia"/>
+              </w:rPr>
+              <w:t>gj</w:t>
+            </w:r>
+            <w:proofErr w:type="spellEnd"/>
+          </w:p>
+        </w:tc>
+        <w:tc>
+          <w:tcPr>
+            <w:tcW w:w="1940" w:type="dxa"/>
+            <w:noWrap/>
+            <w:hideMark/>
+          </w:tcPr>
+          <w:p>
+            <w:pPr>
+              <w:rPr>
+                <w:rFonts w:hint="eastAsia"/>
+              </w:rPr>
+            </w:pPr>
+            <w:r>
+              <w:rPr>
+                <w:rFonts w:hint="eastAsia"/>
+              </w:rPr>
+              <w:t>0.00028126</w:t>
+            </w:r>
+          </w:p>
+        </w:tc>
+        <w:tc>
+          <w:tcPr>
+            <w:tcW w:w="2360" w:type="dxa"/>
+            <w:noWrap/>
+            <w:hideMark/>
+          </w:tcPr>
+          <w:p>
+            <w:pPr>
+              <w:rPr>
+                <w:rFonts w:hint="eastAsia"/>
+              </w:rPr>
+            </w:pPr>
+            <w:r>
+              <w:rPr>
+                <w:rFonts w:hint="eastAsia"/>
+              </w:rPr>
+              <w:t>0.000116665</w:t>
+            </w:r>
+          </w:p>
+        </w:tc>
+        <w:tc>
+          <w:tcPr>
+            <w:tcW w:w="2040" w:type="dxa"/>
+            <w:noWrap/>
+            <w:hideMark/>
+          </w:tcPr>
+          <w:p>
+            <w:pPr>
+              <w:rPr>
+                <w:rFonts w:hint="eastAsia"/>
+              </w:rPr>
+            </w:pPr>
+            <w:r>
+              <w:rPr>
+                <w:rFonts w:hint="eastAsia"/>
+              </w:rPr>
+              <w:t>0.000236538</w:t>
+            </w:r>
+          </w:p>
+        </w:tc>
+      </w:tr>
+      <w:tr>
+        <w:trPr>
+          <w:trHeight w:val="276"/>
+          <w:jc w:val="center"/>
+        </w:trPr>
+        <w:tc>
+          <w:tcPr>
+            <w:tcW w:w="1540" w:type="dxa"/>
+            <w:noWrap/>
+            <w:hideMark/>
+          </w:tcPr>
+          <w:p>
+            <w:pPr>
+              <w:rPr>
+                <w:rFonts w:hint="eastAsia"/>
+              </w:rPr>
+            </w:pPr>
+            <w:r>
+              <w:rPr>
+                <w:rFonts w:hint="eastAsia"/>
+              </w:rPr>
+              <w:t>权重</w:t>
+            </w:r>
+            <w:proofErr w:type="spellStart"/>
+            <w:r>
+              <w:rPr>
+                <w:rFonts w:hint="eastAsia"/>
+              </w:rPr>
+              <w:t>Wj</w:t>
+            </w:r>
+            <w:proofErr w:type="spellEnd"/>
+          </w:p>
+        </w:tc>
+        <w:tc>
+          <w:tcPr>
+            <w:tcW w:w="1940" w:type="dxa"/>
+            <w:noWrap/>
+            <w:hideMark/>
+          </w:tcPr>
+          <w:p>
+            <w:pPr>
+              <w:rPr>
+                <w:rFonts w:hint="eastAsia"/>
+              </w:rPr>
+            </w:pPr>
+            <w:r>
+              <w:rPr>
+                <w:rFonts w:hint="eastAsia"/>
+              </w:rPr>
+              <w:t>0.44330401</w:t>
+            </w:r>
+          </w:p>
+        </w:tc>
+        <w:tc>
+          <w:tcPr>
+            <w:tcW w:w="2360" w:type="dxa"/>
+            <w:noWrap/>
+            <w:hideMark/>
+          </w:tcPr>
+          <w:p>
+            <w:pPr>
+              <w:rPr>
+                <w:rFonts w:hint="eastAsia"/>
+              </w:rPr>
+            </w:pPr>
+            <w:r>
+              <w:rPr>
+                <w:rFonts w:hint="eastAsia"/>
+              </w:rPr>
+              <w:t>0.183880039</w:t>
+            </w:r>
+          </w:p>
+        </w:tc>
+        <w:tc>
+          <w:tcPr>
+            <w:tcW w:w="2040" w:type="dxa"/>
+            <w:noWrap/>
+            <w:hideMark/>
+          </w:tcPr>
+          <w:p>
+            <w:pPr>
+              <w:rPr>
+                <w:rFonts w:hint="eastAsia"/>
+              </w:rPr>
+            </w:pPr>
+            <w:r>
+              <w:rPr>
+                <w:rFonts w:hint="eastAsia"/>
+              </w:rPr>
+              <w:t>0.372815951</w:t>
+            </w:r>
+          </w:p>
+        </w:tc>
+      </w:tr>
+    </w:tbl>
+    <w:p>
+      <w:pPr>
+        <w:spacing w:line="360" w:lineRule="auto"/>
+        <w:rPr>
+          <w:rFonts w:ascii="宋体" w:eastAsia="宋体" w:hAnsi="宋体" w:hint="eastAsia"/>
+          <w:sz w:val="24"/>
+          <w:szCs w:val="24"/>
+        </w:rPr>
+      </w:pPr>
+    </w:p>
+    <w:p>
+      <w:pPr>
+        <w:spacing w:line="360" w:lineRule="auto"/>
+        <w:ind w:firstLineChars="200" w:firstLine="480"/>
+        <w:rPr>
+          <w:rFonts w:ascii="宋体" w:eastAsia="宋体" w:hAnsi="宋体"/>
+          <w:sz w:val="24"/>
+          <w:szCs w:val="24"/>
+        </w:rPr>
+      </w:pPr>
+      <w:r>
+        <w:rPr>
+          <w:rFonts w:ascii="宋体" w:eastAsia="宋体" w:hAnsi="宋体" w:hint="eastAsia"/>
+          <w:sz w:val="24"/>
+          <w:szCs w:val="24"/>
+        </w:rPr>
         <w:t>有了上面各项数据所占的比重以及各项数据标准化后的结果，我们就可以得到对于每道题目难度的数值</w:t>
       </w:r>
       <w:r>
@@ -6248,7 +11243,16 @@
           <w:sz w:val="24"/>
           <w:szCs w:val="24"/>
         </w:rPr>
-        <w:t>评价，将这些数据都放在以为坐标上，根据它们之间的距离，也就是他们的相似程度，我们就可以使用聚类的处理方法，将相似的题目归为一类，也就可以由此将题目分为五种不同的类型。最终的结果为：最简单题目有606道，较简单有158道，中等难度有76道，较难有27道，极难有15道，详细结果请参考附录。</w:t>
+        <w:t>评价，将这些数据都放在以为坐标上，根据它们之间的距离，也就是他们的相似程度，我们就可以使用聚类的处理方法，将相似的题目归为一类，也就可以由此将题目分为五种不同的类型。最终的结果为：最简单</w:t>
+      </w:r>
+      <w:r>
+        <w:rPr>
+          <w:rFonts w:ascii="宋体" w:eastAsia="宋体" w:hAnsi="宋体" w:hint="eastAsia"/>
+          <w:sz w:val="24"/>
+          <w:szCs w:val="24"/>
+        </w:rPr>
+        <w:lastRenderedPageBreak/>
+        <w:t>题目有606道，较简单有158道，中等难度有76道，较难有27道，极难有15道，详细结果请参考附录。</w:t>
       </w:r>
     </w:p>
     <w:p>
@@ -6373,7 +11377,7 @@
         <w:spacing w:line="360" w:lineRule="auto"/>
         <w:ind w:firstLineChars="0"/>
         <w:rPr>
-          <w:rFonts w:ascii="宋体" w:eastAsia="宋体" w:hAnsi="宋体"/>
+          <w:rFonts w:ascii="宋体" w:eastAsia="宋体" w:hAnsi="宋体" w:hint="eastAsia"/>
           <w:sz w:val="28"/>
           <w:szCs w:val="28"/>
         </w:rPr>
@@ -7027,7 +12031,6 @@
   <w:style w:type="character" w:default="1" w:styleId="a0">
     <w:name w:val="Default Paragraph Font"/>
     <w:uiPriority w:val="1"/>
-    <w:semiHidden/>
     <w:unhideWhenUsed/>
   </w:style>
   <w:style w:type="table" w:default="1" w:styleId="a1">

--- a/研究报告/数据科学基础研究报告.docx
+++ b/研究报告/数据科学基础研究报告.docx
@@ -1,6 +1,6 @@
 
 <file path=word/document.xml><?xml version="1.0" encoding="utf-8"?>
-<w:document xmlns:wpc="http://schemas.microsoft.com/office/word/2010/wordprocessingCanvas" xmlns:cx="http://schemas.microsoft.com/office/drawing/2014/chartex" xmlns:cx1="http://schemas.microsoft.com/office/drawing/2015/9/8/chartex" xmlns:cx2="http://schemas.microsoft.com/office/drawing/2015/10/21/chartex" xmlns:cx3="http://schemas.microsoft.com/office/drawing/2016/5/9/chartex" xmlns:cx4="http://schemas.microsoft.com/office/drawing/2016/5/10/chartex" xmlns:cx5="http://schemas.microsoft.com/office/drawing/2016/5/11/chartex" xmlns:cx6="http://schemas.microsoft.com/office/drawing/2016/5/12/chartex" xmlns:cx7="http://schemas.microsoft.com/office/drawing/2016/5/13/chartex" xmlns:cx8="http://schemas.microsoft.com/office/drawing/2016/5/14/chartex" xmlns:mc="http://schemas.openxmlformats.org/markup-compatibility/2006" xmlns:aink="http://schemas.microsoft.com/office/drawing/2016/ink" xmlns:am3d="http://schemas.microsoft.com/office/drawing/2017/model3d" xmlns:o="urn:schemas-microsoft-com:office:office" xmlns:r="http://schemas.openxmlformats.org/officeDocument/2006/relationships" xmlns:m="http://schemas.openxmlformats.org/officeDocument/2006/math" xmlns:v="urn:schemas-microsoft-com:vml" xmlns:wp14="http://schemas.microsoft.com/office/word/2010/wordprocessingDrawing" xmlns:wp="http://schemas.openxmlformats.org/drawingml/2006/wordprocessingDrawing" xmlns:w10="urn:schemas-microsoft-com:office:word" xmlns:w="http://schemas.openxmlformats.org/wordprocessingml/2006/main" xmlns:w14="http://schemas.microsoft.com/office/word/2010/wordml" xmlns:w15="http://schemas.microsoft.com/office/word/2012/wordml" xmlns:w16cex="http://schemas.microsoft.com/office/word/2018/wordml/cex" xmlns:w16cid="http://schemas.microsoft.com/office/word/2016/wordml/cid" xmlns:w16="http://schemas.microsoft.com/office/word/2018/wordml" xmlns:w16se="http://schemas.microsoft.com/office/word/2015/wordml/symex" xmlns:wpg="http://schemas.microsoft.com/office/word/2010/wordprocessingGroup" xmlns:wpi="http://schemas.microsoft.com/office/word/2010/wordprocessingInk" xmlns:wne="http://schemas.microsoft.com/office/word/2006/wordml" xmlns:wps="http://schemas.microsoft.com/office/word/2010/wordprocessingShape" mc:Ignorable="w14 w15 w16se w16cid w16 w16cex wp14">
+<w:document xmlns:wpc="http://schemas.microsoft.com/office/word/2010/wordprocessingCanvas" xmlns:cx="http://schemas.microsoft.com/office/drawing/2014/chartex" xmlns:cx1="http://schemas.microsoft.com/office/drawing/2015/9/8/chartex" xmlns:cx2="http://schemas.microsoft.com/office/drawing/2015/10/21/chartex" xmlns:cx3="http://schemas.microsoft.com/office/drawing/2016/5/9/chartex" xmlns:cx4="http://schemas.microsoft.com/office/drawing/2016/5/10/chartex" xmlns:cx5="http://schemas.microsoft.com/office/drawing/2016/5/11/chartex" xmlns:cx6="http://schemas.microsoft.com/office/drawing/2016/5/12/chartex" xmlns:cx7="http://schemas.microsoft.com/office/drawing/2016/5/13/chartex" xmlns:cx8="http://schemas.microsoft.com/office/drawing/2016/5/14/chartex" xmlns:mc="http://schemas.openxmlformats.org/markup-compatibility/2006" xmlns:aink="http://schemas.microsoft.com/office/drawing/2016/ink" xmlns:am3d="http://schemas.microsoft.com/office/drawing/2017/model3d" xmlns:o="urn:schemas-microsoft-com:office:office" xmlns:r="http://schemas.openxmlformats.org/officeDocument/2006/relationships" xmlns:m="http://schemas.openxmlformats.org/officeDocument/2006/math" xmlns:v="urn:schemas-microsoft-com:vml" xmlns:wp14="http://schemas.microsoft.com/office/word/2010/wordprocessingDrawing" xmlns:wp="http://schemas.openxmlformats.org/drawingml/2006/wordprocessingDrawing" xmlns:w10="urn:schemas-microsoft-com:office:word" xmlns:w="http://schemas.openxmlformats.org/wordprocessingml/2006/main" xmlns:w14="http://schemas.microsoft.com/office/word/2010/wordml" xmlns:w15="http://schemas.microsoft.com/office/word/2012/wordml" xmlns:w16cid="http://schemas.microsoft.com/office/word/2016/wordml/cid" xmlns:w16se="http://schemas.microsoft.com/office/word/2015/wordml/symex" xmlns:wpg="http://schemas.microsoft.com/office/word/2010/wordprocessingGroup" xmlns:wpi="http://schemas.microsoft.com/office/word/2010/wordprocessingInk" xmlns:wne="http://schemas.microsoft.com/office/word/2006/wordml" xmlns:wps="http://schemas.microsoft.com/office/word/2010/wordprocessingShape" mc:Ignorable="w14 w15 w16se w16cid wp14">
   <w:body>
     <w:p>
       <w:pPr>
@@ -221,6 +221,16 @@
                 <w:szCs w:val="24"/>
               </w:rPr>
             </w:pPr>
+            <w:proofErr w:type="gramStart"/>
+            <w:r>
+              <w:rPr>
+                <w:rFonts w:ascii="宋体" w:eastAsia="宋体" w:hAnsi="宋体" w:hint="eastAsia"/>
+                <w:sz w:val="24"/>
+                <w:szCs w:val="24"/>
+              </w:rPr>
+              <w:t>刘学卓</w:t>
+            </w:r>
+            <w:proofErr w:type="gramEnd"/>
           </w:p>
         </w:tc>
         <w:tc>
@@ -238,6 +248,14 @@
                 <w:szCs w:val="24"/>
               </w:rPr>
             </w:pPr>
+            <w:r>
+              <w:rPr>
+                <w:rFonts w:ascii="宋体" w:eastAsia="宋体" w:hAnsi="宋体" w:hint="eastAsia"/>
+                <w:sz w:val="24"/>
+                <w:szCs w:val="24"/>
+              </w:rPr>
+              <w:t>18125088</w:t>
+            </w:r>
           </w:p>
         </w:tc>
         <w:tc>
@@ -255,6 +273,35 @@
                 <w:szCs w:val="24"/>
               </w:rPr>
             </w:pPr>
+            <w:hyperlink r:id="rId7" w:history="1">
+              <w:r>
+                <w:rPr>
+                  <w:rStyle w:val="a9"/>
+                  <w:rFonts w:ascii="宋体" w:eastAsia="宋体" w:hAnsi="宋体"/>
+                  <w:sz w:val="24"/>
+                  <w:szCs w:val="24"/>
+                </w:rPr>
+                <w:t>12</w:t>
+              </w:r>
+              <w:r>
+                <w:rPr>
+                  <w:rStyle w:val="a9"/>
+                  <w:rFonts w:ascii="宋体" w:eastAsia="宋体" w:hAnsi="宋体" w:hint="eastAsia"/>
+                  <w:sz w:val="24"/>
+                  <w:szCs w:val="24"/>
+                </w:rPr>
+                <w:t>46399584@qq</w:t>
+              </w:r>
+              <w:r>
+                <w:rPr>
+                  <w:rStyle w:val="a9"/>
+                  <w:rFonts w:ascii="宋体" w:eastAsia="宋体" w:hAnsi="宋体"/>
+                  <w:sz w:val="24"/>
+                  <w:szCs w:val="24"/>
+                </w:rPr>
+                <w:t>.com</w:t>
+              </w:r>
+            </w:hyperlink>
           </w:p>
         </w:tc>
         <w:tc>
@@ -272,6 +319,22 @@
                 <w:szCs w:val="24"/>
               </w:rPr>
             </w:pPr>
+            <w:r>
+              <w:rPr>
+                <w:rFonts w:ascii="宋体" w:eastAsia="宋体" w:hAnsi="宋体" w:hint="eastAsia"/>
+                <w:sz w:val="24"/>
+                <w:szCs w:val="24"/>
+              </w:rPr>
+              <w:t>2</w:t>
+            </w:r>
+            <w:r>
+              <w:rPr>
+                <w:rFonts w:ascii="宋体" w:eastAsia="宋体" w:hAnsi="宋体"/>
+                <w:sz w:val="24"/>
+                <w:szCs w:val="24"/>
+              </w:rPr>
+              <w:t>00</w:t>
+            </w:r>
           </w:p>
         </w:tc>
         <w:tc>
@@ -289,6 +352,14 @@
                 <w:szCs w:val="24"/>
               </w:rPr>
             </w:pPr>
+            <w:r>
+              <w:rPr>
+                <w:rFonts w:ascii="宋体" w:eastAsia="宋体" w:hAnsi="宋体" w:hint="eastAsia"/>
+                <w:sz w:val="24"/>
+                <w:szCs w:val="24"/>
+              </w:rPr>
+              <w:t>组长</w:t>
+            </w:r>
           </w:p>
         </w:tc>
       </w:tr>
@@ -673,7 +744,7 @@
           <w:sz w:val="24"/>
           <w:szCs w:val="24"/>
         </w:rPr>
-        <w:t>难刷题的</w:t>
+        <w:t>难刷题</w:t>
       </w:r>
       <w:proofErr w:type="gramEnd"/>
       <w:r>
@@ -682,7 +753,7 @@
           <w:sz w:val="24"/>
           <w:szCs w:val="24"/>
         </w:rPr>
-        <w:t>需求，让同学能在自己喜欢</w:t>
+        <w:t>的需求，让同学能在自己喜欢</w:t>
       </w:r>
       <w:proofErr w:type="gramStart"/>
       <w:r>
@@ -691,7 +762,7 @@
           <w:sz w:val="24"/>
           <w:szCs w:val="24"/>
         </w:rPr>
-        <w:t>的刷题节奏</w:t>
+        <w:t>的刷题节</w:t>
       </w:r>
       <w:proofErr w:type="gramEnd"/>
       <w:r>
@@ -700,7 +771,7 @@
           <w:sz w:val="24"/>
           <w:szCs w:val="24"/>
         </w:rPr>
-        <w:t>中进行编程练习，提高</w:t>
+        <w:t>奏中进行编程练习，提高</w:t>
       </w:r>
       <w:r>
         <w:rPr>
@@ -735,7 +806,7 @@
           <w:sz w:val="24"/>
           <w:szCs w:val="24"/>
         </w:rPr>
-        <w:t>刷简单</w:t>
+        <w:t>刷简</w:t>
       </w:r>
       <w:proofErr w:type="gramEnd"/>
       <w:r>
@@ -744,7 +815,7 @@
           <w:sz w:val="24"/>
           <w:szCs w:val="24"/>
         </w:rPr>
-        <w:t>的题目没有挑战性，对于自身的编程能力提升并没有太大的作用，他们往往喜欢挑较难的题目来进行编程练习，在研究复杂算法中提升自己。</w:t>
+        <w:t>单的题目没有挑战性，对于自身的编程能力提升并没有太大的作用，他们往往喜欢挑较难的题目来进行编程练习，在研究复杂算法中提升自己。</w:t>
       </w:r>
     </w:p>
     <w:p>
@@ -797,7 +868,7 @@
           <w:sz w:val="24"/>
           <w:szCs w:val="24"/>
         </w:rPr>
-        <w:t>希望慕码平台</w:t>
+        <w:t>希望慕码平</w:t>
       </w:r>
       <w:proofErr w:type="gramEnd"/>
       <w:r>
@@ -806,7 +877,7 @@
           <w:sz w:val="24"/>
           <w:szCs w:val="24"/>
         </w:rPr>
-        <w:t>能自动推荐各种难度等级的题目给老师进行参考，而不需要老师每道题都看一遍，从而减轻工作量。</w:t>
+        <w:t>台能自动推荐各种难度等级的题目给老师进行参考，而不需要老师每道题都看一遍，从而减轻工作量。</w:t>
       </w:r>
     </w:p>
     <w:p>
@@ -851,7 +922,7 @@
           <w:sz w:val="24"/>
           <w:szCs w:val="24"/>
         </w:rPr>
-        <w:t>在慕码平台</w:t>
+        <w:t>在慕码平</w:t>
       </w:r>
       <w:proofErr w:type="gramEnd"/>
       <w:r>
@@ -860,7 +931,7 @@
           <w:sz w:val="24"/>
           <w:szCs w:val="24"/>
         </w:rPr>
-        <w:t>的习题集</w:t>
+        <w:t>台的习题集</w:t>
       </w:r>
       <w:r>
         <w:rPr>
@@ -2334,27 +2405,7 @@
           <w:sz w:val="24"/>
           <w:szCs w:val="24"/>
         </w:rPr>
-        <w:t>题目，j为第j</w:t>
-      </w:r>
-      <w:proofErr w:type="gramStart"/>
-      <w:r>
-        <w:rPr>
-          <w:rFonts w:ascii="宋体" w:eastAsia="宋体" w:hAnsi="宋体" w:hint="eastAsia"/>
-          <w:color w:val="000000" w:themeColor="text1"/>
-          <w:sz w:val="24"/>
-          <w:szCs w:val="24"/>
-        </w:rPr>
-        <w:t>个</w:t>
-      </w:r>
-      <w:proofErr w:type="gramEnd"/>
-      <w:r>
-        <w:rPr>
-          <w:rFonts w:ascii="宋体" w:eastAsia="宋体" w:hAnsi="宋体" w:hint="eastAsia"/>
-          <w:color w:val="000000" w:themeColor="text1"/>
-          <w:sz w:val="24"/>
-          <w:szCs w:val="24"/>
-        </w:rPr>
-        <w:t>指标，</w:t>
+        <w:t>题目，j为第j个指标，</w:t>
       </w:r>
       <m:oMath>
         <m:sSub>
@@ -2605,7 +2656,7 @@
           <w:sz w:val="24"/>
           <w:szCs w:val="24"/>
         </w:rPr>
-        <w:t>量纲化</w:t>
+        <w:t>量纲</w:t>
       </w:r>
       <w:proofErr w:type="gramEnd"/>
       <w:r>
@@ -2615,7 +2666,7 @@
           <w:sz w:val="24"/>
           <w:szCs w:val="24"/>
         </w:rPr>
-        <w:t>的指标值。</w:t>
+        <w:t>化的指标值。</w:t>
       </w:r>
     </w:p>
     <w:p>
@@ -2752,7 +2803,7 @@
           <w:sz w:val="24"/>
           <w:szCs w:val="24"/>
         </w:rPr>
-        <w:t>使用熵权法</w:t>
+        <w:t>使用熵权</w:t>
       </w:r>
       <w:proofErr w:type="gramEnd"/>
       <w:r>
@@ -2761,7 +2812,7 @@
           <w:sz w:val="24"/>
           <w:szCs w:val="24"/>
         </w:rPr>
-        <w:t>。</w:t>
+        <w:t>法。</w:t>
       </w:r>
     </w:p>
     <w:p>
@@ -2874,7 +2925,7 @@
           <w:sz w:val="24"/>
           <w:szCs w:val="24"/>
         </w:rPr>
-        <w:t>项评价</w:t>
+        <w:t>项评</w:t>
       </w:r>
       <w:proofErr w:type="gramEnd"/>
       <w:r>
@@ -2883,7 +2934,7 @@
           <w:sz w:val="24"/>
           <w:szCs w:val="24"/>
         </w:rPr>
-        <w:t>指标，利用研究方法2中的极差法将数据标准化，形成标准数据矩阵</w:t>
+        <w:t>价指标，利用研究方法2中的极差法将数据标准化，形成标准数据矩阵</w:t>
       </w:r>
       <m:oMath>
         <m:r>
@@ -3594,25 +3645,7 @@
           <w:sz w:val="24"/>
           <w:szCs w:val="24"/>
         </w:rPr>
-        <w:t>j</w:t>
-      </w:r>
-      <w:proofErr w:type="gramStart"/>
-      <w:r>
-        <w:rPr>
-          <w:rFonts w:ascii="宋体" w:eastAsia="宋体" w:hAnsi="宋体" w:hint="eastAsia"/>
-          <w:sz w:val="24"/>
-          <w:szCs w:val="24"/>
-        </w:rPr>
-        <w:t>个</w:t>
-      </w:r>
-      <w:proofErr w:type="gramEnd"/>
-      <w:r>
-        <w:rPr>
-          <w:rFonts w:ascii="宋体" w:eastAsia="宋体" w:hAnsi="宋体" w:hint="eastAsia"/>
-          <w:sz w:val="24"/>
-          <w:szCs w:val="24"/>
-        </w:rPr>
-        <w:t>指标的标准化数值。</w:t>
+        <w:t>j个指标的标准化数值。</w:t>
       </w:r>
     </w:p>
     <w:p>
@@ -5763,7 +5796,7 @@
           <w:sz w:val="24"/>
           <w:szCs w:val="24"/>
         </w:rPr>
-        <w:t>的熵权法</w:t>
+        <w:t>的熵权</w:t>
       </w:r>
       <w:proofErr w:type="gramEnd"/>
       <w:r>
@@ -5772,7 +5805,7 @@
           <w:sz w:val="24"/>
           <w:szCs w:val="24"/>
         </w:rPr>
-        <w:t>，</w:t>
+        <w:t>法，</w:t>
       </w:r>
       <w:proofErr w:type="gramStart"/>
       <w:r>
@@ -5781,7 +5814,7 @@
           <w:sz w:val="24"/>
           <w:szCs w:val="24"/>
         </w:rPr>
-        <w:t>令最终</w:t>
+        <w:t>令最</w:t>
       </w:r>
       <w:proofErr w:type="gramEnd"/>
       <w:r>
@@ -5790,7 +5823,7 @@
           <w:sz w:val="24"/>
           <w:szCs w:val="24"/>
         </w:rPr>
-        <w:t>权重既有客观因素</w:t>
+        <w:t>终权重既有客观因素</w:t>
       </w:r>
       <w:proofErr w:type="gramStart"/>
       <w:r>
@@ -5799,7 +5832,7 @@
           <w:sz w:val="24"/>
           <w:szCs w:val="24"/>
         </w:rPr>
-        <w:t>考量</w:t>
+        <w:t>考</w:t>
       </w:r>
       <w:proofErr w:type="gramEnd"/>
       <w:r>
@@ -5808,7 +5841,7 @@
           <w:sz w:val="24"/>
           <w:szCs w:val="24"/>
         </w:rPr>
-        <w:t>，又有主观因素</w:t>
+        <w:t>量，又有主观因素</w:t>
       </w:r>
       <w:proofErr w:type="gramStart"/>
       <w:r>
@@ -5817,7 +5850,7 @@
           <w:sz w:val="24"/>
           <w:szCs w:val="24"/>
         </w:rPr>
-        <w:t>考量</w:t>
+        <w:t>考</w:t>
       </w:r>
       <w:proofErr w:type="gramEnd"/>
       <w:r>
@@ -5826,7 +5859,7 @@
           <w:sz w:val="24"/>
           <w:szCs w:val="24"/>
         </w:rPr>
-        <w:t>，</w:t>
+        <w:t>量，</w:t>
       </w:r>
       <w:proofErr w:type="gramStart"/>
       <w:r>
@@ -5835,7 +5868,7 @@
           <w:sz w:val="24"/>
           <w:szCs w:val="24"/>
         </w:rPr>
-        <w:t>令计算</w:t>
+        <w:t>令计</w:t>
       </w:r>
       <w:proofErr w:type="gramEnd"/>
       <w:r>
@@ -5844,7 +5877,7 @@
           <w:sz w:val="24"/>
           <w:szCs w:val="24"/>
         </w:rPr>
-        <w:t>权重的结果更有说服力。</w:t>
+        <w:t>算权重的结果更有说服力。</w:t>
       </w:r>
     </w:p>
     <w:p>
@@ -5868,25 +5901,566 @@
           <w:sz w:val="24"/>
           <w:szCs w:val="24"/>
         </w:rPr>
-        <w:t>利用聚类的方法讲题目根据难度大致分为五类。</w:t>
-      </w:r>
-      <w:r>
-        <w:rPr>
-          <w:rFonts w:ascii="宋体" w:eastAsia="宋体" w:hAnsi="宋体" w:hint="eastAsia"/>
-          <w:sz w:val="24"/>
-          <w:szCs w:val="24"/>
-        </w:rPr>
-        <w:t>//</w:t>
-      </w:r>
-      <w:r>
-        <w:rPr>
-          <w:rFonts w:ascii="宋体" w:eastAsia="宋体" w:hAnsi="宋体"/>
-          <w:color w:val="FF0000"/>
-          <w:sz w:val="24"/>
-          <w:szCs w:val="24"/>
-        </w:rPr>
-        <w:t>TODO</w:t>
-      </w:r>
+        <w:t>利用</w:t>
+      </w:r>
+      <w:proofErr w:type="spellStart"/>
+      <w:r>
+        <w:rPr>
+          <w:rFonts w:ascii="宋体" w:eastAsia="宋体" w:hAnsi="宋体" w:hint="eastAsia"/>
+          <w:sz w:val="24"/>
+          <w:szCs w:val="24"/>
+        </w:rPr>
+        <w:t>Kmeans</w:t>
+      </w:r>
+      <w:proofErr w:type="spellEnd"/>
+      <w:r>
+        <w:rPr>
+          <w:rFonts w:ascii="宋体" w:eastAsia="宋体" w:hAnsi="宋体" w:hint="eastAsia"/>
+          <w:sz w:val="24"/>
+          <w:szCs w:val="24"/>
+        </w:rPr>
+        <w:t>聚类的方法讲题目根据难度大致分为五类。</w:t>
+      </w:r>
+    </w:p>
+    <w:p>
+      <w:pPr>
+        <w:pStyle w:val="a3"/>
+        <w:numPr>
+          <w:ilvl w:val="0"/>
+          <w:numId w:val="4"/>
+        </w:numPr>
+        <w:spacing w:line="360" w:lineRule="auto"/>
+        <w:ind w:firstLineChars="0"/>
+        <w:rPr>
+          <w:rFonts w:ascii="宋体" w:eastAsia="宋体" w:hAnsi="宋体"/>
+          <w:sz w:val="24"/>
+          <w:szCs w:val="24"/>
+        </w:rPr>
+      </w:pPr>
+      <w:proofErr w:type="spellStart"/>
+      <w:r>
+        <w:rPr>
+          <w:rFonts w:ascii="宋体" w:eastAsia="宋体" w:hAnsi="宋体" w:hint="eastAsia"/>
+          <w:sz w:val="24"/>
+          <w:szCs w:val="24"/>
+        </w:rPr>
+        <w:t>Kmeans</w:t>
+      </w:r>
+      <w:proofErr w:type="spellEnd"/>
+      <w:r>
+        <w:rPr>
+          <w:rFonts w:ascii="宋体" w:eastAsia="宋体" w:hAnsi="宋体" w:hint="eastAsia"/>
+          <w:sz w:val="24"/>
+          <w:szCs w:val="24"/>
+        </w:rPr>
+        <w:t>聚类算法的选择</w:t>
+      </w:r>
+    </w:p>
+    <w:p>
+      <w:pPr>
+        <w:spacing w:line="360" w:lineRule="auto"/>
+        <w:ind w:left="1080"/>
+        <w:rPr>
+          <w:rFonts w:ascii="宋体" w:eastAsia="宋体" w:hAnsi="宋体"/>
+          <w:sz w:val="24"/>
+          <w:szCs w:val="24"/>
+        </w:rPr>
+      </w:pPr>
+      <w:proofErr w:type="spellStart"/>
+      <w:r>
+        <w:rPr>
+          <w:rFonts w:ascii="宋体" w:eastAsia="宋体" w:hAnsi="宋体" w:hint="eastAsia"/>
+          <w:sz w:val="24"/>
+          <w:szCs w:val="24"/>
+        </w:rPr>
+        <w:t>Kmeans</w:t>
+      </w:r>
+      <w:proofErr w:type="spellEnd"/>
+      <w:r>
+        <w:rPr>
+          <w:rFonts w:ascii="宋体" w:eastAsia="宋体" w:hAnsi="宋体" w:hint="eastAsia"/>
+          <w:sz w:val="24"/>
+          <w:szCs w:val="24"/>
+        </w:rPr>
+        <w:t>算法是无监督的聚类算法，实现起来比较简单，并且聚类效果</w:t>
+      </w:r>
+    </w:p>
+    <w:p>
+      <w:pPr>
+        <w:spacing w:line="360" w:lineRule="auto"/>
+        <w:ind w:firstLine="420"/>
+        <w:rPr>
+          <w:rFonts w:ascii="宋体" w:eastAsia="宋体" w:hAnsi="宋体" w:hint="eastAsia"/>
+          <w:sz w:val="24"/>
+          <w:szCs w:val="24"/>
+        </w:rPr>
+      </w:pPr>
+      <w:r>
+        <w:rPr>
+          <w:rFonts w:ascii="宋体" w:eastAsia="宋体" w:hAnsi="宋体" w:hint="eastAsia"/>
+          <w:sz w:val="24"/>
+          <w:szCs w:val="24"/>
+        </w:rPr>
+        <w:t>也不错</w:t>
+      </w:r>
+      <w:r>
+        <w:rPr>
+          <w:rFonts w:ascii="宋体" w:eastAsia="宋体" w:hAnsi="宋体" w:hint="eastAsia"/>
+          <w:sz w:val="24"/>
+          <w:szCs w:val="24"/>
+        </w:rPr>
+        <w:t>，因此广泛应用。考虑到不同难度的题目占比不同，不可以用百分比</w:t>
+      </w:r>
+      <w:r>
+        <w:rPr>
+          <w:rFonts w:ascii="宋体" w:eastAsia="宋体" w:hAnsi="宋体" w:hint="eastAsia"/>
+          <w:sz w:val="24"/>
+          <w:szCs w:val="24"/>
+        </w:rPr>
+        <w:lastRenderedPageBreak/>
+        <w:t>一刀切的情况，结合所给数据的具体情况，我们选择用对平均行数、平均结果、python答案占比加权得到的结果进行聚类</w:t>
+      </w:r>
+      <w:r>
+        <w:rPr>
+          <w:rFonts w:ascii="宋体" w:eastAsia="宋体" w:hAnsi="宋体" w:hint="eastAsia"/>
+          <w:sz w:val="24"/>
+          <w:szCs w:val="24"/>
+        </w:rPr>
+        <w:t>，这样得到的结果会大大减小用百分比划分题目难度导致的分类不完全的问题。</w:t>
+      </w:r>
+    </w:p>
+    <w:p>
+      <w:pPr>
+        <w:pStyle w:val="a3"/>
+        <w:numPr>
+          <w:ilvl w:val="0"/>
+          <w:numId w:val="4"/>
+        </w:numPr>
+        <w:spacing w:line="360" w:lineRule="auto"/>
+        <w:ind w:firstLineChars="0"/>
+        <w:rPr>
+          <w:rFonts w:ascii="宋体" w:eastAsia="宋体" w:hAnsi="宋体"/>
+          <w:sz w:val="24"/>
+          <w:szCs w:val="24"/>
+        </w:rPr>
+      </w:pPr>
+      <w:proofErr w:type="spellStart"/>
+      <w:r>
+        <w:rPr>
+          <w:rFonts w:ascii="宋体" w:eastAsia="宋体" w:hAnsi="宋体" w:hint="eastAsia"/>
+          <w:sz w:val="24"/>
+          <w:szCs w:val="24"/>
+        </w:rPr>
+        <w:t>Kmeans</w:t>
+      </w:r>
+      <w:proofErr w:type="spellEnd"/>
+      <w:r>
+        <w:rPr>
+          <w:rFonts w:ascii="宋体" w:eastAsia="宋体" w:hAnsi="宋体" w:hint="eastAsia"/>
+          <w:sz w:val="24"/>
+          <w:szCs w:val="24"/>
+        </w:rPr>
+        <w:t>算法</w:t>
+      </w:r>
+      <w:r>
+        <w:rPr>
+          <w:rFonts w:ascii="宋体" w:eastAsia="宋体" w:hAnsi="宋体" w:hint="eastAsia"/>
+          <w:sz w:val="24"/>
+          <w:szCs w:val="24"/>
+        </w:rPr>
+        <w:t>大体</w:t>
+      </w:r>
+      <w:r>
+        <w:rPr>
+          <w:rFonts w:ascii="宋体" w:eastAsia="宋体" w:hAnsi="宋体" w:hint="eastAsia"/>
+          <w:sz w:val="24"/>
+          <w:szCs w:val="24"/>
+        </w:rPr>
+        <w:t>步骤</w:t>
+      </w:r>
+    </w:p>
+    <w:p>
+      <w:pPr>
+        <w:pStyle w:val="a3"/>
+        <w:spacing w:line="360" w:lineRule="auto"/>
+        <w:ind w:left="1080" w:firstLineChars="0" w:firstLine="0"/>
+        <w:rPr>
+          <w:rFonts w:ascii="宋体" w:eastAsia="宋体" w:hAnsi="宋体"/>
+          <w:sz w:val="24"/>
+          <w:szCs w:val="24"/>
+        </w:rPr>
+      </w:pPr>
+      <w:r>
+        <w:rPr>
+          <w:rFonts w:ascii="宋体" w:eastAsia="宋体" w:hAnsi="宋体"/>
+          <w:sz w:val="24"/>
+          <w:szCs w:val="24"/>
+        </w:rPr>
+        <w:t>I.</w:t>
+      </w:r>
+      <w:r>
+        <w:rPr>
+          <w:rFonts w:ascii="Helvetica" w:hAnsi="Helvetica" w:cs="Helvetica"/>
+          <w:color w:val="000000"/>
+          <w:sz w:val="23"/>
+          <w:szCs w:val="23"/>
+        </w:rPr>
+        <w:t>选择初始的</w:t>
+      </w:r>
+      <w:r>
+        <w:rPr>
+          <w:rFonts w:ascii="Helvetica" w:hAnsi="Helvetica" w:cs="Helvetica"/>
+          <w:color w:val="000000"/>
+          <w:sz w:val="23"/>
+          <w:szCs w:val="23"/>
+        </w:rPr>
+        <w:t>k</w:t>
+      </w:r>
+      <w:proofErr w:type="gramStart"/>
+      <w:r>
+        <w:rPr>
+          <w:rFonts w:ascii="Helvetica" w:hAnsi="Helvetica" w:cs="Helvetica"/>
+          <w:color w:val="000000"/>
+          <w:sz w:val="23"/>
+          <w:szCs w:val="23"/>
+        </w:rPr>
+        <w:t>个</w:t>
+      </w:r>
+      <w:proofErr w:type="gramEnd"/>
+      <w:r>
+        <w:rPr>
+          <w:rFonts w:ascii="Helvetica" w:hAnsi="Helvetica" w:cs="Helvetica"/>
+          <w:color w:val="000000"/>
+          <w:sz w:val="23"/>
+          <w:szCs w:val="23"/>
+        </w:rPr>
+        <w:t>类别中心，</w:t>
+      </w:r>
+      <w:r>
+        <w:rPr>
+          <w:rFonts w:ascii="Helvetica" w:hAnsi="Helvetica" w:cs="Helvetica"/>
+          <w:color w:val="000000"/>
+          <w:sz w:val="23"/>
+          <w:szCs w:val="23"/>
+        </w:rPr>
+        <w:t>u1, u2, .</w:t>
+      </w:r>
+      <w:proofErr w:type="gramStart"/>
+      <w:r>
+        <w:rPr>
+          <w:rFonts w:ascii="Helvetica" w:hAnsi="Helvetica" w:cs="Helvetica"/>
+          <w:color w:val="000000"/>
+          <w:sz w:val="23"/>
+          <w:szCs w:val="23"/>
+        </w:rPr>
+        <w:t>.....</w:t>
+      </w:r>
+      <w:proofErr w:type="gramEnd"/>
+      <w:r>
+        <w:rPr>
+          <w:rFonts w:ascii="Helvetica" w:hAnsi="Helvetica" w:cs="Helvetica"/>
+          <w:color w:val="000000"/>
+          <w:sz w:val="23"/>
+          <w:szCs w:val="23"/>
+        </w:rPr>
+        <w:t xml:space="preserve">, </w:t>
+      </w:r>
+      <w:proofErr w:type="spellStart"/>
+      <w:r>
+        <w:rPr>
+          <w:rFonts w:ascii="Helvetica" w:hAnsi="Helvetica" w:cs="Helvetica"/>
+          <w:color w:val="000000"/>
+          <w:sz w:val="23"/>
+          <w:szCs w:val="23"/>
+        </w:rPr>
+        <w:t>uk</w:t>
+      </w:r>
+      <w:proofErr w:type="spellEnd"/>
+      <w:r>
+        <w:rPr>
+          <w:rFonts w:ascii="Helvetica" w:hAnsi="Helvetica" w:cs="Helvetica"/>
+          <w:color w:val="000000"/>
+          <w:sz w:val="23"/>
+          <w:szCs w:val="23"/>
+        </w:rPr>
+        <w:t>。</w:t>
+      </w:r>
+    </w:p>
+    <w:p>
+      <w:pPr>
+        <w:pStyle w:val="ab"/>
+        <w:shd w:val="clear" w:color="auto" w:fill="FFFFFF"/>
+        <w:spacing w:before="0" w:beforeAutospacing="0" w:after="0" w:afterAutospacing="0"/>
+        <w:ind w:left="660" w:firstLine="420"/>
+        <w:rPr>
+          <w:rFonts w:ascii="Helvetica" w:hAnsi="Helvetica" w:cs="Helvetica"/>
+          <w:color w:val="000000"/>
+          <w:sz w:val="21"/>
+          <w:szCs w:val="21"/>
+        </w:rPr>
+      </w:pPr>
+      <w:r>
+        <w:t>II.</w:t>
+      </w:r>
+      <w:r>
+        <w:rPr>
+          <w:rFonts w:ascii="Helvetica" w:hAnsi="Helvetica" w:cs="Helvetica"/>
+          <w:color w:val="000000"/>
+          <w:sz w:val="23"/>
+          <w:szCs w:val="23"/>
+        </w:rPr>
+        <w:t>对于每个样本的</w:t>
+      </w:r>
+      <w:r>
+        <w:rPr>
+          <w:rFonts w:ascii="Helvetica" w:hAnsi="Helvetica" w:cs="Helvetica"/>
+          <w:color w:val="000000"/>
+          <w:sz w:val="23"/>
+          <w:szCs w:val="23"/>
+        </w:rPr>
+        <w:t>xi</w:t>
+      </w:r>
+      <w:r>
+        <w:rPr>
+          <w:rFonts w:ascii="Helvetica" w:hAnsi="Helvetica" w:cs="Helvetica"/>
+          <w:color w:val="000000"/>
+          <w:sz w:val="23"/>
+          <w:szCs w:val="23"/>
+        </w:rPr>
+        <w:t>，将其中标记为距离类别中心最近的类别，即：</w:t>
+      </w:r>
+    </w:p>
+    <w:p>
+      <w:pPr>
+        <w:pStyle w:val="ab"/>
+        <w:shd w:val="clear" w:color="auto" w:fill="FFFFFF"/>
+        <w:spacing w:before="150" w:beforeAutospacing="0" w:after="150" w:afterAutospacing="0"/>
+        <w:ind w:left="1080"/>
+        <w:rPr>
+          <w:rFonts w:ascii="Helvetica" w:hAnsi="Helvetica" w:cs="Helvetica"/>
+          <w:color w:val="000000"/>
+          <w:sz w:val="21"/>
+          <w:szCs w:val="21"/>
+        </w:rPr>
+      </w:pPr>
+      <w:r>
+        <w:rPr>
+          <w:rFonts w:ascii="Helvetica" w:hAnsi="Helvetica" w:cs="Helvetica"/>
+          <w:noProof/>
+          <w:color w:val="000000"/>
+          <w:sz w:val="21"/>
+          <w:szCs w:val="21"/>
+        </w:rPr>
+        <w:drawing>
+          <wp:inline distT="0" distB="0" distL="0" distR="0" wp14:anchorId="4A578824" wp14:editId="65589525">
+            <wp:extent cx="2636520" cy="601980"/>
+            <wp:effectExtent l="0" t="0" r="0" b="7620"/>
+            <wp:docPr id="2" name="图片 2" descr="https://img2018.cnblogs.com/blog/1636554/201904/1636554-20190409221820526-353345690.png"/>
+            <wp:cNvGraphicFramePr>
+              <a:graphicFrameLocks xmlns:a="http://schemas.openxmlformats.org/drawingml/2006/main" noChangeAspect="1"/>
+            </wp:cNvGraphicFramePr>
+            <a:graphic xmlns:a="http://schemas.openxmlformats.org/drawingml/2006/main">
+              <a:graphicData uri="http://schemas.openxmlformats.org/drawingml/2006/picture">
+                <pic:pic xmlns:pic="http://schemas.openxmlformats.org/drawingml/2006/picture">
+                  <pic:nvPicPr>
+                    <pic:cNvPr id="0" name="Picture 1" descr="https://img2018.cnblogs.com/blog/1636554/201904/1636554-20190409221820526-353345690.png"/>
+                    <pic:cNvPicPr>
+                      <a:picLocks noChangeAspect="1" noChangeArrowheads="1"/>
+                    </pic:cNvPicPr>
+                  </pic:nvPicPr>
+                  <pic:blipFill>
+                    <a:blip r:embed="rId8">
+                      <a:extLst>
+                        <a:ext uri="{28A0092B-C50C-407E-A947-70E740481C1C}">
+                          <a14:useLocalDpi xmlns:a14="http://schemas.microsoft.com/office/drawing/2010/main" val="0"/>
+                        </a:ext>
+                      </a:extLst>
+                    </a:blip>
+                    <a:srcRect/>
+                    <a:stretch>
+                      <a:fillRect/>
+                    </a:stretch>
+                  </pic:blipFill>
+                  <pic:spPr bwMode="auto">
+                    <a:xfrm>
+                      <a:off x="0" y="0"/>
+                      <a:ext cx="2636520" cy="601980"/>
+                    </a:xfrm>
+                    <a:prstGeom prst="rect">
+                      <a:avLst/>
+                    </a:prstGeom>
+                    <a:noFill/>
+                    <a:ln>
+                      <a:noFill/>
+                    </a:ln>
+                  </pic:spPr>
+                </pic:pic>
+              </a:graphicData>
+            </a:graphic>
+          </wp:inline>
+        </w:drawing>
+      </w:r>
+    </w:p>
+    <w:p>
+      <w:pPr>
+        <w:pStyle w:val="ab"/>
+        <w:shd w:val="clear" w:color="auto" w:fill="FFFFFF"/>
+        <w:spacing w:before="0" w:beforeAutospacing="0" w:after="0" w:afterAutospacing="0"/>
+        <w:ind w:left="420" w:firstLineChars="300" w:firstLine="720"/>
+        <w:rPr>
+          <w:rFonts w:ascii="Helvetica" w:hAnsi="Helvetica" w:cs="Helvetica"/>
+          <w:color w:val="000000"/>
+          <w:sz w:val="21"/>
+          <w:szCs w:val="21"/>
+        </w:rPr>
+      </w:pPr>
+      <w:r>
+        <w:t>III</w:t>
+      </w:r>
+      <w:r>
+        <w:rPr>
+          <w:rFonts w:hint="eastAsia"/>
+        </w:rPr>
+        <w:t>.</w:t>
+      </w:r>
+      <w:r>
+        <w:rPr>
+          <w:rFonts w:ascii="Helvetica" w:hAnsi="Helvetica" w:cs="Helvetica"/>
+          <w:color w:val="000000"/>
+          <w:sz w:val="23"/>
+          <w:szCs w:val="23"/>
+        </w:rPr>
+        <w:t>将每个类别中心更新为隶属该类别的所有样本的均值。</w:t>
+      </w:r>
+    </w:p>
+    <w:p>
+      <w:pPr>
+        <w:pStyle w:val="ab"/>
+        <w:shd w:val="clear" w:color="auto" w:fill="FFFFFF"/>
+        <w:spacing w:before="150" w:beforeAutospacing="0" w:after="150" w:afterAutospacing="0"/>
+        <w:ind w:left="1080"/>
+        <w:rPr>
+          <w:rFonts w:ascii="Helvetica" w:hAnsi="Helvetica" w:cs="Helvetica"/>
+          <w:color w:val="000000"/>
+          <w:sz w:val="21"/>
+          <w:szCs w:val="21"/>
+        </w:rPr>
+      </w:pPr>
+      <w:r>
+        <w:rPr>
+          <w:rFonts w:ascii="Helvetica" w:hAnsi="Helvetica" w:cs="Helvetica"/>
+          <w:noProof/>
+          <w:color w:val="000000"/>
+          <w:sz w:val="21"/>
+          <w:szCs w:val="21"/>
+        </w:rPr>
+        <w:drawing>
+          <wp:inline distT="0" distB="0" distL="0" distR="0" wp14:anchorId="1B0EA1F0" wp14:editId="79417F6F">
+            <wp:extent cx="1988820" cy="586740"/>
+            <wp:effectExtent l="0" t="0" r="0" b="3810"/>
+            <wp:docPr id="1" name="图片 1" descr="https://img2018.cnblogs.com/blog/1636554/201904/1636554-20190409221939211-964097120.png"/>
+            <wp:cNvGraphicFramePr>
+              <a:graphicFrameLocks xmlns:a="http://schemas.openxmlformats.org/drawingml/2006/main" noChangeAspect="1"/>
+            </wp:cNvGraphicFramePr>
+            <a:graphic xmlns:a="http://schemas.openxmlformats.org/drawingml/2006/main">
+              <a:graphicData uri="http://schemas.openxmlformats.org/drawingml/2006/picture">
+                <pic:pic xmlns:pic="http://schemas.openxmlformats.org/drawingml/2006/picture">
+                  <pic:nvPicPr>
+                    <pic:cNvPr id="0" name="Picture 2" descr="https://img2018.cnblogs.com/blog/1636554/201904/1636554-20190409221939211-964097120.png"/>
+                    <pic:cNvPicPr>
+                      <a:picLocks noChangeAspect="1" noChangeArrowheads="1"/>
+                    </pic:cNvPicPr>
+                  </pic:nvPicPr>
+                  <pic:blipFill>
+                    <a:blip r:embed="rId9">
+                      <a:extLst>
+                        <a:ext uri="{28A0092B-C50C-407E-A947-70E740481C1C}">
+                          <a14:useLocalDpi xmlns:a14="http://schemas.microsoft.com/office/drawing/2010/main" val="0"/>
+                        </a:ext>
+                      </a:extLst>
+                    </a:blip>
+                    <a:srcRect/>
+                    <a:stretch>
+                      <a:fillRect/>
+                    </a:stretch>
+                  </pic:blipFill>
+                  <pic:spPr bwMode="auto">
+                    <a:xfrm>
+                      <a:off x="0" y="0"/>
+                      <a:ext cx="1988820" cy="586740"/>
+                    </a:xfrm>
+                    <a:prstGeom prst="rect">
+                      <a:avLst/>
+                    </a:prstGeom>
+                    <a:noFill/>
+                    <a:ln>
+                      <a:noFill/>
+                    </a:ln>
+                  </pic:spPr>
+                </pic:pic>
+              </a:graphicData>
+            </a:graphic>
+          </wp:inline>
+        </w:drawing>
+      </w:r>
+    </w:p>
+    <w:p>
+      <w:pPr>
+        <w:pStyle w:val="ab"/>
+        <w:shd w:val="clear" w:color="auto" w:fill="FFFFFF"/>
+        <w:spacing w:before="0" w:beforeAutospacing="0" w:after="0" w:afterAutospacing="0"/>
+        <w:ind w:left="1080" w:firstLine="180"/>
+        <w:rPr>
+          <w:rFonts w:ascii="Helvetica" w:hAnsi="Helvetica" w:cs="Helvetica"/>
+          <w:color w:val="000000"/>
+          <w:sz w:val="21"/>
+          <w:szCs w:val="21"/>
+        </w:rPr>
+      </w:pPr>
+      <w:r>
+        <w:t>V.</w:t>
+      </w:r>
+      <w:r>
+        <w:rPr>
+          <w:rFonts w:ascii="Helvetica" w:hAnsi="Helvetica" w:cs="Helvetica"/>
+          <w:color w:val="000000"/>
+          <w:sz w:val="23"/>
+          <w:szCs w:val="23"/>
+        </w:rPr>
+        <w:t>重复</w:t>
+      </w:r>
+      <w:r>
+        <w:t>II</w:t>
+      </w:r>
+      <w:r>
+        <w:rPr>
+          <w:rFonts w:hint="eastAsia"/>
+        </w:rPr>
+        <w:t>、</w:t>
+      </w:r>
+      <w:r>
+        <w:t>III</w:t>
+      </w:r>
+      <w:r>
+        <w:rPr>
+          <w:rFonts w:ascii="Helvetica" w:hAnsi="Helvetica" w:cs="Helvetica"/>
+          <w:color w:val="000000"/>
+          <w:sz w:val="23"/>
+          <w:szCs w:val="23"/>
+        </w:rPr>
+        <w:t>，直到类别中心变化小于某阈值。</w:t>
+      </w:r>
+    </w:p>
+    <w:p>
+      <w:pPr>
+        <w:spacing w:line="360" w:lineRule="auto"/>
+        <w:ind w:left="432"/>
+        <w:rPr>
+          <w:rFonts w:ascii="宋体" w:eastAsia="宋体" w:hAnsi="宋体" w:hint="eastAsia"/>
+          <w:sz w:val="24"/>
+          <w:szCs w:val="24"/>
+        </w:rPr>
+      </w:pPr>
     </w:p>
     <w:p>
       <w:pPr>
@@ -5976,16 +6550,7 @@
           <w:sz w:val="24"/>
           <w:szCs w:val="24"/>
         </w:rPr>
-        <w:t>在上学期</w:t>
-      </w:r>
-      <w:r>
-        <w:rPr>
-          <w:rFonts w:ascii="宋体" w:eastAsia="宋体" w:hAnsi="宋体" w:hint="eastAsia"/>
-          <w:sz w:val="24"/>
-          <w:szCs w:val="24"/>
-        </w:rPr>
-        <w:lastRenderedPageBreak/>
-        <w:t>的编程过程中我们发现，在完成部分困难的题目时，同学们会倾向于复制网上查找到的代码，且这些代码大部分都是j</w:t>
+        <w:t>在上学期的编程过程中我们发现，在完成部分困难的题目时，同学们会倾向于复制网上查找到的代码，且这些代码大部分都是j</w:t>
       </w:r>
       <w:r>
         <w:rPr>
@@ -6157,9 +6722,6 @@
           <w:p>
             <w:pPr>
               <w:jc w:val="center"/>
-              <w:rPr>
-                <w:rFonts w:hint="eastAsia"/>
-              </w:rPr>
             </w:pPr>
             <w:r>
               <w:rPr>
@@ -6202,11 +6764,6 @@
             <w:noWrap/>
           </w:tcPr>
           <w:p>
-            <w:pPr>
-              <w:rPr>
-                <w:rFonts w:hint="eastAsia"/>
-              </w:rPr>
-            </w:pPr>
             <w:r>
               <w:rPr>
                 <w:rFonts w:hint="eastAsia"/>
@@ -6224,11 +6781,6 @@
             <w:noWrap/>
           </w:tcPr>
           <w:p>
-            <w:pPr>
-              <w:rPr>
-                <w:rFonts w:hint="eastAsia"/>
-              </w:rPr>
-            </w:pPr>
             <w:proofErr w:type="spellStart"/>
             <w:r>
               <w:rPr>
@@ -6248,11 +6800,6 @@
             <w:noWrap/>
           </w:tcPr>
           <w:p>
-            <w:pPr>
-              <w:rPr>
-                <w:rFonts w:hint="eastAsia"/>
-              </w:rPr>
-            </w:pPr>
             <w:proofErr w:type="spellStart"/>
             <w:r>
               <w:rPr>
@@ -6272,11 +6819,6 @@
             <w:noWrap/>
           </w:tcPr>
           <w:p>
-            <w:pPr>
-              <w:rPr>
-                <w:rFonts w:hint="eastAsia"/>
-              </w:rPr>
-            </w:pPr>
             <w:r>
               <w:rPr>
                 <w:rFonts w:hint="eastAsia"/>
@@ -6298,11 +6840,6 @@
             <w:hideMark/>
           </w:tcPr>
           <w:p>
-            <w:pPr>
-              <w:rPr>
-                <w:rFonts w:hint="eastAsia"/>
-              </w:rPr>
-            </w:pPr>
             <w:r>
               <w:rPr>
                 <w:rFonts w:hint="eastAsia"/>
@@ -6318,11 +6855,6 @@
             <w:hideMark/>
           </w:tcPr>
           <w:p>
-            <w:pPr>
-              <w:rPr>
-                <w:rFonts w:hint="eastAsia"/>
-              </w:rPr>
-            </w:pPr>
             <w:r>
               <w:rPr>
                 <w:rFonts w:hint="eastAsia"/>
@@ -6338,11 +6870,6 @@
             <w:hideMark/>
           </w:tcPr>
           <w:p>
-            <w:pPr>
-              <w:rPr>
-                <w:rFonts w:hint="eastAsia"/>
-              </w:rPr>
-            </w:pPr>
             <w:r>
               <w:rPr>
                 <w:rFonts w:hint="eastAsia"/>
@@ -6358,11 +6885,6 @@
             <w:hideMark/>
           </w:tcPr>
           <w:p>
-            <w:pPr>
-              <w:rPr>
-                <w:rFonts w:hint="eastAsia"/>
-              </w:rPr>
-            </w:pPr>
             <w:r>
               <w:rPr>
                 <w:rFonts w:hint="eastAsia"/>
@@ -6384,11 +6906,6 @@
             <w:hideMark/>
           </w:tcPr>
           <w:p>
-            <w:pPr>
-              <w:rPr>
-                <w:rFonts w:hint="eastAsia"/>
-              </w:rPr>
-            </w:pPr>
             <w:r>
               <w:rPr>
                 <w:rFonts w:hint="eastAsia"/>
@@ -6404,11 +6921,6 @@
             <w:hideMark/>
           </w:tcPr>
           <w:p>
-            <w:pPr>
-              <w:rPr>
-                <w:rFonts w:hint="eastAsia"/>
-              </w:rPr>
-            </w:pPr>
             <w:r>
               <w:rPr>
                 <w:rFonts w:hint="eastAsia"/>
@@ -6424,11 +6936,6 @@
             <w:hideMark/>
           </w:tcPr>
           <w:p>
-            <w:pPr>
-              <w:rPr>
-                <w:rFonts w:hint="eastAsia"/>
-              </w:rPr>
-            </w:pPr>
             <w:r>
               <w:rPr>
                 <w:rFonts w:hint="eastAsia"/>
@@ -6444,11 +6951,6 @@
             <w:hideMark/>
           </w:tcPr>
           <w:p>
-            <w:pPr>
-              <w:rPr>
-                <w:rFonts w:hint="eastAsia"/>
-              </w:rPr>
-            </w:pPr>
             <w:r>
               <w:rPr>
                 <w:rFonts w:hint="eastAsia"/>
@@ -6470,11 +6972,6 @@
             <w:hideMark/>
           </w:tcPr>
           <w:p>
-            <w:pPr>
-              <w:rPr>
-                <w:rFonts w:hint="eastAsia"/>
-              </w:rPr>
-            </w:pPr>
             <w:r>
               <w:rPr>
                 <w:rFonts w:hint="eastAsia"/>
@@ -6490,11 +6987,6 @@
             <w:hideMark/>
           </w:tcPr>
           <w:p>
-            <w:pPr>
-              <w:rPr>
-                <w:rFonts w:hint="eastAsia"/>
-              </w:rPr>
-            </w:pPr>
             <w:r>
               <w:rPr>
                 <w:rFonts w:hint="eastAsia"/>
@@ -6510,11 +7002,6 @@
             <w:hideMark/>
           </w:tcPr>
           <w:p>
-            <w:pPr>
-              <w:rPr>
-                <w:rFonts w:hint="eastAsia"/>
-              </w:rPr>
-            </w:pPr>
             <w:r>
               <w:rPr>
                 <w:rFonts w:hint="eastAsia"/>
@@ -6530,11 +7017,6 @@
             <w:hideMark/>
           </w:tcPr>
           <w:p>
-            <w:pPr>
-              <w:rPr>
-                <w:rFonts w:hint="eastAsia"/>
-              </w:rPr>
-            </w:pPr>
             <w:r>
               <w:rPr>
                 <w:rFonts w:hint="eastAsia"/>
@@ -6556,11 +7038,6 @@
             <w:hideMark/>
           </w:tcPr>
           <w:p>
-            <w:pPr>
-              <w:rPr>
-                <w:rFonts w:hint="eastAsia"/>
-              </w:rPr>
-            </w:pPr>
             <w:r>
               <w:rPr>
                 <w:rFonts w:hint="eastAsia"/>
@@ -6576,11 +7053,6 @@
             <w:hideMark/>
           </w:tcPr>
           <w:p>
-            <w:pPr>
-              <w:rPr>
-                <w:rFonts w:hint="eastAsia"/>
-              </w:rPr>
-            </w:pPr>
             <w:r>
               <w:rPr>
                 <w:rFonts w:hint="eastAsia"/>
@@ -6596,11 +7068,6 @@
             <w:hideMark/>
           </w:tcPr>
           <w:p>
-            <w:pPr>
-              <w:rPr>
-                <w:rFonts w:hint="eastAsia"/>
-              </w:rPr>
-            </w:pPr>
             <w:r>
               <w:rPr>
                 <w:rFonts w:hint="eastAsia"/>
@@ -6616,11 +7083,6 @@
             <w:hideMark/>
           </w:tcPr>
           <w:p>
-            <w:pPr>
-              <w:rPr>
-                <w:rFonts w:hint="eastAsia"/>
-              </w:rPr>
-            </w:pPr>
             <w:r>
               <w:rPr>
                 <w:rFonts w:hint="eastAsia"/>
@@ -6642,11 +7104,6 @@
             <w:hideMark/>
           </w:tcPr>
           <w:p>
-            <w:pPr>
-              <w:rPr>
-                <w:rFonts w:hint="eastAsia"/>
-              </w:rPr>
-            </w:pPr>
             <w:r>
               <w:rPr>
                 <w:rFonts w:hint="eastAsia"/>
@@ -6662,11 +7119,6 @@
             <w:hideMark/>
           </w:tcPr>
           <w:p>
-            <w:pPr>
-              <w:rPr>
-                <w:rFonts w:hint="eastAsia"/>
-              </w:rPr>
-            </w:pPr>
             <w:r>
               <w:rPr>
                 <w:rFonts w:hint="eastAsia"/>
@@ -6682,11 +7134,6 @@
             <w:hideMark/>
           </w:tcPr>
           <w:p>
-            <w:pPr>
-              <w:rPr>
-                <w:rFonts w:hint="eastAsia"/>
-              </w:rPr>
-            </w:pPr>
             <w:r>
               <w:rPr>
                 <w:rFonts w:hint="eastAsia"/>
@@ -6702,11 +7149,6 @@
             <w:hideMark/>
           </w:tcPr>
           <w:p>
-            <w:pPr>
-              <w:rPr>
-                <w:rFonts w:hint="eastAsia"/>
-              </w:rPr>
-            </w:pPr>
             <w:r>
               <w:rPr>
                 <w:rFonts w:hint="eastAsia"/>
@@ -6728,11 +7170,6 @@
             <w:hideMark/>
           </w:tcPr>
           <w:p>
-            <w:pPr>
-              <w:rPr>
-                <w:rFonts w:hint="eastAsia"/>
-              </w:rPr>
-            </w:pPr>
             <w:r>
               <w:rPr>
                 <w:rFonts w:hint="eastAsia"/>
@@ -6748,11 +7185,6 @@
             <w:hideMark/>
           </w:tcPr>
           <w:p>
-            <w:pPr>
-              <w:rPr>
-                <w:rFonts w:hint="eastAsia"/>
-              </w:rPr>
-            </w:pPr>
             <w:r>
               <w:rPr>
                 <w:rFonts w:hint="eastAsia"/>
@@ -6768,11 +7200,6 @@
             <w:hideMark/>
           </w:tcPr>
           <w:p>
-            <w:pPr>
-              <w:rPr>
-                <w:rFonts w:hint="eastAsia"/>
-              </w:rPr>
-            </w:pPr>
             <w:r>
               <w:rPr>
                 <w:rFonts w:hint="eastAsia"/>
@@ -6788,11 +7215,6 @@
             <w:hideMark/>
           </w:tcPr>
           <w:p>
-            <w:pPr>
-              <w:rPr>
-                <w:rFonts w:hint="eastAsia"/>
-              </w:rPr>
-            </w:pPr>
             <w:r>
               <w:rPr>
                 <w:rFonts w:hint="eastAsia"/>
@@ -6814,11 +7236,6 @@
             <w:hideMark/>
           </w:tcPr>
           <w:p>
-            <w:pPr>
-              <w:rPr>
-                <w:rFonts w:hint="eastAsia"/>
-              </w:rPr>
-            </w:pPr>
             <w:r>
               <w:rPr>
                 <w:rFonts w:hint="eastAsia"/>
@@ -6834,11 +7251,6 @@
             <w:hideMark/>
           </w:tcPr>
           <w:p>
-            <w:pPr>
-              <w:rPr>
-                <w:rFonts w:hint="eastAsia"/>
-              </w:rPr>
-            </w:pPr>
             <w:r>
               <w:rPr>
                 <w:rFonts w:hint="eastAsia"/>
@@ -6854,11 +7266,6 @@
             <w:hideMark/>
           </w:tcPr>
           <w:p>
-            <w:pPr>
-              <w:rPr>
-                <w:rFonts w:hint="eastAsia"/>
-              </w:rPr>
-            </w:pPr>
             <w:r>
               <w:rPr>
                 <w:rFonts w:hint="eastAsia"/>
@@ -6874,11 +7281,6 @@
             <w:hideMark/>
           </w:tcPr>
           <w:p>
-            <w:pPr>
-              <w:rPr>
-                <w:rFonts w:hint="eastAsia"/>
-              </w:rPr>
-            </w:pPr>
             <w:r>
               <w:rPr>
                 <w:rFonts w:hint="eastAsia"/>
@@ -6900,15 +7302,11 @@
             <w:hideMark/>
           </w:tcPr>
           <w:p>
-            <w:pPr>
-              <w:rPr>
-                <w:rFonts w:hint="eastAsia"/>
-              </w:rPr>
-            </w:pPr>
-            <w:r>
-              <w:rPr>
-                <w:rFonts w:hint="eastAsia"/>
-              </w:rPr>
+            <w:r>
+              <w:rPr>
+                <w:rFonts w:hint="eastAsia"/>
+              </w:rPr>
+              <w:lastRenderedPageBreak/>
               <w:t>2070</w:t>
             </w:r>
           </w:p>
@@ -6920,11 +7318,6 @@
             <w:hideMark/>
           </w:tcPr>
           <w:p>
-            <w:pPr>
-              <w:rPr>
-                <w:rFonts w:hint="eastAsia"/>
-              </w:rPr>
-            </w:pPr>
             <w:r>
               <w:rPr>
                 <w:rFonts w:hint="eastAsia"/>
@@ -6940,11 +7333,6 @@
             <w:hideMark/>
           </w:tcPr>
           <w:p>
-            <w:pPr>
-              <w:rPr>
-                <w:rFonts w:hint="eastAsia"/>
-              </w:rPr>
-            </w:pPr>
             <w:r>
               <w:rPr>
                 <w:rFonts w:hint="eastAsia"/>
@@ -6960,11 +7348,6 @@
             <w:hideMark/>
           </w:tcPr>
           <w:p>
-            <w:pPr>
-              <w:rPr>
-                <w:rFonts w:hint="eastAsia"/>
-              </w:rPr>
-            </w:pPr>
             <w:r>
               <w:rPr>
                 <w:rFonts w:hint="eastAsia"/>
@@ -6986,11 +7369,6 @@
             <w:hideMark/>
           </w:tcPr>
           <w:p>
-            <w:pPr>
-              <w:rPr>
-                <w:rFonts w:hint="eastAsia"/>
-              </w:rPr>
-            </w:pPr>
             <w:r>
               <w:rPr>
                 <w:rFonts w:hint="eastAsia"/>
@@ -7006,11 +7384,6 @@
             <w:hideMark/>
           </w:tcPr>
           <w:p>
-            <w:pPr>
-              <w:rPr>
-                <w:rFonts w:hint="eastAsia"/>
-              </w:rPr>
-            </w:pPr>
             <w:r>
               <w:rPr>
                 <w:rFonts w:hint="eastAsia"/>
@@ -7026,11 +7399,6 @@
             <w:hideMark/>
           </w:tcPr>
           <w:p>
-            <w:pPr>
-              <w:rPr>
-                <w:rFonts w:hint="eastAsia"/>
-              </w:rPr>
-            </w:pPr>
             <w:r>
               <w:rPr>
                 <w:rFonts w:hint="eastAsia"/>
@@ -7046,11 +7414,6 @@
             <w:hideMark/>
           </w:tcPr>
           <w:p>
-            <w:pPr>
-              <w:rPr>
-                <w:rFonts w:hint="eastAsia"/>
-              </w:rPr>
-            </w:pPr>
             <w:r>
               <w:rPr>
                 <w:rFonts w:hint="eastAsia"/>
@@ -7072,11 +7435,6 @@
             <w:hideMark/>
           </w:tcPr>
           <w:p>
-            <w:pPr>
-              <w:rPr>
-                <w:rFonts w:hint="eastAsia"/>
-              </w:rPr>
-            </w:pPr>
             <w:r>
               <w:rPr>
                 <w:rFonts w:hint="eastAsia"/>
@@ -7092,11 +7450,6 @@
             <w:hideMark/>
           </w:tcPr>
           <w:p>
-            <w:pPr>
-              <w:rPr>
-                <w:rFonts w:hint="eastAsia"/>
-              </w:rPr>
-            </w:pPr>
             <w:r>
               <w:rPr>
                 <w:rFonts w:hint="eastAsia"/>
@@ -7112,11 +7465,6 @@
             <w:hideMark/>
           </w:tcPr>
           <w:p>
-            <w:pPr>
-              <w:rPr>
-                <w:rFonts w:hint="eastAsia"/>
-              </w:rPr>
-            </w:pPr>
             <w:r>
               <w:rPr>
                 <w:rFonts w:hint="eastAsia"/>
@@ -7132,11 +7480,6 @@
             <w:hideMark/>
           </w:tcPr>
           <w:p>
-            <w:pPr>
-              <w:rPr>
-                <w:rFonts w:hint="eastAsia"/>
-              </w:rPr>
-            </w:pPr>
             <w:r>
               <w:rPr>
                 <w:rFonts w:hint="eastAsia"/>
@@ -7158,11 +7501,6 @@
             <w:hideMark/>
           </w:tcPr>
           <w:p>
-            <w:pPr>
-              <w:rPr>
-                <w:rFonts w:hint="eastAsia"/>
-              </w:rPr>
-            </w:pPr>
             <w:r>
               <w:rPr>
                 <w:rFonts w:hint="eastAsia"/>
@@ -7178,11 +7516,6 @@
             <w:hideMark/>
           </w:tcPr>
           <w:p>
-            <w:pPr>
-              <w:rPr>
-                <w:rFonts w:hint="eastAsia"/>
-              </w:rPr>
-            </w:pPr>
             <w:r>
               <w:rPr>
                 <w:rFonts w:hint="eastAsia"/>
@@ -7198,11 +7531,6 @@
             <w:hideMark/>
           </w:tcPr>
           <w:p>
-            <w:pPr>
-              <w:rPr>
-                <w:rFonts w:hint="eastAsia"/>
-              </w:rPr>
-            </w:pPr>
             <w:r>
               <w:rPr>
                 <w:rFonts w:hint="eastAsia"/>
@@ -7218,11 +7546,6 @@
             <w:hideMark/>
           </w:tcPr>
           <w:p>
-            <w:pPr>
-              <w:rPr>
-                <w:rFonts w:hint="eastAsia"/>
-              </w:rPr>
-            </w:pPr>
             <w:r>
               <w:rPr>
                 <w:rFonts w:hint="eastAsia"/>
@@ -7244,11 +7567,6 @@
             <w:hideMark/>
           </w:tcPr>
           <w:p>
-            <w:pPr>
-              <w:rPr>
-                <w:rFonts w:hint="eastAsia"/>
-              </w:rPr>
-            </w:pPr>
             <w:r>
               <w:rPr>
                 <w:rFonts w:hint="eastAsia"/>
@@ -7264,11 +7582,6 @@
             <w:hideMark/>
           </w:tcPr>
           <w:p>
-            <w:pPr>
-              <w:rPr>
-                <w:rFonts w:hint="eastAsia"/>
-              </w:rPr>
-            </w:pPr>
             <w:r>
               <w:rPr>
                 <w:rFonts w:hint="eastAsia"/>
@@ -7284,11 +7597,6 @@
             <w:hideMark/>
           </w:tcPr>
           <w:p>
-            <w:pPr>
-              <w:rPr>
-                <w:rFonts w:hint="eastAsia"/>
-              </w:rPr>
-            </w:pPr>
             <w:r>
               <w:rPr>
                 <w:rFonts w:hint="eastAsia"/>
@@ -7304,11 +7612,6 @@
             <w:hideMark/>
           </w:tcPr>
           <w:p>
-            <w:pPr>
-              <w:rPr>
-                <w:rFonts w:hint="eastAsia"/>
-              </w:rPr>
-            </w:pPr>
             <w:r>
               <w:rPr>
                 <w:rFonts w:hint="eastAsia"/>
@@ -7330,11 +7633,6 @@
             <w:hideMark/>
           </w:tcPr>
           <w:p>
-            <w:pPr>
-              <w:rPr>
-                <w:rFonts w:hint="eastAsia"/>
-              </w:rPr>
-            </w:pPr>
             <w:r>
               <w:rPr>
                 <w:rFonts w:hint="eastAsia"/>
@@ -7350,11 +7648,6 @@
             <w:hideMark/>
           </w:tcPr>
           <w:p>
-            <w:pPr>
-              <w:rPr>
-                <w:rFonts w:hint="eastAsia"/>
-              </w:rPr>
-            </w:pPr>
             <w:r>
               <w:rPr>
                 <w:rFonts w:hint="eastAsia"/>
@@ -7370,11 +7663,6 @@
             <w:hideMark/>
           </w:tcPr>
           <w:p>
-            <w:pPr>
-              <w:rPr>
-                <w:rFonts w:hint="eastAsia"/>
-              </w:rPr>
-            </w:pPr>
             <w:r>
               <w:rPr>
                 <w:rFonts w:hint="eastAsia"/>
@@ -7390,11 +7678,6 @@
             <w:hideMark/>
           </w:tcPr>
           <w:p>
-            <w:pPr>
-              <w:rPr>
-                <w:rFonts w:hint="eastAsia"/>
-              </w:rPr>
-            </w:pPr>
             <w:r>
               <w:rPr>
                 <w:rFonts w:hint="eastAsia"/>
@@ -7416,11 +7699,6 @@
             <w:hideMark/>
           </w:tcPr>
           <w:p>
-            <w:pPr>
-              <w:rPr>
-                <w:rFonts w:hint="eastAsia"/>
-              </w:rPr>
-            </w:pPr>
             <w:r>
               <w:rPr>
                 <w:rFonts w:hint="eastAsia"/>
@@ -7436,11 +7714,6 @@
             <w:hideMark/>
           </w:tcPr>
           <w:p>
-            <w:pPr>
-              <w:rPr>
-                <w:rFonts w:hint="eastAsia"/>
-              </w:rPr>
-            </w:pPr>
             <w:r>
               <w:rPr>
                 <w:rFonts w:hint="eastAsia"/>
@@ -7456,11 +7729,6 @@
             <w:hideMark/>
           </w:tcPr>
           <w:p>
-            <w:pPr>
-              <w:rPr>
-                <w:rFonts w:hint="eastAsia"/>
-              </w:rPr>
-            </w:pPr>
             <w:r>
               <w:rPr>
                 <w:rFonts w:hint="eastAsia"/>
@@ -7476,11 +7744,6 @@
             <w:hideMark/>
           </w:tcPr>
           <w:p>
-            <w:pPr>
-              <w:rPr>
-                <w:rFonts w:hint="eastAsia"/>
-              </w:rPr>
-            </w:pPr>
             <w:r>
               <w:rPr>
                 <w:rFonts w:hint="eastAsia"/>
@@ -7502,11 +7765,6 @@
             <w:hideMark/>
           </w:tcPr>
           <w:p>
-            <w:pPr>
-              <w:rPr>
-                <w:rFonts w:hint="eastAsia"/>
-              </w:rPr>
-            </w:pPr>
             <w:r>
               <w:rPr>
                 <w:rFonts w:hint="eastAsia"/>
@@ -7522,11 +7780,6 @@
             <w:hideMark/>
           </w:tcPr>
           <w:p>
-            <w:pPr>
-              <w:rPr>
-                <w:rFonts w:hint="eastAsia"/>
-              </w:rPr>
-            </w:pPr>
             <w:r>
               <w:rPr>
                 <w:rFonts w:hint="eastAsia"/>
@@ -7542,11 +7795,6 @@
             <w:hideMark/>
           </w:tcPr>
           <w:p>
-            <w:pPr>
-              <w:rPr>
-                <w:rFonts w:hint="eastAsia"/>
-              </w:rPr>
-            </w:pPr>
             <w:r>
               <w:rPr>
                 <w:rFonts w:hint="eastAsia"/>
@@ -7562,11 +7810,6 @@
             <w:hideMark/>
           </w:tcPr>
           <w:p>
-            <w:pPr>
-              <w:rPr>
-                <w:rFonts w:hint="eastAsia"/>
-              </w:rPr>
-            </w:pPr>
             <w:r>
               <w:rPr>
                 <w:rFonts w:hint="eastAsia"/>
@@ -7588,11 +7831,6 @@
             <w:hideMark/>
           </w:tcPr>
           <w:p>
-            <w:pPr>
-              <w:rPr>
-                <w:rFonts w:hint="eastAsia"/>
-              </w:rPr>
-            </w:pPr>
             <w:r>
               <w:rPr>
                 <w:rFonts w:hint="eastAsia"/>
@@ -7608,11 +7846,6 @@
             <w:hideMark/>
           </w:tcPr>
           <w:p>
-            <w:pPr>
-              <w:rPr>
-                <w:rFonts w:hint="eastAsia"/>
-              </w:rPr>
-            </w:pPr>
             <w:r>
               <w:rPr>
                 <w:rFonts w:hint="eastAsia"/>
@@ -7628,11 +7861,6 @@
             <w:hideMark/>
           </w:tcPr>
           <w:p>
-            <w:pPr>
-              <w:rPr>
-                <w:rFonts w:hint="eastAsia"/>
-              </w:rPr>
-            </w:pPr>
             <w:r>
               <w:rPr>
                 <w:rFonts w:hint="eastAsia"/>
@@ -7648,11 +7876,6 @@
             <w:hideMark/>
           </w:tcPr>
           <w:p>
-            <w:pPr>
-              <w:rPr>
-                <w:rFonts w:hint="eastAsia"/>
-              </w:rPr>
-            </w:pPr>
             <w:r>
               <w:rPr>
                 <w:rFonts w:hint="eastAsia"/>
@@ -7674,11 +7897,6 @@
             <w:hideMark/>
           </w:tcPr>
           <w:p>
-            <w:pPr>
-              <w:rPr>
-                <w:rFonts w:hint="eastAsia"/>
-              </w:rPr>
-            </w:pPr>
             <w:r>
               <w:rPr>
                 <w:rFonts w:hint="eastAsia"/>
@@ -7694,11 +7912,6 @@
             <w:hideMark/>
           </w:tcPr>
           <w:p>
-            <w:pPr>
-              <w:rPr>
-                <w:rFonts w:hint="eastAsia"/>
-              </w:rPr>
-            </w:pPr>
             <w:r>
               <w:rPr>
                 <w:rFonts w:hint="eastAsia"/>
@@ -7714,11 +7927,6 @@
             <w:hideMark/>
           </w:tcPr>
           <w:p>
-            <w:pPr>
-              <w:rPr>
-                <w:rFonts w:hint="eastAsia"/>
-              </w:rPr>
-            </w:pPr>
             <w:r>
               <w:rPr>
                 <w:rFonts w:hint="eastAsia"/>
@@ -7734,11 +7942,6 @@
             <w:hideMark/>
           </w:tcPr>
           <w:p>
-            <w:pPr>
-              <w:rPr>
-                <w:rFonts w:hint="eastAsia"/>
-              </w:rPr>
-            </w:pPr>
             <w:r>
               <w:rPr>
                 <w:rFonts w:hint="eastAsia"/>
@@ -7760,11 +7963,6 @@
             <w:hideMark/>
           </w:tcPr>
           <w:p>
-            <w:pPr>
-              <w:rPr>
-                <w:rFonts w:hint="eastAsia"/>
-              </w:rPr>
-            </w:pPr>
             <w:r>
               <w:rPr>
                 <w:rFonts w:hint="eastAsia"/>
@@ -7780,11 +7978,6 @@
             <w:hideMark/>
           </w:tcPr>
           <w:p>
-            <w:pPr>
-              <w:rPr>
-                <w:rFonts w:hint="eastAsia"/>
-              </w:rPr>
-            </w:pPr>
             <w:r>
               <w:rPr>
                 <w:rFonts w:hint="eastAsia"/>
@@ -7800,11 +7993,6 @@
             <w:hideMark/>
           </w:tcPr>
           <w:p>
-            <w:pPr>
-              <w:rPr>
-                <w:rFonts w:hint="eastAsia"/>
-              </w:rPr>
-            </w:pPr>
             <w:r>
               <w:rPr>
                 <w:rFonts w:hint="eastAsia"/>
@@ -7820,11 +8008,6 @@
             <w:hideMark/>
           </w:tcPr>
           <w:p>
-            <w:pPr>
-              <w:rPr>
-                <w:rFonts w:hint="eastAsia"/>
-              </w:rPr>
-            </w:pPr>
             <w:r>
               <w:rPr>
                 <w:rFonts w:hint="eastAsia"/>
@@ -7846,11 +8029,6 @@
             <w:hideMark/>
           </w:tcPr>
           <w:p>
-            <w:pPr>
-              <w:rPr>
-                <w:rFonts w:hint="eastAsia"/>
-              </w:rPr>
-            </w:pPr>
             <w:r>
               <w:rPr>
                 <w:rFonts w:hint="eastAsia"/>
@@ -7866,11 +8044,6 @@
             <w:hideMark/>
           </w:tcPr>
           <w:p>
-            <w:pPr>
-              <w:rPr>
-                <w:rFonts w:hint="eastAsia"/>
-              </w:rPr>
-            </w:pPr>
             <w:r>
               <w:rPr>
                 <w:rFonts w:hint="eastAsia"/>
@@ -7886,11 +8059,6 @@
             <w:hideMark/>
           </w:tcPr>
           <w:p>
-            <w:pPr>
-              <w:rPr>
-                <w:rFonts w:hint="eastAsia"/>
-              </w:rPr>
-            </w:pPr>
             <w:r>
               <w:rPr>
                 <w:rFonts w:hint="eastAsia"/>
@@ -7906,11 +8074,6 @@
             <w:hideMark/>
           </w:tcPr>
           <w:p>
-            <w:pPr>
-              <w:rPr>
-                <w:rFonts w:hint="eastAsia"/>
-              </w:rPr>
-            </w:pPr>
             <w:r>
               <w:rPr>
                 <w:rFonts w:hint="eastAsia"/>
@@ -7932,11 +8095,6 @@
             <w:hideMark/>
           </w:tcPr>
           <w:p>
-            <w:pPr>
-              <w:rPr>
-                <w:rFonts w:hint="eastAsia"/>
-              </w:rPr>
-            </w:pPr>
             <w:r>
               <w:rPr>
                 <w:rFonts w:hint="eastAsia"/>
@@ -7952,11 +8110,6 @@
             <w:hideMark/>
           </w:tcPr>
           <w:p>
-            <w:pPr>
-              <w:rPr>
-                <w:rFonts w:hint="eastAsia"/>
-              </w:rPr>
-            </w:pPr>
             <w:r>
               <w:rPr>
                 <w:rFonts w:hint="eastAsia"/>
@@ -7972,11 +8125,6 @@
             <w:hideMark/>
           </w:tcPr>
           <w:p>
-            <w:pPr>
-              <w:rPr>
-                <w:rFonts w:hint="eastAsia"/>
-              </w:rPr>
-            </w:pPr>
             <w:r>
               <w:rPr>
                 <w:rFonts w:hint="eastAsia"/>
@@ -7992,11 +8140,6 @@
             <w:hideMark/>
           </w:tcPr>
           <w:p>
-            <w:pPr>
-              <w:rPr>
-                <w:rFonts w:hint="eastAsia"/>
-              </w:rPr>
-            </w:pPr>
             <w:r>
               <w:rPr>
                 <w:rFonts w:hint="eastAsia"/>
@@ -8018,11 +8161,6 @@
             <w:hideMark/>
           </w:tcPr>
           <w:p>
-            <w:pPr>
-              <w:rPr>
-                <w:rFonts w:hint="eastAsia"/>
-              </w:rPr>
-            </w:pPr>
             <w:r>
               <w:rPr>
                 <w:rFonts w:hint="eastAsia"/>
@@ -8038,11 +8176,6 @@
             <w:hideMark/>
           </w:tcPr>
           <w:p>
-            <w:pPr>
-              <w:rPr>
-                <w:rFonts w:hint="eastAsia"/>
-              </w:rPr>
-            </w:pPr>
             <w:r>
               <w:rPr>
                 <w:rFonts w:hint="eastAsia"/>
@@ -8058,11 +8191,6 @@
             <w:hideMark/>
           </w:tcPr>
           <w:p>
-            <w:pPr>
-              <w:rPr>
-                <w:rFonts w:hint="eastAsia"/>
-              </w:rPr>
-            </w:pPr>
             <w:r>
               <w:rPr>
                 <w:rFonts w:hint="eastAsia"/>
@@ -8078,11 +8206,6 @@
             <w:hideMark/>
           </w:tcPr>
           <w:p>
-            <w:pPr>
-              <w:rPr>
-                <w:rFonts w:hint="eastAsia"/>
-              </w:rPr>
-            </w:pPr>
             <w:r>
               <w:rPr>
                 <w:rFonts w:hint="eastAsia"/>
@@ -8104,11 +8227,6 @@
             <w:hideMark/>
           </w:tcPr>
           <w:p>
-            <w:pPr>
-              <w:rPr>
-                <w:rFonts w:hint="eastAsia"/>
-              </w:rPr>
-            </w:pPr>
             <w:r>
               <w:t>…</w:t>
             </w:r>
@@ -8121,11 +8239,6 @@
             <w:hideMark/>
           </w:tcPr>
           <w:p>
-            <w:pPr>
-              <w:rPr>
-                <w:rFonts w:hint="eastAsia"/>
-              </w:rPr>
-            </w:pPr>
             <w:r>
               <w:t>…</w:t>
             </w:r>
@@ -8138,11 +8251,6 @@
             <w:hideMark/>
           </w:tcPr>
           <w:p>
-            <w:pPr>
-              <w:rPr>
-                <w:rFonts w:hint="eastAsia"/>
-              </w:rPr>
-            </w:pPr>
             <w:r>
               <w:t>…</w:t>
             </w:r>
@@ -8155,11 +8263,6 @@
             <w:hideMark/>
           </w:tcPr>
           <w:p>
-            <w:pPr>
-              <w:rPr>
-                <w:rFonts w:hint="eastAsia"/>
-              </w:rPr>
-            </w:pPr>
             <w:r>
               <w:t>…</w:t>
             </w:r>
@@ -8171,7 +8274,7 @@
       <w:pPr>
         <w:spacing w:line="360" w:lineRule="auto"/>
         <w:rPr>
-          <w:rFonts w:ascii="宋体" w:eastAsia="宋体" w:hAnsi="宋体" w:hint="eastAsia"/>
+          <w:rFonts w:ascii="宋体" w:eastAsia="宋体" w:hAnsi="宋体"/>
           <w:sz w:val="24"/>
           <w:szCs w:val="24"/>
         </w:rPr>
@@ -8236,7 +8339,7 @@
           <w:sz w:val="24"/>
           <w:szCs w:val="24"/>
         </w:rPr>
-        <w:t>变为值</w:t>
+        <w:t>变为</w:t>
       </w:r>
       <w:proofErr w:type="gramEnd"/>
       <w:r>
@@ -8245,7 +8348,7 @@
           <w:sz w:val="24"/>
           <w:szCs w:val="24"/>
         </w:rPr>
-        <w:t>在0-1的</w:t>
+        <w:t>值在0-1的</w:t>
       </w:r>
       <w:r>
         <w:rPr>
@@ -8340,7 +8443,7 @@
             <w:pPr>
               <w:jc w:val="center"/>
               <w:rPr>
-                <w:rFonts w:ascii="宋体" w:eastAsia="宋体" w:hAnsi="宋体" w:hint="eastAsia"/>
+                <w:rFonts w:ascii="宋体" w:eastAsia="宋体" w:hAnsi="宋体"/>
               </w:rPr>
             </w:pPr>
             <w:r>
@@ -8384,11 +8487,6 @@
             <w:noWrap/>
           </w:tcPr>
           <w:p>
-            <w:pPr>
-              <w:rPr>
-                <w:rFonts w:hint="eastAsia"/>
-              </w:rPr>
-            </w:pPr>
             <w:r>
               <w:rPr>
                 <w:rFonts w:hint="eastAsia"/>
@@ -8406,11 +8504,6 @@
             <w:noWrap/>
           </w:tcPr>
           <w:p>
-            <w:pPr>
-              <w:rPr>
-                <w:rFonts w:hint="eastAsia"/>
-              </w:rPr>
-            </w:pPr>
             <w:proofErr w:type="spellStart"/>
             <w:r>
               <w:rPr>
@@ -8430,11 +8523,6 @@
             <w:noWrap/>
           </w:tcPr>
           <w:p>
-            <w:pPr>
-              <w:rPr>
-                <w:rFonts w:hint="eastAsia"/>
-              </w:rPr>
-            </w:pPr>
             <w:proofErr w:type="spellStart"/>
             <w:r>
               <w:rPr>
@@ -8454,11 +8542,6 @@
             <w:noWrap/>
           </w:tcPr>
           <w:p>
-            <w:pPr>
-              <w:rPr>
-                <w:rFonts w:hint="eastAsia"/>
-              </w:rPr>
-            </w:pPr>
             <w:proofErr w:type="spellStart"/>
             <w:r>
               <w:rPr>
@@ -8482,11 +8565,6 @@
             <w:hideMark/>
           </w:tcPr>
           <w:p>
-            <w:pPr>
-              <w:rPr>
-                <w:rFonts w:hint="eastAsia"/>
-              </w:rPr>
-            </w:pPr>
             <w:r>
               <w:rPr>
                 <w:rFonts w:hint="eastAsia"/>
@@ -8502,11 +8580,6 @@
             <w:hideMark/>
           </w:tcPr>
           <w:p>
-            <w:pPr>
-              <w:rPr>
-                <w:rFonts w:hint="eastAsia"/>
-              </w:rPr>
-            </w:pPr>
             <w:r>
               <w:rPr>
                 <w:rFonts w:hint="eastAsia"/>
@@ -8522,11 +8595,6 @@
             <w:hideMark/>
           </w:tcPr>
           <w:p>
-            <w:pPr>
-              <w:rPr>
-                <w:rFonts w:hint="eastAsia"/>
-              </w:rPr>
-            </w:pPr>
             <w:r>
               <w:rPr>
                 <w:rFonts w:hint="eastAsia"/>
@@ -8542,11 +8610,6 @@
             <w:hideMark/>
           </w:tcPr>
           <w:p>
-            <w:pPr>
-              <w:rPr>
-                <w:rFonts w:hint="eastAsia"/>
-              </w:rPr>
-            </w:pPr>
             <w:r>
               <w:rPr>
                 <w:rFonts w:hint="eastAsia"/>
@@ -8568,16 +8631,10 @@
             <w:hideMark/>
           </w:tcPr>
           <w:p>
-            <w:pPr>
-              <w:rPr>
-                <w:rFonts w:hint="eastAsia"/>
-              </w:rPr>
-            </w:pPr>
-            <w:r>
-              <w:rPr>
-                <w:rFonts w:hint="eastAsia"/>
-              </w:rPr>
-              <w:lastRenderedPageBreak/>
+            <w:r>
+              <w:rPr>
+                <w:rFonts w:hint="eastAsia"/>
+              </w:rPr>
               <w:t>2063</w:t>
             </w:r>
           </w:p>
@@ -8589,11 +8646,6 @@
             <w:hideMark/>
           </w:tcPr>
           <w:p>
-            <w:pPr>
-              <w:rPr>
-                <w:rFonts w:hint="eastAsia"/>
-              </w:rPr>
-            </w:pPr>
             <w:r>
               <w:rPr>
                 <w:rFonts w:hint="eastAsia"/>
@@ -8609,11 +8661,6 @@
             <w:hideMark/>
           </w:tcPr>
           <w:p>
-            <w:pPr>
-              <w:rPr>
-                <w:rFonts w:hint="eastAsia"/>
-              </w:rPr>
-            </w:pPr>
             <w:r>
               <w:rPr>
                 <w:rFonts w:hint="eastAsia"/>
@@ -8629,11 +8676,6 @@
             <w:hideMark/>
           </w:tcPr>
           <w:p>
-            <w:pPr>
-              <w:rPr>
-                <w:rFonts w:hint="eastAsia"/>
-              </w:rPr>
-            </w:pPr>
             <w:r>
               <w:rPr>
                 <w:rFonts w:hint="eastAsia"/>
@@ -8655,11 +8697,6 @@
             <w:hideMark/>
           </w:tcPr>
           <w:p>
-            <w:pPr>
-              <w:rPr>
-                <w:rFonts w:hint="eastAsia"/>
-              </w:rPr>
-            </w:pPr>
             <w:r>
               <w:rPr>
                 <w:rFonts w:hint="eastAsia"/>
@@ -8675,11 +8712,6 @@
             <w:hideMark/>
           </w:tcPr>
           <w:p>
-            <w:pPr>
-              <w:rPr>
-                <w:rFonts w:hint="eastAsia"/>
-              </w:rPr>
-            </w:pPr>
             <w:r>
               <w:rPr>
                 <w:rFonts w:hint="eastAsia"/>
@@ -8695,11 +8727,6 @@
             <w:hideMark/>
           </w:tcPr>
           <w:p>
-            <w:pPr>
-              <w:rPr>
-                <w:rFonts w:hint="eastAsia"/>
-              </w:rPr>
-            </w:pPr>
             <w:r>
               <w:rPr>
                 <w:rFonts w:hint="eastAsia"/>
@@ -8715,11 +8742,6 @@
             <w:hideMark/>
           </w:tcPr>
           <w:p>
-            <w:pPr>
-              <w:rPr>
-                <w:rFonts w:hint="eastAsia"/>
-              </w:rPr>
-            </w:pPr>
             <w:r>
               <w:rPr>
                 <w:rFonts w:hint="eastAsia"/>
@@ -8741,11 +8763,6 @@
             <w:hideMark/>
           </w:tcPr>
           <w:p>
-            <w:pPr>
-              <w:rPr>
-                <w:rFonts w:hint="eastAsia"/>
-              </w:rPr>
-            </w:pPr>
             <w:r>
               <w:rPr>
                 <w:rFonts w:hint="eastAsia"/>
@@ -8761,11 +8778,6 @@
             <w:hideMark/>
           </w:tcPr>
           <w:p>
-            <w:pPr>
-              <w:rPr>
-                <w:rFonts w:hint="eastAsia"/>
-              </w:rPr>
-            </w:pPr>
             <w:r>
               <w:rPr>
                 <w:rFonts w:hint="eastAsia"/>
@@ -8781,11 +8793,6 @@
             <w:hideMark/>
           </w:tcPr>
           <w:p>
-            <w:pPr>
-              <w:rPr>
-                <w:rFonts w:hint="eastAsia"/>
-              </w:rPr>
-            </w:pPr>
             <w:r>
               <w:rPr>
                 <w:rFonts w:hint="eastAsia"/>
@@ -8801,11 +8808,6 @@
             <w:hideMark/>
           </w:tcPr>
           <w:p>
-            <w:pPr>
-              <w:rPr>
-                <w:rFonts w:hint="eastAsia"/>
-              </w:rPr>
-            </w:pPr>
             <w:r>
               <w:rPr>
                 <w:rFonts w:hint="eastAsia"/>
@@ -8827,11 +8829,6 @@
             <w:hideMark/>
           </w:tcPr>
           <w:p>
-            <w:pPr>
-              <w:rPr>
-                <w:rFonts w:hint="eastAsia"/>
-              </w:rPr>
-            </w:pPr>
             <w:r>
               <w:rPr>
                 <w:rFonts w:hint="eastAsia"/>
@@ -8847,11 +8844,6 @@
             <w:hideMark/>
           </w:tcPr>
           <w:p>
-            <w:pPr>
-              <w:rPr>
-                <w:rFonts w:hint="eastAsia"/>
-              </w:rPr>
-            </w:pPr>
             <w:r>
               <w:rPr>
                 <w:rFonts w:hint="eastAsia"/>
@@ -8867,11 +8859,6 @@
             <w:hideMark/>
           </w:tcPr>
           <w:p>
-            <w:pPr>
-              <w:rPr>
-                <w:rFonts w:hint="eastAsia"/>
-              </w:rPr>
-            </w:pPr>
             <w:r>
               <w:rPr>
                 <w:rFonts w:hint="eastAsia"/>
@@ -8887,11 +8874,6 @@
             <w:hideMark/>
           </w:tcPr>
           <w:p>
-            <w:pPr>
-              <w:rPr>
-                <w:rFonts w:hint="eastAsia"/>
-              </w:rPr>
-            </w:pPr>
             <w:r>
               <w:rPr>
                 <w:rFonts w:hint="eastAsia"/>
@@ -8913,11 +8895,6 @@
             <w:hideMark/>
           </w:tcPr>
           <w:p>
-            <w:pPr>
-              <w:rPr>
-                <w:rFonts w:hint="eastAsia"/>
-              </w:rPr>
-            </w:pPr>
             <w:r>
               <w:rPr>
                 <w:rFonts w:hint="eastAsia"/>
@@ -8933,11 +8910,6 @@
             <w:hideMark/>
           </w:tcPr>
           <w:p>
-            <w:pPr>
-              <w:rPr>
-                <w:rFonts w:hint="eastAsia"/>
-              </w:rPr>
-            </w:pPr>
             <w:r>
               <w:rPr>
                 <w:rFonts w:hint="eastAsia"/>
@@ -8953,11 +8925,6 @@
             <w:hideMark/>
           </w:tcPr>
           <w:p>
-            <w:pPr>
-              <w:rPr>
-                <w:rFonts w:hint="eastAsia"/>
-              </w:rPr>
-            </w:pPr>
             <w:r>
               <w:rPr>
                 <w:rFonts w:hint="eastAsia"/>
@@ -8973,11 +8940,6 @@
             <w:hideMark/>
           </w:tcPr>
           <w:p>
-            <w:pPr>
-              <w:rPr>
-                <w:rFonts w:hint="eastAsia"/>
-              </w:rPr>
-            </w:pPr>
             <w:r>
               <w:rPr>
                 <w:rFonts w:hint="eastAsia"/>
@@ -8999,11 +8961,6 @@
             <w:hideMark/>
           </w:tcPr>
           <w:p>
-            <w:pPr>
-              <w:rPr>
-                <w:rFonts w:hint="eastAsia"/>
-              </w:rPr>
-            </w:pPr>
             <w:r>
               <w:rPr>
                 <w:rFonts w:hint="eastAsia"/>
@@ -9019,11 +8976,6 @@
             <w:hideMark/>
           </w:tcPr>
           <w:p>
-            <w:pPr>
-              <w:rPr>
-                <w:rFonts w:hint="eastAsia"/>
-              </w:rPr>
-            </w:pPr>
             <w:r>
               <w:rPr>
                 <w:rFonts w:hint="eastAsia"/>
@@ -9039,11 +8991,6 @@
             <w:hideMark/>
           </w:tcPr>
           <w:p>
-            <w:pPr>
-              <w:rPr>
-                <w:rFonts w:hint="eastAsia"/>
-              </w:rPr>
-            </w:pPr>
             <w:r>
               <w:rPr>
                 <w:rFonts w:hint="eastAsia"/>
@@ -9059,11 +9006,6 @@
             <w:hideMark/>
           </w:tcPr>
           <w:p>
-            <w:pPr>
-              <w:rPr>
-                <w:rFonts w:hint="eastAsia"/>
-              </w:rPr>
-            </w:pPr>
             <w:r>
               <w:rPr>
                 <w:rFonts w:hint="eastAsia"/>
@@ -9085,11 +9027,6 @@
             <w:hideMark/>
           </w:tcPr>
           <w:p>
-            <w:pPr>
-              <w:rPr>
-                <w:rFonts w:hint="eastAsia"/>
-              </w:rPr>
-            </w:pPr>
             <w:r>
               <w:rPr>
                 <w:rFonts w:hint="eastAsia"/>
@@ -9105,11 +9042,6 @@
             <w:hideMark/>
           </w:tcPr>
           <w:p>
-            <w:pPr>
-              <w:rPr>
-                <w:rFonts w:hint="eastAsia"/>
-              </w:rPr>
-            </w:pPr>
             <w:r>
               <w:rPr>
                 <w:rFonts w:hint="eastAsia"/>
@@ -9125,11 +9057,6 @@
             <w:hideMark/>
           </w:tcPr>
           <w:p>
-            <w:pPr>
-              <w:rPr>
-                <w:rFonts w:hint="eastAsia"/>
-              </w:rPr>
-            </w:pPr>
             <w:r>
               <w:rPr>
                 <w:rFonts w:hint="eastAsia"/>
@@ -9145,11 +9072,6 @@
             <w:hideMark/>
           </w:tcPr>
           <w:p>
-            <w:pPr>
-              <w:rPr>
-                <w:rFonts w:hint="eastAsia"/>
-              </w:rPr>
-            </w:pPr>
             <w:r>
               <w:rPr>
                 <w:rFonts w:hint="eastAsia"/>
@@ -9171,11 +9093,6 @@
             <w:hideMark/>
           </w:tcPr>
           <w:p>
-            <w:pPr>
-              <w:rPr>
-                <w:rFonts w:hint="eastAsia"/>
-              </w:rPr>
-            </w:pPr>
             <w:r>
               <w:rPr>
                 <w:rFonts w:hint="eastAsia"/>
@@ -9191,11 +9108,6 @@
             <w:hideMark/>
           </w:tcPr>
           <w:p>
-            <w:pPr>
-              <w:rPr>
-                <w:rFonts w:hint="eastAsia"/>
-              </w:rPr>
-            </w:pPr>
             <w:r>
               <w:rPr>
                 <w:rFonts w:hint="eastAsia"/>
@@ -9211,11 +9123,6 @@
             <w:hideMark/>
           </w:tcPr>
           <w:p>
-            <w:pPr>
-              <w:rPr>
-                <w:rFonts w:hint="eastAsia"/>
-              </w:rPr>
-            </w:pPr>
             <w:r>
               <w:rPr>
                 <w:rFonts w:hint="eastAsia"/>
@@ -9231,11 +9138,6 @@
             <w:hideMark/>
           </w:tcPr>
           <w:p>
-            <w:pPr>
-              <w:rPr>
-                <w:rFonts w:hint="eastAsia"/>
-              </w:rPr>
-            </w:pPr>
             <w:r>
               <w:rPr>
                 <w:rFonts w:hint="eastAsia"/>
@@ -9257,11 +9159,6 @@
             <w:hideMark/>
           </w:tcPr>
           <w:p>
-            <w:pPr>
-              <w:rPr>
-                <w:rFonts w:hint="eastAsia"/>
-              </w:rPr>
-            </w:pPr>
             <w:r>
               <w:rPr>
                 <w:rFonts w:hint="eastAsia"/>
@@ -9277,11 +9174,6 @@
             <w:hideMark/>
           </w:tcPr>
           <w:p>
-            <w:pPr>
-              <w:rPr>
-                <w:rFonts w:hint="eastAsia"/>
-              </w:rPr>
-            </w:pPr>
             <w:r>
               <w:rPr>
                 <w:rFonts w:hint="eastAsia"/>
@@ -9297,11 +9189,6 @@
             <w:hideMark/>
           </w:tcPr>
           <w:p>
-            <w:pPr>
-              <w:rPr>
-                <w:rFonts w:hint="eastAsia"/>
-              </w:rPr>
-            </w:pPr>
             <w:r>
               <w:rPr>
                 <w:rFonts w:hint="eastAsia"/>
@@ -9317,11 +9204,6 @@
             <w:hideMark/>
           </w:tcPr>
           <w:p>
-            <w:pPr>
-              <w:rPr>
-                <w:rFonts w:hint="eastAsia"/>
-              </w:rPr>
-            </w:pPr>
             <w:r>
               <w:rPr>
                 <w:rFonts w:hint="eastAsia"/>
@@ -9343,11 +9225,6 @@
             <w:hideMark/>
           </w:tcPr>
           <w:p>
-            <w:pPr>
-              <w:rPr>
-                <w:rFonts w:hint="eastAsia"/>
-              </w:rPr>
-            </w:pPr>
             <w:r>
               <w:rPr>
                 <w:rFonts w:hint="eastAsia"/>
@@ -9363,11 +9240,6 @@
             <w:hideMark/>
           </w:tcPr>
           <w:p>
-            <w:pPr>
-              <w:rPr>
-                <w:rFonts w:hint="eastAsia"/>
-              </w:rPr>
-            </w:pPr>
             <w:r>
               <w:rPr>
                 <w:rFonts w:hint="eastAsia"/>
@@ -9383,11 +9255,6 @@
             <w:hideMark/>
           </w:tcPr>
           <w:p>
-            <w:pPr>
-              <w:rPr>
-                <w:rFonts w:hint="eastAsia"/>
-              </w:rPr>
-            </w:pPr>
             <w:r>
               <w:rPr>
                 <w:rFonts w:hint="eastAsia"/>
@@ -9403,11 +9270,6 @@
             <w:hideMark/>
           </w:tcPr>
           <w:p>
-            <w:pPr>
-              <w:rPr>
-                <w:rFonts w:hint="eastAsia"/>
-              </w:rPr>
-            </w:pPr>
             <w:r>
               <w:rPr>
                 <w:rFonts w:hint="eastAsia"/>
@@ -9429,11 +9291,6 @@
             <w:hideMark/>
           </w:tcPr>
           <w:p>
-            <w:pPr>
-              <w:rPr>
-                <w:rFonts w:hint="eastAsia"/>
-              </w:rPr>
-            </w:pPr>
             <w:r>
               <w:rPr>
                 <w:rFonts w:hint="eastAsia"/>
@@ -9449,11 +9306,6 @@
             <w:hideMark/>
           </w:tcPr>
           <w:p>
-            <w:pPr>
-              <w:rPr>
-                <w:rFonts w:hint="eastAsia"/>
-              </w:rPr>
-            </w:pPr>
             <w:r>
               <w:rPr>
                 <w:rFonts w:hint="eastAsia"/>
@@ -9469,11 +9321,6 @@
             <w:hideMark/>
           </w:tcPr>
           <w:p>
-            <w:pPr>
-              <w:rPr>
-                <w:rFonts w:hint="eastAsia"/>
-              </w:rPr>
-            </w:pPr>
             <w:r>
               <w:rPr>
                 <w:rFonts w:hint="eastAsia"/>
@@ -9489,11 +9336,6 @@
             <w:hideMark/>
           </w:tcPr>
           <w:p>
-            <w:pPr>
-              <w:rPr>
-                <w:rFonts w:hint="eastAsia"/>
-              </w:rPr>
-            </w:pPr>
             <w:r>
               <w:rPr>
                 <w:rFonts w:hint="eastAsia"/>
@@ -9515,11 +9357,6 @@
             <w:hideMark/>
           </w:tcPr>
           <w:p>
-            <w:pPr>
-              <w:rPr>
-                <w:rFonts w:hint="eastAsia"/>
-              </w:rPr>
-            </w:pPr>
             <w:r>
               <w:rPr>
                 <w:rFonts w:hint="eastAsia"/>
@@ -9535,11 +9372,6 @@
             <w:hideMark/>
           </w:tcPr>
           <w:p>
-            <w:pPr>
-              <w:rPr>
-                <w:rFonts w:hint="eastAsia"/>
-              </w:rPr>
-            </w:pPr>
             <w:r>
               <w:rPr>
                 <w:rFonts w:hint="eastAsia"/>
@@ -9555,11 +9387,6 @@
             <w:hideMark/>
           </w:tcPr>
           <w:p>
-            <w:pPr>
-              <w:rPr>
-                <w:rFonts w:hint="eastAsia"/>
-              </w:rPr>
-            </w:pPr>
             <w:r>
               <w:rPr>
                 <w:rFonts w:hint="eastAsia"/>
@@ -9575,11 +9402,6 @@
             <w:hideMark/>
           </w:tcPr>
           <w:p>
-            <w:pPr>
-              <w:rPr>
-                <w:rFonts w:hint="eastAsia"/>
-              </w:rPr>
-            </w:pPr>
             <w:r>
               <w:rPr>
                 <w:rFonts w:hint="eastAsia"/>
@@ -9601,11 +9423,6 @@
             <w:hideMark/>
           </w:tcPr>
           <w:p>
-            <w:pPr>
-              <w:rPr>
-                <w:rFonts w:hint="eastAsia"/>
-              </w:rPr>
-            </w:pPr>
             <w:r>
               <w:rPr>
                 <w:rFonts w:hint="eastAsia"/>
@@ -9621,11 +9438,6 @@
             <w:hideMark/>
           </w:tcPr>
           <w:p>
-            <w:pPr>
-              <w:rPr>
-                <w:rFonts w:hint="eastAsia"/>
-              </w:rPr>
-            </w:pPr>
             <w:r>
               <w:rPr>
                 <w:rFonts w:hint="eastAsia"/>
@@ -9641,11 +9453,6 @@
             <w:hideMark/>
           </w:tcPr>
           <w:p>
-            <w:pPr>
-              <w:rPr>
-                <w:rFonts w:hint="eastAsia"/>
-              </w:rPr>
-            </w:pPr>
             <w:r>
               <w:rPr>
                 <w:rFonts w:hint="eastAsia"/>
@@ -9661,11 +9468,6 @@
             <w:hideMark/>
           </w:tcPr>
           <w:p>
-            <w:pPr>
-              <w:rPr>
-                <w:rFonts w:hint="eastAsia"/>
-              </w:rPr>
-            </w:pPr>
             <w:r>
               <w:rPr>
                 <w:rFonts w:hint="eastAsia"/>
@@ -9687,11 +9489,6 @@
             <w:hideMark/>
           </w:tcPr>
           <w:p>
-            <w:pPr>
-              <w:rPr>
-                <w:rFonts w:hint="eastAsia"/>
-              </w:rPr>
-            </w:pPr>
             <w:r>
               <w:rPr>
                 <w:rFonts w:hint="eastAsia"/>
@@ -9707,11 +9504,6 @@
             <w:hideMark/>
           </w:tcPr>
           <w:p>
-            <w:pPr>
-              <w:rPr>
-                <w:rFonts w:hint="eastAsia"/>
-              </w:rPr>
-            </w:pPr>
             <w:r>
               <w:rPr>
                 <w:rFonts w:hint="eastAsia"/>
@@ -9727,11 +9519,6 @@
             <w:hideMark/>
           </w:tcPr>
           <w:p>
-            <w:pPr>
-              <w:rPr>
-                <w:rFonts w:hint="eastAsia"/>
-              </w:rPr>
-            </w:pPr>
             <w:r>
               <w:rPr>
                 <w:rFonts w:hint="eastAsia"/>
@@ -9747,11 +9534,6 @@
             <w:hideMark/>
           </w:tcPr>
           <w:p>
-            <w:pPr>
-              <w:rPr>
-                <w:rFonts w:hint="eastAsia"/>
-              </w:rPr>
-            </w:pPr>
             <w:r>
               <w:rPr>
                 <w:rFonts w:hint="eastAsia"/>
@@ -9773,11 +9555,6 @@
             <w:hideMark/>
           </w:tcPr>
           <w:p>
-            <w:pPr>
-              <w:rPr>
-                <w:rFonts w:hint="eastAsia"/>
-              </w:rPr>
-            </w:pPr>
             <w:r>
               <w:rPr>
                 <w:rFonts w:hint="eastAsia"/>
@@ -9793,11 +9570,6 @@
             <w:hideMark/>
           </w:tcPr>
           <w:p>
-            <w:pPr>
-              <w:rPr>
-                <w:rFonts w:hint="eastAsia"/>
-              </w:rPr>
-            </w:pPr>
             <w:r>
               <w:rPr>
                 <w:rFonts w:hint="eastAsia"/>
@@ -9813,11 +9585,6 @@
             <w:hideMark/>
           </w:tcPr>
           <w:p>
-            <w:pPr>
-              <w:rPr>
-                <w:rFonts w:hint="eastAsia"/>
-              </w:rPr>
-            </w:pPr>
             <w:r>
               <w:rPr>
                 <w:rFonts w:hint="eastAsia"/>
@@ -9833,11 +9600,6 @@
             <w:hideMark/>
           </w:tcPr>
           <w:p>
-            <w:pPr>
-              <w:rPr>
-                <w:rFonts w:hint="eastAsia"/>
-              </w:rPr>
-            </w:pPr>
             <w:r>
               <w:rPr>
                 <w:rFonts w:hint="eastAsia"/>
@@ -9859,11 +9621,6 @@
             <w:hideMark/>
           </w:tcPr>
           <w:p>
-            <w:pPr>
-              <w:rPr>
-                <w:rFonts w:hint="eastAsia"/>
-              </w:rPr>
-            </w:pPr>
             <w:r>
               <w:rPr>
                 <w:rFonts w:hint="eastAsia"/>
@@ -9879,11 +9636,6 @@
             <w:hideMark/>
           </w:tcPr>
           <w:p>
-            <w:pPr>
-              <w:rPr>
-                <w:rFonts w:hint="eastAsia"/>
-              </w:rPr>
-            </w:pPr>
             <w:r>
               <w:rPr>
                 <w:rFonts w:hint="eastAsia"/>
@@ -9899,11 +9651,6 @@
             <w:hideMark/>
           </w:tcPr>
           <w:p>
-            <w:pPr>
-              <w:rPr>
-                <w:rFonts w:hint="eastAsia"/>
-              </w:rPr>
-            </w:pPr>
             <w:r>
               <w:rPr>
                 <w:rFonts w:hint="eastAsia"/>
@@ -9919,11 +9666,6 @@
             <w:hideMark/>
           </w:tcPr>
           <w:p>
-            <w:pPr>
-              <w:rPr>
-                <w:rFonts w:hint="eastAsia"/>
-              </w:rPr>
-            </w:pPr>
             <w:r>
               <w:rPr>
                 <w:rFonts w:hint="eastAsia"/>
@@ -9945,11 +9687,6 @@
             <w:hideMark/>
           </w:tcPr>
           <w:p>
-            <w:pPr>
-              <w:rPr>
-                <w:rFonts w:hint="eastAsia"/>
-              </w:rPr>
-            </w:pPr>
             <w:r>
               <w:rPr>
                 <w:rFonts w:hint="eastAsia"/>
@@ -9965,11 +9702,6 @@
             <w:hideMark/>
           </w:tcPr>
           <w:p>
-            <w:pPr>
-              <w:rPr>
-                <w:rFonts w:hint="eastAsia"/>
-              </w:rPr>
-            </w:pPr>
             <w:r>
               <w:rPr>
                 <w:rFonts w:hint="eastAsia"/>
@@ -9985,11 +9717,6 @@
             <w:hideMark/>
           </w:tcPr>
           <w:p>
-            <w:pPr>
-              <w:rPr>
-                <w:rFonts w:hint="eastAsia"/>
-              </w:rPr>
-            </w:pPr>
             <w:r>
               <w:rPr>
                 <w:rFonts w:hint="eastAsia"/>
@@ -10005,11 +9732,6 @@
             <w:hideMark/>
           </w:tcPr>
           <w:p>
-            <w:pPr>
-              <w:rPr>
-                <w:rFonts w:hint="eastAsia"/>
-              </w:rPr>
-            </w:pPr>
             <w:r>
               <w:rPr>
                 <w:rFonts w:hint="eastAsia"/>
@@ -10031,11 +9753,6 @@
             <w:hideMark/>
           </w:tcPr>
           <w:p>
-            <w:pPr>
-              <w:rPr>
-                <w:rFonts w:hint="eastAsia"/>
-              </w:rPr>
-            </w:pPr>
             <w:r>
               <w:rPr>
                 <w:rFonts w:hint="eastAsia"/>
@@ -10051,11 +9768,6 @@
             <w:hideMark/>
           </w:tcPr>
           <w:p>
-            <w:pPr>
-              <w:rPr>
-                <w:rFonts w:hint="eastAsia"/>
-              </w:rPr>
-            </w:pPr>
             <w:r>
               <w:rPr>
                 <w:rFonts w:hint="eastAsia"/>
@@ -10071,11 +9783,6 @@
             <w:hideMark/>
           </w:tcPr>
           <w:p>
-            <w:pPr>
-              <w:rPr>
-                <w:rFonts w:hint="eastAsia"/>
-              </w:rPr>
-            </w:pPr>
             <w:r>
               <w:rPr>
                 <w:rFonts w:hint="eastAsia"/>
@@ -10091,11 +9798,6 @@
             <w:hideMark/>
           </w:tcPr>
           <w:p>
-            <w:pPr>
-              <w:rPr>
-                <w:rFonts w:hint="eastAsia"/>
-              </w:rPr>
-            </w:pPr>
             <w:r>
               <w:rPr>
                 <w:rFonts w:hint="eastAsia"/>
@@ -10117,15 +9819,11 @@
             <w:hideMark/>
           </w:tcPr>
           <w:p>
-            <w:pPr>
-              <w:rPr>
-                <w:rFonts w:hint="eastAsia"/>
-              </w:rPr>
-            </w:pPr>
-            <w:r>
-              <w:rPr>
-                <w:rFonts w:hint="eastAsia"/>
-              </w:rPr>
+            <w:r>
+              <w:rPr>
+                <w:rFonts w:hint="eastAsia"/>
+              </w:rPr>
+              <w:lastRenderedPageBreak/>
               <w:t>2093</w:t>
             </w:r>
           </w:p>
@@ -10137,11 +9835,6 @@
             <w:hideMark/>
           </w:tcPr>
           <w:p>
-            <w:pPr>
-              <w:rPr>
-                <w:rFonts w:hint="eastAsia"/>
-              </w:rPr>
-            </w:pPr>
             <w:r>
               <w:rPr>
                 <w:rFonts w:hint="eastAsia"/>
@@ -10157,11 +9850,6 @@
             <w:hideMark/>
           </w:tcPr>
           <w:p>
-            <w:pPr>
-              <w:rPr>
-                <w:rFonts w:hint="eastAsia"/>
-              </w:rPr>
-            </w:pPr>
             <w:r>
               <w:rPr>
                 <w:rFonts w:hint="eastAsia"/>
@@ -10177,11 +9865,6 @@
             <w:hideMark/>
           </w:tcPr>
           <w:p>
-            <w:pPr>
-              <w:rPr>
-                <w:rFonts w:hint="eastAsia"/>
-              </w:rPr>
-            </w:pPr>
             <w:r>
               <w:rPr>
                 <w:rFonts w:hint="eastAsia"/>
@@ -10203,11 +9886,6 @@
             <w:hideMark/>
           </w:tcPr>
           <w:p>
-            <w:pPr>
-              <w:rPr>
-                <w:rFonts w:hint="eastAsia"/>
-              </w:rPr>
-            </w:pPr>
             <w:r>
               <w:rPr>
                 <w:rFonts w:hint="eastAsia"/>
@@ -10223,11 +9901,6 @@
             <w:hideMark/>
           </w:tcPr>
           <w:p>
-            <w:pPr>
-              <w:rPr>
-                <w:rFonts w:hint="eastAsia"/>
-              </w:rPr>
-            </w:pPr>
             <w:r>
               <w:rPr>
                 <w:rFonts w:hint="eastAsia"/>
@@ -10243,11 +9916,6 @@
             <w:hideMark/>
           </w:tcPr>
           <w:p>
-            <w:pPr>
-              <w:rPr>
-                <w:rFonts w:hint="eastAsia"/>
-              </w:rPr>
-            </w:pPr>
             <w:r>
               <w:rPr>
                 <w:rFonts w:hint="eastAsia"/>
@@ -10263,11 +9931,6 @@
             <w:hideMark/>
           </w:tcPr>
           <w:p>
-            <w:pPr>
-              <w:rPr>
-                <w:rFonts w:hint="eastAsia"/>
-              </w:rPr>
-            </w:pPr>
             <w:r>
               <w:rPr>
                 <w:rFonts w:hint="eastAsia"/>
@@ -10288,11 +9951,6 @@
             <w:noWrap/>
           </w:tcPr>
           <w:p>
-            <w:pPr>
-              <w:rPr>
-                <w:rFonts w:hint="eastAsia"/>
-              </w:rPr>
-            </w:pPr>
             <w:r>
               <w:t>…</w:t>
             </w:r>
@@ -10304,11 +9962,6 @@
             <w:noWrap/>
           </w:tcPr>
           <w:p>
-            <w:pPr>
-              <w:rPr>
-                <w:rFonts w:hint="eastAsia"/>
-              </w:rPr>
-            </w:pPr>
             <w:r>
               <w:t>…</w:t>
             </w:r>
@@ -10320,11 +9973,6 @@
             <w:noWrap/>
           </w:tcPr>
           <w:p>
-            <w:pPr>
-              <w:rPr>
-                <w:rFonts w:hint="eastAsia"/>
-              </w:rPr>
-            </w:pPr>
             <w:r>
               <w:t>…</w:t>
             </w:r>
@@ -10336,11 +9984,6 @@
             <w:noWrap/>
           </w:tcPr>
           <w:p>
-            <w:pPr>
-              <w:rPr>
-                <w:rFonts w:hint="eastAsia"/>
-              </w:rPr>
-            </w:pPr>
             <w:r>
               <w:t>…</w:t>
             </w:r>
@@ -10353,7 +9996,7 @@
         <w:spacing w:line="360" w:lineRule="auto"/>
         <w:ind w:firstLineChars="200" w:firstLine="480"/>
         <w:rPr>
-          <w:rFonts w:ascii="宋体" w:eastAsia="宋体" w:hAnsi="宋体" w:hint="eastAsia"/>
+          <w:rFonts w:ascii="宋体" w:eastAsia="宋体" w:hAnsi="宋体"/>
           <w:sz w:val="24"/>
           <w:szCs w:val="24"/>
         </w:rPr>
@@ -10727,9 +10370,6 @@
           <w:p>
             <w:pPr>
               <w:jc w:val="center"/>
-              <w:rPr>
-                <w:rFonts w:hint="eastAsia"/>
-              </w:rPr>
             </w:pPr>
             <w:r>
               <w:rPr>
@@ -10776,11 +10416,6 @@
             <w:noWrap/>
           </w:tcPr>
           <w:p>
-            <w:pPr>
-              <w:rPr>
-                <w:rFonts w:hint="eastAsia"/>
-              </w:rPr>
-            </w:pPr>
             <w:proofErr w:type="spellStart"/>
             <w:r>
               <w:rPr>
@@ -10797,11 +10432,6 @@
             <w:noWrap/>
           </w:tcPr>
           <w:p>
-            <w:pPr>
-              <w:rPr>
-                <w:rFonts w:hint="eastAsia"/>
-              </w:rPr>
-            </w:pPr>
             <w:proofErr w:type="spellStart"/>
             <w:r>
               <w:rPr>
@@ -10818,11 +10448,6 @@
             <w:noWrap/>
           </w:tcPr>
           <w:p>
-            <w:pPr>
-              <w:rPr>
-                <w:rFonts w:hint="eastAsia"/>
-              </w:rPr>
-            </w:pPr>
             <w:r>
               <w:rPr>
                 <w:rFonts w:hint="eastAsia"/>
@@ -10844,11 +10469,6 @@
             <w:hideMark/>
           </w:tcPr>
           <w:p>
-            <w:pPr>
-              <w:rPr>
-                <w:rFonts w:hint="eastAsia"/>
-              </w:rPr>
-            </w:pPr>
             <w:r>
               <w:rPr>
                 <w:rFonts w:hint="eastAsia"/>
@@ -10872,11 +10492,6 @@
             <w:hideMark/>
           </w:tcPr>
           <w:p>
-            <w:pPr>
-              <w:rPr>
-                <w:rFonts w:hint="eastAsia"/>
-              </w:rPr>
-            </w:pPr>
             <w:r>
               <w:rPr>
                 <w:rFonts w:hint="eastAsia"/>
@@ -10892,11 +10507,6 @@
             <w:hideMark/>
           </w:tcPr>
           <w:p>
-            <w:pPr>
-              <w:rPr>
-                <w:rFonts w:hint="eastAsia"/>
-              </w:rPr>
-            </w:pPr>
             <w:r>
               <w:rPr>
                 <w:rFonts w:hint="eastAsia"/>
@@ -10912,11 +10522,6 @@
             <w:hideMark/>
           </w:tcPr>
           <w:p>
-            <w:pPr>
-              <w:rPr>
-                <w:rFonts w:hint="eastAsia"/>
-              </w:rPr>
-            </w:pPr>
             <w:r>
               <w:rPr>
                 <w:rFonts w:hint="eastAsia"/>
@@ -10938,11 +10543,6 @@
             <w:hideMark/>
           </w:tcPr>
           <w:p>
-            <w:pPr>
-              <w:rPr>
-                <w:rFonts w:hint="eastAsia"/>
-              </w:rPr>
-            </w:pPr>
             <w:r>
               <w:rPr>
                 <w:rFonts w:hint="eastAsia"/>
@@ -10966,11 +10566,6 @@
             <w:hideMark/>
           </w:tcPr>
           <w:p>
-            <w:pPr>
-              <w:rPr>
-                <w:rFonts w:hint="eastAsia"/>
-              </w:rPr>
-            </w:pPr>
             <w:r>
               <w:rPr>
                 <w:rFonts w:hint="eastAsia"/>
@@ -10986,11 +10581,6 @@
             <w:hideMark/>
           </w:tcPr>
           <w:p>
-            <w:pPr>
-              <w:rPr>
-                <w:rFonts w:hint="eastAsia"/>
-              </w:rPr>
-            </w:pPr>
             <w:r>
               <w:rPr>
                 <w:rFonts w:hint="eastAsia"/>
@@ -11006,11 +10596,6 @@
             <w:hideMark/>
           </w:tcPr>
           <w:p>
-            <w:pPr>
-              <w:rPr>
-                <w:rFonts w:hint="eastAsia"/>
-              </w:rPr>
-            </w:pPr>
             <w:r>
               <w:rPr>
                 <w:rFonts w:hint="eastAsia"/>
@@ -11032,11 +10617,6 @@
             <w:hideMark/>
           </w:tcPr>
           <w:p>
-            <w:pPr>
-              <w:rPr>
-                <w:rFonts w:hint="eastAsia"/>
-              </w:rPr>
-            </w:pPr>
             <w:r>
               <w:rPr>
                 <w:rFonts w:hint="eastAsia"/>
@@ -11060,11 +10640,6 @@
             <w:hideMark/>
           </w:tcPr>
           <w:p>
-            <w:pPr>
-              <w:rPr>
-                <w:rFonts w:hint="eastAsia"/>
-              </w:rPr>
-            </w:pPr>
             <w:r>
               <w:rPr>
                 <w:rFonts w:hint="eastAsia"/>
@@ -11080,11 +10655,6 @@
             <w:hideMark/>
           </w:tcPr>
           <w:p>
-            <w:pPr>
-              <w:rPr>
-                <w:rFonts w:hint="eastAsia"/>
-              </w:rPr>
-            </w:pPr>
             <w:r>
               <w:rPr>
                 <w:rFonts w:hint="eastAsia"/>
@@ -11100,11 +10670,6 @@
             <w:hideMark/>
           </w:tcPr>
           <w:p>
-            <w:pPr>
-              <w:rPr>
-                <w:rFonts w:hint="eastAsia"/>
-              </w:rPr>
-            </w:pPr>
             <w:r>
               <w:rPr>
                 <w:rFonts w:hint="eastAsia"/>
@@ -11126,11 +10691,6 @@
             <w:hideMark/>
           </w:tcPr>
           <w:p>
-            <w:pPr>
-              <w:rPr>
-                <w:rFonts w:hint="eastAsia"/>
-              </w:rPr>
-            </w:pPr>
             <w:r>
               <w:rPr>
                 <w:rFonts w:hint="eastAsia"/>
@@ -11154,11 +10714,6 @@
             <w:hideMark/>
           </w:tcPr>
           <w:p>
-            <w:pPr>
-              <w:rPr>
-                <w:rFonts w:hint="eastAsia"/>
-              </w:rPr>
-            </w:pPr>
             <w:r>
               <w:rPr>
                 <w:rFonts w:hint="eastAsia"/>
@@ -11174,11 +10729,6 @@
             <w:hideMark/>
           </w:tcPr>
           <w:p>
-            <w:pPr>
-              <w:rPr>
-                <w:rFonts w:hint="eastAsia"/>
-              </w:rPr>
-            </w:pPr>
             <w:r>
               <w:rPr>
                 <w:rFonts w:hint="eastAsia"/>
@@ -11194,11 +10744,6 @@
             <w:hideMark/>
           </w:tcPr>
           <w:p>
-            <w:pPr>
-              <w:rPr>
-                <w:rFonts w:hint="eastAsia"/>
-              </w:rPr>
-            </w:pPr>
             <w:r>
               <w:rPr>
                 <w:rFonts w:hint="eastAsia"/>
@@ -11213,7 +10758,7 @@
       <w:pPr>
         <w:spacing w:line="360" w:lineRule="auto"/>
         <w:rPr>
-          <w:rFonts w:ascii="宋体" w:eastAsia="宋体" w:hAnsi="宋体" w:hint="eastAsia"/>
+          <w:rFonts w:ascii="宋体" w:eastAsia="宋体" w:hAnsi="宋体"/>
           <w:sz w:val="24"/>
           <w:szCs w:val="24"/>
         </w:rPr>
@@ -11224,7 +10769,7 @@
         <w:spacing w:line="360" w:lineRule="auto"/>
         <w:ind w:firstLineChars="200" w:firstLine="480"/>
         <w:rPr>
-          <w:rFonts w:ascii="宋体" w:eastAsia="宋体" w:hAnsi="宋体"/>
+          <w:rFonts w:ascii="宋体" w:eastAsia="宋体" w:hAnsi="宋体" w:hint="eastAsia"/>
           <w:sz w:val="24"/>
           <w:szCs w:val="24"/>
         </w:rPr>
@@ -11243,16 +10788,65 @@
           <w:sz w:val="24"/>
           <w:szCs w:val="24"/>
         </w:rPr>
-        <w:t>评价，将这些数据都放在以为坐标上，根据它们之间的距离，也就是他们的相似程度，我们就可以使用聚类的处理方法，将相似的题目归为一类，也就可以由此将题目分为五种不同的类型。最终的结果为：最简单</w:t>
-      </w:r>
-      <w:r>
-        <w:rPr>
-          <w:rFonts w:ascii="宋体" w:eastAsia="宋体" w:hAnsi="宋体" w:hint="eastAsia"/>
-          <w:sz w:val="24"/>
-          <w:szCs w:val="24"/>
-        </w:rPr>
-        <w:lastRenderedPageBreak/>
-        <w:t>题目有606道，较简单有158道，中等难度有76道，较难有27道，极难有15道，详细结果请参考附录。</w:t>
+        <w:t>评价，将这些数据都放在以为坐标上，根据它们之间的距离，也就是他们的相似程度，我们就可以使用聚类的处理方法，将相似的题目归为一类，也就可以由此将题目分为五种不同的类型。最终的结果为：最简单题目有606道，较简单有158道，中等难度有76道，较难有27道，极难有15道，详细结果请参考附录。</w:t>
+      </w:r>
+      <w:r>
+        <w:rPr>
+          <w:rFonts w:ascii="宋体" w:eastAsia="宋体" w:hAnsi="宋体" w:hint="eastAsia"/>
+          <w:sz w:val="24"/>
+          <w:szCs w:val="24"/>
+        </w:rPr>
+        <w:t>对聚类结果进行</w:t>
+      </w:r>
+      <w:r>
+        <w:rPr>
+          <w:rFonts w:ascii="宋体" w:eastAsia="宋体" w:hAnsi="宋体" w:hint="eastAsia"/>
+          <w:sz w:val="24"/>
+          <w:szCs w:val="24"/>
+        </w:rPr>
+        <w:t>模型效果指标评估</w:t>
+      </w:r>
+      <w:r>
+        <w:rPr>
+          <w:rFonts w:ascii="宋体" w:eastAsia="宋体" w:hAnsi="宋体" w:hint="eastAsia"/>
+          <w:sz w:val="24"/>
+          <w:szCs w:val="24"/>
+        </w:rPr>
+        <w:t>，得到</w:t>
+      </w:r>
+      <w:r>
+        <w:rPr>
+          <w:rFonts w:ascii="宋体" w:eastAsia="宋体" w:hAnsi="宋体"/>
+          <w:sz w:val="24"/>
+          <w:szCs w:val="24"/>
+        </w:rPr>
+        <w:t>silhouette_s:</w:t>
+      </w:r>
+      <w:r>
+        <w:rPr>
+          <w:rFonts w:ascii="宋体" w:eastAsia="宋体" w:hAnsi="宋体" w:hint="eastAsia"/>
+          <w:sz w:val="24"/>
+          <w:szCs w:val="24"/>
+        </w:rPr>
+        <w:t>0.63240。</w:t>
+      </w:r>
+      <w:proofErr w:type="spellStart"/>
+      <w:r>
+        <w:rPr>
+          <w:rFonts w:ascii="宋体" w:eastAsia="宋体" w:hAnsi="宋体" w:hint="eastAsia"/>
+          <w:sz w:val="24"/>
+          <w:szCs w:val="24"/>
+        </w:rPr>
+        <w:t>silhouette_s</w:t>
+      </w:r>
+      <w:proofErr w:type="spellEnd"/>
+      <w:r>
+        <w:rPr>
+          <w:rFonts w:ascii="宋体" w:eastAsia="宋体" w:hAnsi="宋体" w:hint="eastAsia"/>
+          <w:sz w:val="24"/>
+          <w:szCs w:val="24"/>
+        </w:rPr>
+        <w:t>大于0.5，说明聚类质量较优。</w:t>
       </w:r>
     </w:p>
     <w:p>
@@ -11306,7 +10900,17 @@
           <w:sz w:val="24"/>
           <w:szCs w:val="24"/>
         </w:rPr>
-        <w:t>的一些局限性可能会导致本次作业中所使用可供用于题目难度分析的数据较少，得出的结果可能会跟实际有些小小的偏差，是否可以改进</w:t>
+        <w:t>的一些局限性可能会导致本次作业中所使用可供用于题目难度分析的数据较少，得出的结果可能会跟实际有些小小的偏差，是否</w:t>
+      </w:r>
+      <w:bookmarkStart w:id="0" w:name="_GoBack"/>
+      <w:bookmarkEnd w:id="0"/>
+      <w:r>
+        <w:rPr>
+          <w:rFonts w:ascii="宋体" w:eastAsia="宋体" w:hAnsi="宋体" w:hint="eastAsia"/>
+          <w:sz w:val="24"/>
+          <w:szCs w:val="24"/>
+        </w:rPr>
+        <w:t>可以改进</w:t>
       </w:r>
       <w:proofErr w:type="gramStart"/>
       <w:r>
@@ -11315,7 +10919,7 @@
           <w:sz w:val="24"/>
           <w:szCs w:val="24"/>
         </w:rPr>
-        <w:t>慕测系统</w:t>
+        <w:t>慕测系</w:t>
       </w:r>
       <w:proofErr w:type="gramEnd"/>
       <w:r>
@@ -11324,7 +10928,7 @@
           <w:sz w:val="24"/>
           <w:szCs w:val="24"/>
         </w:rPr>
-        <w:t>方便以后提供更加全面的数据，例如</w:t>
+        <w:t>统方便以后提供更加全面的数据，例如</w:t>
       </w:r>
       <w:r>
         <w:rPr>
@@ -11377,7 +10981,7 @@
         <w:spacing w:line="360" w:lineRule="auto"/>
         <w:ind w:firstLineChars="0"/>
         <w:rPr>
-          <w:rFonts w:ascii="宋体" w:eastAsia="宋体" w:hAnsi="宋体" w:hint="eastAsia"/>
+          <w:rFonts w:ascii="宋体" w:eastAsia="宋体" w:hAnsi="宋体"/>
           <w:sz w:val="28"/>
           <w:szCs w:val="28"/>
         </w:rPr>
@@ -11402,7 +11006,7 @@
 </file>
 
 <file path=word/endnotes.xml><?xml version="1.0" encoding="utf-8"?>
-<w:endnotes xmlns:wpc="http://schemas.microsoft.com/office/word/2010/wordprocessingCanvas" xmlns:cx="http://schemas.microsoft.com/office/drawing/2014/chartex" xmlns:cx1="http://schemas.microsoft.com/office/drawing/2015/9/8/chartex" xmlns:cx2="http://schemas.microsoft.com/office/drawing/2015/10/21/chartex" xmlns:cx3="http://schemas.microsoft.com/office/drawing/2016/5/9/chartex" xmlns:cx4="http://schemas.microsoft.com/office/drawing/2016/5/10/chartex" xmlns:cx5="http://schemas.microsoft.com/office/drawing/2016/5/11/chartex" xmlns:cx6="http://schemas.microsoft.com/office/drawing/2016/5/12/chartex" xmlns:cx7="http://schemas.microsoft.com/office/drawing/2016/5/13/chartex" xmlns:cx8="http://schemas.microsoft.com/office/drawing/2016/5/14/chartex" xmlns:mc="http://schemas.openxmlformats.org/markup-compatibility/2006" xmlns:aink="http://schemas.microsoft.com/office/drawing/2016/ink" xmlns:am3d="http://schemas.microsoft.com/office/drawing/2017/model3d" xmlns:o="urn:schemas-microsoft-com:office:office" xmlns:r="http://schemas.openxmlformats.org/officeDocument/2006/relationships" xmlns:m="http://schemas.openxmlformats.org/officeDocument/2006/math" xmlns:v="urn:schemas-microsoft-com:vml" xmlns:wp14="http://schemas.microsoft.com/office/word/2010/wordprocessingDrawing" xmlns:wp="http://schemas.openxmlformats.org/drawingml/2006/wordprocessingDrawing" xmlns:w10="urn:schemas-microsoft-com:office:word" xmlns:w="http://schemas.openxmlformats.org/wordprocessingml/2006/main" xmlns:w14="http://schemas.microsoft.com/office/word/2010/wordml" xmlns:w15="http://schemas.microsoft.com/office/word/2012/wordml" xmlns:w16cex="http://schemas.microsoft.com/office/word/2018/wordml/cex" xmlns:w16cid="http://schemas.microsoft.com/office/word/2016/wordml/cid" xmlns:w16="http://schemas.microsoft.com/office/word/2018/wordml" xmlns:w16se="http://schemas.microsoft.com/office/word/2015/wordml/symex" xmlns:wpg="http://schemas.microsoft.com/office/word/2010/wordprocessingGroup" xmlns:wpi="http://schemas.microsoft.com/office/word/2010/wordprocessingInk" xmlns:wne="http://schemas.microsoft.com/office/word/2006/wordml" xmlns:wps="http://schemas.microsoft.com/office/word/2010/wordprocessingShape" mc:Ignorable="w14 w15 w16se w16cid w16 w16cex wp14">
+<w:endnotes xmlns:wpc="http://schemas.microsoft.com/office/word/2010/wordprocessingCanvas" xmlns:cx="http://schemas.microsoft.com/office/drawing/2014/chartex" xmlns:cx1="http://schemas.microsoft.com/office/drawing/2015/9/8/chartex" xmlns:cx2="http://schemas.microsoft.com/office/drawing/2015/10/21/chartex" xmlns:cx3="http://schemas.microsoft.com/office/drawing/2016/5/9/chartex" xmlns:cx4="http://schemas.microsoft.com/office/drawing/2016/5/10/chartex" xmlns:cx5="http://schemas.microsoft.com/office/drawing/2016/5/11/chartex" xmlns:cx6="http://schemas.microsoft.com/office/drawing/2016/5/12/chartex" xmlns:cx7="http://schemas.microsoft.com/office/drawing/2016/5/13/chartex" xmlns:cx8="http://schemas.microsoft.com/office/drawing/2016/5/14/chartex" xmlns:mc="http://schemas.openxmlformats.org/markup-compatibility/2006" xmlns:aink="http://schemas.microsoft.com/office/drawing/2016/ink" xmlns:am3d="http://schemas.microsoft.com/office/drawing/2017/model3d" xmlns:o="urn:schemas-microsoft-com:office:office" xmlns:r="http://schemas.openxmlformats.org/officeDocument/2006/relationships" xmlns:m="http://schemas.openxmlformats.org/officeDocument/2006/math" xmlns:v="urn:schemas-microsoft-com:vml" xmlns:wp14="http://schemas.microsoft.com/office/word/2010/wordprocessingDrawing" xmlns:wp="http://schemas.openxmlformats.org/drawingml/2006/wordprocessingDrawing" xmlns:w10="urn:schemas-microsoft-com:office:word" xmlns:w="http://schemas.openxmlformats.org/wordprocessingml/2006/main" xmlns:w14="http://schemas.microsoft.com/office/word/2010/wordml" xmlns:w15="http://schemas.microsoft.com/office/word/2012/wordml" xmlns:w16cid="http://schemas.microsoft.com/office/word/2016/wordml/cid" xmlns:w16se="http://schemas.microsoft.com/office/word/2015/wordml/symex" xmlns:wpg="http://schemas.microsoft.com/office/word/2010/wordprocessingGroup" xmlns:wpi="http://schemas.microsoft.com/office/word/2010/wordprocessingInk" xmlns:wne="http://schemas.microsoft.com/office/word/2006/wordml" xmlns:wps="http://schemas.microsoft.com/office/word/2010/wordprocessingShape" mc:Ignorable="w14 w15 w16se w16cid wp14">
   <w:endnote w:type="separator" w:id="-1">
     <w:p>
       <w:r>
@@ -11421,7 +11025,7 @@
 </file>
 
 <file path=word/footnotes.xml><?xml version="1.0" encoding="utf-8"?>
-<w:footnotes xmlns:wpc="http://schemas.microsoft.com/office/word/2010/wordprocessingCanvas" xmlns:cx="http://schemas.microsoft.com/office/drawing/2014/chartex" xmlns:cx1="http://schemas.microsoft.com/office/drawing/2015/9/8/chartex" xmlns:cx2="http://schemas.microsoft.com/office/drawing/2015/10/21/chartex" xmlns:cx3="http://schemas.microsoft.com/office/drawing/2016/5/9/chartex" xmlns:cx4="http://schemas.microsoft.com/office/drawing/2016/5/10/chartex" xmlns:cx5="http://schemas.microsoft.com/office/drawing/2016/5/11/chartex" xmlns:cx6="http://schemas.microsoft.com/office/drawing/2016/5/12/chartex" xmlns:cx7="http://schemas.microsoft.com/office/drawing/2016/5/13/chartex" xmlns:cx8="http://schemas.microsoft.com/office/drawing/2016/5/14/chartex" xmlns:mc="http://schemas.openxmlformats.org/markup-compatibility/2006" xmlns:aink="http://schemas.microsoft.com/office/drawing/2016/ink" xmlns:am3d="http://schemas.microsoft.com/office/drawing/2017/model3d" xmlns:o="urn:schemas-microsoft-com:office:office" xmlns:r="http://schemas.openxmlformats.org/officeDocument/2006/relationships" xmlns:m="http://schemas.openxmlformats.org/officeDocument/2006/math" xmlns:v="urn:schemas-microsoft-com:vml" xmlns:wp14="http://schemas.microsoft.com/office/word/2010/wordprocessingDrawing" xmlns:wp="http://schemas.openxmlformats.org/drawingml/2006/wordprocessingDrawing" xmlns:w10="urn:schemas-microsoft-com:office:word" xmlns:w="http://schemas.openxmlformats.org/wordprocessingml/2006/main" xmlns:w14="http://schemas.microsoft.com/office/word/2010/wordml" xmlns:w15="http://schemas.microsoft.com/office/word/2012/wordml" xmlns:w16cex="http://schemas.microsoft.com/office/word/2018/wordml/cex" xmlns:w16cid="http://schemas.microsoft.com/office/word/2016/wordml/cid" xmlns:w16="http://schemas.microsoft.com/office/word/2018/wordml" xmlns:w16se="http://schemas.microsoft.com/office/word/2015/wordml/symex" xmlns:wpg="http://schemas.microsoft.com/office/word/2010/wordprocessingGroup" xmlns:wpi="http://schemas.microsoft.com/office/word/2010/wordprocessingInk" xmlns:wne="http://schemas.microsoft.com/office/word/2006/wordml" xmlns:wps="http://schemas.microsoft.com/office/word/2010/wordprocessingShape" mc:Ignorable="w14 w15 w16se w16cid w16 w16cex wp14">
+<w:footnotes xmlns:wpc="http://schemas.microsoft.com/office/word/2010/wordprocessingCanvas" xmlns:cx="http://schemas.microsoft.com/office/drawing/2014/chartex" xmlns:cx1="http://schemas.microsoft.com/office/drawing/2015/9/8/chartex" xmlns:cx2="http://schemas.microsoft.com/office/drawing/2015/10/21/chartex" xmlns:cx3="http://schemas.microsoft.com/office/drawing/2016/5/9/chartex" xmlns:cx4="http://schemas.microsoft.com/office/drawing/2016/5/10/chartex" xmlns:cx5="http://schemas.microsoft.com/office/drawing/2016/5/11/chartex" xmlns:cx6="http://schemas.microsoft.com/office/drawing/2016/5/12/chartex" xmlns:cx7="http://schemas.microsoft.com/office/drawing/2016/5/13/chartex" xmlns:cx8="http://schemas.microsoft.com/office/drawing/2016/5/14/chartex" xmlns:mc="http://schemas.openxmlformats.org/markup-compatibility/2006" xmlns:aink="http://schemas.microsoft.com/office/drawing/2016/ink" xmlns:am3d="http://schemas.microsoft.com/office/drawing/2017/model3d" xmlns:o="urn:schemas-microsoft-com:office:office" xmlns:r="http://schemas.openxmlformats.org/officeDocument/2006/relationships" xmlns:m="http://schemas.openxmlformats.org/officeDocument/2006/math" xmlns:v="urn:schemas-microsoft-com:vml" xmlns:wp14="http://schemas.microsoft.com/office/word/2010/wordprocessingDrawing" xmlns:wp="http://schemas.openxmlformats.org/drawingml/2006/wordprocessingDrawing" xmlns:w10="urn:schemas-microsoft-com:office:word" xmlns:w="http://schemas.openxmlformats.org/wordprocessingml/2006/main" xmlns:w14="http://schemas.microsoft.com/office/word/2010/wordml" xmlns:w15="http://schemas.microsoft.com/office/word/2012/wordml" xmlns:w16cid="http://schemas.microsoft.com/office/word/2016/wordml/cid" xmlns:w16se="http://schemas.microsoft.com/office/word/2015/wordml/symex" xmlns:wpg="http://schemas.microsoft.com/office/word/2010/wordprocessingGroup" xmlns:wpi="http://schemas.microsoft.com/office/word/2010/wordprocessingInk" xmlns:wne="http://schemas.microsoft.com/office/word/2006/wordml" xmlns:wps="http://schemas.microsoft.com/office/word/2010/wordprocessingShape" mc:Ignorable="w14 w15 w16se w16cid wp14">
   <w:footnote w:type="separator" w:id="-1">
     <w:p>
       <w:r>
@@ -11440,8 +11044,186 @@
 </file>
 
 <file path=word/numbering.xml><?xml version="1.0" encoding="utf-8"?>
-<w:numbering xmlns:wpc="http://schemas.microsoft.com/office/word/2010/wordprocessingCanvas" xmlns:cx="http://schemas.microsoft.com/office/drawing/2014/chartex" xmlns:cx1="http://schemas.microsoft.com/office/drawing/2015/9/8/chartex" xmlns:cx2="http://schemas.microsoft.com/office/drawing/2015/10/21/chartex" xmlns:cx3="http://schemas.microsoft.com/office/drawing/2016/5/9/chartex" xmlns:cx4="http://schemas.microsoft.com/office/drawing/2016/5/10/chartex" xmlns:cx5="http://schemas.microsoft.com/office/drawing/2016/5/11/chartex" xmlns:cx6="http://schemas.microsoft.com/office/drawing/2016/5/12/chartex" xmlns:cx7="http://schemas.microsoft.com/office/drawing/2016/5/13/chartex" xmlns:cx8="http://schemas.microsoft.com/office/drawing/2016/5/14/chartex" xmlns:mc="http://schemas.openxmlformats.org/markup-compatibility/2006" xmlns:aink="http://schemas.microsoft.com/office/drawing/2016/ink" xmlns:am3d="http://schemas.microsoft.com/office/drawing/2017/model3d" xmlns:o="urn:schemas-microsoft-com:office:office" xmlns:r="http://schemas.openxmlformats.org/officeDocument/2006/relationships" xmlns:m="http://schemas.openxmlformats.org/officeDocument/2006/math" xmlns:v="urn:schemas-microsoft-com:vml" xmlns:wp14="http://schemas.microsoft.com/office/word/2010/wordprocessingDrawing" xmlns:wp="http://schemas.openxmlformats.org/drawingml/2006/wordprocessingDrawing" xmlns:w10="urn:schemas-microsoft-com:office:word" xmlns:w="http://schemas.openxmlformats.org/wordprocessingml/2006/main" xmlns:w14="http://schemas.microsoft.com/office/word/2010/wordml" xmlns:w15="http://schemas.microsoft.com/office/word/2012/wordml" xmlns:w16cex="http://schemas.microsoft.com/office/word/2018/wordml/cex" xmlns:w16cid="http://schemas.microsoft.com/office/word/2016/wordml/cid" xmlns:w16="http://schemas.microsoft.com/office/word/2018/wordml" xmlns:w16se="http://schemas.microsoft.com/office/word/2015/wordml/symex" xmlns:wpg="http://schemas.microsoft.com/office/word/2010/wordprocessingGroup" xmlns:wpi="http://schemas.microsoft.com/office/word/2010/wordprocessingInk" xmlns:wne="http://schemas.microsoft.com/office/word/2006/wordml" xmlns:wps="http://schemas.microsoft.com/office/word/2010/wordprocessingShape" mc:Ignorable="w14 w15 w16se w16cid w16 w16cex wp14">
+<w:numbering xmlns:wpc="http://schemas.microsoft.com/office/word/2010/wordprocessingCanvas" xmlns:cx="http://schemas.microsoft.com/office/drawing/2014/chartex" xmlns:cx1="http://schemas.microsoft.com/office/drawing/2015/9/8/chartex" xmlns:cx2="http://schemas.microsoft.com/office/drawing/2015/10/21/chartex" xmlns:cx3="http://schemas.microsoft.com/office/drawing/2016/5/9/chartex" xmlns:cx4="http://schemas.microsoft.com/office/drawing/2016/5/10/chartex" xmlns:cx5="http://schemas.microsoft.com/office/drawing/2016/5/11/chartex" xmlns:cx6="http://schemas.microsoft.com/office/drawing/2016/5/12/chartex" xmlns:cx7="http://schemas.microsoft.com/office/drawing/2016/5/13/chartex" xmlns:cx8="http://schemas.microsoft.com/office/drawing/2016/5/14/chartex" xmlns:mc="http://schemas.openxmlformats.org/markup-compatibility/2006" xmlns:aink="http://schemas.microsoft.com/office/drawing/2016/ink" xmlns:am3d="http://schemas.microsoft.com/office/drawing/2017/model3d" xmlns:o="urn:schemas-microsoft-com:office:office" xmlns:r="http://schemas.openxmlformats.org/officeDocument/2006/relationships" xmlns:m="http://schemas.openxmlformats.org/officeDocument/2006/math" xmlns:v="urn:schemas-microsoft-com:vml" xmlns:wp14="http://schemas.microsoft.com/office/word/2010/wordprocessingDrawing" xmlns:wp="http://schemas.openxmlformats.org/drawingml/2006/wordprocessingDrawing" xmlns:w10="urn:schemas-microsoft-com:office:word" xmlns:w="http://schemas.openxmlformats.org/wordprocessingml/2006/main" xmlns:w14="http://schemas.microsoft.com/office/word/2010/wordml" xmlns:w15="http://schemas.microsoft.com/office/word/2012/wordml" xmlns:w16cid="http://schemas.microsoft.com/office/word/2016/wordml/cid" xmlns:w16se="http://schemas.microsoft.com/office/word/2015/wordml/symex" xmlns:wpg="http://schemas.microsoft.com/office/word/2010/wordprocessingGroup" xmlns:wpi="http://schemas.microsoft.com/office/word/2010/wordprocessingInk" xmlns:wne="http://schemas.microsoft.com/office/word/2006/wordml" xmlns:wps="http://schemas.microsoft.com/office/word/2010/wordprocessingShape" mc:Ignorable="w14 w15 w16se w16cid wp14">
   <w:abstractNum w:abstractNumId="0" w15:restartNumberingAfterBreak="0">
+    <w:nsid w:val="007B0D8E"/>
+    <w:multiLevelType w:val="hybridMultilevel"/>
+    <w:tmpl w:val="4B66040C"/>
+    <w:lvl w:ilvl="0" w:tplc="98465E20">
+      <w:start w:val="1"/>
+      <w:numFmt w:val="decimal"/>
+      <w:lvlText w:val="（%1）"/>
+      <w:lvlJc w:val="left"/>
+      <w:pPr>
+        <w:ind w:left="1080" w:hanging="720"/>
+      </w:pPr>
+      <w:rPr>
+        <w:rFonts w:hint="default"/>
+      </w:rPr>
+    </w:lvl>
+    <w:lvl w:ilvl="1" w:tplc="04090019">
+      <w:start w:val="1"/>
+      <w:numFmt w:val="lowerLetter"/>
+      <w:lvlText w:val="%2)"/>
+      <w:lvlJc w:val="left"/>
+      <w:pPr>
+        <w:ind w:left="1200" w:hanging="420"/>
+      </w:pPr>
+    </w:lvl>
+    <w:lvl w:ilvl="2" w:tplc="0409001B" w:tentative="1">
+      <w:start w:val="1"/>
+      <w:numFmt w:val="lowerRoman"/>
+      <w:lvlText w:val="%3."/>
+      <w:lvlJc w:val="right"/>
+      <w:pPr>
+        <w:ind w:left="1620" w:hanging="420"/>
+      </w:pPr>
+    </w:lvl>
+    <w:lvl w:ilvl="3" w:tplc="0409000F" w:tentative="1">
+      <w:start w:val="1"/>
+      <w:numFmt w:val="decimal"/>
+      <w:lvlText w:val="%4."/>
+      <w:lvlJc w:val="left"/>
+      <w:pPr>
+        <w:ind w:left="2040" w:hanging="420"/>
+      </w:pPr>
+    </w:lvl>
+    <w:lvl w:ilvl="4" w:tplc="04090019" w:tentative="1">
+      <w:start w:val="1"/>
+      <w:numFmt w:val="lowerLetter"/>
+      <w:lvlText w:val="%5)"/>
+      <w:lvlJc w:val="left"/>
+      <w:pPr>
+        <w:ind w:left="2460" w:hanging="420"/>
+      </w:pPr>
+    </w:lvl>
+    <w:lvl w:ilvl="5" w:tplc="0409001B" w:tentative="1">
+      <w:start w:val="1"/>
+      <w:numFmt w:val="lowerRoman"/>
+      <w:lvlText w:val="%6."/>
+      <w:lvlJc w:val="right"/>
+      <w:pPr>
+        <w:ind w:left="2880" w:hanging="420"/>
+      </w:pPr>
+    </w:lvl>
+    <w:lvl w:ilvl="6" w:tplc="0409000F" w:tentative="1">
+      <w:start w:val="1"/>
+      <w:numFmt w:val="decimal"/>
+      <w:lvlText w:val="%7."/>
+      <w:lvlJc w:val="left"/>
+      <w:pPr>
+        <w:ind w:left="3300" w:hanging="420"/>
+      </w:pPr>
+    </w:lvl>
+    <w:lvl w:ilvl="7" w:tplc="04090019" w:tentative="1">
+      <w:start w:val="1"/>
+      <w:numFmt w:val="lowerLetter"/>
+      <w:lvlText w:val="%8)"/>
+      <w:lvlJc w:val="left"/>
+      <w:pPr>
+        <w:ind w:left="3720" w:hanging="420"/>
+      </w:pPr>
+    </w:lvl>
+    <w:lvl w:ilvl="8" w:tplc="0409001B" w:tentative="1">
+      <w:start w:val="1"/>
+      <w:numFmt w:val="lowerRoman"/>
+      <w:lvlText w:val="%9."/>
+      <w:lvlJc w:val="right"/>
+      <w:pPr>
+        <w:ind w:left="4140" w:hanging="420"/>
+      </w:pPr>
+    </w:lvl>
+  </w:abstractNum>
+  <w:abstractNum w:abstractNumId="1" w15:restartNumberingAfterBreak="0">
+    <w:nsid w:val="00D21743"/>
+    <w:multiLevelType w:val="hybridMultilevel"/>
+    <w:tmpl w:val="BCD859C0"/>
+    <w:lvl w:ilvl="0" w:tplc="07E41CF2">
+      <w:start w:val="1"/>
+      <w:numFmt w:val="decimal"/>
+      <w:lvlText w:val="(%1)"/>
+      <w:lvlJc w:val="left"/>
+      <w:pPr>
+        <w:ind w:left="720" w:hanging="360"/>
+      </w:pPr>
+      <w:rPr>
+        <w:rFonts w:hint="default"/>
+      </w:rPr>
+    </w:lvl>
+    <w:lvl w:ilvl="1" w:tplc="04090019" w:tentative="1">
+      <w:start w:val="1"/>
+      <w:numFmt w:val="lowerLetter"/>
+      <w:lvlText w:val="%2)"/>
+      <w:lvlJc w:val="left"/>
+      <w:pPr>
+        <w:ind w:left="1200" w:hanging="420"/>
+      </w:pPr>
+    </w:lvl>
+    <w:lvl w:ilvl="2" w:tplc="0409001B" w:tentative="1">
+      <w:start w:val="1"/>
+      <w:numFmt w:val="lowerRoman"/>
+      <w:lvlText w:val="%3."/>
+      <w:lvlJc w:val="right"/>
+      <w:pPr>
+        <w:ind w:left="1620" w:hanging="420"/>
+      </w:pPr>
+    </w:lvl>
+    <w:lvl w:ilvl="3" w:tplc="0409000F" w:tentative="1">
+      <w:start w:val="1"/>
+      <w:numFmt w:val="decimal"/>
+      <w:lvlText w:val="%4."/>
+      <w:lvlJc w:val="left"/>
+      <w:pPr>
+        <w:ind w:left="2040" w:hanging="420"/>
+      </w:pPr>
+    </w:lvl>
+    <w:lvl w:ilvl="4" w:tplc="04090019" w:tentative="1">
+      <w:start w:val="1"/>
+      <w:numFmt w:val="lowerLetter"/>
+      <w:lvlText w:val="%5)"/>
+      <w:lvlJc w:val="left"/>
+      <w:pPr>
+        <w:ind w:left="2460" w:hanging="420"/>
+      </w:pPr>
+    </w:lvl>
+    <w:lvl w:ilvl="5" w:tplc="0409001B" w:tentative="1">
+      <w:start w:val="1"/>
+      <w:numFmt w:val="lowerRoman"/>
+      <w:lvlText w:val="%6."/>
+      <w:lvlJc w:val="right"/>
+      <w:pPr>
+        <w:ind w:left="2880" w:hanging="420"/>
+      </w:pPr>
+    </w:lvl>
+    <w:lvl w:ilvl="6" w:tplc="0409000F" w:tentative="1">
+      <w:start w:val="1"/>
+      <w:numFmt w:val="decimal"/>
+      <w:lvlText w:val="%7."/>
+      <w:lvlJc w:val="left"/>
+      <w:pPr>
+        <w:ind w:left="3300" w:hanging="420"/>
+      </w:pPr>
+    </w:lvl>
+    <w:lvl w:ilvl="7" w:tplc="04090019" w:tentative="1">
+      <w:start w:val="1"/>
+      <w:numFmt w:val="lowerLetter"/>
+      <w:lvlText w:val="%8)"/>
+      <w:lvlJc w:val="left"/>
+      <w:pPr>
+        <w:ind w:left="3720" w:hanging="420"/>
+      </w:pPr>
+    </w:lvl>
+    <w:lvl w:ilvl="8" w:tplc="0409001B" w:tentative="1">
+      <w:start w:val="1"/>
+      <w:numFmt w:val="lowerRoman"/>
+      <w:lvlText w:val="%9."/>
+      <w:lvlJc w:val="right"/>
+      <w:pPr>
+        <w:ind w:left="4140" w:hanging="420"/>
+      </w:pPr>
+    </w:lvl>
+  </w:abstractNum>
+  <w:abstractNum w:abstractNumId="2" w15:restartNumberingAfterBreak="0">
     <w:nsid w:val="0D8568F6"/>
     <w:multiLevelType w:val="hybridMultilevel"/>
     <w:tmpl w:val="52C006C6"/>
@@ -11457,7 +11239,7 @@
         <w:rFonts w:hint="default"/>
       </w:rPr>
     </w:lvl>
-    <w:lvl w:ilvl="1" w:tplc="04090019" w:tentative="1">
+    <w:lvl w:ilvl="1" w:tplc="04090019">
       <w:start w:val="1"/>
       <w:numFmt w:val="lowerLetter"/>
       <w:lvlText w:val="%2)"/>
@@ -11466,7 +11248,7 @@
         <w:ind w:left="840" w:hanging="420"/>
       </w:pPr>
     </w:lvl>
-    <w:lvl w:ilvl="2" w:tplc="0409001B" w:tentative="1">
+    <w:lvl w:ilvl="2" w:tplc="0409001B">
       <w:start w:val="1"/>
       <w:numFmt w:val="lowerRoman"/>
       <w:lvlText w:val="%3."/>
@@ -11475,7 +11257,7 @@
         <w:ind w:left="1260" w:hanging="420"/>
       </w:pPr>
     </w:lvl>
-    <w:lvl w:ilvl="3" w:tplc="0409000F" w:tentative="1">
+    <w:lvl w:ilvl="3" w:tplc="0409000F">
       <w:start w:val="1"/>
       <w:numFmt w:val="decimal"/>
       <w:lvlText w:val="%4."/>
@@ -11484,7 +11266,7 @@
         <w:ind w:left="1680" w:hanging="420"/>
       </w:pPr>
     </w:lvl>
-    <w:lvl w:ilvl="4" w:tplc="04090019" w:tentative="1">
+    <w:lvl w:ilvl="4" w:tplc="04090019">
       <w:start w:val="1"/>
       <w:numFmt w:val="lowerLetter"/>
       <w:lvlText w:val="%5)"/>
@@ -11493,7 +11275,7 @@
         <w:ind w:left="2100" w:hanging="420"/>
       </w:pPr>
     </w:lvl>
-    <w:lvl w:ilvl="5" w:tplc="0409001B" w:tentative="1">
+    <w:lvl w:ilvl="5" w:tplc="0409001B">
       <w:start w:val="1"/>
       <w:numFmt w:val="lowerRoman"/>
       <w:lvlText w:val="%6."/>
@@ -11502,7 +11284,7 @@
         <w:ind w:left="2520" w:hanging="420"/>
       </w:pPr>
     </w:lvl>
-    <w:lvl w:ilvl="6" w:tplc="0409000F" w:tentative="1">
+    <w:lvl w:ilvl="6" w:tplc="0409000F">
       <w:start w:val="1"/>
       <w:numFmt w:val="decimal"/>
       <w:lvlText w:val="%7."/>
@@ -11530,7 +11312,7 @@
       </w:pPr>
     </w:lvl>
   </w:abstractNum>
-  <w:abstractNum w:abstractNumId="1" w15:restartNumberingAfterBreak="0">
+  <w:abstractNum w:abstractNumId="3" w15:restartNumberingAfterBreak="0">
     <w:nsid w:val="4A14148D"/>
     <w:multiLevelType w:val="hybridMultilevel"/>
     <w:tmpl w:val="7C30BFB4"/>
@@ -11620,16 +11402,22 @@
     </w:lvl>
   </w:abstractNum>
   <w:num w:numId="1">
+    <w:abstractNumId w:val="3"/>
+  </w:num>
+  <w:num w:numId="2">
+    <w:abstractNumId w:val="2"/>
+  </w:num>
+  <w:num w:numId="3">
     <w:abstractNumId w:val="1"/>
   </w:num>
-  <w:num w:numId="2">
+  <w:num w:numId="4">
     <w:abstractNumId w:val="0"/>
   </w:num>
 </w:numbering>
 </file>
 
 <file path=word/styles.xml><?xml version="1.0" encoding="utf-8"?>
-<w:styles xmlns:mc="http://schemas.openxmlformats.org/markup-compatibility/2006" xmlns:r="http://schemas.openxmlformats.org/officeDocument/2006/relationships" xmlns:w="http://schemas.openxmlformats.org/wordprocessingml/2006/main" xmlns:w14="http://schemas.microsoft.com/office/word/2010/wordml" xmlns:w15="http://schemas.microsoft.com/office/word/2012/wordml" xmlns:w16cex="http://schemas.microsoft.com/office/word/2018/wordml/cex" xmlns:w16cid="http://schemas.microsoft.com/office/word/2016/wordml/cid" xmlns:w16="http://schemas.microsoft.com/office/word/2018/wordml" xmlns:w16se="http://schemas.microsoft.com/office/word/2015/wordml/symex" mc:Ignorable="w14 w15 w16se w16cid w16 w16cex">
+<w:styles xmlns:mc="http://schemas.openxmlformats.org/markup-compatibility/2006" xmlns:r="http://schemas.openxmlformats.org/officeDocument/2006/relationships" xmlns:w="http://schemas.openxmlformats.org/wordprocessingml/2006/main" xmlns:w14="http://schemas.microsoft.com/office/word/2010/wordml" xmlns:w15="http://schemas.microsoft.com/office/word/2012/wordml" xmlns:w16cid="http://schemas.microsoft.com/office/word/2016/wordml/cid" xmlns:w16se="http://schemas.microsoft.com/office/word/2015/wordml/symex" mc:Ignorable="w14 w15 w16se w16cid">
   <w:docDefaults>
     <w:rPrDefault>
       <w:rPr>
@@ -11642,7 +11430,7 @@
     </w:rPrDefault>
     <w:pPrDefault/>
   </w:docDefaults>
-  <w:latentStyles w:defLockedState="0" w:defUIPriority="99" w:defSemiHidden="0" w:defUnhideWhenUsed="0" w:defQFormat="0" w:count="376">
+  <w:latentStyles w:defLockedState="0" w:defUIPriority="99" w:defSemiHidden="0" w:defUnhideWhenUsed="0" w:defQFormat="0" w:count="375">
     <w:lsdException w:name="Normal" w:uiPriority="0" w:qFormat="1"/>
     <w:lsdException w:name="heading 1" w:uiPriority="9" w:qFormat="1"/>
     <w:lsdException w:name="heading 2" w:semiHidden="1" w:uiPriority="9" w:unhideWhenUsed="1" w:qFormat="1"/>
@@ -12018,7 +11806,6 @@
     <w:lsdException w:name="Smart Hyperlink" w:semiHidden="1" w:unhideWhenUsed="1"/>
     <w:lsdException w:name="Hashtag" w:semiHidden="1" w:unhideWhenUsed="1"/>
     <w:lsdException w:name="Unresolved Mention" w:semiHidden="1" w:unhideWhenUsed="1"/>
-    <w:lsdException w:name="Smart Link" w:semiHidden="1" w:unhideWhenUsed="1"/>
   </w:latentStyles>
   <w:style w:type="paragraph" w:default="1" w:styleId="a">
     <w:name w:val="Normal"/>
@@ -12031,6 +11818,7 @@
   <w:style w:type="character" w:default="1" w:styleId="a0">
     <w:name w:val="Default Paragraph Font"/>
     <w:uiPriority w:val="1"/>
+    <w:semiHidden/>
     <w:unhideWhenUsed/>
   </w:style>
   <w:style w:type="table" w:default="1" w:styleId="a1">
@@ -12143,6 +11931,48 @@
     <w:rPr>
       <w:sz w:val="18"/>
       <w:szCs w:val="18"/>
+    </w:rPr>
+  </w:style>
+  <w:style w:type="character" w:styleId="a9">
+    <w:name w:val="Hyperlink"/>
+    <w:basedOn w:val="a0"/>
+    <w:uiPriority w:val="99"/>
+    <w:unhideWhenUsed/>
+    <w:rsid w:val="008677E8"/>
+    <w:rPr>
+      <w:color w:val="0563C1" w:themeColor="hyperlink"/>
+      <w:u w:val="single"/>
+    </w:rPr>
+  </w:style>
+  <w:style w:type="character" w:styleId="aa">
+    <w:name w:val="Unresolved Mention"/>
+    <w:basedOn w:val="a0"/>
+    <w:uiPriority w:val="99"/>
+    <w:semiHidden/>
+    <w:unhideWhenUsed/>
+    <w:rsid w:val="008677E8"/>
+    <w:rPr>
+      <w:color w:val="605E5C"/>
+      <w:shd w:val="clear" w:color="auto" w:fill="E1DFDD"/>
+    </w:rPr>
+  </w:style>
+  <w:style w:type="paragraph" w:styleId="ab">
+    <w:name w:val="Normal (Web)"/>
+    <w:basedOn w:val="a"/>
+    <w:uiPriority w:val="99"/>
+    <w:semiHidden/>
+    <w:unhideWhenUsed/>
+    <w:rsid w:val="006D7F90"/>
+    <w:pPr>
+      <w:widowControl/>
+      <w:spacing w:before="100" w:beforeAutospacing="1" w:after="100" w:afterAutospacing="1"/>
+      <w:jc w:val="left"/>
+    </w:pPr>
+    <w:rPr>
+      <w:rFonts w:ascii="宋体" w:eastAsia="宋体" w:hAnsi="宋体" w:cs="宋体"/>
+      <w:kern w:val="0"/>
+      <w:sz w:val="24"/>
+      <w:szCs w:val="24"/>
     </w:rPr>
   </w:style>
 </w:styles>

--- a/研究报告/数据科学基础研究报告.docx
+++ b/研究报告/数据科学基础研究报告.docx
@@ -5990,7 +5990,7 @@
         <w:spacing w:line="360" w:lineRule="auto"/>
         <w:ind w:firstLine="420"/>
         <w:rPr>
-          <w:rFonts w:ascii="宋体" w:eastAsia="宋体" w:hAnsi="宋体" w:hint="eastAsia"/>
+          <w:rFonts w:ascii="宋体" w:eastAsia="宋体" w:hAnsi="宋体"/>
           <w:sz w:val="24"/>
           <w:szCs w:val="24"/>
         </w:rPr>
@@ -6456,7 +6456,7 @@
         <w:spacing w:line="360" w:lineRule="auto"/>
         <w:ind w:left="432"/>
         <w:rPr>
-          <w:rFonts w:ascii="宋体" w:eastAsia="宋体" w:hAnsi="宋体" w:hint="eastAsia"/>
+          <w:rFonts w:ascii="宋体" w:eastAsia="宋体" w:hAnsi="宋体"/>
           <w:sz w:val="24"/>
           <w:szCs w:val="24"/>
         </w:rPr>
@@ -10769,7 +10769,7 @@
         <w:spacing w:line="360" w:lineRule="auto"/>
         <w:ind w:firstLineChars="200" w:firstLine="480"/>
         <w:rPr>
-          <w:rFonts w:ascii="宋体" w:eastAsia="宋体" w:hAnsi="宋体" w:hint="eastAsia"/>
+          <w:rFonts w:ascii="宋体" w:eastAsia="宋体" w:hAnsi="宋体"/>
           <w:sz w:val="24"/>
           <w:szCs w:val="24"/>
         </w:rPr>
@@ -10788,7 +10788,103 @@
           <w:sz w:val="24"/>
           <w:szCs w:val="24"/>
         </w:rPr>
-        <w:t>评价，将这些数据都放在以为坐标上，根据它们之间的距离，也就是他们的相似程度，我们就可以使用聚类的处理方法，将相似的题目归为一类，也就可以由此将题目分为五种不同的类型。最终的结果为：最简单题目有606道，较简单有158道，中等难度有76道，较难有27道，极难有15道，详细结果请参考附录。</w:t>
+        <w:t>评价，将这些数据都放在以为坐标上，根据它们之间的距离，也就是他们的相似程度，我们就可以使用聚类的处理方法，将相似的题目归为一类，也就可以由此将题目分为五种不同的类型。最终的结果为：最简单题目有</w:t>
+      </w:r>
+      <w:r>
+        <w:rPr>
+          <w:rFonts w:ascii="宋体" w:eastAsia="宋体" w:hAnsi="宋体" w:hint="eastAsia"/>
+          <w:sz w:val="24"/>
+          <w:szCs w:val="24"/>
+        </w:rPr>
+        <w:t>439</w:t>
+      </w:r>
+      <w:r>
+        <w:rPr>
+          <w:rFonts w:ascii="宋体" w:eastAsia="宋体" w:hAnsi="宋体" w:hint="eastAsia"/>
+          <w:sz w:val="24"/>
+          <w:szCs w:val="24"/>
+        </w:rPr>
+        <w:t>道，较简单有</w:t>
+      </w:r>
+      <w:r>
+        <w:rPr>
+          <w:rFonts w:ascii="宋体" w:eastAsia="宋体" w:hAnsi="宋体" w:hint="eastAsia"/>
+          <w:sz w:val="24"/>
+          <w:szCs w:val="24"/>
+        </w:rPr>
+        <w:t>243</w:t>
+      </w:r>
+      <w:r>
+        <w:rPr>
+          <w:rFonts w:ascii="宋体" w:eastAsia="宋体" w:hAnsi="宋体" w:hint="eastAsia"/>
+          <w:sz w:val="24"/>
+          <w:szCs w:val="24"/>
+        </w:rPr>
+        <w:t>道，中等难度有</w:t>
+      </w:r>
+      <w:r>
+        <w:rPr>
+          <w:rFonts w:ascii="宋体" w:eastAsia="宋体" w:hAnsi="宋体" w:hint="eastAsia"/>
+          <w:sz w:val="24"/>
+          <w:szCs w:val="24"/>
+        </w:rPr>
+        <w:t>12</w:t>
+      </w:r>
+      <w:r>
+        <w:rPr>
+          <w:rFonts w:ascii="宋体" w:eastAsia="宋体" w:hAnsi="宋体" w:hint="eastAsia"/>
+          <w:sz w:val="24"/>
+          <w:szCs w:val="24"/>
+        </w:rPr>
+        <w:t>6道，较难有</w:t>
+      </w:r>
+      <w:r>
+        <w:rPr>
+          <w:rFonts w:ascii="宋体" w:eastAsia="宋体" w:hAnsi="宋体" w:hint="eastAsia"/>
+          <w:sz w:val="24"/>
+          <w:szCs w:val="24"/>
+        </w:rPr>
+        <w:t>52</w:t>
+      </w:r>
+      <w:r>
+        <w:rPr>
+          <w:rFonts w:ascii="宋体" w:eastAsia="宋体" w:hAnsi="宋体" w:hint="eastAsia"/>
+          <w:sz w:val="24"/>
+          <w:szCs w:val="24"/>
+        </w:rPr>
+        <w:t>道，</w:t>
+      </w:r>
+      <w:r>
+        <w:rPr>
+          <w:rFonts w:ascii="宋体" w:eastAsia="宋体" w:hAnsi="宋体" w:hint="eastAsia"/>
+          <w:sz w:val="24"/>
+          <w:szCs w:val="24"/>
+        </w:rPr>
+        <w:t>最</w:t>
+      </w:r>
+      <w:r>
+        <w:rPr>
+          <w:rFonts w:ascii="宋体" w:eastAsia="宋体" w:hAnsi="宋体" w:hint="eastAsia"/>
+          <w:sz w:val="24"/>
+          <w:szCs w:val="24"/>
+        </w:rPr>
+        <w:t>难有</w:t>
+      </w:r>
+      <w:r>
+        <w:rPr>
+          <w:rFonts w:ascii="宋体" w:eastAsia="宋体" w:hAnsi="宋体" w:hint="eastAsia"/>
+          <w:sz w:val="24"/>
+          <w:szCs w:val="24"/>
+        </w:rPr>
+        <w:t>22</w:t>
+      </w:r>
+      <w:r>
+        <w:rPr>
+          <w:rFonts w:ascii="宋体" w:eastAsia="宋体" w:hAnsi="宋体" w:hint="eastAsia"/>
+          <w:sz w:val="24"/>
+          <w:szCs w:val="24"/>
+        </w:rPr>
+        <w:t>道，详细结果请参考附录。</w:t>
       </w:r>
       <w:r>
         <w:rPr>
@@ -10814,21 +10910,31 @@
         </w:rPr>
         <w:t>，得到</w:t>
       </w:r>
-      <w:r>
-        <w:rPr>
-          <w:rFonts w:ascii="宋体" w:eastAsia="宋体" w:hAnsi="宋体"/>
-          <w:sz w:val="24"/>
-          <w:szCs w:val="24"/>
-        </w:rPr>
-        <w:t>silhouette_s:</w:t>
-      </w:r>
-      <w:r>
-        <w:rPr>
-          <w:rFonts w:ascii="宋体" w:eastAsia="宋体" w:hAnsi="宋体" w:hint="eastAsia"/>
-          <w:sz w:val="24"/>
-          <w:szCs w:val="24"/>
-        </w:rPr>
-        <w:t>0.63240。</w:t>
+      <w:proofErr w:type="spellStart"/>
+      <w:r>
+        <w:rPr>
+          <w:rFonts w:ascii="宋体" w:eastAsia="宋体" w:hAnsi="宋体"/>
+          <w:sz w:val="24"/>
+          <w:szCs w:val="24"/>
+        </w:rPr>
+        <w:t>silhouette_s</w:t>
+      </w:r>
+      <w:proofErr w:type="spellEnd"/>
+      <w:r>
+        <w:rPr>
+          <w:rFonts w:ascii="宋体" w:eastAsia="宋体" w:hAnsi="宋体"/>
+          <w:sz w:val="24"/>
+          <w:szCs w:val="24"/>
+        </w:rPr>
+        <w:t>: 0.595734</w:t>
+      </w:r>
+      <w:r>
+        <w:rPr>
+          <w:rFonts w:ascii="宋体" w:eastAsia="宋体" w:hAnsi="宋体" w:hint="eastAsia"/>
+          <w:sz w:val="24"/>
+          <w:szCs w:val="24"/>
+        </w:rPr>
+        <w:t>。</w:t>
       </w:r>
       <w:proofErr w:type="spellStart"/>
       <w:r>
@@ -10900,17 +11006,7 @@
           <w:sz w:val="24"/>
           <w:szCs w:val="24"/>
         </w:rPr>
-        <w:t>的一些局限性可能会导致本次作业中所使用可供用于题目难度分析的数据较少，得出的结果可能会跟实际有些小小的偏差，是否</w:t>
-      </w:r>
-      <w:bookmarkStart w:id="0" w:name="_GoBack"/>
-      <w:bookmarkEnd w:id="0"/>
-      <w:r>
-        <w:rPr>
-          <w:rFonts w:ascii="宋体" w:eastAsia="宋体" w:hAnsi="宋体" w:hint="eastAsia"/>
-          <w:sz w:val="24"/>
-          <w:szCs w:val="24"/>
-        </w:rPr>
-        <w:t>可以改进</w:t>
+        <w:t>的一些局限性可能会导致本次作业中所使用可供用于题目难度分析的数据较少，得出的结果可能会跟实际有些小小的偏差，是否可以改进</w:t>
       </w:r>
       <w:proofErr w:type="gramStart"/>
       <w:r>
@@ -10993,6 +11089,133 @@
           <w:szCs w:val="28"/>
         </w:rPr>
         <w:t>附录</w:t>
+      </w:r>
+    </w:p>
+    <w:p>
+      <w:pPr>
+        <w:pStyle w:val="a3"/>
+        <w:spacing w:line="360" w:lineRule="auto"/>
+        <w:ind w:left="432" w:firstLineChars="0" w:firstLine="0"/>
+        <w:rPr>
+          <w:rFonts w:ascii="宋体" w:eastAsia="宋体" w:hAnsi="宋体" w:hint="eastAsia"/>
+          <w:sz w:val="28"/>
+          <w:szCs w:val="28"/>
+        </w:rPr>
+      </w:pPr>
+      <w:r>
+        <w:rPr>
+          <w:rFonts w:ascii="宋体" w:eastAsia="宋体" w:hAnsi="宋体"/>
+          <w:noProof/>
+          <w:sz w:val="28"/>
+          <w:szCs w:val="28"/>
+        </w:rPr>
+        <w:lastRenderedPageBreak/>
+        <w:drawing>
+          <wp:inline distT="0" distB="0" distL="0" distR="0" wp14:anchorId="687B5FC6" wp14:editId="2C5DD192">
+            <wp:extent cx="3434080" cy="2575560"/>
+            <wp:effectExtent l="0" t="0" r="0" b="0"/>
+            <wp:docPr id="6" name="图片 6" descr="C:\Users\12463\Desktop\DataScience\number.jpg"/>
+            <wp:cNvGraphicFramePr>
+              <a:graphicFrameLocks xmlns:a="http://schemas.openxmlformats.org/drawingml/2006/main" noChangeAspect="1"/>
+            </wp:cNvGraphicFramePr>
+            <a:graphic xmlns:a="http://schemas.openxmlformats.org/drawingml/2006/main">
+              <a:graphicData uri="http://schemas.openxmlformats.org/drawingml/2006/picture">
+                <pic:pic xmlns:pic="http://schemas.openxmlformats.org/drawingml/2006/picture">
+                  <pic:nvPicPr>
+                    <pic:cNvPr id="0" name="Picture 4" descr="C:\Users\12463\Desktop\DataScience\number.jpg"/>
+                    <pic:cNvPicPr>
+                      <a:picLocks noChangeAspect="1" noChangeArrowheads="1"/>
+                    </pic:cNvPicPr>
+                  </pic:nvPicPr>
+                  <pic:blipFill>
+                    <a:blip r:embed="rId10">
+                      <a:extLst>
+                        <a:ext uri="{28A0092B-C50C-407E-A947-70E740481C1C}">
+                          <a14:useLocalDpi xmlns:a14="http://schemas.microsoft.com/office/drawing/2010/main" val="0"/>
+                        </a:ext>
+                      </a:extLst>
+                    </a:blip>
+                    <a:srcRect/>
+                    <a:stretch>
+                      <a:fillRect/>
+                    </a:stretch>
+                  </pic:blipFill>
+                  <pic:spPr bwMode="auto">
+                    <a:xfrm>
+                      <a:off x="0" y="0"/>
+                      <a:ext cx="3434080" cy="2575560"/>
+                    </a:xfrm>
+                    <a:prstGeom prst="rect">
+                      <a:avLst/>
+                    </a:prstGeom>
+                    <a:noFill/>
+                    <a:ln>
+                      <a:noFill/>
+                    </a:ln>
+                  </pic:spPr>
+                </pic:pic>
+              </a:graphicData>
+            </a:graphic>
+          </wp:inline>
+        </w:drawing>
+      </w:r>
+      <w:bookmarkStart w:id="0" w:name="_GoBack"/>
+      <w:bookmarkEnd w:id="0"/>
+      <w:r>
+        <w:rPr>
+          <w:rFonts w:ascii="宋体" w:eastAsia="宋体" w:hAnsi="宋体"/>
+          <w:noProof/>
+          <w:sz w:val="28"/>
+          <w:szCs w:val="28"/>
+        </w:rPr>
+        <w:drawing>
+          <wp:inline distT="0" distB="0" distL="0" distR="0" wp14:anchorId="60162816" wp14:editId="36F2C459">
+            <wp:extent cx="3497580" cy="2623185"/>
+            <wp:effectExtent l="0" t="0" r="7620" b="5715"/>
+            <wp:docPr id="5" name="图片 5" descr="C:\Users\12463\Desktop\DataScience\persent.jpg"/>
+            <wp:cNvGraphicFramePr>
+              <a:graphicFrameLocks xmlns:a="http://schemas.openxmlformats.org/drawingml/2006/main" noChangeAspect="1"/>
+            </wp:cNvGraphicFramePr>
+            <a:graphic xmlns:a="http://schemas.openxmlformats.org/drawingml/2006/main">
+              <a:graphicData uri="http://schemas.openxmlformats.org/drawingml/2006/picture">
+                <pic:pic xmlns:pic="http://schemas.openxmlformats.org/drawingml/2006/picture">
+                  <pic:nvPicPr>
+                    <pic:cNvPr id="0" name="Picture 3" descr="C:\Users\12463\Desktop\DataScience\persent.jpg"/>
+                    <pic:cNvPicPr>
+                      <a:picLocks noChangeAspect="1" noChangeArrowheads="1"/>
+                    </pic:cNvPicPr>
+                  </pic:nvPicPr>
+                  <pic:blipFill>
+                    <a:blip r:embed="rId11">
+                      <a:extLst>
+                        <a:ext uri="{28A0092B-C50C-407E-A947-70E740481C1C}">
+                          <a14:useLocalDpi xmlns:a14="http://schemas.microsoft.com/office/drawing/2010/main" val="0"/>
+                        </a:ext>
+                      </a:extLst>
+                    </a:blip>
+                    <a:srcRect/>
+                    <a:stretch>
+                      <a:fillRect/>
+                    </a:stretch>
+                  </pic:blipFill>
+                  <pic:spPr bwMode="auto">
+                    <a:xfrm>
+                      <a:off x="0" y="0"/>
+                      <a:ext cx="3497580" cy="2623185"/>
+                    </a:xfrm>
+                    <a:prstGeom prst="rect">
+                      <a:avLst/>
+                    </a:prstGeom>
+                    <a:noFill/>
+                    <a:ln>
+                      <a:noFill/>
+                    </a:ln>
+                  </pic:spPr>
+                </pic:pic>
+              </a:graphicData>
+            </a:graphic>
+          </wp:inline>
+        </w:drawing>
       </w:r>
     </w:p>
     <w:sectPr>
@@ -11328,7 +11551,7 @@
         <w:rFonts w:hint="default"/>
       </w:rPr>
     </w:lvl>
-    <w:lvl w:ilvl="1" w:tplc="04090019" w:tentative="1">
+    <w:lvl w:ilvl="1" w:tplc="04090019">
       <w:start w:val="1"/>
       <w:numFmt w:val="lowerLetter"/>
       <w:lvlText w:val="%2)"/>
